--- a/Documents/Пояснювальна записка.docx
+++ b/Documents/Пояснювальна записка.docx
@@ -585,9 +585,11 @@
         <w:ind w:right="-324"/>
         <w:rPr>
           <w:rFonts w:ascii="Times New Roman" w:eastAsia="Times New Roman" w:hAnsi="Times New Roman" w:cs="Times New Roman"/>
+          <w:color w:val="000000"/>
           <w:kern w:val="0"/>
           <w:sz w:val="28"/>
           <w:szCs w:val="28"/>
+          <w:lang w:val="uk-UA"/>
           <w14:ligatures w14:val="none"/>
         </w:rPr>
       </w:pPr>
@@ -605,12 +607,14 @@
     </w:p>
     <w:p>
       <w:pPr>
-        <w:spacing w:after="0" w:line="240" w:lineRule="auto"/>
+        <w:spacing w:before="240" w:after="240" w:line="240" w:lineRule="auto"/>
+        <w:ind w:right="-324"/>
         <w:rPr>
           <w:rFonts w:ascii="Times New Roman" w:eastAsia="Times New Roman" w:hAnsi="Times New Roman" w:cs="Times New Roman"/>
           <w:kern w:val="0"/>
           <w:sz w:val="28"/>
           <w:szCs w:val="28"/>
+          <w:lang w:val="uk-UA"/>
           <w14:ligatures w14:val="none"/>
         </w:rPr>
       </w:pPr>
@@ -618,7 +622,7 @@
     <w:p>
       <w:pPr>
         <w:spacing w:before="240" w:after="240" w:line="240" w:lineRule="auto"/>
-        <w:ind w:left="4320" w:right="-324"/>
+        <w:ind w:left="709" w:right="-472"/>
         <w:rPr>
           <w:rFonts w:ascii="Times New Roman" w:hAnsi="Times New Roman" w:cs="Times New Roman"/>
           <w:lang w:val="uk-UA"/>
@@ -629,9 +633,17 @@
           <w:rFonts w:ascii="Times New Roman" w:hAnsi="Times New Roman" w:cs="Times New Roman"/>
           <w:sz w:val="28"/>
           <w:szCs w:val="28"/>
+        </w:rPr>
+        <w:t>Проф.</w:t>
+      </w:r>
+      <w:r>
+        <w:rPr>
+          <w:rFonts w:ascii="Times New Roman" w:hAnsi="Times New Roman" w:cs="Times New Roman"/>
+          <w:sz w:val="28"/>
+          <w:szCs w:val="28"/>
           <w:lang w:val="uk-UA"/>
         </w:rPr>
-        <w:t xml:space="preserve">  </w:t>
+        <w:tab/>
       </w:r>
       <w:r>
         <w:rPr>
@@ -640,113 +652,280 @@
           <w:szCs w:val="28"/>
           <w:lang w:val="uk-UA"/>
         </w:rPr>
-        <w:t xml:space="preserve">  </w:t>
+        <w:tab/>
       </w:r>
       <w:r>
         <w:rPr>
           <w:rFonts w:ascii="Times New Roman" w:hAnsi="Times New Roman" w:cs="Times New Roman"/>
           <w:sz w:val="28"/>
           <w:szCs w:val="28"/>
-        </w:rPr>
-        <w:t>Проф.________________БондарєвВ.М.,</w:t>
+          <w:lang w:val="uk-UA"/>
+        </w:rPr>
+        <w:tab/>
+      </w:r>
+      <w:r>
+        <w:rPr>
+          <w:rFonts w:ascii="Times New Roman" w:hAnsi="Times New Roman" w:cs="Times New Roman"/>
+          <w:sz w:val="28"/>
+          <w:szCs w:val="28"/>
+          <w:lang w:val="uk-UA"/>
+        </w:rPr>
+        <w:tab/>
+      </w:r>
+      <w:r>
+        <w:rPr>
+          <w:rFonts w:ascii="Times New Roman" w:hAnsi="Times New Roman" w:cs="Times New Roman"/>
+          <w:sz w:val="28"/>
+          <w:szCs w:val="28"/>
+          <w:lang w:val="uk-UA"/>
+        </w:rPr>
+        <w:tab/>
+      </w:r>
+      <w:r>
+        <w:rPr>
+          <w:rFonts w:ascii="Times New Roman" w:hAnsi="Times New Roman" w:cs="Times New Roman"/>
+          <w:sz w:val="28"/>
+          <w:szCs w:val="28"/>
+        </w:rPr>
+        <w:t>________________БондарєвВ.М.</w:t>
       </w:r>
     </w:p>
     <w:p>
       <w:pPr>
         <w:spacing w:before="240" w:after="240" w:line="240" w:lineRule="auto"/>
-        <w:ind w:left="4320" w:right="-324"/>
+        <w:ind w:left="709" w:right="-472"/>
+        <w:rPr>
+          <w:rFonts w:ascii="Times New Roman" w:hAnsi="Times New Roman" w:cs="Times New Roman"/>
+          <w:sz w:val="28"/>
+          <w:szCs w:val="28"/>
+          <w:lang w:val="uk-UA"/>
+        </w:rPr>
+      </w:pPr>
+      <w:r>
+        <w:rPr>
+          <w:rFonts w:ascii="Times New Roman" w:hAnsi="Times New Roman" w:cs="Times New Roman"/>
+          <w:sz w:val="28"/>
+          <w:szCs w:val="28"/>
+        </w:rPr>
+        <w:t>Доц</w:t>
+      </w:r>
+      <w:r>
+        <w:rPr>
+          <w:rFonts w:ascii="Times New Roman" w:hAnsi="Times New Roman" w:cs="Times New Roman"/>
+          <w:sz w:val="28"/>
+          <w:szCs w:val="28"/>
+        </w:rPr>
+        <w:t>.</w:t>
+      </w:r>
+      <w:r>
+        <w:rPr>
+          <w:rFonts w:ascii="Times New Roman" w:hAnsi="Times New Roman" w:cs="Times New Roman"/>
+          <w:sz w:val="28"/>
+          <w:szCs w:val="28"/>
+          <w:lang w:val="uk-UA"/>
+        </w:rPr>
+        <w:tab/>
+      </w:r>
+      <w:r>
+        <w:rPr>
+          <w:rFonts w:ascii="Times New Roman" w:hAnsi="Times New Roman" w:cs="Times New Roman"/>
+          <w:sz w:val="28"/>
+          <w:szCs w:val="28"/>
+          <w:lang w:val="uk-UA"/>
+        </w:rPr>
+        <w:tab/>
+      </w:r>
+      <w:r>
+        <w:rPr>
+          <w:rFonts w:ascii="Times New Roman" w:hAnsi="Times New Roman" w:cs="Times New Roman"/>
+          <w:sz w:val="28"/>
+          <w:szCs w:val="28"/>
+          <w:lang w:val="uk-UA"/>
+        </w:rPr>
+        <w:tab/>
+      </w:r>
+      <w:r>
+        <w:rPr>
+          <w:rFonts w:ascii="Times New Roman" w:hAnsi="Times New Roman" w:cs="Times New Roman"/>
+          <w:sz w:val="28"/>
+          <w:szCs w:val="28"/>
+          <w:lang w:val="uk-UA"/>
+        </w:rPr>
+        <w:tab/>
+      </w:r>
+      <w:r>
+        <w:rPr>
+          <w:rFonts w:ascii="Times New Roman" w:hAnsi="Times New Roman" w:cs="Times New Roman"/>
+          <w:sz w:val="28"/>
+          <w:szCs w:val="28"/>
+          <w:lang w:val="uk-UA"/>
+        </w:rPr>
+        <w:tab/>
+      </w:r>
+      <w:r>
+        <w:rPr>
+          <w:rFonts w:ascii="Times New Roman" w:hAnsi="Times New Roman" w:cs="Times New Roman"/>
+          <w:sz w:val="28"/>
+          <w:szCs w:val="28"/>
+          <w:lang w:val="uk-UA"/>
+        </w:rPr>
+        <w:tab/>
+      </w:r>
+      <w:r>
+        <w:rPr>
+          <w:rFonts w:ascii="Times New Roman" w:hAnsi="Times New Roman" w:cs="Times New Roman"/>
+          <w:sz w:val="28"/>
+          <w:szCs w:val="28"/>
+        </w:rPr>
+        <w:t>________________</w:t>
+      </w:r>
+      <w:r>
+        <w:rPr>
+          <w:rFonts w:ascii="Times New Roman" w:hAnsi="Times New Roman" w:cs="Times New Roman"/>
+          <w:sz w:val="28"/>
+          <w:szCs w:val="28"/>
+        </w:rPr>
+        <w:t>Кравець</w:t>
+      </w:r>
+      <w:r>
+        <w:rPr>
+          <w:rFonts w:ascii="Times New Roman" w:hAnsi="Times New Roman" w:cs="Times New Roman"/>
+          <w:lang w:val="uk-UA"/>
+        </w:rPr>
+        <w:t xml:space="preserve"> </w:t>
+      </w:r>
+      <w:r>
+        <w:rPr>
+          <w:rFonts w:ascii="Times New Roman" w:hAnsi="Times New Roman" w:cs="Times New Roman"/>
+          <w:sz w:val="28"/>
+          <w:szCs w:val="28"/>
+        </w:rPr>
+        <w:t>Н.С</w:t>
+      </w:r>
+      <w:r>
+        <w:rPr>
+          <w:rFonts w:ascii="Times New Roman" w:hAnsi="Times New Roman" w:cs="Times New Roman"/>
+          <w:sz w:val="28"/>
+          <w:szCs w:val="28"/>
+          <w:lang w:val="uk-UA"/>
+        </w:rPr>
+        <w:t>.</w:t>
+      </w:r>
+    </w:p>
+    <w:p>
+      <w:pPr>
+        <w:spacing w:before="240" w:after="240" w:line="240" w:lineRule="auto"/>
+        <w:ind w:left="709" w:right="-472"/>
+        <w:rPr>
+          <w:rFonts w:ascii="Times New Roman" w:hAnsi="Times New Roman" w:cs="Times New Roman"/>
+          <w:sz w:val="28"/>
+          <w:szCs w:val="28"/>
+          <w:lang w:val="uk-UA"/>
+        </w:rPr>
+      </w:pPr>
+      <w:r>
+        <w:rPr>
+          <w:rFonts w:ascii="Times New Roman" w:hAnsi="Times New Roman" w:cs="Times New Roman"/>
+          <w:sz w:val="28"/>
+          <w:szCs w:val="28"/>
+        </w:rPr>
+        <w:t xml:space="preserve">Ст. </w:t>
+      </w:r>
+      <w:r>
+        <w:rPr>
+          <w:rFonts w:ascii="Times New Roman" w:hAnsi="Times New Roman" w:cs="Times New Roman"/>
+          <w:sz w:val="28"/>
+          <w:szCs w:val="28"/>
+        </w:rPr>
+        <w:t>В</w:t>
+      </w:r>
+      <w:r>
+        <w:rPr>
+          <w:rFonts w:ascii="Times New Roman" w:hAnsi="Times New Roman" w:cs="Times New Roman"/>
+          <w:sz w:val="28"/>
+          <w:szCs w:val="28"/>
+        </w:rPr>
+        <w:t>икл</w:t>
+      </w:r>
+      <w:r>
+        <w:rPr>
+          <w:rFonts w:ascii="Times New Roman" w:hAnsi="Times New Roman" w:cs="Times New Roman"/>
+          <w:sz w:val="28"/>
+          <w:szCs w:val="28"/>
+          <w:lang w:val="uk-UA"/>
+        </w:rPr>
+        <w:t>.</w:t>
+      </w:r>
+      <w:r>
+        <w:rPr>
+          <w:rFonts w:ascii="Times New Roman" w:hAnsi="Times New Roman" w:cs="Times New Roman"/>
+          <w:sz w:val="28"/>
+          <w:szCs w:val="28"/>
+          <w:lang w:val="uk-UA"/>
+        </w:rPr>
+        <w:tab/>
+      </w:r>
+      <w:r>
+        <w:rPr>
+          <w:rFonts w:ascii="Times New Roman" w:hAnsi="Times New Roman" w:cs="Times New Roman"/>
+          <w:sz w:val="28"/>
+          <w:szCs w:val="28"/>
+          <w:lang w:val="uk-UA"/>
+        </w:rPr>
+        <w:tab/>
+      </w:r>
+      <w:r>
+        <w:rPr>
+          <w:rFonts w:ascii="Times New Roman" w:hAnsi="Times New Roman" w:cs="Times New Roman"/>
+          <w:sz w:val="28"/>
+          <w:szCs w:val="28"/>
+          <w:lang w:val="uk-UA"/>
+        </w:rPr>
+        <w:tab/>
+      </w:r>
+      <w:r>
+        <w:rPr>
+          <w:rFonts w:ascii="Times New Roman" w:hAnsi="Times New Roman" w:cs="Times New Roman"/>
+          <w:sz w:val="28"/>
+          <w:szCs w:val="28"/>
+          <w:lang w:val="uk-UA"/>
+        </w:rPr>
+        <w:tab/>
+      </w:r>
+      <w:r>
+        <w:rPr>
+          <w:rFonts w:ascii="Times New Roman" w:hAnsi="Times New Roman" w:cs="Times New Roman"/>
+          <w:sz w:val="28"/>
+          <w:szCs w:val="28"/>
+          <w:lang w:val="uk-UA"/>
+        </w:rPr>
+        <w:tab/>
+      </w:r>
+      <w:r>
+        <w:rPr>
+          <w:rFonts w:ascii="Times New Roman" w:hAnsi="Times New Roman" w:cs="Times New Roman"/>
+          <w:sz w:val="28"/>
+          <w:szCs w:val="28"/>
+        </w:rPr>
+        <w:t>________________</w:t>
+      </w:r>
+      <w:r>
+        <w:rPr>
+          <w:rFonts w:ascii="Times New Roman" w:hAnsi="Times New Roman" w:cs="Times New Roman"/>
+          <w:sz w:val="28"/>
+          <w:szCs w:val="28"/>
+        </w:rPr>
+        <w:t>Черепанова Ю.Ю.</w:t>
+      </w:r>
+    </w:p>
+    <w:p>
+      <w:pPr>
+        <w:spacing w:after="240" w:line="240" w:lineRule="auto"/>
         <w:rPr>
           <w:rFonts w:ascii="Times New Roman" w:eastAsia="Times New Roman" w:hAnsi="Times New Roman" w:cs="Times New Roman"/>
           <w:kern w:val="0"/>
           <w:sz w:val="28"/>
           <w:szCs w:val="28"/>
-          <w:lang w:val="uk-UA"/>
-          <w14:ligatures w14:val="none"/>
-        </w:rPr>
-      </w:pPr>
-      <w:r>
-        <w:rPr>
-          <w:rFonts w:ascii="Times New Roman" w:hAnsi="Times New Roman" w:cs="Times New Roman"/>
-          <w:sz w:val="28"/>
-          <w:szCs w:val="28"/>
-          <w:lang w:val="uk-UA"/>
-        </w:rPr>
-        <w:t xml:space="preserve">      </w:t>
-      </w:r>
-      <w:r>
-        <w:rPr>
-          <w:rFonts w:ascii="Times New Roman" w:hAnsi="Times New Roman" w:cs="Times New Roman"/>
-          <w:sz w:val="28"/>
-          <w:szCs w:val="28"/>
-          <w:lang w:val="uk-UA"/>
-        </w:rPr>
-        <w:t xml:space="preserve">  </w:t>
-      </w:r>
-      <w:r>
-        <w:rPr>
-          <w:rFonts w:ascii="Times New Roman" w:hAnsi="Times New Roman" w:cs="Times New Roman"/>
-          <w:sz w:val="28"/>
-          <w:szCs w:val="28"/>
-        </w:rPr>
-        <w:t>Доц</w:t>
-      </w:r>
-      <w:r>
-        <w:rPr>
-          <w:rFonts w:ascii="Times New Roman" w:hAnsi="Times New Roman" w:cs="Times New Roman"/>
-          <w:sz w:val="28"/>
-          <w:szCs w:val="28"/>
-        </w:rPr>
-        <w:t>.</w:t>
-      </w:r>
-      <w:r>
-        <w:rPr>
-          <w:rFonts w:ascii="Times New Roman" w:hAnsi="Times New Roman" w:cs="Times New Roman"/>
-          <w:sz w:val="28"/>
-          <w:szCs w:val="28"/>
-        </w:rPr>
-        <w:t>________________</w:t>
-      </w:r>
-      <w:r>
-        <w:rPr>
-          <w:rFonts w:ascii="Times New Roman" w:hAnsi="Times New Roman" w:cs="Times New Roman"/>
-          <w:sz w:val="28"/>
-          <w:szCs w:val="28"/>
-        </w:rPr>
-        <w:t>Кравець</w:t>
-      </w:r>
-      <w:r>
-        <w:rPr>
-          <w:rFonts w:ascii="Times New Roman" w:hAnsi="Times New Roman" w:cs="Times New Roman"/>
-          <w:lang w:val="uk-UA"/>
-        </w:rPr>
-        <w:t xml:space="preserve"> </w:t>
-      </w:r>
-      <w:r>
-        <w:rPr>
-          <w:rFonts w:ascii="Times New Roman" w:hAnsi="Times New Roman" w:cs="Times New Roman"/>
-          <w:sz w:val="28"/>
-          <w:szCs w:val="28"/>
-        </w:rPr>
-        <w:t>Н.С</w:t>
-      </w:r>
-      <w:r>
-        <w:rPr>
-          <w:rFonts w:ascii="Times New Roman" w:hAnsi="Times New Roman" w:cs="Times New Roman"/>
-          <w:sz w:val="28"/>
-          <w:szCs w:val="28"/>
-          <w:lang w:val="uk-UA"/>
-        </w:rPr>
-        <w:t>.,</w:t>
-      </w:r>
-    </w:p>
-    <w:p>
-      <w:pPr>
-        <w:spacing w:after="240" w:line="240" w:lineRule="auto"/>
-        <w:rPr>
-          <w:rFonts w:ascii="Times New Roman" w:eastAsia="Times New Roman" w:hAnsi="Times New Roman" w:cs="Times New Roman"/>
-          <w:kern w:val="0"/>
-          <w:sz w:val="28"/>
-          <w:szCs w:val="28"/>
           <w14:ligatures w14:val="none"/>
         </w:rPr>
       </w:pPr>
@@ -755,28 +934,4830 @@
       <w:pPr>
         <w:spacing w:before="240" w:after="240" w:line="240" w:lineRule="auto"/>
         <w:ind w:left="3827" w:right="3958"/>
-        <w:rPr>
-          <w:rFonts w:ascii="Times New Roman" w:eastAsia="Times New Roman" w:hAnsi="Times New Roman" w:cs="Times New Roman"/>
-          <w:kern w:val="0"/>
-          <w:sz w:val="28"/>
-          <w:szCs w:val="28"/>
-          <w14:ligatures w14:val="none"/>
-        </w:rPr>
-      </w:pPr>
-      <w:r>
         <w:rPr>
           <w:rFonts w:ascii="Times New Roman" w:eastAsia="Times New Roman" w:hAnsi="Times New Roman" w:cs="Times New Roman"/>
           <w:color w:val="000000"/>
           <w:kern w:val="0"/>
           <w:sz w:val="28"/>
           <w:szCs w:val="28"/>
+          <w:lang w:val="uk-UA"/>
           <w14:ligatures w14:val="none"/>
         </w:rPr>
-        <w:t>Харків 2024</w:t>
-      </w:r>
-    </w:p>
-    <w:p/>
+      </w:pPr>
+    </w:p>
+    <w:p>
+      <w:pPr>
+        <w:spacing w:before="240" w:after="240" w:line="240" w:lineRule="auto"/>
+        <w:ind w:left="3828" w:right="3072"/>
+        <w:rPr>
+          <w:rFonts w:ascii="Times New Roman" w:eastAsia="Times New Roman" w:hAnsi="Times New Roman" w:cs="Times New Roman"/>
+          <w:color w:val="000000"/>
+          <w:kern w:val="0"/>
+          <w:sz w:val="28"/>
+          <w:szCs w:val="28"/>
+          <w:lang w:val="uk-UA"/>
+          <w14:ligatures w14:val="none"/>
+        </w:rPr>
+      </w:pPr>
+      <w:r>
+        <w:rPr>
+          <w:rFonts w:ascii="Times New Roman" w:eastAsia="Times New Roman" w:hAnsi="Times New Roman" w:cs="Times New Roman"/>
+          <w:color w:val="000000"/>
+          <w:kern w:val="0"/>
+          <w:sz w:val="28"/>
+          <w:szCs w:val="28"/>
+          <w14:ligatures w14:val="none"/>
+        </w:rPr>
+        <w:t>Харків</w:t>
+      </w:r>
+      <w:r>
+        <w:rPr>
+          <w:rFonts w:ascii="Times New Roman" w:eastAsia="Times New Roman" w:hAnsi="Times New Roman" w:cs="Times New Roman"/>
+          <w:color w:val="000000"/>
+          <w:kern w:val="0"/>
+          <w:sz w:val="28"/>
+          <w:szCs w:val="28"/>
+          <w:lang w:val="uk-UA"/>
+          <w14:ligatures w14:val="none"/>
+        </w:rPr>
+        <w:t xml:space="preserve"> </w:t>
+      </w:r>
+      <w:r>
+        <w:rPr>
+          <w:rFonts w:ascii="Times New Roman" w:eastAsia="Times New Roman" w:hAnsi="Times New Roman" w:cs="Times New Roman"/>
+          <w:color w:val="000000"/>
+          <w:kern w:val="0"/>
+          <w:sz w:val="28"/>
+          <w:szCs w:val="28"/>
+          <w14:ligatures w14:val="none"/>
+        </w:rPr>
+        <w:t>2024</w:t>
+      </w:r>
+    </w:p>
+    <w:p>
+      <w:pPr>
+        <w:pStyle w:val="af2"/>
+        <w:spacing w:before="84"/>
+        <w:ind w:right="-330" w:hanging="142"/>
+      </w:pPr>
+    </w:p>
+    <w:p>
+      <w:pPr>
+        <w:pStyle w:val="af2"/>
+        <w:spacing w:before="84"/>
+        <w:ind w:right="-330" w:hanging="142"/>
+      </w:pPr>
+    </w:p>
+    <w:p>
+      <w:pPr>
+        <w:pStyle w:val="af2"/>
+        <w:spacing w:before="84"/>
+        <w:ind w:right="-330" w:hanging="142"/>
+      </w:pPr>
+    </w:p>
+    <w:p>
+      <w:pPr>
+        <w:pStyle w:val="af2"/>
+        <w:spacing w:before="84"/>
+        <w:ind w:right="-330" w:hanging="142"/>
+      </w:pPr>
+    </w:p>
+    <w:p>
+      <w:pPr>
+        <w:pStyle w:val="af2"/>
+        <w:spacing w:before="84"/>
+        <w:ind w:right="-330" w:hanging="142"/>
+      </w:pPr>
+      <w:r>
+        <w:t>ХАРКІВСЬКИЙ</w:t>
+      </w:r>
+      <w:r>
+        <w:rPr>
+          <w:spacing w:val="52"/>
+        </w:rPr>
+        <w:t xml:space="preserve"> </w:t>
+      </w:r>
+      <w:r>
+        <w:t>НАЦІОНАЛЬНИЙ</w:t>
+      </w:r>
+      <w:r>
+        <w:rPr>
+          <w:spacing w:val="52"/>
+        </w:rPr>
+        <w:t xml:space="preserve"> </w:t>
+      </w:r>
+      <w:r>
+        <w:t>УНІВЕРСИТЕТ</w:t>
+      </w:r>
+      <w:r>
+        <w:rPr>
+          <w:spacing w:val="52"/>
+        </w:rPr>
+        <w:t xml:space="preserve"> </w:t>
+      </w:r>
+      <w:r>
+        <w:t>РАДІОЕЛЕКТРОНІКИ</w:t>
+      </w:r>
+    </w:p>
+    <w:p>
+      <w:pPr>
+        <w:pStyle w:val="af2"/>
+        <w:spacing w:before="9"/>
+      </w:pPr>
+    </w:p>
+    <w:p>
+      <w:pPr>
+        <w:tabs>
+          <w:tab w:val="left" w:pos="3494"/>
+        </w:tabs>
+        <w:ind w:left="827"/>
+        <w:rPr>
+          <w:i/>
+          <w:sz w:val="28"/>
+        </w:rPr>
+      </w:pPr>
+      <w:r>
+        <w:rPr>
+          <w:sz w:val="28"/>
+        </w:rPr>
+        <w:t>Кафедра</w:t>
+      </w:r>
+      <w:r>
+        <w:rPr>
+          <w:sz w:val="28"/>
+        </w:rPr>
+        <w:tab/>
+      </w:r>
+      <w:r>
+        <w:rPr>
+          <w:i/>
+          <w:sz w:val="28"/>
+        </w:rPr>
+        <w:t>програмної</w:t>
+      </w:r>
+      <w:r>
+        <w:rPr>
+          <w:i/>
+          <w:spacing w:val="27"/>
+          <w:sz w:val="28"/>
+        </w:rPr>
+        <w:t xml:space="preserve"> </w:t>
+      </w:r>
+      <w:r>
+        <w:rPr>
+          <w:i/>
+          <w:sz w:val="28"/>
+        </w:rPr>
+        <w:t>інженерії</w:t>
+      </w:r>
+    </w:p>
+    <w:p>
+      <w:pPr>
+        <w:tabs>
+          <w:tab w:val="left" w:pos="3494"/>
+        </w:tabs>
+        <w:spacing w:before="162"/>
+        <w:ind w:left="827"/>
+        <w:rPr>
+          <w:i/>
+          <w:sz w:val="28"/>
+        </w:rPr>
+      </w:pPr>
+      <w:r>
+        <w:rPr>
+          <w:sz w:val="28"/>
+        </w:rPr>
+        <w:t>Рівень</w:t>
+      </w:r>
+      <w:r>
+        <w:rPr>
+          <w:spacing w:val="13"/>
+          <w:sz w:val="28"/>
+        </w:rPr>
+        <w:t xml:space="preserve"> </w:t>
+      </w:r>
+      <w:r>
+        <w:rPr>
+          <w:sz w:val="28"/>
+        </w:rPr>
+        <w:t>вищої</w:t>
+      </w:r>
+      <w:r>
+        <w:rPr>
+          <w:spacing w:val="14"/>
+          <w:sz w:val="28"/>
+        </w:rPr>
+        <w:t xml:space="preserve"> </w:t>
+      </w:r>
+      <w:r>
+        <w:rPr>
+          <w:sz w:val="28"/>
+        </w:rPr>
+        <w:t>освіти</w:t>
+      </w:r>
+      <w:r>
+        <w:rPr>
+          <w:sz w:val="28"/>
+        </w:rPr>
+        <w:tab/>
+      </w:r>
+      <w:r>
+        <w:rPr>
+          <w:i/>
+          <w:sz w:val="28"/>
+        </w:rPr>
+        <w:t>перший</w:t>
+      </w:r>
+      <w:r>
+        <w:rPr>
+          <w:i/>
+          <w:spacing w:val="31"/>
+          <w:sz w:val="28"/>
+        </w:rPr>
+        <w:t xml:space="preserve"> </w:t>
+      </w:r>
+      <w:r>
+        <w:rPr>
+          <w:i/>
+          <w:sz w:val="28"/>
+        </w:rPr>
+        <w:t>(бакалаврський)</w:t>
+      </w:r>
+    </w:p>
+    <w:p>
+      <w:pPr>
+        <w:tabs>
+          <w:tab w:val="left" w:pos="3494"/>
+        </w:tabs>
+        <w:spacing w:before="163"/>
+        <w:ind w:left="827"/>
+        <w:rPr>
+          <w:i/>
+          <w:sz w:val="28"/>
+        </w:rPr>
+      </w:pPr>
+      <w:r>
+        <w:rPr>
+          <w:sz w:val="28"/>
+        </w:rPr>
+        <w:t>Дисципліна</w:t>
+      </w:r>
+      <w:r>
+        <w:rPr>
+          <w:sz w:val="28"/>
+        </w:rPr>
+        <w:tab/>
+      </w:r>
+      <w:r>
+        <w:rPr>
+          <w:i/>
+          <w:sz w:val="28"/>
+        </w:rPr>
+        <w:t>Об’єктно-орієнтоване</w:t>
+      </w:r>
+      <w:r>
+        <w:rPr>
+          <w:i/>
+          <w:spacing w:val="49"/>
+          <w:sz w:val="28"/>
+        </w:rPr>
+        <w:t xml:space="preserve"> </w:t>
+      </w:r>
+      <w:r>
+        <w:rPr>
+          <w:i/>
+          <w:sz w:val="28"/>
+        </w:rPr>
+        <w:t>програмування</w:t>
+      </w:r>
+    </w:p>
+    <w:p>
+      <w:pPr>
+        <w:tabs>
+          <w:tab w:val="left" w:pos="3494"/>
+        </w:tabs>
+        <w:spacing w:before="162"/>
+        <w:ind w:left="827"/>
+        <w:rPr>
+          <w:i/>
+          <w:sz w:val="28"/>
+        </w:rPr>
+      </w:pPr>
+      <w:r>
+        <w:rPr>
+          <w:sz w:val="28"/>
+        </w:rPr>
+        <w:t>Спеціальність</w:t>
+      </w:r>
+      <w:r>
+        <w:rPr>
+          <w:sz w:val="28"/>
+        </w:rPr>
+        <w:tab/>
+        <w:t>1</w:t>
+      </w:r>
+      <w:r>
+        <w:rPr>
+          <w:i/>
+          <w:sz w:val="28"/>
+        </w:rPr>
+        <w:t>21</w:t>
+      </w:r>
+      <w:r>
+        <w:rPr>
+          <w:i/>
+          <w:spacing w:val="25"/>
+          <w:sz w:val="28"/>
+        </w:rPr>
+        <w:t xml:space="preserve"> </w:t>
+      </w:r>
+      <w:r>
+        <w:rPr>
+          <w:i/>
+          <w:sz w:val="28"/>
+        </w:rPr>
+        <w:t>Інженерія</w:t>
+      </w:r>
+      <w:r>
+        <w:rPr>
+          <w:i/>
+          <w:spacing w:val="25"/>
+          <w:sz w:val="28"/>
+        </w:rPr>
+        <w:t xml:space="preserve"> </w:t>
+      </w:r>
+      <w:r>
+        <w:rPr>
+          <w:i/>
+          <w:sz w:val="28"/>
+        </w:rPr>
+        <w:t>програмного</w:t>
+      </w:r>
+      <w:r>
+        <w:rPr>
+          <w:i/>
+          <w:spacing w:val="25"/>
+          <w:sz w:val="28"/>
+        </w:rPr>
+        <w:t xml:space="preserve"> </w:t>
+      </w:r>
+      <w:r>
+        <w:rPr>
+          <w:i/>
+          <w:sz w:val="28"/>
+        </w:rPr>
+        <w:t>забезпечення</w:t>
+      </w:r>
+    </w:p>
+    <w:p>
+      <w:pPr>
+        <w:tabs>
+          <w:tab w:val="left" w:pos="3494"/>
+        </w:tabs>
+        <w:spacing w:before="162"/>
+        <w:ind w:left="827"/>
+        <w:rPr>
+          <w:i/>
+          <w:sz w:val="28"/>
+        </w:rPr>
+      </w:pPr>
+      <w:r>
+        <w:rPr>
+          <w:sz w:val="28"/>
+        </w:rPr>
+        <w:t>Освітня</w:t>
+      </w:r>
+      <w:r>
+        <w:rPr>
+          <w:spacing w:val="16"/>
+          <w:sz w:val="28"/>
+        </w:rPr>
+        <w:t xml:space="preserve"> </w:t>
+      </w:r>
+      <w:r>
+        <w:rPr>
+          <w:sz w:val="28"/>
+        </w:rPr>
+        <w:t>програма</w:t>
+      </w:r>
+      <w:r>
+        <w:rPr>
+          <w:sz w:val="28"/>
+        </w:rPr>
+        <w:tab/>
+      </w:r>
+      <w:r>
+        <w:rPr>
+          <w:i/>
+          <w:sz w:val="28"/>
+        </w:rPr>
+        <w:t>Програмна</w:t>
+      </w:r>
+      <w:r>
+        <w:rPr>
+          <w:i/>
+          <w:spacing w:val="28"/>
+          <w:sz w:val="28"/>
+        </w:rPr>
+        <w:t xml:space="preserve"> </w:t>
+      </w:r>
+      <w:r>
+        <w:rPr>
+          <w:i/>
+          <w:sz w:val="28"/>
+        </w:rPr>
+        <w:t>інженерія</w:t>
+      </w:r>
+    </w:p>
+    <w:p>
+      <w:pPr>
+        <w:pStyle w:val="af2"/>
+        <w:spacing w:before="8"/>
+        <w:rPr>
+          <w:i/>
+          <w:sz w:val="36"/>
+        </w:rPr>
+      </w:pPr>
+    </w:p>
+    <w:p>
+      <w:pPr>
+        <w:tabs>
+          <w:tab w:val="left" w:pos="1583"/>
+          <w:tab w:val="left" w:pos="2372"/>
+          <w:tab w:val="left" w:pos="3697"/>
+          <w:tab w:val="left" w:pos="6845"/>
+          <w:tab w:val="left" w:pos="8586"/>
+          <w:tab w:val="left" w:pos="9375"/>
+        </w:tabs>
+        <w:ind w:left="260"/>
+        <w:rPr>
+          <w:i/>
+          <w:sz w:val="28"/>
+          <w:lang w:val="uk-UA"/>
+        </w:rPr>
+      </w:pPr>
+      <w:r>
+        <w:rPr>
+          <w:sz w:val="28"/>
+        </w:rPr>
+        <w:t>Курс</w:t>
+      </w:r>
+      <w:r>
+        <w:rPr>
+          <w:sz w:val="28"/>
+          <w:u w:val="single"/>
+        </w:rPr>
+        <w:tab/>
+      </w:r>
+      <w:r>
+        <w:rPr>
+          <w:i/>
+          <w:sz w:val="28"/>
+          <w:u w:val="single"/>
+        </w:rPr>
+        <w:t>1</w:t>
+      </w:r>
+      <w:r>
+        <w:rPr>
+          <w:i/>
+          <w:sz w:val="28"/>
+          <w:u w:val="single"/>
+        </w:rPr>
+        <w:tab/>
+      </w:r>
+      <w:r>
+        <w:rPr>
+          <w:i/>
+          <w:sz w:val="28"/>
+        </w:rPr>
+        <w:tab/>
+      </w:r>
+      <w:r>
+        <w:rPr>
+          <w:sz w:val="28"/>
+        </w:rPr>
+        <w:t>Група</w:t>
+      </w:r>
+      <w:r>
+        <w:rPr>
+          <w:spacing w:val="98"/>
+          <w:sz w:val="28"/>
+          <w:u w:val="single"/>
+        </w:rPr>
+        <w:t xml:space="preserve"> </w:t>
+      </w:r>
+      <w:r>
+        <w:rPr>
+          <w:i/>
+          <w:sz w:val="28"/>
+          <w:u w:val="single"/>
+        </w:rPr>
+        <w:t>ПЗПІ-23-6</w:t>
+      </w:r>
+      <w:r>
+        <w:rPr>
+          <w:i/>
+          <w:sz w:val="28"/>
+        </w:rPr>
+        <w:tab/>
+      </w:r>
+      <w:r>
+        <w:rPr>
+          <w:sz w:val="28"/>
+        </w:rPr>
+        <w:t>Семестр</w:t>
+      </w:r>
+      <w:r>
+        <w:rPr>
+          <w:sz w:val="28"/>
+          <w:u w:val="single"/>
+          <w:lang w:val="uk-UA"/>
+        </w:rPr>
+        <w:t xml:space="preserve">    </w:t>
+      </w:r>
+      <w:r>
+        <w:rPr>
+          <w:sz w:val="28"/>
+          <w:u w:val="single"/>
+          <w:lang w:val="uk-UA"/>
+        </w:rPr>
+        <w:t xml:space="preserve">    </w:t>
+      </w:r>
+      <w:r>
+        <w:rPr>
+          <w:i/>
+          <w:sz w:val="28"/>
+          <w:u w:val="single"/>
+        </w:rPr>
+        <w:t>2</w:t>
+      </w:r>
+      <w:r>
+        <w:rPr>
+          <w:i/>
+          <w:sz w:val="28"/>
+          <w:u w:val="single"/>
+        </w:rPr>
+        <w:tab/>
+      </w:r>
+      <w:r>
+        <w:rPr>
+          <w:i/>
+          <w:sz w:val="28"/>
+          <w:u w:val="single"/>
+          <w:lang w:val="uk-UA"/>
+        </w:rPr>
+        <w:t>___</w:t>
+      </w:r>
+    </w:p>
+    <w:p>
+      <w:pPr>
+        <w:pStyle w:val="af2"/>
+        <w:rPr>
+          <w:i/>
+          <w:sz w:val="20"/>
+        </w:rPr>
+      </w:pPr>
+    </w:p>
+    <w:p>
+      <w:pPr>
+        <w:pStyle w:val="af2"/>
+        <w:rPr>
+          <w:i/>
+          <w:sz w:val="20"/>
+        </w:rPr>
+      </w:pPr>
+    </w:p>
+    <w:p>
+      <w:pPr>
+        <w:pStyle w:val="af2"/>
+        <w:rPr>
+          <w:i/>
+          <w:sz w:val="20"/>
+        </w:rPr>
+      </w:pPr>
+    </w:p>
+    <w:p>
+      <w:pPr>
+        <w:pStyle w:val="af2"/>
+        <w:spacing w:before="11"/>
+        <w:rPr>
+          <w:i/>
+          <w:sz w:val="27"/>
+        </w:rPr>
+      </w:pPr>
+    </w:p>
+    <w:p>
+      <w:pPr>
+        <w:spacing w:before="94"/>
+        <w:ind w:left="1323" w:right="1293"/>
+        <w:jc w:val="center"/>
+        <w:rPr>
+          <w:b/>
+          <w:i/>
+          <w:sz w:val="28"/>
+        </w:rPr>
+      </w:pPr>
+      <w:r>
+        <w:rPr>
+          <w:b/>
+          <w:i/>
+          <w:sz w:val="28"/>
+        </w:rPr>
+        <w:t>ЗАВДАННЯ</w:t>
+      </w:r>
+    </w:p>
+    <w:p>
+      <w:pPr>
+        <w:spacing w:before="163"/>
+        <w:ind w:left="1323" w:right="1293"/>
+        <w:jc w:val="center"/>
+        <w:rPr>
+          <w:b/>
+          <w:i/>
+          <w:sz w:val="28"/>
+        </w:rPr>
+      </w:pPr>
+      <w:r>
+        <w:rPr>
+          <w:b/>
+          <w:i/>
+          <w:sz w:val="28"/>
+        </w:rPr>
+        <w:t>на</w:t>
+      </w:r>
+      <w:r>
+        <w:rPr>
+          <w:b/>
+          <w:i/>
+          <w:spacing w:val="21"/>
+          <w:sz w:val="28"/>
+        </w:rPr>
+        <w:t xml:space="preserve"> </w:t>
+      </w:r>
+      <w:r>
+        <w:rPr>
+          <w:b/>
+          <w:i/>
+          <w:sz w:val="28"/>
+        </w:rPr>
+        <w:t>текстовий</w:t>
+      </w:r>
+      <w:r>
+        <w:rPr>
+          <w:b/>
+          <w:i/>
+          <w:spacing w:val="21"/>
+          <w:sz w:val="28"/>
+        </w:rPr>
+        <w:t xml:space="preserve"> </w:t>
+      </w:r>
+      <w:r>
+        <w:rPr>
+          <w:b/>
+          <w:i/>
+          <w:sz w:val="28"/>
+        </w:rPr>
+        <w:t>проєкт</w:t>
+      </w:r>
+      <w:r>
+        <w:rPr>
+          <w:b/>
+          <w:i/>
+          <w:spacing w:val="21"/>
+          <w:sz w:val="28"/>
+        </w:rPr>
+        <w:t xml:space="preserve"> </w:t>
+      </w:r>
+      <w:r>
+        <w:rPr>
+          <w:b/>
+          <w:i/>
+          <w:sz w:val="28"/>
+        </w:rPr>
+        <w:t>студента</w:t>
+      </w:r>
+    </w:p>
+    <w:p>
+      <w:pPr>
+        <w:pStyle w:val="af2"/>
+        <w:spacing w:before="162"/>
+        <w:ind w:left="1323" w:right="1293"/>
+        <w:jc w:val="center"/>
+      </w:pPr>
+      <w:r>
+        <w:rPr>
+          <w:noProof/>
+        </w:rPr>
+        <mc:AlternateContent>
+          <mc:Choice Requires="wps">
+            <w:drawing>
+              <wp:anchor distT="0" distB="0" distL="0" distR="0" simplePos="0" relativeHeight="251659264" behindDoc="1" locked="0" layoutInCell="1" allowOverlap="1" wp14:anchorId="3F238415" wp14:editId="16D64168">
+                <wp:simplePos x="0" y="0"/>
+                <wp:positionH relativeFrom="page">
+                  <wp:posOffset>1080135</wp:posOffset>
+                </wp:positionH>
+                <wp:positionV relativeFrom="paragraph">
+                  <wp:posOffset>325755</wp:posOffset>
+                </wp:positionV>
+                <wp:extent cx="5940425" cy="1270"/>
+                <wp:effectExtent l="13335" t="11430" r="8890" b="6350"/>
+                <wp:wrapTopAndBottom/>
+                <wp:docPr id="918192213" name="Free-form: Shape 4"/>
+                <wp:cNvGraphicFramePr>
+                  <a:graphicFrameLocks xmlns:a="http://schemas.openxmlformats.org/drawingml/2006/main"/>
+                </wp:cNvGraphicFramePr>
+                <a:graphic xmlns:a="http://schemas.openxmlformats.org/drawingml/2006/main">
+                  <a:graphicData uri="http://schemas.microsoft.com/office/word/2010/wordprocessingShape">
+                    <wps:wsp>
+                      <wps:cNvSpPr>
+                        <a:spLocks/>
+                      </wps:cNvSpPr>
+                      <wps:spPr bwMode="auto">
+                        <a:xfrm>
+                          <a:off x="0" y="0"/>
+                          <a:ext cx="5940425" cy="1270"/>
+                        </a:xfrm>
+                        <a:custGeom>
+                          <a:avLst/>
+                          <a:gdLst>
+                            <a:gd name="T0" fmla="+- 0 1701 1701"/>
+                            <a:gd name="T1" fmla="*/ T0 w 9355"/>
+                            <a:gd name="T2" fmla="+- 0 11055 1701"/>
+                            <a:gd name="T3" fmla="*/ T2 w 9355"/>
+                          </a:gdLst>
+                          <a:ahLst/>
+                          <a:cxnLst>
+                            <a:cxn ang="0">
+                              <a:pos x="T1" y="0"/>
+                            </a:cxn>
+                            <a:cxn ang="0">
+                              <a:pos x="T3" y="0"/>
+                            </a:cxn>
+                          </a:cxnLst>
+                          <a:rect l="0" t="0" r="r" b="b"/>
+                          <a:pathLst>
+                            <a:path w="9355">
+                              <a:moveTo>
+                                <a:pt x="0" y="0"/>
+                              </a:moveTo>
+                              <a:lnTo>
+                                <a:pt x="9354" y="0"/>
+                              </a:lnTo>
+                            </a:path>
+                          </a:pathLst>
+                        </a:custGeom>
+                        <a:noFill/>
+                        <a:ln w="5055">
+                          <a:solidFill>
+                            <a:srgbClr val="000000"/>
+                          </a:solidFill>
+                          <a:round/>
+                          <a:headEnd/>
+                          <a:tailEnd/>
+                        </a:ln>
+                        <a:extLst>
+                          <a:ext uri="{909E8E84-426E-40DD-AFC4-6F175D3DCCD1}">
+                            <a14:hiddenFill xmlns:a14="http://schemas.microsoft.com/office/drawing/2010/main">
+                              <a:solidFill>
+                                <a:srgbClr val="FFFFFF"/>
+                              </a:solidFill>
+                            </a14:hiddenFill>
+                          </a:ext>
+                        </a:extLst>
+                      </wps:spPr>
+                      <wps:bodyPr rot="0" vert="horz" wrap="square" lIns="91440" tIns="45720" rIns="91440" bIns="45720" anchor="t" anchorCtr="0" upright="1">
+                        <a:noAutofit/>
+                      </wps:bodyPr>
+                    </wps:wsp>
+                  </a:graphicData>
+                </a:graphic>
+                <wp14:sizeRelH relativeFrom="page">
+                  <wp14:pctWidth>0</wp14:pctWidth>
+                </wp14:sizeRelH>
+                <wp14:sizeRelV relativeFrom="page">
+                  <wp14:pctHeight>0</wp14:pctHeight>
+                </wp14:sizeRelV>
+              </wp:anchor>
+            </w:drawing>
+          </mc:Choice>
+          <mc:Fallback>
+            <w:pict>
+              <v:shape w14:anchorId="2006CED7" id="Free-form: Shape 4" o:spid="_x0000_s1026" style="position:absolute;margin-left:85.05pt;margin-top:25.65pt;width:467.75pt;height:.1pt;z-index:-251657216;visibility:visible;mso-wrap-style:square;mso-width-percent:0;mso-height-percent:0;mso-wrap-distance-left:0;mso-wrap-distance-top:0;mso-wrap-distance-right:0;mso-wrap-distance-bottom:0;mso-position-horizontal:absolute;mso-position-horizontal-relative:page;mso-position-vertical:absolute;mso-position-vertical-relative:text;mso-width-percent:0;mso-height-percent:0;mso-width-relative:page;mso-height-relative:page;v-text-anchor:top" coordsize="9355,1270" o:gfxdata="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" path="m,l9354,e" filled="f" strokeweight=".14042mm">
+                <v:path arrowok="t" o:connecttype="custom" o:connectlocs="0,0;5939790,0" o:connectangles="0,0"/>
+                <w10:wrap type="topAndBottom" anchorx="page"/>
+              </v:shape>
+            </w:pict>
+          </mc:Fallback>
+        </mc:AlternateContent>
+      </w:r>
+      <w:r>
+        <w:t>Мамішев</w:t>
+      </w:r>
+      <w:r>
+        <w:rPr>
+          <w:spacing w:val="16"/>
+        </w:rPr>
+        <w:t xml:space="preserve"> </w:t>
+      </w:r>
+      <w:r>
+        <w:t>Ельмір</w:t>
+      </w:r>
+      <w:r>
+        <w:rPr>
+          <w:spacing w:val="16"/>
+        </w:rPr>
+        <w:t xml:space="preserve"> </w:t>
+      </w:r>
+      <w:r>
+        <w:t>Іса</w:t>
+      </w:r>
+      <w:r>
+        <w:rPr>
+          <w:spacing w:val="16"/>
+        </w:rPr>
+        <w:t xml:space="preserve"> </w:t>
+      </w:r>
+      <w:r>
+        <w:t>огли</w:t>
+      </w:r>
+    </w:p>
+    <w:p>
+      <w:pPr>
+        <w:ind w:left="1323" w:right="1293"/>
+        <w:jc w:val="center"/>
+        <w:rPr>
+          <w:sz w:val="16"/>
+        </w:rPr>
+      </w:pPr>
+      <w:r>
+        <w:rPr>
+          <w:sz w:val="16"/>
+        </w:rPr>
+        <w:t>(Прізвище,</w:t>
+      </w:r>
+      <w:r>
+        <w:rPr>
+          <w:spacing w:val="-3"/>
+          <w:sz w:val="16"/>
+        </w:rPr>
+        <w:t xml:space="preserve"> </w:t>
+      </w:r>
+      <w:r>
+        <w:rPr>
+          <w:sz w:val="16"/>
+        </w:rPr>
+        <w:t>Ім’я,</w:t>
+      </w:r>
+      <w:r>
+        <w:rPr>
+          <w:spacing w:val="-3"/>
+          <w:sz w:val="16"/>
+        </w:rPr>
+        <w:t xml:space="preserve"> </w:t>
+      </w:r>
+      <w:r>
+        <w:rPr>
+          <w:sz w:val="16"/>
+        </w:rPr>
+        <w:t>По</w:t>
+      </w:r>
+      <w:r>
+        <w:rPr>
+          <w:spacing w:val="-2"/>
+          <w:sz w:val="16"/>
+        </w:rPr>
+        <w:t xml:space="preserve"> </w:t>
+      </w:r>
+      <w:r>
+        <w:rPr>
+          <w:sz w:val="16"/>
+        </w:rPr>
+        <w:t>батькові)</w:t>
+      </w:r>
+    </w:p>
+    <w:p>
+      <w:pPr>
+        <w:pStyle w:val="af2"/>
+        <w:rPr>
+          <w:sz w:val="18"/>
+        </w:rPr>
+      </w:pPr>
+    </w:p>
+    <w:p>
+      <w:pPr>
+        <w:pStyle w:val="af2"/>
+        <w:rPr>
+          <w:sz w:val="26"/>
+        </w:rPr>
+      </w:pPr>
+    </w:p>
+    <w:p>
+      <w:pPr>
+        <w:pStyle w:val="af2"/>
+        <w:ind w:left="140"/>
+      </w:pPr>
+      <w:r>
+        <w:t>1</w:t>
+      </w:r>
+      <w:r>
+        <w:rPr>
+          <w:spacing w:val="13"/>
+        </w:rPr>
+        <w:t xml:space="preserve"> </w:t>
+      </w:r>
+      <w:r>
+        <w:t>Тема</w:t>
+      </w:r>
+      <w:r>
+        <w:rPr>
+          <w:spacing w:val="13"/>
+        </w:rPr>
+        <w:t xml:space="preserve"> </w:t>
+      </w:r>
+      <w:r>
+        <w:t>проєкту:</w:t>
+      </w:r>
+    </w:p>
+    <w:p>
+      <w:pPr>
+        <w:pStyle w:val="af2"/>
+        <w:tabs>
+          <w:tab w:val="left" w:pos="3572"/>
+          <w:tab w:val="left" w:pos="9498"/>
+        </w:tabs>
+        <w:spacing w:before="162" w:line="360" w:lineRule="auto"/>
+        <w:ind w:left="140" w:right="-472" w:hanging="5"/>
+        <w:rPr>
+          <w:b/>
+          <w:i/>
+        </w:rPr>
+      </w:pPr>
+      <w:r>
+        <w:rPr>
+          <w:w w:val="102"/>
+          <w:u w:val="single"/>
+        </w:rPr>
+        <w:t xml:space="preserve"> </w:t>
+      </w:r>
+      <w:r>
+        <w:rPr>
+          <w:u w:val="single"/>
+        </w:rPr>
+        <w:tab/>
+        <w:t>Довідник</w:t>
+      </w:r>
+      <w:r>
+        <w:rPr>
+          <w:spacing w:val="51"/>
+          <w:u w:val="single"/>
+        </w:rPr>
+        <w:t xml:space="preserve"> </w:t>
+      </w:r>
+      <w:r>
+        <w:rPr>
+          <w:u w:val="single"/>
+        </w:rPr>
+        <w:t>астроном</w:t>
+      </w:r>
+      <w:r>
+        <w:rPr>
+          <w:u w:val="single"/>
+        </w:rPr>
+        <w:t>а________________________</w:t>
+      </w:r>
+      <w:r>
+        <w:t xml:space="preserve">                                                  2</w:t>
+      </w:r>
+      <w:r>
+        <w:rPr>
+          <w:spacing w:val="8"/>
+        </w:rPr>
+        <w:t xml:space="preserve"> </w:t>
+      </w:r>
+      <w:r>
+        <w:t>Термін</w:t>
+      </w:r>
+      <w:r>
+        <w:rPr>
+          <w:spacing w:val="9"/>
+        </w:rPr>
+        <w:t xml:space="preserve"> </w:t>
+      </w:r>
+      <w:r>
+        <w:t>здачі</w:t>
+      </w:r>
+      <w:r>
+        <w:rPr>
+          <w:spacing w:val="9"/>
+        </w:rPr>
+        <w:t xml:space="preserve"> </w:t>
+      </w:r>
+      <w:r>
+        <w:t>студентом</w:t>
+      </w:r>
+      <w:r>
+        <w:rPr>
+          <w:spacing w:val="9"/>
+        </w:rPr>
+        <w:t xml:space="preserve"> </w:t>
+      </w:r>
+      <w:r>
+        <w:t>закінченого</w:t>
+      </w:r>
+      <w:r>
+        <w:rPr>
+          <w:spacing w:val="9"/>
+        </w:rPr>
+        <w:t xml:space="preserve"> </w:t>
+      </w:r>
+      <w:r>
+        <w:t>проекту:</w:t>
+      </w:r>
+      <w:r>
+        <w:rPr>
+          <w:spacing w:val="9"/>
+        </w:rPr>
+        <w:t xml:space="preserve"> </w:t>
+      </w:r>
+      <w:r>
+        <w:rPr>
+          <w:b/>
+          <w:i/>
+        </w:rPr>
+        <w:t>“</w:t>
+      </w:r>
+      <w:r>
+        <w:rPr>
+          <w:b/>
+          <w:i/>
+          <w:u w:val="single"/>
+        </w:rPr>
+        <w:t>08</w:t>
+      </w:r>
+      <w:r>
+        <w:rPr>
+          <w:b/>
+          <w:i/>
+        </w:rPr>
+        <w:t>”</w:t>
+      </w:r>
+      <w:r>
+        <w:rPr>
+          <w:b/>
+          <w:i/>
+          <w:spacing w:val="9"/>
+        </w:rPr>
+        <w:t xml:space="preserve"> </w:t>
+      </w:r>
+      <w:r>
+        <w:rPr>
+          <w:b/>
+          <w:i/>
+        </w:rPr>
+        <w:t>-</w:t>
+      </w:r>
+      <w:r>
+        <w:rPr>
+          <w:b/>
+          <w:i/>
+          <w:spacing w:val="8"/>
+        </w:rPr>
+        <w:t xml:space="preserve"> </w:t>
+      </w:r>
+      <w:r>
+        <w:rPr>
+          <w:b/>
+          <w:i/>
+        </w:rPr>
+        <w:t>червня</w:t>
+      </w:r>
+      <w:r>
+        <w:rPr>
+          <w:b/>
+          <w:i/>
+          <w:spacing w:val="9"/>
+        </w:rPr>
+        <w:t xml:space="preserve"> </w:t>
+      </w:r>
+      <w:r>
+        <w:rPr>
+          <w:b/>
+          <w:i/>
+        </w:rPr>
+        <w:t>-</w:t>
+      </w:r>
+      <w:r>
+        <w:rPr>
+          <w:b/>
+          <w:i/>
+          <w:spacing w:val="9"/>
+        </w:rPr>
+        <w:t xml:space="preserve"> </w:t>
+      </w:r>
+      <w:r>
+        <w:rPr>
+          <w:b/>
+          <w:i/>
+        </w:rPr>
+        <w:t>2024</w:t>
+      </w:r>
+      <w:r>
+        <w:rPr>
+          <w:b/>
+          <w:i/>
+          <w:spacing w:val="9"/>
+        </w:rPr>
+        <w:t xml:space="preserve"> </w:t>
+      </w:r>
+      <w:r>
+        <w:rPr>
+          <w:b/>
+          <w:i/>
+        </w:rPr>
+        <w:t>р.</w:t>
+      </w:r>
+    </w:p>
+    <w:p>
+      <w:pPr>
+        <w:pStyle w:val="af2"/>
+        <w:spacing w:before="3"/>
+        <w:ind w:left="140"/>
+      </w:pPr>
+      <w:r>
+        <w:t>3</w:t>
+      </w:r>
+      <w:r>
+        <w:rPr>
+          <w:spacing w:val="14"/>
+        </w:rPr>
+        <w:t xml:space="preserve"> </w:t>
+      </w:r>
+      <w:r>
+        <w:t>Вихідні</w:t>
+      </w:r>
+      <w:r>
+        <w:rPr>
+          <w:spacing w:val="14"/>
+        </w:rPr>
+        <w:t xml:space="preserve"> </w:t>
+      </w:r>
+      <w:r>
+        <w:t>дані</w:t>
+      </w:r>
+      <w:r>
+        <w:rPr>
+          <w:spacing w:val="15"/>
+        </w:rPr>
+        <w:t xml:space="preserve"> </w:t>
+      </w:r>
+      <w:r>
+        <w:t>до</w:t>
+      </w:r>
+      <w:r>
+        <w:rPr>
+          <w:spacing w:val="14"/>
+        </w:rPr>
+        <w:t xml:space="preserve"> </w:t>
+      </w:r>
+      <w:r>
+        <w:t>проекту:</w:t>
+      </w:r>
+    </w:p>
+    <w:p>
+      <w:pPr>
+        <w:pStyle w:val="af2"/>
+        <w:spacing w:before="163"/>
+        <w:ind w:left="860"/>
+      </w:pPr>
+      <w:r>
+        <w:rPr>
+          <w:u w:val="single"/>
+        </w:rPr>
+        <w:t>Завдання</w:t>
+      </w:r>
+      <w:r>
+        <w:rPr>
+          <w:spacing w:val="17"/>
+          <w:u w:val="single"/>
+        </w:rPr>
+        <w:t xml:space="preserve"> </w:t>
+      </w:r>
+      <w:r>
+        <w:rPr>
+          <w:u w:val="single"/>
+        </w:rPr>
+        <w:t>на</w:t>
+      </w:r>
+      <w:r>
+        <w:rPr>
+          <w:spacing w:val="18"/>
+          <w:u w:val="single"/>
+        </w:rPr>
+        <w:t xml:space="preserve"> </w:t>
+      </w:r>
+      <w:r>
+        <w:rPr>
+          <w:u w:val="single"/>
+        </w:rPr>
+        <w:t>курсову</w:t>
+      </w:r>
+      <w:r>
+        <w:rPr>
+          <w:spacing w:val="17"/>
+          <w:u w:val="single"/>
+        </w:rPr>
+        <w:t xml:space="preserve"> </w:t>
+      </w:r>
+      <w:r>
+        <w:rPr>
+          <w:u w:val="single"/>
+        </w:rPr>
+        <w:t>робот</w:t>
+      </w:r>
+      <w:r>
+        <w:rPr>
+          <w:u w:val="single"/>
+        </w:rPr>
+        <w:t>у</w:t>
+      </w:r>
+    </w:p>
+    <w:p>
+      <w:pPr>
+        <w:pStyle w:val="af2"/>
+        <w:rPr>
+          <w:sz w:val="32"/>
+        </w:rPr>
+      </w:pPr>
+    </w:p>
+    <w:p>
+      <w:pPr>
+        <w:pStyle w:val="af2"/>
+        <w:spacing w:before="278"/>
+        <w:ind w:left="140"/>
+      </w:pPr>
+      <w:r>
+        <w:t>Зміст</w:t>
+      </w:r>
+      <w:r>
+        <w:rPr>
+          <w:spacing w:val="39"/>
+        </w:rPr>
+        <w:t xml:space="preserve"> </w:t>
+      </w:r>
+      <w:r>
+        <w:t>розрахунково-пояснювальної</w:t>
+      </w:r>
+      <w:r>
+        <w:rPr>
+          <w:spacing w:val="40"/>
+        </w:rPr>
+        <w:t xml:space="preserve"> </w:t>
+      </w:r>
+      <w:r>
+        <w:t>записки:</w:t>
+      </w:r>
+    </w:p>
+    <w:p>
+      <w:pPr>
+        <w:pStyle w:val="af2"/>
+        <w:spacing w:before="163" w:line="360" w:lineRule="auto"/>
+        <w:ind w:left="140" w:firstLine="720"/>
+        <w:rPr>
+          <w:u w:val="single"/>
+        </w:rPr>
+      </w:pPr>
+      <w:r>
+        <w:rPr>
+          <w:u w:val="single"/>
+        </w:rPr>
+        <w:t>Вступ,</w:t>
+      </w:r>
+      <w:r>
+        <w:rPr>
+          <w:spacing w:val="1"/>
+          <w:u w:val="single"/>
+        </w:rPr>
+        <w:t xml:space="preserve"> </w:t>
+      </w:r>
+      <w:r>
+        <w:rPr>
+          <w:u w:val="single"/>
+        </w:rPr>
+        <w:t>опис</w:t>
+      </w:r>
+      <w:r>
+        <w:rPr>
+          <w:spacing w:val="1"/>
+          <w:u w:val="single"/>
+        </w:rPr>
+        <w:t xml:space="preserve"> </w:t>
+      </w:r>
+      <w:r>
+        <w:rPr>
+          <w:u w:val="single"/>
+        </w:rPr>
+        <w:t>вимог,</w:t>
+      </w:r>
+      <w:r>
+        <w:rPr>
+          <w:spacing w:val="1"/>
+          <w:u w:val="single"/>
+        </w:rPr>
+        <w:t xml:space="preserve"> </w:t>
+      </w:r>
+      <w:r>
+        <w:rPr>
+          <w:u w:val="single"/>
+        </w:rPr>
+        <w:t>проектування</w:t>
+      </w:r>
+      <w:r>
+        <w:rPr>
+          <w:spacing w:val="1"/>
+          <w:u w:val="single"/>
+        </w:rPr>
+        <w:t xml:space="preserve"> </w:t>
+      </w:r>
+      <w:r>
+        <w:rPr>
+          <w:u w:val="single"/>
+        </w:rPr>
+        <w:t>програми,</w:t>
+      </w:r>
+      <w:r>
+        <w:rPr>
+          <w:spacing w:val="1"/>
+          <w:u w:val="single"/>
+        </w:rPr>
+        <w:t xml:space="preserve"> </w:t>
+      </w:r>
+      <w:r>
+        <w:rPr>
+          <w:u w:val="single"/>
+        </w:rPr>
+        <w:t>інструкція</w:t>
+      </w:r>
+      <w:r>
+        <w:rPr>
+          <w:spacing w:val="1"/>
+          <w:u w:val="single"/>
+        </w:rPr>
+        <w:t xml:space="preserve"> </w:t>
+      </w:r>
+      <w:r>
+        <w:rPr>
+          <w:u w:val="single"/>
+        </w:rPr>
+        <w:t>користувача,</w:t>
+      </w:r>
+      <w:r>
+        <w:rPr>
+          <w:spacing w:val="-67"/>
+        </w:rPr>
+        <w:t xml:space="preserve"> </w:t>
+      </w:r>
+      <w:r>
+        <w:rPr>
+          <w:u w:val="single"/>
+        </w:rPr>
+        <w:t>висновки</w:t>
+      </w:r>
+    </w:p>
+    <w:p>
+      <w:pPr>
+        <w:pStyle w:val="af2"/>
+        <w:spacing w:before="163" w:line="360" w:lineRule="auto"/>
+        <w:ind w:left="140" w:firstLine="720"/>
+        <w:rPr>
+          <w:u w:val="single"/>
+        </w:rPr>
+      </w:pPr>
+    </w:p>
+    <w:p>
+      <w:pPr>
+        <w:pStyle w:val="af2"/>
+        <w:spacing w:before="163" w:line="360" w:lineRule="auto"/>
+        <w:ind w:left="140" w:firstLine="720"/>
+        <w:rPr>
+          <w:u w:val="single"/>
+        </w:rPr>
+      </w:pPr>
+    </w:p>
+    <w:p>
+      <w:pPr>
+        <w:pStyle w:val="af2"/>
+        <w:spacing w:before="163" w:line="360" w:lineRule="auto"/>
+        <w:ind w:left="140" w:firstLine="720"/>
+        <w:rPr>
+          <w:u w:val="single"/>
+        </w:rPr>
+      </w:pPr>
+    </w:p>
+    <w:p>
+      <w:pPr>
+        <w:pStyle w:val="af2"/>
+        <w:spacing w:before="163" w:line="360" w:lineRule="auto"/>
+        <w:ind w:left="140" w:firstLine="720"/>
+        <w:rPr>
+          <w:u w:val="single"/>
+        </w:rPr>
+      </w:pPr>
+    </w:p>
+    <w:p>
+      <w:pPr>
+        <w:pStyle w:val="af2"/>
+        <w:spacing w:before="163" w:line="360" w:lineRule="auto"/>
+        <w:ind w:left="140" w:firstLine="720"/>
+        <w:rPr>
+          <w:u w:val="single"/>
+        </w:rPr>
+      </w:pPr>
+    </w:p>
+    <w:p>
+      <w:pPr>
+        <w:pStyle w:val="af2"/>
+        <w:spacing w:before="84"/>
+        <w:ind w:left="1323" w:right="1293"/>
+        <w:jc w:val="center"/>
+      </w:pPr>
+      <w:r>
+        <w:t>КАЛЕНДАРНИЙ</w:t>
+      </w:r>
+      <w:r>
+        <w:rPr>
+          <w:spacing w:val="32"/>
+        </w:rPr>
+        <w:t xml:space="preserve"> </w:t>
+      </w:r>
+      <w:r>
+        <w:t>ПЛАН</w:t>
+      </w:r>
+    </w:p>
+    <w:p>
+      <w:pPr>
+        <w:pStyle w:val="af2"/>
+        <w:rPr>
+          <w:sz w:val="20"/>
+        </w:rPr>
+      </w:pPr>
+    </w:p>
+    <w:p>
+      <w:pPr>
+        <w:pStyle w:val="af2"/>
+        <w:rPr>
+          <w:sz w:val="20"/>
+        </w:rPr>
+      </w:pPr>
+    </w:p>
+    <w:p>
+      <w:pPr>
+        <w:pStyle w:val="af2"/>
+        <w:spacing w:before="4"/>
+        <w:rPr>
+          <w:sz w:val="19"/>
+        </w:rPr>
+      </w:pPr>
+    </w:p>
+    <w:tbl>
+      <w:tblPr>
+        <w:tblW w:w="0" w:type="auto"/>
+        <w:tblInd w:w="150" w:type="dxa"/>
+        <w:tblBorders>
+          <w:top w:val="single" w:sz="4" w:space="0" w:color="000000"/>
+          <w:left w:val="single" w:sz="4" w:space="0" w:color="000000"/>
+          <w:bottom w:val="single" w:sz="4" w:space="0" w:color="000000"/>
+          <w:right w:val="single" w:sz="4" w:space="0" w:color="000000"/>
+          <w:insideH w:val="single" w:sz="4" w:space="0" w:color="000000"/>
+          <w:insideV w:val="single" w:sz="4" w:space="0" w:color="000000"/>
+        </w:tblBorders>
+        <w:tblLayout w:type="fixed"/>
+        <w:tblCellMar>
+          <w:left w:w="0" w:type="dxa"/>
+          <w:right w:w="0" w:type="dxa"/>
+        </w:tblCellMar>
+        <w:tblLook w:val="01E0" w:firstRow="1" w:lastRow="1" w:firstColumn="1" w:lastColumn="1" w:noHBand="0" w:noVBand="0"/>
+      </w:tblPr>
+      <w:tblGrid>
+        <w:gridCol w:w="534"/>
+        <w:gridCol w:w="2777"/>
+        <w:gridCol w:w="1832"/>
+        <w:gridCol w:w="517"/>
+        <w:gridCol w:w="3404"/>
+      </w:tblGrid>
+      <w:tr>
+        <w:trPr>
+          <w:trHeight w:val="482"/>
+        </w:trPr>
+        <w:tc>
+          <w:tcPr>
+            <w:tcW w:w="534" w:type="dxa"/>
+            <w:tcBorders>
+              <w:top w:val="single" w:sz="4" w:space="0" w:color="000000"/>
+              <w:left w:val="single" w:sz="4" w:space="0" w:color="000000"/>
+              <w:bottom w:val="single" w:sz="4" w:space="0" w:color="000000"/>
+              <w:right w:val="single" w:sz="4" w:space="0" w:color="000000"/>
+            </w:tcBorders>
+            <w:hideMark/>
+          </w:tcPr>
+          <w:p>
+            <w:pPr>
+              <w:pStyle w:val="TableParagraph"/>
+              <w:ind w:left="130"/>
+              <w:rPr>
+                <w:i/>
+                <w:sz w:val="28"/>
+              </w:rPr>
+            </w:pPr>
+            <w:r>
+              <w:rPr>
+                <w:i/>
+                <w:w w:val="102"/>
+                <w:sz w:val="28"/>
+              </w:rPr>
+              <w:t>№</w:t>
+            </w:r>
+          </w:p>
+        </w:tc>
+        <w:tc>
+          <w:tcPr>
+            <w:tcW w:w="5126" w:type="dxa"/>
+            <w:gridSpan w:val="3"/>
+            <w:tcBorders>
+              <w:top w:val="single" w:sz="4" w:space="0" w:color="000000"/>
+              <w:left w:val="single" w:sz="4" w:space="0" w:color="000000"/>
+              <w:bottom w:val="single" w:sz="4" w:space="0" w:color="000000"/>
+              <w:right w:val="single" w:sz="4" w:space="0" w:color="000000"/>
+            </w:tcBorders>
+            <w:hideMark/>
+          </w:tcPr>
+          <w:p>
+            <w:pPr>
+              <w:pStyle w:val="TableParagraph"/>
+              <w:ind w:left="1780" w:right="1768"/>
+              <w:jc w:val="center"/>
+              <w:rPr>
+                <w:i/>
+                <w:sz w:val="28"/>
+              </w:rPr>
+            </w:pPr>
+            <w:r>
+              <w:rPr>
+                <w:i/>
+                <w:sz w:val="28"/>
+              </w:rPr>
+              <w:t>Назва</w:t>
+            </w:r>
+            <w:r>
+              <w:rPr>
+                <w:i/>
+                <w:spacing w:val="14"/>
+                <w:sz w:val="28"/>
+              </w:rPr>
+              <w:t xml:space="preserve"> </w:t>
+            </w:r>
+            <w:r>
+              <w:rPr>
+                <w:i/>
+                <w:sz w:val="28"/>
+              </w:rPr>
+              <w:t>етапу</w:t>
+            </w:r>
+          </w:p>
+        </w:tc>
+        <w:tc>
+          <w:tcPr>
+            <w:tcW w:w="3404" w:type="dxa"/>
+            <w:tcBorders>
+              <w:top w:val="single" w:sz="4" w:space="0" w:color="000000"/>
+              <w:left w:val="single" w:sz="4" w:space="0" w:color="000000"/>
+              <w:bottom w:val="single" w:sz="4" w:space="0" w:color="000000"/>
+              <w:right w:val="single" w:sz="4" w:space="0" w:color="000000"/>
+            </w:tcBorders>
+            <w:hideMark/>
+          </w:tcPr>
+          <w:p>
+            <w:pPr>
+              <w:pStyle w:val="TableParagraph"/>
+              <w:ind w:left="113" w:right="101"/>
+              <w:jc w:val="center"/>
+              <w:rPr>
+                <w:i/>
+                <w:sz w:val="28"/>
+              </w:rPr>
+            </w:pPr>
+            <w:r>
+              <w:rPr>
+                <w:i/>
+                <w:sz w:val="28"/>
+              </w:rPr>
+              <w:t>Термін</w:t>
+            </w:r>
+            <w:r>
+              <w:rPr>
+                <w:i/>
+                <w:spacing w:val="22"/>
+                <w:sz w:val="28"/>
+              </w:rPr>
+              <w:t xml:space="preserve"> </w:t>
+            </w:r>
+            <w:r>
+              <w:rPr>
+                <w:i/>
+                <w:sz w:val="28"/>
+              </w:rPr>
+              <w:t>виконання</w:t>
+            </w:r>
+          </w:p>
+        </w:tc>
+      </w:tr>
+      <w:tr>
+        <w:trPr>
+          <w:trHeight w:val="966"/>
+        </w:trPr>
+        <w:tc>
+          <w:tcPr>
+            <w:tcW w:w="534" w:type="dxa"/>
+            <w:tcBorders>
+              <w:top w:val="single" w:sz="4" w:space="0" w:color="000000"/>
+              <w:left w:val="single" w:sz="4" w:space="0" w:color="000000"/>
+              <w:bottom w:val="single" w:sz="4" w:space="0" w:color="000000"/>
+              <w:right w:val="single" w:sz="4" w:space="0" w:color="000000"/>
+            </w:tcBorders>
+            <w:hideMark/>
+          </w:tcPr>
+          <w:p>
+            <w:pPr>
+              <w:pStyle w:val="TableParagraph"/>
+              <w:rPr>
+                <w:sz w:val="28"/>
+              </w:rPr>
+            </w:pPr>
+            <w:r>
+              <w:rPr>
+                <w:w w:val="102"/>
+                <w:sz w:val="28"/>
+              </w:rPr>
+              <w:t>1</w:t>
+            </w:r>
+          </w:p>
+        </w:tc>
+        <w:tc>
+          <w:tcPr>
+            <w:tcW w:w="2777" w:type="dxa"/>
+            <w:tcBorders>
+              <w:top w:val="single" w:sz="4" w:space="0" w:color="000000"/>
+              <w:left w:val="single" w:sz="4" w:space="0" w:color="000000"/>
+              <w:bottom w:val="single" w:sz="4" w:space="0" w:color="000000"/>
+              <w:right w:val="nil"/>
+            </w:tcBorders>
+            <w:hideMark/>
+          </w:tcPr>
+          <w:p>
+            <w:pPr>
+              <w:pStyle w:val="TableParagraph"/>
+              <w:tabs>
+                <w:tab w:val="left" w:pos="1618"/>
+              </w:tabs>
+              <w:rPr>
+                <w:sz w:val="28"/>
+              </w:rPr>
+            </w:pPr>
+            <w:r>
+              <w:rPr>
+                <w:sz w:val="28"/>
+              </w:rPr>
+              <w:t>Видача</w:t>
+            </w:r>
+            <w:r>
+              <w:rPr>
+                <w:sz w:val="28"/>
+              </w:rPr>
+              <w:tab/>
+              <w:t>теми,</w:t>
+            </w:r>
+          </w:p>
+          <w:p>
+            <w:pPr>
+              <w:pStyle w:val="TableParagraph"/>
+              <w:spacing w:before="163"/>
+              <w:rPr>
+                <w:sz w:val="28"/>
+              </w:rPr>
+            </w:pPr>
+            <w:r>
+              <w:rPr>
+                <w:sz w:val="28"/>
+              </w:rPr>
+              <w:t>затвердження</w:t>
+            </w:r>
+            <w:r>
+              <w:rPr>
+                <w:spacing w:val="24"/>
+                <w:sz w:val="28"/>
+              </w:rPr>
+              <w:t xml:space="preserve"> </w:t>
+            </w:r>
+            <w:r>
+              <w:rPr>
+                <w:sz w:val="28"/>
+              </w:rPr>
+              <w:t>теми</w:t>
+            </w:r>
+          </w:p>
+        </w:tc>
+        <w:tc>
+          <w:tcPr>
+            <w:tcW w:w="1832" w:type="dxa"/>
+            <w:tcBorders>
+              <w:top w:val="single" w:sz="4" w:space="0" w:color="000000"/>
+              <w:left w:val="nil"/>
+              <w:bottom w:val="single" w:sz="4" w:space="0" w:color="000000"/>
+              <w:right w:val="nil"/>
+            </w:tcBorders>
+            <w:hideMark/>
+          </w:tcPr>
+          <w:p>
+            <w:pPr>
+              <w:pStyle w:val="TableParagraph"/>
+              <w:ind w:left="0" w:right="288"/>
+              <w:jc w:val="right"/>
+              <w:rPr>
+                <w:sz w:val="28"/>
+              </w:rPr>
+            </w:pPr>
+            <w:r>
+              <w:rPr>
+                <w:sz w:val="28"/>
+              </w:rPr>
+              <w:t>узгодження</w:t>
+            </w:r>
+          </w:p>
+        </w:tc>
+        <w:tc>
+          <w:tcPr>
+            <w:tcW w:w="517" w:type="dxa"/>
+            <w:tcBorders>
+              <w:top w:val="single" w:sz="4" w:space="0" w:color="000000"/>
+              <w:left w:val="nil"/>
+              <w:bottom w:val="single" w:sz="4" w:space="0" w:color="000000"/>
+              <w:right w:val="single" w:sz="4" w:space="0" w:color="000000"/>
+            </w:tcBorders>
+            <w:hideMark/>
+          </w:tcPr>
+          <w:p>
+            <w:pPr>
+              <w:pStyle w:val="TableParagraph"/>
+              <w:ind w:left="0" w:right="114"/>
+              <w:jc w:val="right"/>
+              <w:rPr>
+                <w:sz w:val="28"/>
+              </w:rPr>
+            </w:pPr>
+            <w:r>
+              <w:rPr>
+                <w:w w:val="102"/>
+                <w:sz w:val="28"/>
+              </w:rPr>
+              <w:t>і</w:t>
+            </w:r>
+          </w:p>
+        </w:tc>
+        <w:tc>
+          <w:tcPr>
+            <w:tcW w:w="3404" w:type="dxa"/>
+            <w:tcBorders>
+              <w:top w:val="single" w:sz="4" w:space="0" w:color="000000"/>
+              <w:left w:val="single" w:sz="4" w:space="0" w:color="000000"/>
+              <w:bottom w:val="single" w:sz="4" w:space="0" w:color="000000"/>
+              <w:right w:val="single" w:sz="4" w:space="0" w:color="000000"/>
+            </w:tcBorders>
+            <w:hideMark/>
+          </w:tcPr>
+          <w:p>
+            <w:pPr>
+              <w:pStyle w:val="TableParagraph"/>
+              <w:ind w:left="68" w:right="109"/>
+              <w:jc w:val="center"/>
+              <w:rPr>
+                <w:sz w:val="28"/>
+              </w:rPr>
+            </w:pPr>
+            <w:r>
+              <w:rPr>
+                <w:sz w:val="28"/>
+              </w:rPr>
+              <w:t>13.02.2024</w:t>
+            </w:r>
+            <w:r>
+              <w:rPr>
+                <w:spacing w:val="17"/>
+                <w:sz w:val="28"/>
+              </w:rPr>
+              <w:t xml:space="preserve"> </w:t>
+            </w:r>
+            <w:r>
+              <w:rPr>
+                <w:sz w:val="28"/>
+              </w:rPr>
+              <w:t>-</w:t>
+            </w:r>
+            <w:r>
+              <w:rPr>
+                <w:spacing w:val="17"/>
+                <w:sz w:val="28"/>
+              </w:rPr>
+              <w:t xml:space="preserve"> </w:t>
+            </w:r>
+            <w:r>
+              <w:rPr>
+                <w:sz w:val="28"/>
+              </w:rPr>
+              <w:t>15.03.2024</w:t>
+            </w:r>
+            <w:r>
+              <w:rPr>
+                <w:spacing w:val="17"/>
+                <w:sz w:val="28"/>
+              </w:rPr>
+              <w:t xml:space="preserve"> </w:t>
+            </w:r>
+            <w:r>
+              <w:rPr>
+                <w:sz w:val="28"/>
+              </w:rPr>
+              <w:t>р.</w:t>
+            </w:r>
+          </w:p>
+        </w:tc>
+      </w:tr>
+      <w:tr>
+        <w:trPr>
+          <w:trHeight w:val="482"/>
+        </w:trPr>
+        <w:tc>
+          <w:tcPr>
+            <w:tcW w:w="534" w:type="dxa"/>
+            <w:tcBorders>
+              <w:top w:val="single" w:sz="4" w:space="0" w:color="000000"/>
+              <w:left w:val="single" w:sz="4" w:space="0" w:color="000000"/>
+              <w:bottom w:val="single" w:sz="4" w:space="0" w:color="000000"/>
+              <w:right w:val="single" w:sz="4" w:space="0" w:color="000000"/>
+            </w:tcBorders>
+            <w:hideMark/>
+          </w:tcPr>
+          <w:p>
+            <w:pPr>
+              <w:pStyle w:val="TableParagraph"/>
+              <w:rPr>
+                <w:sz w:val="28"/>
+              </w:rPr>
+            </w:pPr>
+            <w:r>
+              <w:rPr>
+                <w:w w:val="102"/>
+                <w:sz w:val="28"/>
+              </w:rPr>
+              <w:t>2</w:t>
+            </w:r>
+          </w:p>
+        </w:tc>
+        <w:tc>
+          <w:tcPr>
+            <w:tcW w:w="5126" w:type="dxa"/>
+            <w:gridSpan w:val="3"/>
+            <w:tcBorders>
+              <w:top w:val="single" w:sz="4" w:space="0" w:color="000000"/>
+              <w:left w:val="single" w:sz="4" w:space="0" w:color="000000"/>
+              <w:bottom w:val="single" w:sz="4" w:space="0" w:color="000000"/>
+              <w:right w:val="single" w:sz="4" w:space="0" w:color="000000"/>
+            </w:tcBorders>
+            <w:hideMark/>
+          </w:tcPr>
+          <w:p>
+            <w:pPr>
+              <w:pStyle w:val="TableParagraph"/>
+              <w:rPr>
+                <w:sz w:val="28"/>
+              </w:rPr>
+            </w:pPr>
+            <w:r>
+              <w:rPr>
+                <w:sz w:val="28"/>
+              </w:rPr>
+              <w:t>Формулювання</w:t>
+            </w:r>
+            <w:r>
+              <w:rPr>
+                <w:spacing w:val="21"/>
+                <w:sz w:val="28"/>
+              </w:rPr>
+              <w:t xml:space="preserve"> </w:t>
+            </w:r>
+            <w:r>
+              <w:rPr>
+                <w:sz w:val="28"/>
+              </w:rPr>
+              <w:t>вимог</w:t>
+            </w:r>
+            <w:r>
+              <w:rPr>
+                <w:spacing w:val="21"/>
+                <w:sz w:val="28"/>
+              </w:rPr>
+              <w:t xml:space="preserve"> </w:t>
+            </w:r>
+            <w:r>
+              <w:rPr>
+                <w:sz w:val="28"/>
+              </w:rPr>
+              <w:t>до</w:t>
+            </w:r>
+            <w:r>
+              <w:rPr>
+                <w:spacing w:val="21"/>
+                <w:sz w:val="28"/>
+              </w:rPr>
+              <w:t xml:space="preserve"> </w:t>
+            </w:r>
+            <w:r>
+              <w:rPr>
+                <w:sz w:val="28"/>
+              </w:rPr>
+              <w:t>програми</w:t>
+            </w:r>
+          </w:p>
+        </w:tc>
+        <w:tc>
+          <w:tcPr>
+            <w:tcW w:w="3404" w:type="dxa"/>
+            <w:tcBorders>
+              <w:top w:val="single" w:sz="4" w:space="0" w:color="000000"/>
+              <w:left w:val="single" w:sz="4" w:space="0" w:color="000000"/>
+              <w:bottom w:val="single" w:sz="4" w:space="0" w:color="000000"/>
+              <w:right w:val="single" w:sz="4" w:space="0" w:color="000000"/>
+            </w:tcBorders>
+            <w:hideMark/>
+          </w:tcPr>
+          <w:p>
+            <w:pPr>
+              <w:pStyle w:val="TableParagraph"/>
+              <w:ind w:left="113" w:right="109"/>
+              <w:jc w:val="center"/>
+              <w:rPr>
+                <w:sz w:val="28"/>
+              </w:rPr>
+            </w:pPr>
+            <w:r>
+              <w:rPr>
+                <w:sz w:val="28"/>
+              </w:rPr>
+              <w:t>26.05.2024</w:t>
+            </w:r>
+            <w:r>
+              <w:rPr>
+                <w:spacing w:val="17"/>
+                <w:sz w:val="28"/>
+              </w:rPr>
+              <w:t xml:space="preserve"> </w:t>
+            </w:r>
+            <w:r>
+              <w:rPr>
+                <w:sz w:val="28"/>
+              </w:rPr>
+              <w:t>–</w:t>
+            </w:r>
+            <w:r>
+              <w:rPr>
+                <w:spacing w:val="17"/>
+                <w:sz w:val="28"/>
+              </w:rPr>
+              <w:t xml:space="preserve"> </w:t>
+            </w:r>
+            <w:r>
+              <w:rPr>
+                <w:sz w:val="28"/>
+              </w:rPr>
+              <w:t>27.05.2024</w:t>
+            </w:r>
+            <w:r>
+              <w:rPr>
+                <w:spacing w:val="18"/>
+                <w:sz w:val="28"/>
+              </w:rPr>
+              <w:t xml:space="preserve"> </w:t>
+            </w:r>
+            <w:r>
+              <w:rPr>
+                <w:sz w:val="28"/>
+              </w:rPr>
+              <w:t>р.</w:t>
+            </w:r>
+          </w:p>
+        </w:tc>
+      </w:tr>
+      <w:tr>
+        <w:trPr>
+          <w:trHeight w:val="966"/>
+        </w:trPr>
+        <w:tc>
+          <w:tcPr>
+            <w:tcW w:w="534" w:type="dxa"/>
+            <w:tcBorders>
+              <w:top w:val="single" w:sz="4" w:space="0" w:color="000000"/>
+              <w:left w:val="single" w:sz="4" w:space="0" w:color="000000"/>
+              <w:bottom w:val="single" w:sz="4" w:space="0" w:color="000000"/>
+              <w:right w:val="single" w:sz="4" w:space="0" w:color="000000"/>
+            </w:tcBorders>
+            <w:hideMark/>
+          </w:tcPr>
+          <w:p>
+            <w:pPr>
+              <w:pStyle w:val="TableParagraph"/>
+              <w:rPr>
+                <w:sz w:val="28"/>
+              </w:rPr>
+            </w:pPr>
+            <w:r>
+              <w:rPr>
+                <w:w w:val="102"/>
+                <w:sz w:val="28"/>
+              </w:rPr>
+              <w:t>3</w:t>
+            </w:r>
+          </w:p>
+        </w:tc>
+        <w:tc>
+          <w:tcPr>
+            <w:tcW w:w="4609" w:type="dxa"/>
+            <w:gridSpan w:val="2"/>
+            <w:tcBorders>
+              <w:top w:val="single" w:sz="4" w:space="0" w:color="000000"/>
+              <w:left w:val="single" w:sz="4" w:space="0" w:color="000000"/>
+              <w:bottom w:val="single" w:sz="4" w:space="0" w:color="000000"/>
+              <w:right w:val="nil"/>
+            </w:tcBorders>
+            <w:hideMark/>
+          </w:tcPr>
+          <w:p>
+            <w:pPr>
+              <w:pStyle w:val="TableParagraph"/>
+              <w:tabs>
+                <w:tab w:val="left" w:pos="1518"/>
+                <w:tab w:val="left" w:pos="3173"/>
+              </w:tabs>
+              <w:rPr>
+                <w:sz w:val="28"/>
+              </w:rPr>
+            </w:pPr>
+            <w:r>
+              <w:rPr>
+                <w:sz w:val="28"/>
+              </w:rPr>
+              <w:t>Розробка</w:t>
+            </w:r>
+            <w:r>
+              <w:rPr>
+                <w:sz w:val="28"/>
+              </w:rPr>
+              <w:tab/>
+              <w:t>підсистеми</w:t>
+            </w:r>
+            <w:r>
+              <w:rPr>
+                <w:sz w:val="28"/>
+              </w:rPr>
+              <w:tab/>
+              <w:t>зберігання</w:t>
+            </w:r>
+          </w:p>
+          <w:p>
+            <w:pPr>
+              <w:pStyle w:val="TableParagraph"/>
+              <w:spacing w:before="163"/>
+              <w:rPr>
+                <w:sz w:val="28"/>
+              </w:rPr>
+            </w:pPr>
+            <w:r>
+              <w:rPr>
+                <w:sz w:val="28"/>
+              </w:rPr>
+              <w:t>пошуку</w:t>
+            </w:r>
+            <w:r>
+              <w:rPr>
+                <w:spacing w:val="19"/>
+                <w:sz w:val="28"/>
+              </w:rPr>
+              <w:t xml:space="preserve"> </w:t>
+            </w:r>
+            <w:r>
+              <w:rPr>
+                <w:sz w:val="28"/>
+              </w:rPr>
+              <w:t>даних.</w:t>
+            </w:r>
+          </w:p>
+        </w:tc>
+        <w:tc>
+          <w:tcPr>
+            <w:tcW w:w="517" w:type="dxa"/>
+            <w:tcBorders>
+              <w:top w:val="single" w:sz="4" w:space="0" w:color="000000"/>
+              <w:left w:val="nil"/>
+              <w:bottom w:val="single" w:sz="4" w:space="0" w:color="000000"/>
+              <w:right w:val="single" w:sz="4" w:space="0" w:color="000000"/>
+            </w:tcBorders>
+            <w:hideMark/>
+          </w:tcPr>
+          <w:p>
+            <w:pPr>
+              <w:pStyle w:val="TableParagraph"/>
+              <w:ind w:left="0" w:right="113"/>
+              <w:jc w:val="right"/>
+              <w:rPr>
+                <w:sz w:val="28"/>
+              </w:rPr>
+            </w:pPr>
+            <w:r>
+              <w:rPr>
+                <w:sz w:val="28"/>
+              </w:rPr>
+              <w:t>та</w:t>
+            </w:r>
+          </w:p>
+        </w:tc>
+        <w:tc>
+          <w:tcPr>
+            <w:tcW w:w="3404" w:type="dxa"/>
+            <w:tcBorders>
+              <w:top w:val="single" w:sz="4" w:space="0" w:color="000000"/>
+              <w:left w:val="single" w:sz="4" w:space="0" w:color="000000"/>
+              <w:bottom w:val="single" w:sz="4" w:space="0" w:color="000000"/>
+              <w:right w:val="single" w:sz="4" w:space="0" w:color="000000"/>
+            </w:tcBorders>
+            <w:hideMark/>
+          </w:tcPr>
+          <w:p>
+            <w:pPr>
+              <w:pStyle w:val="TableParagraph"/>
+              <w:ind w:left="113" w:right="109"/>
+              <w:jc w:val="center"/>
+              <w:rPr>
+                <w:sz w:val="28"/>
+              </w:rPr>
+            </w:pPr>
+            <w:r>
+              <w:rPr>
+                <w:sz w:val="28"/>
+              </w:rPr>
+              <w:t>27.05.2024</w:t>
+            </w:r>
+            <w:r>
+              <w:rPr>
+                <w:spacing w:val="17"/>
+                <w:sz w:val="28"/>
+              </w:rPr>
+              <w:t xml:space="preserve"> </w:t>
+            </w:r>
+            <w:r>
+              <w:rPr>
+                <w:sz w:val="28"/>
+              </w:rPr>
+              <w:t>–</w:t>
+            </w:r>
+            <w:r>
+              <w:rPr>
+                <w:spacing w:val="17"/>
+                <w:sz w:val="28"/>
+              </w:rPr>
+              <w:t xml:space="preserve"> </w:t>
+            </w:r>
+            <w:r>
+              <w:rPr>
+                <w:sz w:val="28"/>
+              </w:rPr>
+              <w:t>28.05.2024</w:t>
+            </w:r>
+            <w:r>
+              <w:rPr>
+                <w:spacing w:val="18"/>
+                <w:sz w:val="28"/>
+              </w:rPr>
+              <w:t xml:space="preserve"> </w:t>
+            </w:r>
+            <w:r>
+              <w:rPr>
+                <w:sz w:val="28"/>
+              </w:rPr>
+              <w:t>р.</w:t>
+            </w:r>
+          </w:p>
+        </w:tc>
+      </w:tr>
+      <w:tr>
+        <w:trPr>
+          <w:trHeight w:val="966"/>
+        </w:trPr>
+        <w:tc>
+          <w:tcPr>
+            <w:tcW w:w="534" w:type="dxa"/>
+            <w:tcBorders>
+              <w:top w:val="single" w:sz="4" w:space="0" w:color="000000"/>
+              <w:left w:val="single" w:sz="4" w:space="0" w:color="000000"/>
+              <w:bottom w:val="single" w:sz="4" w:space="0" w:color="000000"/>
+              <w:right w:val="single" w:sz="4" w:space="0" w:color="000000"/>
+            </w:tcBorders>
+            <w:hideMark/>
+          </w:tcPr>
+          <w:p>
+            <w:pPr>
+              <w:pStyle w:val="TableParagraph"/>
+              <w:rPr>
+                <w:sz w:val="28"/>
+              </w:rPr>
+            </w:pPr>
+            <w:r>
+              <w:rPr>
+                <w:w w:val="102"/>
+                <w:sz w:val="28"/>
+              </w:rPr>
+              <w:t>4</w:t>
+            </w:r>
+          </w:p>
+        </w:tc>
+        <w:tc>
+          <w:tcPr>
+            <w:tcW w:w="2777" w:type="dxa"/>
+            <w:tcBorders>
+              <w:top w:val="single" w:sz="4" w:space="0" w:color="000000"/>
+              <w:left w:val="single" w:sz="4" w:space="0" w:color="000000"/>
+              <w:bottom w:val="single" w:sz="4" w:space="0" w:color="000000"/>
+              <w:right w:val="nil"/>
+            </w:tcBorders>
+            <w:hideMark/>
+          </w:tcPr>
+          <w:p>
+            <w:pPr>
+              <w:pStyle w:val="TableParagraph"/>
+              <w:tabs>
+                <w:tab w:val="left" w:pos="1657"/>
+              </w:tabs>
+              <w:rPr>
+                <w:sz w:val="28"/>
+              </w:rPr>
+            </w:pPr>
+            <w:r>
+              <w:rPr>
+                <w:sz w:val="28"/>
+              </w:rPr>
+              <w:t>Розробка</w:t>
+            </w:r>
+            <w:r>
+              <w:rPr>
+                <w:sz w:val="28"/>
+              </w:rPr>
+              <w:tab/>
+              <w:t>функцій</w:t>
+            </w:r>
+          </w:p>
+          <w:p>
+            <w:pPr>
+              <w:pStyle w:val="TableParagraph"/>
+              <w:spacing w:before="163"/>
+              <w:rPr>
+                <w:sz w:val="28"/>
+              </w:rPr>
+            </w:pPr>
+            <w:r>
+              <w:rPr>
+                <w:sz w:val="28"/>
+              </w:rPr>
+              <w:t>змінення</w:t>
+            </w:r>
+            <w:r>
+              <w:rPr>
+                <w:spacing w:val="19"/>
+                <w:sz w:val="28"/>
+              </w:rPr>
+              <w:t xml:space="preserve"> </w:t>
+            </w:r>
+            <w:r>
+              <w:rPr>
+                <w:sz w:val="28"/>
+              </w:rPr>
+              <w:t>даних</w:t>
+            </w:r>
+          </w:p>
+        </w:tc>
+        <w:tc>
+          <w:tcPr>
+            <w:tcW w:w="1832" w:type="dxa"/>
+            <w:tcBorders>
+              <w:top w:val="single" w:sz="4" w:space="0" w:color="000000"/>
+              <w:left w:val="nil"/>
+              <w:bottom w:val="single" w:sz="4" w:space="0" w:color="000000"/>
+              <w:right w:val="nil"/>
+            </w:tcBorders>
+            <w:hideMark/>
+          </w:tcPr>
+          <w:p>
+            <w:pPr>
+              <w:pStyle w:val="TableParagraph"/>
+              <w:ind w:left="0" w:right="274"/>
+              <w:jc w:val="right"/>
+              <w:rPr>
+                <w:sz w:val="28"/>
+              </w:rPr>
+            </w:pPr>
+            <w:r>
+              <w:rPr>
+                <w:sz w:val="28"/>
+              </w:rPr>
+              <w:t>створення</w:t>
+            </w:r>
+          </w:p>
+        </w:tc>
+        <w:tc>
+          <w:tcPr>
+            <w:tcW w:w="517" w:type="dxa"/>
+            <w:tcBorders>
+              <w:top w:val="single" w:sz="4" w:space="0" w:color="000000"/>
+              <w:left w:val="nil"/>
+              <w:bottom w:val="single" w:sz="4" w:space="0" w:color="000000"/>
+              <w:right w:val="single" w:sz="4" w:space="0" w:color="000000"/>
+            </w:tcBorders>
+            <w:hideMark/>
+          </w:tcPr>
+          <w:p>
+            <w:pPr>
+              <w:pStyle w:val="TableParagraph"/>
+              <w:ind w:left="0" w:right="113"/>
+              <w:jc w:val="right"/>
+              <w:rPr>
+                <w:sz w:val="28"/>
+              </w:rPr>
+            </w:pPr>
+            <w:r>
+              <w:rPr>
+                <w:sz w:val="28"/>
+              </w:rPr>
+              <w:t>та</w:t>
+            </w:r>
+          </w:p>
+        </w:tc>
+        <w:tc>
+          <w:tcPr>
+            <w:tcW w:w="3404" w:type="dxa"/>
+            <w:tcBorders>
+              <w:top w:val="single" w:sz="4" w:space="0" w:color="000000"/>
+              <w:left w:val="single" w:sz="4" w:space="0" w:color="000000"/>
+              <w:bottom w:val="single" w:sz="4" w:space="0" w:color="000000"/>
+              <w:right w:val="single" w:sz="4" w:space="0" w:color="000000"/>
+            </w:tcBorders>
+            <w:hideMark/>
+          </w:tcPr>
+          <w:p>
+            <w:pPr>
+              <w:pStyle w:val="TableParagraph"/>
+              <w:ind w:left="113" w:right="109"/>
+              <w:jc w:val="center"/>
+              <w:rPr>
+                <w:sz w:val="28"/>
+              </w:rPr>
+            </w:pPr>
+            <w:r>
+              <w:rPr>
+                <w:sz w:val="28"/>
+              </w:rPr>
+              <w:t>28.05.2024</w:t>
+            </w:r>
+            <w:r>
+              <w:rPr>
+                <w:spacing w:val="17"/>
+                <w:sz w:val="28"/>
+              </w:rPr>
+              <w:t xml:space="preserve"> </w:t>
+            </w:r>
+            <w:r>
+              <w:rPr>
+                <w:sz w:val="28"/>
+              </w:rPr>
+              <w:t>–</w:t>
+            </w:r>
+            <w:r>
+              <w:rPr>
+                <w:spacing w:val="17"/>
+                <w:sz w:val="28"/>
+              </w:rPr>
+              <w:t xml:space="preserve"> </w:t>
+            </w:r>
+            <w:r>
+              <w:rPr>
+                <w:sz w:val="28"/>
+              </w:rPr>
+              <w:t>28.05.2024</w:t>
+            </w:r>
+            <w:r>
+              <w:rPr>
+                <w:spacing w:val="18"/>
+                <w:sz w:val="28"/>
+              </w:rPr>
+              <w:t xml:space="preserve"> </w:t>
+            </w:r>
+            <w:r>
+              <w:rPr>
+                <w:sz w:val="28"/>
+              </w:rPr>
+              <w:t>р.</w:t>
+            </w:r>
+          </w:p>
+        </w:tc>
+      </w:tr>
+      <w:tr>
+        <w:trPr>
+          <w:trHeight w:val="966"/>
+        </w:trPr>
+        <w:tc>
+          <w:tcPr>
+            <w:tcW w:w="534" w:type="dxa"/>
+            <w:tcBorders>
+              <w:top w:val="single" w:sz="4" w:space="0" w:color="000000"/>
+              <w:left w:val="single" w:sz="4" w:space="0" w:color="000000"/>
+              <w:bottom w:val="single" w:sz="4" w:space="0" w:color="000000"/>
+              <w:right w:val="single" w:sz="4" w:space="0" w:color="000000"/>
+            </w:tcBorders>
+            <w:hideMark/>
+          </w:tcPr>
+          <w:p>
+            <w:pPr>
+              <w:pStyle w:val="TableParagraph"/>
+              <w:rPr>
+                <w:sz w:val="28"/>
+              </w:rPr>
+            </w:pPr>
+            <w:r>
+              <w:rPr>
+                <w:w w:val="102"/>
+                <w:sz w:val="28"/>
+              </w:rPr>
+              <w:t>5</w:t>
+            </w:r>
+          </w:p>
+        </w:tc>
+        <w:tc>
+          <w:tcPr>
+            <w:tcW w:w="2777" w:type="dxa"/>
+            <w:tcBorders>
+              <w:top w:val="single" w:sz="4" w:space="0" w:color="000000"/>
+              <w:left w:val="single" w:sz="4" w:space="0" w:color="000000"/>
+              <w:bottom w:val="single" w:sz="4" w:space="0" w:color="000000"/>
+              <w:right w:val="nil"/>
+            </w:tcBorders>
+            <w:hideMark/>
+          </w:tcPr>
+          <w:p>
+            <w:pPr>
+              <w:pStyle w:val="TableParagraph"/>
+              <w:tabs>
+                <w:tab w:val="left" w:pos="1640"/>
+              </w:tabs>
+              <w:rPr>
+                <w:sz w:val="28"/>
+              </w:rPr>
+            </w:pPr>
+            <w:r>
+              <w:rPr>
+                <w:sz w:val="28"/>
+              </w:rPr>
+              <w:t>Розробка</w:t>
+            </w:r>
+            <w:r>
+              <w:rPr>
+                <w:sz w:val="28"/>
+              </w:rPr>
+              <w:tab/>
+              <w:t>функцій</w:t>
+            </w:r>
+          </w:p>
+          <w:p>
+            <w:pPr>
+              <w:pStyle w:val="TableParagraph"/>
+              <w:spacing w:before="163"/>
+              <w:rPr>
+                <w:sz w:val="28"/>
+              </w:rPr>
+            </w:pPr>
+            <w:r>
+              <w:rPr>
+                <w:sz w:val="28"/>
+              </w:rPr>
+              <w:t>завантаження</w:t>
+            </w:r>
+            <w:r>
+              <w:rPr>
+                <w:spacing w:val="26"/>
+                <w:sz w:val="28"/>
+              </w:rPr>
+              <w:t xml:space="preserve"> </w:t>
+            </w:r>
+            <w:r>
+              <w:rPr>
+                <w:sz w:val="28"/>
+              </w:rPr>
+              <w:t>даних</w:t>
+            </w:r>
+          </w:p>
+        </w:tc>
+        <w:tc>
+          <w:tcPr>
+            <w:tcW w:w="1832" w:type="dxa"/>
+            <w:tcBorders>
+              <w:top w:val="single" w:sz="4" w:space="0" w:color="000000"/>
+              <w:left w:val="nil"/>
+              <w:bottom w:val="single" w:sz="4" w:space="0" w:color="000000"/>
+              <w:right w:val="nil"/>
+            </w:tcBorders>
+            <w:hideMark/>
+          </w:tcPr>
+          <w:p>
+            <w:pPr>
+              <w:pStyle w:val="TableParagraph"/>
+              <w:ind w:left="0" w:right="256"/>
+              <w:jc w:val="right"/>
+              <w:rPr>
+                <w:sz w:val="28"/>
+              </w:rPr>
+            </w:pPr>
+            <w:r>
+              <w:rPr>
+                <w:sz w:val="28"/>
+              </w:rPr>
+              <w:t>зберігання</w:t>
+            </w:r>
+          </w:p>
+        </w:tc>
+        <w:tc>
+          <w:tcPr>
+            <w:tcW w:w="517" w:type="dxa"/>
+            <w:tcBorders>
+              <w:top w:val="single" w:sz="4" w:space="0" w:color="000000"/>
+              <w:left w:val="nil"/>
+              <w:bottom w:val="single" w:sz="4" w:space="0" w:color="000000"/>
+              <w:right w:val="single" w:sz="4" w:space="0" w:color="000000"/>
+            </w:tcBorders>
+            <w:hideMark/>
+          </w:tcPr>
+          <w:p>
+            <w:pPr>
+              <w:pStyle w:val="TableParagraph"/>
+              <w:ind w:left="0" w:right="113"/>
+              <w:jc w:val="right"/>
+              <w:rPr>
+                <w:sz w:val="28"/>
+              </w:rPr>
+            </w:pPr>
+            <w:r>
+              <w:rPr>
+                <w:sz w:val="28"/>
+              </w:rPr>
+              <w:t>та</w:t>
+            </w:r>
+          </w:p>
+        </w:tc>
+        <w:tc>
+          <w:tcPr>
+            <w:tcW w:w="3404" w:type="dxa"/>
+            <w:tcBorders>
+              <w:top w:val="single" w:sz="4" w:space="0" w:color="000000"/>
+              <w:left w:val="single" w:sz="4" w:space="0" w:color="000000"/>
+              <w:bottom w:val="single" w:sz="4" w:space="0" w:color="000000"/>
+              <w:right w:val="single" w:sz="4" w:space="0" w:color="000000"/>
+            </w:tcBorders>
+            <w:hideMark/>
+          </w:tcPr>
+          <w:p>
+            <w:pPr>
+              <w:pStyle w:val="TableParagraph"/>
+              <w:ind w:left="113" w:right="109"/>
+              <w:jc w:val="center"/>
+              <w:rPr>
+                <w:sz w:val="28"/>
+              </w:rPr>
+            </w:pPr>
+            <w:r>
+              <w:rPr>
+                <w:sz w:val="28"/>
+              </w:rPr>
+              <w:t>28.05.2024</w:t>
+            </w:r>
+            <w:r>
+              <w:rPr>
+                <w:spacing w:val="17"/>
+                <w:sz w:val="28"/>
+              </w:rPr>
+              <w:t xml:space="preserve"> </w:t>
+            </w:r>
+            <w:r>
+              <w:rPr>
+                <w:sz w:val="28"/>
+              </w:rPr>
+              <w:t>–</w:t>
+            </w:r>
+            <w:r>
+              <w:rPr>
+                <w:spacing w:val="17"/>
+                <w:sz w:val="28"/>
+              </w:rPr>
+              <w:t xml:space="preserve"> </w:t>
+            </w:r>
+            <w:r>
+              <w:rPr>
+                <w:sz w:val="28"/>
+              </w:rPr>
+              <w:t>28.05.2024</w:t>
+            </w:r>
+            <w:r>
+              <w:rPr>
+                <w:spacing w:val="18"/>
+                <w:sz w:val="28"/>
+              </w:rPr>
+              <w:t xml:space="preserve"> </w:t>
+            </w:r>
+            <w:r>
+              <w:rPr>
+                <w:sz w:val="28"/>
+              </w:rPr>
+              <w:t>р.</w:t>
+            </w:r>
+          </w:p>
+        </w:tc>
+      </w:tr>
+      <w:tr>
+        <w:trPr>
+          <w:trHeight w:val="966"/>
+        </w:trPr>
+        <w:tc>
+          <w:tcPr>
+            <w:tcW w:w="534" w:type="dxa"/>
+            <w:tcBorders>
+              <w:top w:val="single" w:sz="4" w:space="0" w:color="000000"/>
+              <w:left w:val="single" w:sz="4" w:space="0" w:color="000000"/>
+              <w:bottom w:val="single" w:sz="4" w:space="0" w:color="000000"/>
+              <w:right w:val="single" w:sz="4" w:space="0" w:color="000000"/>
+            </w:tcBorders>
+            <w:hideMark/>
+          </w:tcPr>
+          <w:p>
+            <w:pPr>
+              <w:pStyle w:val="TableParagraph"/>
+              <w:rPr>
+                <w:sz w:val="28"/>
+              </w:rPr>
+            </w:pPr>
+            <w:r>
+              <w:rPr>
+                <w:w w:val="102"/>
+                <w:sz w:val="28"/>
+              </w:rPr>
+              <w:t>6</w:t>
+            </w:r>
+          </w:p>
+        </w:tc>
+        <w:tc>
+          <w:tcPr>
+            <w:tcW w:w="5126" w:type="dxa"/>
+            <w:gridSpan w:val="3"/>
+            <w:tcBorders>
+              <w:top w:val="single" w:sz="4" w:space="0" w:color="000000"/>
+              <w:left w:val="single" w:sz="4" w:space="0" w:color="000000"/>
+              <w:bottom w:val="single" w:sz="4" w:space="0" w:color="000000"/>
+              <w:right w:val="single" w:sz="4" w:space="0" w:color="000000"/>
+            </w:tcBorders>
+            <w:hideMark/>
+          </w:tcPr>
+          <w:p>
+            <w:pPr>
+              <w:pStyle w:val="TableParagraph"/>
+              <w:tabs>
+                <w:tab w:val="left" w:pos="2258"/>
+                <w:tab w:val="left" w:pos="3072"/>
+              </w:tabs>
+              <w:rPr>
+                <w:sz w:val="28"/>
+              </w:rPr>
+            </w:pPr>
+            <w:r>
+              <w:rPr>
+                <w:sz w:val="28"/>
+              </w:rPr>
+              <w:t>Тестування</w:t>
+            </w:r>
+            <w:r>
+              <w:rPr>
+                <w:sz w:val="28"/>
+              </w:rPr>
+              <w:tab/>
+              <w:t>і</w:t>
+            </w:r>
+            <w:r>
+              <w:rPr>
+                <w:sz w:val="28"/>
+              </w:rPr>
+              <w:tab/>
+              <w:t>доопрацювання</w:t>
+            </w:r>
+          </w:p>
+          <w:p>
+            <w:pPr>
+              <w:pStyle w:val="TableParagraph"/>
+              <w:spacing w:before="163"/>
+              <w:rPr>
+                <w:sz w:val="28"/>
+              </w:rPr>
+            </w:pPr>
+            <w:r>
+              <w:rPr>
+                <w:sz w:val="28"/>
+              </w:rPr>
+              <w:t>розробленої</w:t>
+            </w:r>
+            <w:r>
+              <w:rPr>
+                <w:spacing w:val="27"/>
+                <w:sz w:val="28"/>
+              </w:rPr>
+              <w:t xml:space="preserve"> </w:t>
+            </w:r>
+            <w:r>
+              <w:rPr>
+                <w:sz w:val="28"/>
+              </w:rPr>
+              <w:t>програмної</w:t>
+            </w:r>
+            <w:r>
+              <w:rPr>
+                <w:spacing w:val="27"/>
+                <w:sz w:val="28"/>
+              </w:rPr>
+              <w:t xml:space="preserve"> </w:t>
+            </w:r>
+            <w:r>
+              <w:rPr>
+                <w:sz w:val="28"/>
+              </w:rPr>
+              <w:t>системи.</w:t>
+            </w:r>
+          </w:p>
+        </w:tc>
+        <w:tc>
+          <w:tcPr>
+            <w:tcW w:w="3404" w:type="dxa"/>
+            <w:tcBorders>
+              <w:top w:val="single" w:sz="4" w:space="0" w:color="000000"/>
+              <w:left w:val="single" w:sz="4" w:space="0" w:color="000000"/>
+              <w:bottom w:val="single" w:sz="4" w:space="0" w:color="000000"/>
+              <w:right w:val="single" w:sz="4" w:space="0" w:color="000000"/>
+            </w:tcBorders>
+            <w:hideMark/>
+          </w:tcPr>
+          <w:p>
+            <w:pPr>
+              <w:pStyle w:val="TableParagraph"/>
+              <w:ind w:left="113" w:right="109"/>
+              <w:jc w:val="center"/>
+              <w:rPr>
+                <w:sz w:val="28"/>
+              </w:rPr>
+            </w:pPr>
+            <w:r>
+              <w:rPr>
+                <w:sz w:val="28"/>
+              </w:rPr>
+              <w:t>28.05.2024</w:t>
+            </w:r>
+            <w:r>
+              <w:rPr>
+                <w:spacing w:val="17"/>
+                <w:sz w:val="28"/>
+              </w:rPr>
+              <w:t xml:space="preserve"> </w:t>
+            </w:r>
+            <w:r>
+              <w:rPr>
+                <w:sz w:val="28"/>
+              </w:rPr>
+              <w:t>–</w:t>
+            </w:r>
+            <w:r>
+              <w:rPr>
+                <w:spacing w:val="17"/>
+                <w:sz w:val="28"/>
+              </w:rPr>
+              <w:t xml:space="preserve"> </w:t>
+            </w:r>
+            <w:r>
+              <w:rPr>
+                <w:sz w:val="28"/>
+              </w:rPr>
+              <w:t>29.05.2024</w:t>
+            </w:r>
+            <w:r>
+              <w:rPr>
+                <w:spacing w:val="18"/>
+                <w:sz w:val="28"/>
+              </w:rPr>
+              <w:t xml:space="preserve"> </w:t>
+            </w:r>
+            <w:r>
+              <w:rPr>
+                <w:sz w:val="28"/>
+              </w:rPr>
+              <w:t>р.</w:t>
+            </w:r>
+          </w:p>
+        </w:tc>
+      </w:tr>
+      <w:tr>
+        <w:trPr>
+          <w:trHeight w:val="966"/>
+        </w:trPr>
+        <w:tc>
+          <w:tcPr>
+            <w:tcW w:w="534" w:type="dxa"/>
+            <w:tcBorders>
+              <w:top w:val="single" w:sz="4" w:space="0" w:color="000000"/>
+              <w:left w:val="single" w:sz="4" w:space="0" w:color="000000"/>
+              <w:bottom w:val="single" w:sz="4" w:space="0" w:color="000000"/>
+              <w:right w:val="single" w:sz="4" w:space="0" w:color="000000"/>
+            </w:tcBorders>
+            <w:hideMark/>
+          </w:tcPr>
+          <w:p>
+            <w:pPr>
+              <w:pStyle w:val="TableParagraph"/>
+              <w:rPr>
+                <w:sz w:val="28"/>
+              </w:rPr>
+            </w:pPr>
+            <w:r>
+              <w:rPr>
+                <w:w w:val="102"/>
+                <w:sz w:val="28"/>
+              </w:rPr>
+              <w:t>7</w:t>
+            </w:r>
+          </w:p>
+        </w:tc>
+        <w:tc>
+          <w:tcPr>
+            <w:tcW w:w="5126" w:type="dxa"/>
+            <w:gridSpan w:val="3"/>
+            <w:tcBorders>
+              <w:top w:val="single" w:sz="4" w:space="0" w:color="000000"/>
+              <w:left w:val="single" w:sz="4" w:space="0" w:color="000000"/>
+              <w:bottom w:val="single" w:sz="4" w:space="0" w:color="000000"/>
+              <w:right w:val="single" w:sz="4" w:space="0" w:color="000000"/>
+            </w:tcBorders>
+            <w:hideMark/>
+          </w:tcPr>
+          <w:p>
+            <w:pPr>
+              <w:pStyle w:val="TableParagraph"/>
+              <w:tabs>
+                <w:tab w:val="left" w:pos="1908"/>
+                <w:tab w:val="left" w:pos="3960"/>
+              </w:tabs>
+              <w:rPr>
+                <w:sz w:val="28"/>
+              </w:rPr>
+            </w:pPr>
+            <w:r>
+              <w:rPr>
+                <w:sz w:val="28"/>
+              </w:rPr>
+              <w:t>Оформлення</w:t>
+            </w:r>
+            <w:r>
+              <w:rPr>
+                <w:sz w:val="28"/>
+              </w:rPr>
+              <w:tab/>
+              <w:t>пояснювальної</w:t>
+            </w:r>
+            <w:r>
+              <w:rPr>
+                <w:sz w:val="28"/>
+              </w:rPr>
+              <w:tab/>
+              <w:t>записки,</w:t>
+            </w:r>
+          </w:p>
+          <w:p>
+            <w:pPr>
+              <w:pStyle w:val="TableParagraph"/>
+              <w:spacing w:before="163"/>
+              <w:rPr>
+                <w:sz w:val="28"/>
+              </w:rPr>
+            </w:pPr>
+            <w:r>
+              <w:rPr>
+                <w:sz w:val="28"/>
+              </w:rPr>
+              <w:t>додатків,</w:t>
+            </w:r>
+            <w:r>
+              <w:rPr>
+                <w:spacing w:val="27"/>
+                <w:sz w:val="28"/>
+              </w:rPr>
+              <w:t xml:space="preserve"> </w:t>
+            </w:r>
+            <w:r>
+              <w:rPr>
+                <w:sz w:val="28"/>
+              </w:rPr>
+              <w:t>графічного</w:t>
+            </w:r>
+            <w:r>
+              <w:rPr>
+                <w:spacing w:val="28"/>
+                <w:sz w:val="28"/>
+              </w:rPr>
+              <w:t xml:space="preserve"> </w:t>
+            </w:r>
+            <w:r>
+              <w:rPr>
+                <w:sz w:val="28"/>
+              </w:rPr>
+              <w:t>матеріалу</w:t>
+            </w:r>
+          </w:p>
+        </w:tc>
+        <w:tc>
+          <w:tcPr>
+            <w:tcW w:w="3404" w:type="dxa"/>
+            <w:tcBorders>
+              <w:top w:val="single" w:sz="4" w:space="0" w:color="000000"/>
+              <w:left w:val="single" w:sz="4" w:space="0" w:color="000000"/>
+              <w:bottom w:val="single" w:sz="4" w:space="0" w:color="000000"/>
+              <w:right w:val="single" w:sz="4" w:space="0" w:color="000000"/>
+            </w:tcBorders>
+            <w:hideMark/>
+          </w:tcPr>
+          <w:p>
+            <w:pPr>
+              <w:pStyle w:val="TableParagraph"/>
+              <w:ind w:left="113" w:right="109"/>
+              <w:jc w:val="center"/>
+              <w:rPr>
+                <w:sz w:val="28"/>
+              </w:rPr>
+            </w:pPr>
+            <w:r>
+              <w:rPr>
+                <w:sz w:val="28"/>
+              </w:rPr>
+              <w:t>30.05.2024</w:t>
+            </w:r>
+            <w:r>
+              <w:rPr>
+                <w:spacing w:val="17"/>
+                <w:sz w:val="28"/>
+              </w:rPr>
+              <w:t xml:space="preserve"> </w:t>
+            </w:r>
+            <w:r>
+              <w:rPr>
+                <w:sz w:val="28"/>
+              </w:rPr>
+              <w:t>–</w:t>
+            </w:r>
+            <w:r>
+              <w:rPr>
+                <w:spacing w:val="17"/>
+                <w:sz w:val="28"/>
+              </w:rPr>
+              <w:t xml:space="preserve"> </w:t>
+            </w:r>
+            <w:r>
+              <w:rPr>
+                <w:sz w:val="28"/>
+              </w:rPr>
+              <w:t>01.06.2024</w:t>
+            </w:r>
+            <w:r>
+              <w:rPr>
+                <w:spacing w:val="18"/>
+                <w:sz w:val="28"/>
+              </w:rPr>
+              <w:t xml:space="preserve"> </w:t>
+            </w:r>
+            <w:r>
+              <w:rPr>
+                <w:sz w:val="28"/>
+              </w:rPr>
+              <w:t>р.</w:t>
+            </w:r>
+          </w:p>
+        </w:tc>
+      </w:tr>
+      <w:tr>
+        <w:trPr>
+          <w:trHeight w:val="482"/>
+        </w:trPr>
+        <w:tc>
+          <w:tcPr>
+            <w:tcW w:w="534" w:type="dxa"/>
+            <w:tcBorders>
+              <w:top w:val="single" w:sz="4" w:space="0" w:color="000000"/>
+              <w:left w:val="single" w:sz="4" w:space="0" w:color="000000"/>
+              <w:bottom w:val="single" w:sz="4" w:space="0" w:color="000000"/>
+              <w:right w:val="single" w:sz="4" w:space="0" w:color="000000"/>
+            </w:tcBorders>
+            <w:hideMark/>
+          </w:tcPr>
+          <w:p>
+            <w:pPr>
+              <w:pStyle w:val="TableParagraph"/>
+              <w:rPr>
+                <w:sz w:val="28"/>
+              </w:rPr>
+            </w:pPr>
+            <w:r>
+              <w:rPr>
+                <w:w w:val="102"/>
+                <w:sz w:val="28"/>
+              </w:rPr>
+              <w:t>8</w:t>
+            </w:r>
+          </w:p>
+        </w:tc>
+        <w:tc>
+          <w:tcPr>
+            <w:tcW w:w="5126" w:type="dxa"/>
+            <w:gridSpan w:val="3"/>
+            <w:tcBorders>
+              <w:top w:val="single" w:sz="4" w:space="0" w:color="000000"/>
+              <w:left w:val="single" w:sz="4" w:space="0" w:color="000000"/>
+              <w:bottom w:val="single" w:sz="4" w:space="0" w:color="000000"/>
+              <w:right w:val="single" w:sz="4" w:space="0" w:color="000000"/>
+            </w:tcBorders>
+            <w:hideMark/>
+          </w:tcPr>
+          <w:p>
+            <w:pPr>
+              <w:pStyle w:val="TableParagraph"/>
+              <w:rPr>
+                <w:sz w:val="28"/>
+              </w:rPr>
+            </w:pPr>
+            <w:r>
+              <w:rPr>
+                <w:sz w:val="28"/>
+              </w:rPr>
+              <w:t>Захист</w:t>
+            </w:r>
+          </w:p>
+        </w:tc>
+        <w:tc>
+          <w:tcPr>
+            <w:tcW w:w="3404" w:type="dxa"/>
+            <w:tcBorders>
+              <w:top w:val="single" w:sz="4" w:space="0" w:color="000000"/>
+              <w:left w:val="single" w:sz="4" w:space="0" w:color="000000"/>
+              <w:bottom w:val="single" w:sz="4" w:space="0" w:color="000000"/>
+              <w:right w:val="single" w:sz="4" w:space="0" w:color="000000"/>
+            </w:tcBorders>
+            <w:hideMark/>
+          </w:tcPr>
+          <w:p>
+            <w:pPr>
+              <w:pStyle w:val="TableParagraph"/>
+              <w:ind w:left="113" w:right="106"/>
+              <w:jc w:val="center"/>
+              <w:rPr>
+                <w:sz w:val="28"/>
+              </w:rPr>
+            </w:pPr>
+            <w:r>
+              <w:rPr>
+                <w:sz w:val="28"/>
+              </w:rPr>
+              <w:t>03.06.2024</w:t>
+            </w:r>
+            <w:r>
+              <w:rPr>
+                <w:spacing w:val="13"/>
+                <w:sz w:val="28"/>
+              </w:rPr>
+              <w:t xml:space="preserve"> </w:t>
+            </w:r>
+            <w:r>
+              <w:rPr>
+                <w:sz w:val="28"/>
+              </w:rPr>
+              <w:t>–</w:t>
+            </w:r>
+            <w:r>
+              <w:rPr>
+                <w:spacing w:val="18"/>
+                <w:sz w:val="28"/>
+              </w:rPr>
+              <w:t xml:space="preserve"> </w:t>
+            </w:r>
+            <w:r>
+              <w:rPr>
+                <w:sz w:val="28"/>
+              </w:rPr>
+              <w:t>08.06.2024</w:t>
+            </w:r>
+            <w:r>
+              <w:rPr>
+                <w:spacing w:val="15"/>
+                <w:sz w:val="28"/>
+              </w:rPr>
+              <w:t xml:space="preserve"> </w:t>
+            </w:r>
+            <w:r>
+              <w:rPr>
+                <w:sz w:val="28"/>
+              </w:rPr>
+              <w:t>р.</w:t>
+            </w:r>
+          </w:p>
+        </w:tc>
+      </w:tr>
+    </w:tbl>
+    <w:p>
+      <w:pPr>
+        <w:pStyle w:val="af2"/>
+        <w:rPr>
+          <w:sz w:val="20"/>
+        </w:rPr>
+      </w:pPr>
+    </w:p>
+    <w:p>
+      <w:pPr>
+        <w:pStyle w:val="af2"/>
+        <w:rPr>
+          <w:sz w:val="20"/>
+        </w:rPr>
+      </w:pPr>
+    </w:p>
+    <w:p>
+      <w:pPr>
+        <w:pStyle w:val="af2"/>
+        <w:rPr>
+          <w:sz w:val="20"/>
+        </w:rPr>
+      </w:pPr>
+    </w:p>
+    <w:p>
+      <w:pPr>
+        <w:pStyle w:val="af2"/>
+        <w:rPr>
+          <w:sz w:val="20"/>
+        </w:rPr>
+      </w:pPr>
+    </w:p>
+    <w:p>
+      <w:pPr>
+        <w:pStyle w:val="af2"/>
+        <w:rPr>
+          <w:sz w:val="20"/>
+        </w:rPr>
+      </w:pPr>
+    </w:p>
+    <w:p>
+      <w:pPr>
+        <w:pStyle w:val="af2"/>
+        <w:rPr>
+          <w:sz w:val="20"/>
+        </w:rPr>
+      </w:pPr>
+    </w:p>
+    <w:p>
+      <w:pPr>
+        <w:pStyle w:val="af2"/>
+        <w:rPr>
+          <w:sz w:val="20"/>
+        </w:rPr>
+      </w:pPr>
+    </w:p>
+    <w:p>
+      <w:pPr>
+        <w:pStyle w:val="af2"/>
+        <w:rPr>
+          <w:sz w:val="20"/>
+        </w:rPr>
+      </w:pPr>
+    </w:p>
+    <w:p>
+      <w:pPr>
+        <w:pStyle w:val="af2"/>
+        <w:tabs>
+          <w:tab w:val="left" w:pos="4280"/>
+        </w:tabs>
+        <w:spacing w:before="215"/>
+        <w:ind w:left="260"/>
+      </w:pPr>
+      <w:r>
+        <w:t>Cтудент</w:t>
+      </w:r>
+      <w:r>
+        <w:rPr>
+          <w:spacing w:val="1"/>
+        </w:rPr>
+        <w:t xml:space="preserve"> </w:t>
+      </w:r>
+      <w:r>
+        <w:rPr>
+          <w:w w:val="102"/>
+          <w:u w:val="single"/>
+        </w:rPr>
+        <w:t xml:space="preserve"> </w:t>
+      </w:r>
+      <w:r>
+        <w:rPr>
+          <w:u w:val="single"/>
+        </w:rPr>
+        <w:tab/>
+      </w:r>
+    </w:p>
+    <w:p>
+      <w:pPr>
+        <w:pStyle w:val="af2"/>
+        <w:rPr>
+          <w:sz w:val="20"/>
+        </w:rPr>
+      </w:pPr>
+    </w:p>
+    <w:p>
+      <w:pPr>
+        <w:pStyle w:val="af2"/>
+      </w:pPr>
+    </w:p>
+    <w:p>
+      <w:pPr>
+        <w:pStyle w:val="af2"/>
+        <w:tabs>
+          <w:tab w:val="left" w:pos="4391"/>
+          <w:tab w:val="left" w:pos="6506"/>
+          <w:tab w:val="left" w:pos="9442"/>
+        </w:tabs>
+        <w:spacing w:before="95"/>
+        <w:ind w:left="260"/>
+        <w:rPr>
+          <w:u w:val="single"/>
+        </w:rPr>
+      </w:pPr>
+      <w:r>
+        <w:t>Керівник</w:t>
+      </w:r>
+      <w:r>
+        <w:rPr>
+          <w:spacing w:val="1"/>
+        </w:rPr>
+        <w:t xml:space="preserve"> </w:t>
+      </w:r>
+      <w:r>
+        <w:rPr>
+          <w:w w:val="102"/>
+          <w:u w:val="single"/>
+        </w:rPr>
+        <w:t xml:space="preserve"> </w:t>
+      </w:r>
+      <w:r>
+        <w:rPr>
+          <w:u w:val="single"/>
+        </w:rPr>
+        <w:tab/>
+      </w:r>
+      <w:r>
+        <w:tab/>
+      </w:r>
+      <w:r>
+        <w:rPr>
+          <w:w w:val="102"/>
+          <w:u w:val="single"/>
+        </w:rPr>
+        <w:t xml:space="preserve"> </w:t>
+      </w:r>
+      <w:r>
+        <w:rPr>
+          <w:u w:val="single"/>
+        </w:rPr>
+        <w:tab/>
+      </w:r>
+    </w:p>
+    <w:p>
+      <w:pPr>
+        <w:pStyle w:val="af2"/>
+        <w:tabs>
+          <w:tab w:val="left" w:pos="2483"/>
+        </w:tabs>
+      </w:pPr>
+    </w:p>
+    <w:p>
+      <w:pPr>
+        <w:pStyle w:val="af2"/>
+        <w:tabs>
+          <w:tab w:val="left" w:pos="2483"/>
+        </w:tabs>
+        <w:ind w:left="284" w:hanging="142"/>
+        <w:sectPr>
+          <w:footerReference w:type="default" r:id="rId8"/>
+          <w:pgSz w:w="11910" w:h="16840"/>
+          <w:pgMar w:top="1060" w:right="740" w:bottom="280" w:left="1560" w:header="303" w:footer="0" w:gutter="0"/>
+          <w:cols w:space="720"/>
+        </w:sectPr>
+      </w:pPr>
+      <w:r>
+        <w:t>«</w:t>
+      </w:r>
+      <w:r>
+        <w:rPr>
+          <w:spacing w:val="6"/>
+        </w:rPr>
+        <w:t xml:space="preserve"> </w:t>
+      </w:r>
+      <w:r>
+        <w:t>21</w:t>
+      </w:r>
+      <w:r>
+        <w:rPr>
+          <w:spacing w:val="7"/>
+        </w:rPr>
+        <w:t xml:space="preserve"> </w:t>
+      </w:r>
+      <w:r>
+        <w:t>»</w:t>
+      </w:r>
+      <w:r>
+        <w:rPr>
+          <w:spacing w:val="84"/>
+          <w:u w:val="single"/>
+        </w:rPr>
+        <w:t xml:space="preserve"> </w:t>
+      </w:r>
+      <w:r>
+        <w:rPr>
+          <w:u w:val="single"/>
+        </w:rPr>
+        <w:t>лютого</w:t>
+      </w:r>
+      <w:r>
+        <w:rPr>
+          <w:u w:val="single"/>
+        </w:rPr>
+        <w:tab/>
+      </w:r>
+      <w:r>
+        <w:t>2024</w:t>
+      </w:r>
+      <w:r>
+        <w:rPr>
+          <w:spacing w:val="13"/>
+        </w:rPr>
+        <w:t xml:space="preserve"> </w:t>
+      </w:r>
+      <w:r>
+        <w:t>р.</w:t>
+      </w:r>
+      <w:r>
+        <w:tab/>
+      </w:r>
+      <w:r>
+        <w:tab/>
+      </w:r>
+      <w:r>
+        <w:tab/>
+      </w:r>
+      <w:r>
+        <w:tab/>
+      </w:r>
+      <w:r>
+        <w:tab/>
+      </w:r>
+      <w:r>
+        <w:tab/>
+      </w:r>
+      <w:r>
+        <w:rPr>
+          <w:sz w:val="16"/>
+          <w:szCs w:val="16"/>
+        </w:rPr>
+        <w:t>(Прізвище,</w:t>
+      </w:r>
+      <w:r>
+        <w:rPr>
+          <w:spacing w:val="-4"/>
+          <w:sz w:val="16"/>
+          <w:szCs w:val="16"/>
+        </w:rPr>
+        <w:t xml:space="preserve"> </w:t>
+      </w:r>
+      <w:r>
+        <w:rPr>
+          <w:sz w:val="16"/>
+          <w:szCs w:val="16"/>
+        </w:rPr>
+        <w:t>Ім’я,</w:t>
+      </w:r>
+      <w:r>
+        <w:rPr>
+          <w:spacing w:val="-3"/>
+          <w:sz w:val="16"/>
+          <w:szCs w:val="16"/>
+        </w:rPr>
+        <w:t xml:space="preserve"> </w:t>
+      </w:r>
+      <w:r>
+        <w:rPr>
+          <w:sz w:val="16"/>
+          <w:szCs w:val="16"/>
+        </w:rPr>
+        <w:t>По</w:t>
+      </w:r>
+      <w:r>
+        <w:rPr>
+          <w:spacing w:val="-4"/>
+          <w:sz w:val="16"/>
+          <w:szCs w:val="16"/>
+        </w:rPr>
+        <w:t xml:space="preserve"> </w:t>
+      </w:r>
+      <w:r>
+        <w:rPr>
+          <w:sz w:val="16"/>
+          <w:szCs w:val="16"/>
+        </w:rPr>
+        <w:t>батькові</w:t>
+      </w:r>
+      <w:r>
+        <w:rPr>
+          <w:sz w:val="16"/>
+          <w:szCs w:val="16"/>
+        </w:rPr>
+        <w:t>)</w:t>
+      </w:r>
+    </w:p>
+    <w:p>
+      <w:pPr>
+        <w:pStyle w:val="af2"/>
+        <w:ind w:left="3119" w:firstLine="720"/>
+        <w:rPr>
+          <w:b/>
+        </w:rPr>
+      </w:pPr>
+      <w:r>
+        <w:rPr>
+          <w:b/>
+        </w:rPr>
+        <w:lastRenderedPageBreak/>
+        <w:t>РЕФЕРАТ</w:t>
+      </w:r>
+    </w:p>
+    <w:p>
+      <w:pPr>
+        <w:pStyle w:val="af2"/>
+        <w:spacing w:before="279"/>
+        <w:ind w:firstLine="720"/>
+      </w:pPr>
+      <w:r>
+        <w:t>Пояснювальна</w:t>
+      </w:r>
+      <w:r>
+        <w:rPr>
+          <w:spacing w:val="68"/>
+        </w:rPr>
+        <w:t xml:space="preserve"> </w:t>
+      </w:r>
+      <w:r>
+        <w:t>записка</w:t>
+      </w:r>
+      <w:r>
+        <w:rPr>
+          <w:spacing w:val="69"/>
+        </w:rPr>
+        <w:t xml:space="preserve"> </w:t>
+      </w:r>
+      <w:r>
+        <w:t>до</w:t>
+      </w:r>
+      <w:r>
+        <w:rPr>
+          <w:spacing w:val="69"/>
+        </w:rPr>
+        <w:t xml:space="preserve"> </w:t>
+      </w:r>
+      <w:r>
+        <w:t>курсової</w:t>
+      </w:r>
+      <w:r>
+        <w:rPr>
+          <w:spacing w:val="69"/>
+        </w:rPr>
+        <w:t xml:space="preserve"> </w:t>
+      </w:r>
+      <w:r>
+        <w:t>роботи:</w:t>
+      </w:r>
+      <w:r>
+        <w:rPr>
+          <w:spacing w:val="68"/>
+        </w:rPr>
+        <w:t xml:space="preserve"> </w:t>
+      </w:r>
+      <w:r>
+        <w:t>18</w:t>
+      </w:r>
+      <w:r>
+        <w:rPr>
+          <w:spacing w:val="69"/>
+        </w:rPr>
+        <w:t xml:space="preserve"> </w:t>
+      </w:r>
+      <w:r>
+        <w:t>с.,  3</w:t>
+      </w:r>
+      <w:r>
+        <w:rPr>
+          <w:spacing w:val="68"/>
+        </w:rPr>
+        <w:t xml:space="preserve"> </w:t>
+      </w:r>
+      <w:r>
+        <w:t>рис.,</w:t>
+      </w:r>
+      <w:r>
+        <w:rPr>
+          <w:spacing w:val="69"/>
+        </w:rPr>
+        <w:t xml:space="preserve"> </w:t>
+      </w:r>
+      <w:r>
+        <w:t>1</w:t>
+      </w:r>
+      <w:r>
+        <w:rPr>
+          <w:spacing w:val="69"/>
+        </w:rPr>
+        <w:t xml:space="preserve"> </w:t>
+      </w:r>
+      <w:r>
+        <w:t>табл.,</w:t>
+      </w:r>
+      <w:r>
+        <w:rPr>
+          <w:spacing w:val="69"/>
+        </w:rPr>
+        <w:t xml:space="preserve"> </w:t>
+      </w:r>
+      <w:r>
+        <w:t>5</w:t>
+      </w:r>
+      <w:r>
+        <w:t xml:space="preserve"> </w:t>
+      </w:r>
+      <w:r>
+        <w:t>додатк.,</w:t>
+      </w:r>
+      <w:r>
+        <w:rPr>
+          <w:spacing w:val="14"/>
+        </w:rPr>
+        <w:t xml:space="preserve"> </w:t>
+      </w:r>
+      <w:r>
+        <w:t>2</w:t>
+      </w:r>
+      <w:r>
+        <w:rPr>
+          <w:spacing w:val="15"/>
+        </w:rPr>
+        <w:t xml:space="preserve"> </w:t>
+      </w:r>
+      <w:r>
+        <w:t>джер..</w:t>
+      </w:r>
+    </w:p>
+    <w:p>
+      <w:pPr>
+        <w:pStyle w:val="af2"/>
+        <w:spacing w:before="163"/>
+        <w:ind w:left="860"/>
+      </w:pPr>
+      <w:r>
+        <w:t>АТРОНОМ,</w:t>
+      </w:r>
+      <w:r>
+        <w:rPr>
+          <w:spacing w:val="21"/>
+        </w:rPr>
+        <w:t xml:space="preserve"> </w:t>
+      </w:r>
+      <w:r>
+        <w:t>ДОВІДНИК,</w:t>
+      </w:r>
+      <w:r>
+        <w:rPr>
+          <w:spacing w:val="22"/>
+        </w:rPr>
+        <w:t xml:space="preserve"> </w:t>
+      </w:r>
+      <w:r>
+        <w:t>ЗВІТ,</w:t>
+      </w:r>
+      <w:r>
+        <w:rPr>
+          <w:spacing w:val="22"/>
+        </w:rPr>
+        <w:t xml:space="preserve"> </w:t>
+      </w:r>
+      <w:r>
+        <w:t>ООП,</w:t>
+      </w:r>
+      <w:r>
+        <w:rPr>
+          <w:spacing w:val="22"/>
+        </w:rPr>
+        <w:t xml:space="preserve"> </w:t>
+      </w:r>
+      <w:r>
+        <w:t>.NET,</w:t>
+      </w:r>
+      <w:r>
+        <w:rPr>
+          <w:spacing w:val="22"/>
+        </w:rPr>
+        <w:t xml:space="preserve"> </w:t>
+      </w:r>
+      <w:r>
+        <w:t>МОВА</w:t>
+      </w:r>
+      <w:r>
+        <w:rPr>
+          <w:spacing w:val="22"/>
+        </w:rPr>
+        <w:t xml:space="preserve"> </w:t>
+      </w:r>
+      <w:r>
+        <w:t>C#</w:t>
+      </w:r>
+    </w:p>
+    <w:p>
+      <w:pPr>
+        <w:pStyle w:val="af2"/>
+        <w:spacing w:before="162" w:line="360" w:lineRule="auto"/>
+        <w:ind w:left="140" w:right="108" w:firstLine="720"/>
+        <w:jc w:val="both"/>
+      </w:pPr>
+      <w:r>
+        <w:t>Метою роботи є розробка програми «Довідник астронома», яка буде</w:t>
+      </w:r>
+      <w:r>
+        <w:rPr>
+          <w:spacing w:val="1"/>
+        </w:rPr>
+        <w:t xml:space="preserve"> </w:t>
+      </w:r>
+      <w:r>
+        <w:t>давати</w:t>
+      </w:r>
+      <w:r>
+        <w:rPr>
+          <w:spacing w:val="1"/>
+        </w:rPr>
+        <w:t xml:space="preserve"> </w:t>
+      </w:r>
+      <w:r>
+        <w:t>людям</w:t>
+      </w:r>
+      <w:r>
+        <w:rPr>
+          <w:spacing w:val="1"/>
+        </w:rPr>
+        <w:t xml:space="preserve"> </w:t>
+      </w:r>
+      <w:r>
+        <w:t>коротку</w:t>
+      </w:r>
+      <w:r>
+        <w:rPr>
+          <w:spacing w:val="1"/>
+        </w:rPr>
+        <w:t xml:space="preserve"> </w:t>
+      </w:r>
+      <w:r>
+        <w:t>інформацію</w:t>
+      </w:r>
+      <w:r>
+        <w:rPr>
+          <w:spacing w:val="1"/>
+        </w:rPr>
+        <w:t xml:space="preserve"> </w:t>
+      </w:r>
+      <w:r>
+        <w:t>про</w:t>
+      </w:r>
+      <w:r>
+        <w:rPr>
+          <w:spacing w:val="1"/>
+        </w:rPr>
+        <w:t xml:space="preserve"> </w:t>
+      </w:r>
+      <w:r>
+        <w:t>зорі,</w:t>
+      </w:r>
+      <w:r>
+        <w:rPr>
+          <w:spacing w:val="1"/>
+        </w:rPr>
+        <w:t xml:space="preserve"> </w:t>
+      </w:r>
+      <w:r>
+        <w:t>та</w:t>
+      </w:r>
+      <w:r>
+        <w:rPr>
+          <w:spacing w:val="1"/>
+        </w:rPr>
+        <w:t xml:space="preserve"> </w:t>
+      </w:r>
+      <w:r>
+        <w:t>сузір’я</w:t>
+      </w:r>
+      <w:r>
+        <w:rPr>
+          <w:spacing w:val="1"/>
+        </w:rPr>
+        <w:t xml:space="preserve"> </w:t>
+      </w:r>
+      <w:r>
+        <w:t>до</w:t>
+      </w:r>
+      <w:r>
+        <w:rPr>
+          <w:spacing w:val="1"/>
+        </w:rPr>
+        <w:t xml:space="preserve"> </w:t>
+      </w:r>
+      <w:r>
+        <w:t>яких</w:t>
+      </w:r>
+      <w:r>
+        <w:rPr>
+          <w:spacing w:val="1"/>
+        </w:rPr>
+        <w:t xml:space="preserve"> </w:t>
+      </w:r>
+      <w:r>
+        <w:t>ті</w:t>
+      </w:r>
+      <w:r>
+        <w:rPr>
+          <w:spacing w:val="1"/>
+        </w:rPr>
+        <w:t xml:space="preserve"> </w:t>
+      </w:r>
+      <w:r>
+        <w:t>зорі</w:t>
+      </w:r>
+      <w:r>
+        <w:rPr>
+          <w:spacing w:val="1"/>
+        </w:rPr>
+        <w:t xml:space="preserve"> </w:t>
+      </w:r>
+      <w:r>
+        <w:t>належать</w:t>
+      </w:r>
+      <w:r>
+        <w:rPr>
+          <w:spacing w:val="1"/>
+        </w:rPr>
+        <w:t xml:space="preserve"> </w:t>
+      </w:r>
+      <w:r>
+        <w:t>.</w:t>
+      </w:r>
+    </w:p>
+    <w:p>
+      <w:pPr>
+        <w:pStyle w:val="af2"/>
+        <w:spacing w:before="4" w:line="360" w:lineRule="auto"/>
+        <w:ind w:left="140" w:right="108" w:firstLine="720"/>
+        <w:jc w:val="both"/>
+      </w:pPr>
+      <w:r>
+        <w:t>В результаті отримана програма, що дозволяє зберігати список зірок,</w:t>
+      </w:r>
+      <w:r>
+        <w:rPr>
+          <w:spacing w:val="1"/>
+        </w:rPr>
+        <w:t xml:space="preserve"> </w:t>
+      </w:r>
+      <w:r>
+        <w:t>характеристики</w:t>
+      </w:r>
+      <w:r>
+        <w:rPr>
+          <w:spacing w:val="68"/>
+        </w:rPr>
+        <w:t xml:space="preserve"> </w:t>
+      </w:r>
+      <w:r>
+        <w:t>кожної</w:t>
+      </w:r>
+      <w:r>
+        <w:rPr>
+          <w:spacing w:val="68"/>
+        </w:rPr>
+        <w:t xml:space="preserve"> </w:t>
+      </w:r>
+      <w:r>
+        <w:t>зірки,</w:t>
+      </w:r>
+      <w:r>
+        <w:rPr>
+          <w:spacing w:val="68"/>
+        </w:rPr>
+        <w:t xml:space="preserve"> </w:t>
+      </w:r>
+      <w:r>
+        <w:t>такі</w:t>
+      </w:r>
+      <w:r>
+        <w:rPr>
+          <w:spacing w:val="68"/>
+        </w:rPr>
+        <w:t xml:space="preserve"> </w:t>
+      </w:r>
+      <w:r>
+        <w:t>як:</w:t>
+      </w:r>
+      <w:r>
+        <w:rPr>
+          <w:spacing w:val="68"/>
+        </w:rPr>
+        <w:t xml:space="preserve"> </w:t>
+      </w:r>
+      <w:r>
+        <w:t>назва,</w:t>
+      </w:r>
+      <w:r>
+        <w:rPr>
+          <w:spacing w:val="67"/>
+        </w:rPr>
+        <w:t xml:space="preserve"> </w:t>
+      </w:r>
+      <w:r>
+        <w:t>сузір’я,</w:t>
+      </w:r>
+      <w:r>
+        <w:rPr>
+          <w:spacing w:val="67"/>
+        </w:rPr>
+        <w:t xml:space="preserve"> </w:t>
+      </w:r>
+      <w:r>
+        <w:t>відстань,</w:t>
+      </w:r>
+      <w:r>
+        <w:rPr>
+          <w:spacing w:val="67"/>
+        </w:rPr>
+        <w:t xml:space="preserve"> </w:t>
+      </w:r>
+      <w:r>
+        <w:t>зоряну</w:t>
+      </w:r>
+      <w:r>
+        <w:rPr>
+          <w:spacing w:val="-68"/>
+        </w:rPr>
+        <w:t xml:space="preserve"> </w:t>
+      </w:r>
+      <w:r>
+        <w:t>величину</w:t>
+      </w:r>
+      <w:r>
+        <w:rPr>
+          <w:spacing w:val="1"/>
+        </w:rPr>
+        <w:t xml:space="preserve"> </w:t>
+      </w:r>
+      <w:r>
+        <w:t>координати</w:t>
+      </w:r>
+      <w:r>
+        <w:rPr>
+          <w:spacing w:val="1"/>
+        </w:rPr>
+        <w:t xml:space="preserve"> </w:t>
+      </w:r>
+      <w:r>
+        <w:t>на</w:t>
+      </w:r>
+      <w:r>
+        <w:rPr>
+          <w:spacing w:val="1"/>
+        </w:rPr>
+        <w:t xml:space="preserve"> </w:t>
+      </w:r>
+      <w:r>
+        <w:t>небосхилі,</w:t>
+      </w:r>
+      <w:r>
+        <w:rPr>
+          <w:spacing w:val="1"/>
+        </w:rPr>
+        <w:t xml:space="preserve"> </w:t>
+      </w:r>
+      <w:r>
+        <w:t>час</w:t>
+      </w:r>
+      <w:r>
+        <w:rPr>
+          <w:spacing w:val="1"/>
+        </w:rPr>
+        <w:t xml:space="preserve"> </w:t>
+      </w:r>
+      <w:r>
+        <w:t>початку</w:t>
+      </w:r>
+      <w:r>
+        <w:rPr>
+          <w:spacing w:val="1"/>
+        </w:rPr>
+        <w:t xml:space="preserve"> </w:t>
+      </w:r>
+      <w:r>
+        <w:t>-</w:t>
+      </w:r>
+      <w:r>
+        <w:rPr>
+          <w:spacing w:val="1"/>
+        </w:rPr>
+        <w:t xml:space="preserve"> </w:t>
+      </w:r>
+      <w:r>
+        <w:t>кінця</w:t>
+      </w:r>
+      <w:r>
+        <w:rPr>
+          <w:spacing w:val="1"/>
+        </w:rPr>
+        <w:t xml:space="preserve"> </w:t>
+      </w:r>
+      <w:r>
+        <w:t>спостережень.</w:t>
+      </w:r>
+      <w:r>
+        <w:rPr>
+          <w:spacing w:val="1"/>
+        </w:rPr>
+        <w:t xml:space="preserve"> </w:t>
+      </w:r>
+      <w:r>
+        <w:t>Є</w:t>
+      </w:r>
+      <w:r>
+        <w:rPr>
+          <w:spacing w:val="1"/>
+        </w:rPr>
+        <w:t xml:space="preserve"> </w:t>
+      </w:r>
+      <w:r>
+        <w:t>можливість</w:t>
+      </w:r>
+      <w:r>
+        <w:rPr>
+          <w:spacing w:val="14"/>
+        </w:rPr>
+        <w:t xml:space="preserve"> </w:t>
+      </w:r>
+      <w:r>
+        <w:t>утворювати</w:t>
+      </w:r>
+      <w:r>
+        <w:rPr>
+          <w:spacing w:val="15"/>
+        </w:rPr>
+        <w:t xml:space="preserve"> </w:t>
+      </w:r>
+      <w:r>
+        <w:t>нові</w:t>
+      </w:r>
+      <w:r>
+        <w:rPr>
+          <w:spacing w:val="15"/>
+        </w:rPr>
+        <w:t xml:space="preserve"> </w:t>
+      </w:r>
+      <w:r>
+        <w:t>списки</w:t>
+      </w:r>
+      <w:r>
+        <w:rPr>
+          <w:spacing w:val="14"/>
+        </w:rPr>
+        <w:t xml:space="preserve"> </w:t>
+      </w:r>
+      <w:r>
+        <w:t>зірок,</w:t>
+      </w:r>
+      <w:r>
+        <w:rPr>
+          <w:spacing w:val="15"/>
+        </w:rPr>
+        <w:t xml:space="preserve"> </w:t>
+      </w:r>
+      <w:r>
+        <w:t>додавати</w:t>
+      </w:r>
+      <w:r>
+        <w:rPr>
+          <w:spacing w:val="15"/>
+        </w:rPr>
+        <w:t xml:space="preserve"> </w:t>
+      </w:r>
+      <w:r>
+        <w:t>та</w:t>
+      </w:r>
+      <w:r>
+        <w:rPr>
+          <w:spacing w:val="14"/>
+        </w:rPr>
+        <w:t xml:space="preserve"> </w:t>
+      </w:r>
+      <w:r>
+        <w:t>редагувати</w:t>
+      </w:r>
+      <w:r>
+        <w:rPr>
+          <w:spacing w:val="15"/>
+        </w:rPr>
+        <w:t xml:space="preserve"> </w:t>
+      </w:r>
+      <w:r>
+        <w:t>зірку.</w:t>
+      </w:r>
+    </w:p>
+    <w:p>
+      <w:pPr>
+        <w:pStyle w:val="af2"/>
+        <w:spacing w:before="6" w:line="360" w:lineRule="auto"/>
+        <w:ind w:left="142" w:right="108" w:firstLine="711"/>
+        <w:jc w:val="both"/>
+      </w:pPr>
+      <w:r>
+        <w:t>В</w:t>
+      </w:r>
+      <w:r>
+        <w:rPr>
+          <w:spacing w:val="1"/>
+        </w:rPr>
+        <w:t xml:space="preserve"> </w:t>
+      </w:r>
+      <w:r>
+        <w:t>процесі</w:t>
+      </w:r>
+      <w:r>
+        <w:rPr>
+          <w:spacing w:val="1"/>
+        </w:rPr>
+        <w:t xml:space="preserve"> </w:t>
+      </w:r>
+      <w:r>
+        <w:t>розробки</w:t>
+      </w:r>
+      <w:r>
+        <w:rPr>
+          <w:spacing w:val="1"/>
+        </w:rPr>
+        <w:t xml:space="preserve"> </w:t>
+      </w:r>
+      <w:r>
+        <w:t>використано</w:t>
+      </w:r>
+      <w:r>
+        <w:rPr>
+          <w:spacing w:val="71"/>
+        </w:rPr>
+        <w:t xml:space="preserve"> </w:t>
+      </w:r>
+      <w:r>
+        <w:t>середовище</w:t>
+      </w:r>
+      <w:r>
+        <w:rPr>
+          <w:spacing w:val="71"/>
+        </w:rPr>
+        <w:t xml:space="preserve"> </w:t>
+      </w:r>
+      <w:r>
+        <w:t>розробки</w:t>
+      </w:r>
+      <w:r>
+        <w:rPr>
+          <w:spacing w:val="71"/>
+        </w:rPr>
+        <w:t xml:space="preserve"> </w:t>
+      </w:r>
+      <w:r>
+        <w:t>Microsoft</w:t>
+      </w:r>
+      <w:r>
+        <w:rPr>
+          <w:spacing w:val="-67"/>
+        </w:rPr>
+        <w:t xml:space="preserve"> </w:t>
+      </w:r>
+      <w:r>
+        <w:t>Visual Studio 2022, фреймворк Windows Forms, платформа .NET 8.0, мова</w:t>
+      </w:r>
+      <w:r>
+        <w:rPr>
+          <w:spacing w:val="1"/>
+        </w:rPr>
+        <w:t xml:space="preserve"> </w:t>
+      </w:r>
+      <w:r>
+        <w:t>програмування</w:t>
+      </w:r>
+      <w:r>
+        <w:rPr>
+          <w:spacing w:val="1"/>
+        </w:rPr>
+        <w:t xml:space="preserve"> </w:t>
+      </w:r>
+      <w:r>
+        <w:t>C#.</w:t>
+      </w:r>
+    </w:p>
+    <w:p>
+      <w:pPr>
+        <w:pStyle w:val="af2"/>
+        <w:tabs>
+          <w:tab w:val="left" w:pos="2483"/>
+        </w:tabs>
+      </w:pPr>
+    </w:p>
+    <w:p>
+      <w:pPr>
+        <w:ind w:firstLine="4111"/>
+        <w:rPr>
+          <w:rFonts w:ascii="Times New Roman" w:hAnsi="Times New Roman" w:cs="Times New Roman"/>
+          <w:b/>
+          <w:bCs/>
+          <w:sz w:val="28"/>
+          <w:szCs w:val="28"/>
+          <w:lang w:val="uk-UA"/>
+        </w:rPr>
+      </w:pPr>
+      <w:r>
+        <w:br w:type="page"/>
+      </w:r>
+      <w:r>
+        <w:rPr>
+          <w:rFonts w:ascii="Times New Roman" w:hAnsi="Times New Roman" w:cs="Times New Roman"/>
+          <w:b/>
+          <w:bCs/>
+          <w:sz w:val="28"/>
+          <w:szCs w:val="28"/>
+          <w:lang w:val="uk-UA"/>
+        </w:rPr>
+        <w:lastRenderedPageBreak/>
+        <w:t>ЗМІСТ</w:t>
+      </w:r>
+    </w:p>
+    <w:sdt>
+      <w:sdtPr>
+        <w:id w:val="-236167965"/>
+        <w:docPartObj>
+          <w:docPartGallery w:val="Table of Contents"/>
+          <w:docPartUnique/>
+        </w:docPartObj>
+      </w:sdtPr>
+      <w:sdtContent>
+        <w:p>
+          <w:pPr>
+            <w:pStyle w:val="23"/>
+            <w:tabs>
+              <w:tab w:val="right" w:leader="dot" w:pos="9494"/>
+            </w:tabs>
+            <w:spacing w:before="647"/>
+          </w:pPr>
+          <w:hyperlink r:id="rId9" w:anchor="_TOC_250005" w:history="1">
+            <w:r>
+              <w:rPr>
+                <w:rStyle w:val="af4"/>
+                <w:rFonts w:eastAsiaTheme="majorEastAsia"/>
+                <w:color w:val="auto"/>
+              </w:rPr>
+              <w:t>Вступ</w:t>
+            </w:r>
+            <w:r>
+              <w:rPr>
+                <w:rStyle w:val="af4"/>
+                <w:rFonts w:eastAsiaTheme="majorEastAsia"/>
+                <w:color w:val="auto"/>
+              </w:rPr>
+              <w:tab/>
+              <w:t>6</w:t>
+            </w:r>
+          </w:hyperlink>
+        </w:p>
+        <w:p>
+          <w:pPr>
+            <w:pStyle w:val="1"/>
+          </w:pPr>
+          <w:hyperlink r:id="rId10" w:anchor="_TOC_250004" w:history="1">
+            <w:r>
+              <w:rPr>
+                <w:rStyle w:val="af4"/>
+                <w:color w:val="000000" w:themeColor="text1"/>
+              </w:rPr>
+              <w:t>Опис</w:t>
+            </w:r>
+            <w:r>
+              <w:rPr>
+                <w:rStyle w:val="af4"/>
+                <w:color w:val="000000" w:themeColor="text1"/>
+                <w:spacing w:val="1"/>
+              </w:rPr>
+              <w:t xml:space="preserve"> </w:t>
+            </w:r>
+            <w:r>
+              <w:rPr>
+                <w:rStyle w:val="af4"/>
+                <w:color w:val="000000" w:themeColor="text1"/>
+              </w:rPr>
+              <w:t>вимог</w:t>
+            </w:r>
+            <w:r>
+              <w:rPr>
+                <w:rStyle w:val="af4"/>
+                <w:color w:val="000000" w:themeColor="text1"/>
+              </w:rPr>
+              <w:tab/>
+              <w:t>7</w:t>
+            </w:r>
+          </w:hyperlink>
+        </w:p>
+        <w:p>
+          <w:pPr>
+            <w:pStyle w:val="31"/>
+            <w:numPr>
+              <w:ilvl w:val="1"/>
+              <w:numId w:val="4"/>
+            </w:numPr>
+            <w:tabs>
+              <w:tab w:val="left" w:pos="871"/>
+              <w:tab w:val="right" w:leader="dot" w:pos="9495"/>
+            </w:tabs>
+            <w:ind w:hanging="432"/>
+          </w:pPr>
+          <w:r>
+            <w:t>Підрозділ</w:t>
+          </w:r>
+          <w:r>
+            <w:tab/>
+            <w:t>7</w:t>
+          </w:r>
+        </w:p>
+        <w:p>
+          <w:pPr>
+            <w:pStyle w:val="41"/>
+            <w:numPr>
+              <w:ilvl w:val="2"/>
+              <w:numId w:val="4"/>
+            </w:numPr>
+            <w:tabs>
+              <w:tab w:val="left" w:pos="1385"/>
+              <w:tab w:val="right" w:leader="dot" w:pos="9495"/>
+            </w:tabs>
+            <w:ind w:hanging="647"/>
+          </w:pPr>
+          <w:r>
+            <w:t>Це</w:t>
+          </w:r>
+          <w:r>
+            <w:rPr>
+              <w:spacing w:val="3"/>
+            </w:rPr>
+            <w:t xml:space="preserve"> </w:t>
+          </w:r>
+          <w:r>
+            <w:t>підпідрозділ,</w:t>
+          </w:r>
+          <w:r>
+            <w:rPr>
+              <w:spacing w:val="3"/>
+            </w:rPr>
+            <w:t xml:space="preserve"> </w:t>
+          </w:r>
+          <w:r>
+            <w:t>чи</w:t>
+          </w:r>
+          <w:r>
+            <w:rPr>
+              <w:spacing w:val="4"/>
+            </w:rPr>
+            <w:t xml:space="preserve"> </w:t>
+          </w:r>
+          <w:r>
+            <w:t>пункт.</w:t>
+          </w:r>
+          <w:r>
+            <w:rPr>
+              <w:spacing w:val="3"/>
+            </w:rPr>
+            <w:t xml:space="preserve"> </w:t>
+          </w:r>
+          <w:r>
+            <w:t>Таке</w:t>
+          </w:r>
+          <w:r>
+            <w:rPr>
+              <w:spacing w:val="4"/>
+            </w:rPr>
+            <w:t xml:space="preserve"> </w:t>
+          </w:r>
+          <w:r>
+            <w:t>теж</w:t>
+          </w:r>
+          <w:r>
+            <w:rPr>
+              <w:spacing w:val="3"/>
+            </w:rPr>
+            <w:t xml:space="preserve"> </w:t>
+          </w:r>
+          <w:r>
+            <w:t>буває</w:t>
+          </w:r>
+          <w:r>
+            <w:tab/>
+            <w:t>7</w:t>
+          </w:r>
+        </w:p>
+        <w:p>
+          <w:pPr>
+            <w:pStyle w:val="31"/>
+            <w:numPr>
+              <w:ilvl w:val="1"/>
+              <w:numId w:val="4"/>
+            </w:numPr>
+            <w:tabs>
+              <w:tab w:val="left" w:pos="871"/>
+              <w:tab w:val="right" w:leader="dot" w:pos="9495"/>
+            </w:tabs>
+            <w:ind w:hanging="432"/>
+          </w:pPr>
+          <w:r>
+            <w:t>Рисунки</w:t>
+          </w:r>
+          <w:r>
+            <w:tab/>
+            <w:t>7</w:t>
+          </w:r>
+        </w:p>
+        <w:p>
+          <w:pPr>
+            <w:pStyle w:val="31"/>
+            <w:numPr>
+              <w:ilvl w:val="1"/>
+              <w:numId w:val="4"/>
+            </w:numPr>
+            <w:tabs>
+              <w:tab w:val="left" w:pos="871"/>
+              <w:tab w:val="right" w:leader="dot" w:pos="9494"/>
+            </w:tabs>
+            <w:spacing w:before="162"/>
+            <w:ind w:hanging="432"/>
+          </w:pPr>
+          <w:r>
+            <w:t>Таблиці</w:t>
+          </w:r>
+          <w:r>
+            <w:tab/>
+            <w:t>8</w:t>
+          </w:r>
+        </w:p>
+        <w:p>
+          <w:pPr>
+            <w:pStyle w:val="31"/>
+            <w:numPr>
+              <w:ilvl w:val="1"/>
+              <w:numId w:val="4"/>
+            </w:numPr>
+            <w:tabs>
+              <w:tab w:val="left" w:pos="871"/>
+              <w:tab w:val="right" w:leader="dot" w:pos="9494"/>
+            </w:tabs>
+            <w:spacing w:before="162"/>
+            <w:ind w:hanging="432"/>
+          </w:pPr>
+          <w:r>
+            <w:t>Cтатистика</w:t>
+          </w:r>
+          <w:r>
+            <w:rPr>
+              <w:spacing w:val="1"/>
+            </w:rPr>
+            <w:t xml:space="preserve"> </w:t>
+          </w:r>
+          <w:r>
+            <w:t>у</w:t>
+          </w:r>
+          <w:r>
+            <w:rPr>
+              <w:spacing w:val="2"/>
+            </w:rPr>
+            <w:t xml:space="preserve"> </w:t>
+          </w:r>
+          <w:r>
+            <w:t>рефераті</w:t>
+          </w:r>
+          <w:r>
+            <w:tab/>
+            <w:t>9</w:t>
+          </w:r>
+        </w:p>
+        <w:p>
+          <w:pPr>
+            <w:pStyle w:val="31"/>
+            <w:numPr>
+              <w:ilvl w:val="1"/>
+              <w:numId w:val="4"/>
+            </w:numPr>
+            <w:tabs>
+              <w:tab w:val="left" w:pos="871"/>
+              <w:tab w:val="right" w:leader="dot" w:pos="9495"/>
+            </w:tabs>
+            <w:ind w:hanging="432"/>
+          </w:pPr>
+          <w:r>
+            <w:t>Посилання</w:t>
+          </w:r>
+          <w:r>
+            <w:tab/>
+            <w:t>9</w:t>
+          </w:r>
+        </w:p>
+        <w:p>
+          <w:pPr>
+            <w:pStyle w:val="31"/>
+            <w:numPr>
+              <w:ilvl w:val="1"/>
+              <w:numId w:val="4"/>
+            </w:numPr>
+            <w:tabs>
+              <w:tab w:val="left" w:pos="871"/>
+              <w:tab w:val="right" w:leader="dot" w:pos="9495"/>
+            </w:tabs>
+            <w:spacing w:before="162"/>
+            <w:ind w:hanging="432"/>
+          </w:pPr>
+          <w:r>
+            <w:t>Шаблонні</w:t>
+          </w:r>
+          <w:r>
+            <w:rPr>
+              <w:spacing w:val="1"/>
+            </w:rPr>
+            <w:t xml:space="preserve"> </w:t>
+          </w:r>
+          <w:r>
+            <w:t>розділи</w:t>
+          </w:r>
+          <w:r>
+            <w:tab/>
+            <w:t>9</w:t>
+          </w:r>
+        </w:p>
+        <w:p>
+          <w:pPr>
+            <w:pStyle w:val="1"/>
+          </w:pPr>
+          <w:hyperlink r:id="rId11" w:anchor="_TOC_250003" w:history="1">
+            <w:r>
+              <w:rPr>
+                <w:rStyle w:val="af4"/>
+                <w:color w:val="auto"/>
+              </w:rPr>
+              <w:t>Проєктування</w:t>
+            </w:r>
+            <w:r>
+              <w:rPr>
+                <w:rStyle w:val="af4"/>
+                <w:color w:val="auto"/>
+                <w:spacing w:val="1"/>
+              </w:rPr>
+              <w:t xml:space="preserve"> </w:t>
+            </w:r>
+            <w:r>
+              <w:rPr>
+                <w:rStyle w:val="af4"/>
+                <w:color w:val="auto"/>
+              </w:rPr>
+              <w:t>програми</w:t>
+            </w:r>
+            <w:r>
+              <w:rPr>
+                <w:rStyle w:val="af4"/>
+                <w:color w:val="auto"/>
+              </w:rPr>
+              <w:tab/>
+              <w:t>10</w:t>
+            </w:r>
+          </w:hyperlink>
+        </w:p>
+        <w:p>
+          <w:pPr>
+            <w:pStyle w:val="1"/>
+          </w:pPr>
+          <w:hyperlink r:id="rId12" w:anchor="_TOC_250002" w:history="1">
+            <w:r>
+              <w:rPr>
+                <w:rStyle w:val="af4"/>
+                <w:color w:val="auto"/>
+              </w:rPr>
+              <w:t>Інструкція</w:t>
+            </w:r>
+            <w:r>
+              <w:rPr>
+                <w:rStyle w:val="af4"/>
+                <w:color w:val="auto"/>
+                <w:spacing w:val="1"/>
+              </w:rPr>
+              <w:t xml:space="preserve"> </w:t>
+            </w:r>
+            <w:r>
+              <w:rPr>
+                <w:rStyle w:val="af4"/>
+                <w:color w:val="auto"/>
+              </w:rPr>
+              <w:t>користувача</w:t>
+            </w:r>
+            <w:r>
+              <w:rPr>
+                <w:rStyle w:val="af4"/>
+                <w:color w:val="auto"/>
+              </w:rPr>
+              <w:tab/>
+              <w:t>11</w:t>
+            </w:r>
+          </w:hyperlink>
+        </w:p>
+        <w:p>
+          <w:pPr>
+            <w:pStyle w:val="23"/>
+            <w:tabs>
+              <w:tab w:val="right" w:leader="dot" w:pos="9494"/>
+            </w:tabs>
+          </w:pPr>
+          <w:hyperlink r:id="rId13" w:anchor="_TOC_250001" w:history="1">
+            <w:r>
+              <w:rPr>
+                <w:rStyle w:val="af4"/>
+                <w:rFonts w:eastAsiaTheme="majorEastAsia"/>
+                <w:color w:val="auto"/>
+              </w:rPr>
+              <w:t>Висновки</w:t>
+            </w:r>
+            <w:r>
+              <w:rPr>
+                <w:rStyle w:val="af4"/>
+                <w:rFonts w:eastAsiaTheme="majorEastAsia"/>
+                <w:color w:val="auto"/>
+              </w:rPr>
+              <w:tab/>
+              <w:t>12</w:t>
+            </w:r>
+          </w:hyperlink>
+        </w:p>
+        <w:p>
+          <w:pPr>
+            <w:pStyle w:val="23"/>
+            <w:tabs>
+              <w:tab w:val="right" w:leader="dot" w:pos="9495"/>
+            </w:tabs>
+            <w:spacing w:before="163"/>
+          </w:pPr>
+          <w:hyperlink r:id="rId14" w:anchor="_TOC_250000" w:history="1">
+            <w:r>
+              <w:rPr>
+                <w:rStyle w:val="af4"/>
+                <w:rFonts w:eastAsiaTheme="majorEastAsia"/>
+                <w:color w:val="auto"/>
+              </w:rPr>
+              <w:t>Перелік</w:t>
+            </w:r>
+            <w:r>
+              <w:rPr>
+                <w:rStyle w:val="af4"/>
+                <w:rFonts w:eastAsiaTheme="majorEastAsia"/>
+                <w:color w:val="auto"/>
+                <w:spacing w:val="2"/>
+              </w:rPr>
+              <w:t xml:space="preserve"> </w:t>
+            </w:r>
+            <w:r>
+              <w:rPr>
+                <w:rStyle w:val="af4"/>
+                <w:rFonts w:eastAsiaTheme="majorEastAsia"/>
+                <w:color w:val="auto"/>
+              </w:rPr>
+              <w:t>джерел</w:t>
+            </w:r>
+            <w:r>
+              <w:rPr>
+                <w:rStyle w:val="af4"/>
+                <w:rFonts w:eastAsiaTheme="majorEastAsia"/>
+                <w:color w:val="auto"/>
+                <w:spacing w:val="1"/>
+              </w:rPr>
+              <w:t xml:space="preserve"> </w:t>
+            </w:r>
+            <w:r>
+              <w:rPr>
+                <w:rStyle w:val="af4"/>
+                <w:rFonts w:eastAsiaTheme="majorEastAsia"/>
+                <w:color w:val="auto"/>
+              </w:rPr>
+              <w:t>посилання</w:t>
+            </w:r>
+            <w:r>
+              <w:rPr>
+                <w:rStyle w:val="af4"/>
+                <w:rFonts w:eastAsiaTheme="majorEastAsia"/>
+                <w:color w:val="auto"/>
+              </w:rPr>
+              <w:tab/>
+              <w:t>13</w:t>
+            </w:r>
+          </w:hyperlink>
+        </w:p>
+        <w:p>
+          <w:pPr>
+            <w:pStyle w:val="23"/>
+            <w:tabs>
+              <w:tab w:val="right" w:leader="dot" w:pos="9494"/>
+            </w:tabs>
+          </w:pPr>
+          <w:r>
+            <w:t>Додаток</w:t>
+          </w:r>
+          <w:r>
+            <w:rPr>
+              <w:spacing w:val="1"/>
+            </w:rPr>
+            <w:t xml:space="preserve"> </w:t>
+          </w:r>
+          <w:r>
+            <w:t>А</w:t>
+          </w:r>
+          <w:r>
+            <w:tab/>
+            <w:t>14</w:t>
+          </w:r>
+        </w:p>
+        <w:p>
+          <w:pPr>
+            <w:pStyle w:val="31"/>
+            <w:tabs>
+              <w:tab w:val="right" w:leader="dot" w:pos="9495"/>
+            </w:tabs>
+            <w:ind w:left="439" w:firstLine="0"/>
+          </w:pPr>
+          <w:r>
+            <w:t>А.1</w:t>
+          </w:r>
+          <w:r>
+            <w:tab/>
+            <w:t>14</w:t>
+          </w:r>
+        </w:p>
+        <w:p>
+          <w:pPr>
+            <w:pStyle w:val="23"/>
+            <w:tabs>
+              <w:tab w:val="right" w:leader="dot" w:pos="9494"/>
+            </w:tabs>
+          </w:pPr>
+          <w:r>
+            <w:t>Додаток</w:t>
+          </w:r>
+          <w:r>
+            <w:rPr>
+              <w:spacing w:val="1"/>
+            </w:rPr>
+            <w:t xml:space="preserve"> </w:t>
+          </w:r>
+          <w:r>
+            <w:t>Б</w:t>
+          </w:r>
+          <w:r>
+            <w:tab/>
+            <w:t>15</w:t>
+          </w:r>
+        </w:p>
+        <w:p>
+          <w:pPr>
+            <w:pStyle w:val="23"/>
+            <w:tabs>
+              <w:tab w:val="right" w:leader="dot" w:pos="9494"/>
+            </w:tabs>
+          </w:pPr>
+          <w:r>
+            <w:t>Додаток</w:t>
+          </w:r>
+          <w:r>
+            <w:rPr>
+              <w:spacing w:val="1"/>
+            </w:rPr>
+            <w:t xml:space="preserve"> </w:t>
+          </w:r>
+          <w:r>
+            <w:t>В</w:t>
+          </w:r>
+          <w:r>
+            <w:tab/>
+            <w:t>16</w:t>
+          </w:r>
+        </w:p>
+        <w:p>
+          <w:pPr>
+            <w:pStyle w:val="23"/>
+            <w:tabs>
+              <w:tab w:val="right" w:leader="dot" w:pos="9494"/>
+            </w:tabs>
+            <w:spacing w:before="163"/>
+          </w:pPr>
+          <w:r>
+            <w:t>Додаток</w:t>
+          </w:r>
+          <w:r>
+            <w:rPr>
+              <w:spacing w:val="1"/>
+            </w:rPr>
+            <w:t xml:space="preserve"> </w:t>
+          </w:r>
+          <w:r>
+            <w:t>Г</w:t>
+          </w:r>
+          <w:r>
+            <w:tab/>
+            <w:t>17</w:t>
+          </w:r>
+        </w:p>
+        <w:p>
+          <w:pPr>
+            <w:pStyle w:val="23"/>
+            <w:tabs>
+              <w:tab w:val="right" w:leader="dot" w:pos="9495"/>
+            </w:tabs>
+          </w:pPr>
+          <w:r>
+            <w:t>Додаток</w:t>
+          </w:r>
+          <w:r>
+            <w:rPr>
+              <w:spacing w:val="7"/>
+            </w:rPr>
+            <w:t xml:space="preserve"> </w:t>
+          </w:r>
+          <w:r>
+            <w:t>Д</w:t>
+          </w:r>
+          <w:r>
+            <w:tab/>
+            <w:t>18</w:t>
+          </w:r>
+        </w:p>
+      </w:sdtContent>
+    </w:sdt>
+    <w:p>
+      <w:pPr>
+        <w:spacing w:before="240" w:after="240" w:line="240" w:lineRule="auto"/>
+        <w:ind w:right="-46"/>
+        <w:rPr>
+          <w:rFonts w:ascii="Times New Roman" w:hAnsi="Times New Roman" w:cs="Times New Roman"/>
+          <w:sz w:val="28"/>
+          <w:szCs w:val="28"/>
+          <w:lang w:val="uk-UA"/>
+        </w:rPr>
+      </w:pPr>
+    </w:p>
     <w:sectPr>
+      <w:headerReference w:type="default" r:id="rId15"/>
+      <w:footerReference w:type="default" r:id="rId16"/>
       <w:pgSz w:w="11906" w:h="16838"/>
       <w:pgMar w:top="1440" w:right="1440" w:bottom="1440" w:left="1440" w:header="708" w:footer="708" w:gutter="0"/>
       <w:cols w:space="708"/>
@@ -784,6 +5765,874 @@
     </w:sectPr>
   </w:body>
 </w:document>
+</file>
+
+<file path=word/endnotes.xml><?xml version="1.0" encoding="utf-8"?>
+<w:endnotes xmlns:wpc="http://schemas.microsoft.com/office/word/2010/wordprocessingCanvas" xmlns:cx="http://schemas.microsoft.com/office/drawing/2014/chartex" xmlns:cx1="http://schemas.microsoft.com/office/drawing/2015/9/8/chartex" xmlns:cx2="http://schemas.microsoft.com/office/drawing/2015/10/21/chartex" xmlns:cx3="http://schemas.microsoft.com/office/drawing/2016/5/9/chartex" xmlns:cx4="http://schemas.microsoft.com/office/drawing/2016/5/10/chartex" xmlns:cx5="http://schemas.microsoft.com/office/drawing/2016/5/11/chartex" xmlns:cx6="http://schemas.microsoft.com/office/drawing/2016/5/12/chartex" xmlns:cx7="http://schemas.microsoft.com/office/drawing/2016/5/13/chartex" xmlns:cx8="http://schemas.microsoft.com/office/drawing/2016/5/14/chartex" xmlns:mc="http://schemas.openxmlformats.org/markup-compatibility/2006" xmlns:aink="http://schemas.microsoft.com/office/drawing/2016/ink" xmlns:am3d="http://schemas.microsoft.com/office/drawing/2017/model3d" xmlns:o="urn:schemas-microsoft-com:office:office" xmlns:oel="http://schemas.microsoft.com/office/2019/extlst" xmlns:r="http://schemas.openxmlformats.org/officeDocument/2006/relationships" xmlns:m="http://schemas.openxmlformats.org/officeDocument/2006/math" xmlns:v="urn:schemas-microsoft-com:vml" xmlns:wp14="http://schemas.microsoft.com/office/word/2010/wordprocessingDrawing" xmlns:wp="http://schemas.openxmlformats.org/drawingml/2006/wordprocessingDrawing" xmlns:w10="urn:schemas-microsoft-com:office:word" xmlns:w="http://schemas.openxmlformats.org/wordprocessingml/2006/main" xmlns:w14="http://schemas.microsoft.com/office/word/2010/wordml" xmlns:w15="http://schemas.microsoft.com/office/word/2012/wordml" xmlns:w16cex="http://schemas.microsoft.com/office/word/2018/wordml/cex" xmlns:w16cid="http://schemas.microsoft.com/office/word/2016/wordml/cid" xmlns:w16="http://schemas.microsoft.com/office/word/2018/wordml" xmlns:w16sdtdh="http://schemas.microsoft.com/office/word/2020/wordml/sdtdatahash" xmlns:w16se="http://schemas.microsoft.com/office/word/2015/wordml/symex" xmlns:wpg="http://schemas.microsoft.com/office/word/2010/wordprocessingGroup" xmlns:wpi="http://schemas.microsoft.com/office/word/2010/wordprocessingInk" xmlns:wne="http://schemas.microsoft.com/office/word/2006/wordml" xmlns:wps="http://schemas.microsoft.com/office/word/2010/wordprocessingShape" mc:Ignorable="w14 w15 w16se w16cid w16 w16cex w16sdtdh wp14">
+  <w:endnote w:type="separator" w:id="-1">
+    <w:p>
+      <w:pPr>
+        <w:spacing w:after="0" w:line="240" w:lineRule="auto"/>
+      </w:pPr>
+      <w:r>
+        <w:separator/>
+      </w:r>
+    </w:p>
+  </w:endnote>
+  <w:endnote w:type="continuationSeparator" w:id="0">
+    <w:p>
+      <w:pPr>
+        <w:spacing w:after="0" w:line="240" w:lineRule="auto"/>
+      </w:pPr>
+      <w:r>
+        <w:continuationSeparator/>
+      </w:r>
+    </w:p>
+  </w:endnote>
+</w:endnotes>
+</file>
+
+<file path=word/footer1.xml><?xml version="1.0" encoding="utf-8"?>
+<w:ftr xmlns:wpc="http://schemas.microsoft.com/office/word/2010/wordprocessingCanvas" xmlns:cx="http://schemas.microsoft.com/office/drawing/2014/chartex" xmlns:cx1="http://schemas.microsoft.com/office/drawing/2015/9/8/chartex" xmlns:cx2="http://schemas.microsoft.com/office/drawing/2015/10/21/chartex" xmlns:cx3="http://schemas.microsoft.com/office/drawing/2016/5/9/chartex" xmlns:cx4="http://schemas.microsoft.com/office/drawing/2016/5/10/chartex" xmlns:cx5="http://schemas.microsoft.com/office/drawing/2016/5/11/chartex" xmlns:cx6="http://schemas.microsoft.com/office/drawing/2016/5/12/chartex" xmlns:cx7="http://schemas.microsoft.com/office/drawing/2016/5/13/chartex" xmlns:cx8="http://schemas.microsoft.com/office/drawing/2016/5/14/chartex" xmlns:mc="http://schemas.openxmlformats.org/markup-compatibility/2006" xmlns:aink="http://schemas.microsoft.com/office/drawing/2016/ink" xmlns:am3d="http://schemas.microsoft.com/office/drawing/2017/model3d" xmlns:o="urn:schemas-microsoft-com:office:office" xmlns:oel="http://schemas.microsoft.com/office/2019/extlst" xmlns:r="http://schemas.openxmlformats.org/officeDocument/2006/relationships" xmlns:m="http://schemas.openxmlformats.org/officeDocument/2006/math" xmlns:v="urn:schemas-microsoft-com:vml" xmlns:wp14="http://schemas.microsoft.com/office/word/2010/wordprocessingDrawing" xmlns:wp="http://schemas.openxmlformats.org/drawingml/2006/wordprocessingDrawing" xmlns:w10="urn:schemas-microsoft-com:office:word" xmlns:w="http://schemas.openxmlformats.org/wordprocessingml/2006/main" xmlns:w14="http://schemas.microsoft.com/office/word/2010/wordml" xmlns:w15="http://schemas.microsoft.com/office/word/2012/wordml" xmlns:w16cex="http://schemas.microsoft.com/office/word/2018/wordml/cex" xmlns:w16cid="http://schemas.microsoft.com/office/word/2016/wordml/cid" xmlns:w16="http://schemas.microsoft.com/office/word/2018/wordml" xmlns:w16sdtdh="http://schemas.microsoft.com/office/word/2020/wordml/sdtdatahash" xmlns:w16se="http://schemas.microsoft.com/office/word/2015/wordml/symex" xmlns:wpg="http://schemas.microsoft.com/office/word/2010/wordprocessingGroup" xmlns:wpi="http://schemas.microsoft.com/office/word/2010/wordprocessingInk" xmlns:wne="http://schemas.microsoft.com/office/word/2006/wordml" xmlns:wps="http://schemas.microsoft.com/office/word/2010/wordprocessingShape" mc:Ignorable="w14 w15 w16se w16cid w16 w16cex w16sdtdh wp14">
+  <w:sdt>
+    <w:sdtPr>
+      <w:rPr>
+        <w:rFonts w:ascii="Times New Roman" w:hAnsi="Times New Roman" w:cs="Times New Roman"/>
+        <w:sz w:val="28"/>
+        <w:szCs w:val="28"/>
+      </w:rPr>
+      <w:id w:val="1233894323"/>
+      <w:docPartObj>
+        <w:docPartGallery w:val="Page Numbers (Bottom of Page)"/>
+        <w:docPartUnique/>
+      </w:docPartObj>
+    </w:sdtPr>
+    <w:sdtContent>
+      <w:p>
+        <w:pPr>
+          <w:pStyle w:val="af0"/>
+          <w:jc w:val="center"/>
+          <w:rPr>
+            <w:rFonts w:ascii="Times New Roman" w:hAnsi="Times New Roman" w:cs="Times New Roman"/>
+            <w:sz w:val="28"/>
+            <w:szCs w:val="28"/>
+            <w:lang w:val="uk-UA"/>
+          </w:rPr>
+        </w:pPr>
+        <w:r>
+          <w:rPr>
+            <w:rFonts w:ascii="Times New Roman" w:hAnsi="Times New Roman" w:cs="Times New Roman"/>
+            <w:sz w:val="28"/>
+            <w:szCs w:val="28"/>
+          </w:rPr>
+          <w:fldChar w:fldCharType="begin"/>
+        </w:r>
+        <w:r>
+          <w:rPr>
+            <w:rFonts w:ascii="Times New Roman" w:hAnsi="Times New Roman" w:cs="Times New Roman"/>
+            <w:sz w:val="28"/>
+            <w:szCs w:val="28"/>
+          </w:rPr>
+          <w:instrText>PAGE   \* MERGEFORMAT</w:instrText>
+        </w:r>
+        <w:r>
+          <w:rPr>
+            <w:rFonts w:ascii="Times New Roman" w:hAnsi="Times New Roman" w:cs="Times New Roman"/>
+            <w:sz w:val="28"/>
+            <w:szCs w:val="28"/>
+          </w:rPr>
+          <w:fldChar w:fldCharType="separate"/>
+        </w:r>
+        <w:r>
+          <w:rPr>
+            <w:rFonts w:ascii="Times New Roman" w:hAnsi="Times New Roman" w:cs="Times New Roman"/>
+            <w:sz w:val="28"/>
+            <w:szCs w:val="28"/>
+            <w:lang w:val="en-GB"/>
+          </w:rPr>
+          <w:t>2</w:t>
+        </w:r>
+        <w:r>
+          <w:rPr>
+            <w:rFonts w:ascii="Times New Roman" w:hAnsi="Times New Roman" w:cs="Times New Roman"/>
+            <w:sz w:val="28"/>
+            <w:szCs w:val="28"/>
+          </w:rPr>
+          <w:fldChar w:fldCharType="end"/>
+        </w:r>
+      </w:p>
+      <w:p>
+        <w:pPr>
+          <w:pStyle w:val="af0"/>
+          <w:jc w:val="center"/>
+          <w:rPr>
+            <w:rFonts w:ascii="Times New Roman" w:hAnsi="Times New Roman" w:cs="Times New Roman"/>
+            <w:sz w:val="28"/>
+            <w:szCs w:val="28"/>
+          </w:rPr>
+        </w:pPr>
+      </w:p>
+    </w:sdtContent>
+  </w:sdt>
+  <w:p>
+    <w:pPr>
+      <w:pStyle w:val="af0"/>
+      <w:rPr>
+        <w:rFonts w:ascii="Times New Roman" w:hAnsi="Times New Roman" w:cs="Times New Roman"/>
+        <w:sz w:val="28"/>
+        <w:szCs w:val="28"/>
+        <w:lang w:val="uk-UA"/>
+      </w:rPr>
+    </w:pPr>
+  </w:p>
+  <w:p>
+    <w:pPr>
+      <w:pStyle w:val="af0"/>
+      <w:rPr>
+        <w:lang w:val="uk-UA"/>
+      </w:rPr>
+    </w:pPr>
+  </w:p>
+</w:ftr>
+</file>
+
+<file path=word/footer2.xml><?xml version="1.0" encoding="utf-8"?>
+<w:ftr xmlns:wpc="http://schemas.microsoft.com/office/word/2010/wordprocessingCanvas" xmlns:cx="http://schemas.microsoft.com/office/drawing/2014/chartex" xmlns:cx1="http://schemas.microsoft.com/office/drawing/2015/9/8/chartex" xmlns:cx2="http://schemas.microsoft.com/office/drawing/2015/10/21/chartex" xmlns:cx3="http://schemas.microsoft.com/office/drawing/2016/5/9/chartex" xmlns:cx4="http://schemas.microsoft.com/office/drawing/2016/5/10/chartex" xmlns:cx5="http://schemas.microsoft.com/office/drawing/2016/5/11/chartex" xmlns:cx6="http://schemas.microsoft.com/office/drawing/2016/5/12/chartex" xmlns:cx7="http://schemas.microsoft.com/office/drawing/2016/5/13/chartex" xmlns:cx8="http://schemas.microsoft.com/office/drawing/2016/5/14/chartex" xmlns:mc="http://schemas.openxmlformats.org/markup-compatibility/2006" xmlns:aink="http://schemas.microsoft.com/office/drawing/2016/ink" xmlns:am3d="http://schemas.microsoft.com/office/drawing/2017/model3d" xmlns:o="urn:schemas-microsoft-com:office:office" xmlns:oel="http://schemas.microsoft.com/office/2019/extlst" xmlns:r="http://schemas.openxmlformats.org/officeDocument/2006/relationships" xmlns:m="http://schemas.openxmlformats.org/officeDocument/2006/math" xmlns:v="urn:schemas-microsoft-com:vml" xmlns:wp14="http://schemas.microsoft.com/office/word/2010/wordprocessingDrawing" xmlns:wp="http://schemas.openxmlformats.org/drawingml/2006/wordprocessingDrawing" xmlns:w10="urn:schemas-microsoft-com:office:word" xmlns:w="http://schemas.openxmlformats.org/wordprocessingml/2006/main" xmlns:w14="http://schemas.microsoft.com/office/word/2010/wordml" xmlns:w15="http://schemas.microsoft.com/office/word/2012/wordml" xmlns:w16cex="http://schemas.microsoft.com/office/word/2018/wordml/cex" xmlns:w16cid="http://schemas.microsoft.com/office/word/2016/wordml/cid" xmlns:w16="http://schemas.microsoft.com/office/word/2018/wordml" xmlns:w16sdtdh="http://schemas.microsoft.com/office/word/2020/wordml/sdtdatahash" xmlns:w16se="http://schemas.microsoft.com/office/word/2015/wordml/symex" xmlns:wpg="http://schemas.microsoft.com/office/word/2010/wordprocessingGroup" xmlns:wpi="http://schemas.microsoft.com/office/word/2010/wordprocessingInk" xmlns:wne="http://schemas.microsoft.com/office/word/2006/wordml" xmlns:wps="http://schemas.microsoft.com/office/word/2010/wordprocessingShape" mc:Ignorable="w14 w15 w16se w16cid w16 w16cex w16sdtdh wp14">
+  <w:p>
+    <w:pPr>
+      <w:pStyle w:val="af0"/>
+      <w:rPr>
+        <w:rFonts w:ascii="Times New Roman" w:hAnsi="Times New Roman" w:cs="Times New Roman"/>
+        <w:caps/>
+        <w:color w:val="000000" w:themeColor="text1"/>
+        <w:sz w:val="28"/>
+        <w:szCs w:val="28"/>
+        <w:lang w:val="uk-UA"/>
+      </w:rPr>
+    </w:pPr>
+    <w:r>
+      <w:rPr>
+        <w:rFonts w:ascii="Times New Roman" w:hAnsi="Times New Roman" w:cs="Times New Roman"/>
+        <w:caps/>
+        <w:color w:val="000000" w:themeColor="text1"/>
+        <w:sz w:val="28"/>
+        <w:szCs w:val="28"/>
+        <w:lang w:val="uk-UA"/>
+      </w:rPr>
+      <w:tab/>
+    </w:r>
+    <w:r>
+      <w:rPr>
+        <w:rFonts w:ascii="Times New Roman" w:hAnsi="Times New Roman" w:cs="Times New Roman"/>
+        <w:caps/>
+        <w:color w:val="000000" w:themeColor="text1"/>
+        <w:sz w:val="28"/>
+        <w:szCs w:val="28"/>
+      </w:rPr>
+      <w:fldChar w:fldCharType="begin"/>
+    </w:r>
+    <w:r>
+      <w:rPr>
+        <w:rFonts w:ascii="Times New Roman" w:hAnsi="Times New Roman" w:cs="Times New Roman"/>
+        <w:caps/>
+        <w:color w:val="000000" w:themeColor="text1"/>
+        <w:sz w:val="28"/>
+        <w:szCs w:val="28"/>
+      </w:rPr>
+      <w:instrText>PAGE   \* MERGEFORMAT</w:instrText>
+    </w:r>
+    <w:r>
+      <w:rPr>
+        <w:rFonts w:ascii="Times New Roman" w:hAnsi="Times New Roman" w:cs="Times New Roman"/>
+        <w:caps/>
+        <w:color w:val="000000" w:themeColor="text1"/>
+        <w:sz w:val="28"/>
+        <w:szCs w:val="28"/>
+      </w:rPr>
+      <w:fldChar w:fldCharType="separate"/>
+    </w:r>
+    <w:r>
+      <w:rPr>
+        <w:rFonts w:ascii="Times New Roman" w:hAnsi="Times New Roman" w:cs="Times New Roman"/>
+        <w:caps/>
+        <w:color w:val="000000" w:themeColor="text1"/>
+        <w:sz w:val="28"/>
+        <w:szCs w:val="28"/>
+        <w:lang w:val="en-GB"/>
+      </w:rPr>
+      <w:t>2</w:t>
+    </w:r>
+    <w:r>
+      <w:rPr>
+        <w:rFonts w:ascii="Times New Roman" w:hAnsi="Times New Roman" w:cs="Times New Roman"/>
+        <w:caps/>
+        <w:color w:val="000000" w:themeColor="text1"/>
+        <w:sz w:val="28"/>
+        <w:szCs w:val="28"/>
+      </w:rPr>
+      <w:fldChar w:fldCharType="end"/>
+    </w:r>
+  </w:p>
+</w:ftr>
+</file>
+
+<file path=word/footnotes.xml><?xml version="1.0" encoding="utf-8"?>
+<w:footnotes xmlns:wpc="http://schemas.microsoft.com/office/word/2010/wordprocessingCanvas" xmlns:cx="http://schemas.microsoft.com/office/drawing/2014/chartex" xmlns:cx1="http://schemas.microsoft.com/office/drawing/2015/9/8/chartex" xmlns:cx2="http://schemas.microsoft.com/office/drawing/2015/10/21/chartex" xmlns:cx3="http://schemas.microsoft.com/office/drawing/2016/5/9/chartex" xmlns:cx4="http://schemas.microsoft.com/office/drawing/2016/5/10/chartex" xmlns:cx5="http://schemas.microsoft.com/office/drawing/2016/5/11/chartex" xmlns:cx6="http://schemas.microsoft.com/office/drawing/2016/5/12/chartex" xmlns:cx7="http://schemas.microsoft.com/office/drawing/2016/5/13/chartex" xmlns:cx8="http://schemas.microsoft.com/office/drawing/2016/5/14/chartex" xmlns:mc="http://schemas.openxmlformats.org/markup-compatibility/2006" xmlns:aink="http://schemas.microsoft.com/office/drawing/2016/ink" xmlns:am3d="http://schemas.microsoft.com/office/drawing/2017/model3d" xmlns:o="urn:schemas-microsoft-com:office:office" xmlns:oel="http://schemas.microsoft.com/office/2019/extlst" xmlns:r="http://schemas.openxmlformats.org/officeDocument/2006/relationships" xmlns:m="http://schemas.openxmlformats.org/officeDocument/2006/math" xmlns:v="urn:schemas-microsoft-com:vml" xmlns:wp14="http://schemas.microsoft.com/office/word/2010/wordprocessingDrawing" xmlns:wp="http://schemas.openxmlformats.org/drawingml/2006/wordprocessingDrawing" xmlns:w10="urn:schemas-microsoft-com:office:word" xmlns:w="http://schemas.openxmlformats.org/wordprocessingml/2006/main" xmlns:w14="http://schemas.microsoft.com/office/word/2010/wordml" xmlns:w15="http://schemas.microsoft.com/office/word/2012/wordml" xmlns:w16cex="http://schemas.microsoft.com/office/word/2018/wordml/cex" xmlns:w16cid="http://schemas.microsoft.com/office/word/2016/wordml/cid" xmlns:w16="http://schemas.microsoft.com/office/word/2018/wordml" xmlns:w16sdtdh="http://schemas.microsoft.com/office/word/2020/wordml/sdtdatahash" xmlns:w16se="http://schemas.microsoft.com/office/word/2015/wordml/symex" xmlns:wpg="http://schemas.microsoft.com/office/word/2010/wordprocessingGroup" xmlns:wpi="http://schemas.microsoft.com/office/word/2010/wordprocessingInk" xmlns:wne="http://schemas.microsoft.com/office/word/2006/wordml" xmlns:wps="http://schemas.microsoft.com/office/word/2010/wordprocessingShape" mc:Ignorable="w14 w15 w16se w16cid w16 w16cex w16sdtdh wp14">
+  <w:footnote w:type="separator" w:id="-1">
+    <w:p>
+      <w:pPr>
+        <w:spacing w:after="0" w:line="240" w:lineRule="auto"/>
+      </w:pPr>
+      <w:r>
+        <w:separator/>
+      </w:r>
+    </w:p>
+  </w:footnote>
+  <w:footnote w:type="continuationSeparator" w:id="0">
+    <w:p>
+      <w:pPr>
+        <w:spacing w:after="0" w:line="240" w:lineRule="auto"/>
+      </w:pPr>
+      <w:r>
+        <w:continuationSeparator/>
+      </w:r>
+    </w:p>
+  </w:footnote>
+</w:footnotes>
+</file>
+
+<file path=word/header1.xml><?xml version="1.0" encoding="utf-8"?>
+<w:hdr xmlns:wpc="http://schemas.microsoft.com/office/word/2010/wordprocessingCanvas" xmlns:cx="http://schemas.microsoft.com/office/drawing/2014/chartex" xmlns:cx1="http://schemas.microsoft.com/office/drawing/2015/9/8/chartex" xmlns:cx2="http://schemas.microsoft.com/office/drawing/2015/10/21/chartex" xmlns:cx3="http://schemas.microsoft.com/office/drawing/2016/5/9/chartex" xmlns:cx4="http://schemas.microsoft.com/office/drawing/2016/5/10/chartex" xmlns:cx5="http://schemas.microsoft.com/office/drawing/2016/5/11/chartex" xmlns:cx6="http://schemas.microsoft.com/office/drawing/2016/5/12/chartex" xmlns:cx7="http://schemas.microsoft.com/office/drawing/2016/5/13/chartex" xmlns:cx8="http://schemas.microsoft.com/office/drawing/2016/5/14/chartex" xmlns:mc="http://schemas.openxmlformats.org/markup-compatibility/2006" xmlns:aink="http://schemas.microsoft.com/office/drawing/2016/ink" xmlns:am3d="http://schemas.microsoft.com/office/drawing/2017/model3d" xmlns:o="urn:schemas-microsoft-com:office:office" xmlns:oel="http://schemas.microsoft.com/office/2019/extlst" xmlns:r="http://schemas.openxmlformats.org/officeDocument/2006/relationships" xmlns:m="http://schemas.openxmlformats.org/officeDocument/2006/math" xmlns:v="urn:schemas-microsoft-com:vml" xmlns:wp14="http://schemas.microsoft.com/office/word/2010/wordprocessingDrawing" xmlns:wp="http://schemas.openxmlformats.org/drawingml/2006/wordprocessingDrawing" xmlns:w10="urn:schemas-microsoft-com:office:word" xmlns:w="http://schemas.openxmlformats.org/wordprocessingml/2006/main" xmlns:w14="http://schemas.microsoft.com/office/word/2010/wordml" xmlns:w15="http://schemas.microsoft.com/office/word/2012/wordml" xmlns:w16cex="http://schemas.microsoft.com/office/word/2018/wordml/cex" xmlns:w16cid="http://schemas.microsoft.com/office/word/2016/wordml/cid" xmlns:w16="http://schemas.microsoft.com/office/word/2018/wordml" xmlns:w16sdtdh="http://schemas.microsoft.com/office/word/2020/wordml/sdtdatahash" xmlns:w16se="http://schemas.microsoft.com/office/word/2015/wordml/symex" xmlns:wpg="http://schemas.microsoft.com/office/word/2010/wordprocessingGroup" xmlns:wpi="http://schemas.microsoft.com/office/word/2010/wordprocessingInk" xmlns:wne="http://schemas.microsoft.com/office/word/2006/wordml" xmlns:wps="http://schemas.microsoft.com/office/word/2010/wordprocessingShape" mc:Ignorable="w14 w15 w16se w16cid w16 w16cex w16sdtdh wp14">
+  <w:p>
+    <w:pPr>
+      <w:pStyle w:val="ae"/>
+      <w:jc w:val="both"/>
+      <w:rPr>
+        <w:lang w:val="uk-UA"/>
+      </w:rPr>
+    </w:pPr>
+  </w:p>
+</w:hdr>
+</file>
+
+<file path=word/numbering.xml><?xml version="1.0" encoding="utf-8"?>
+<w:numbering xmlns:wpc="http://schemas.microsoft.com/office/word/2010/wordprocessingCanvas" xmlns:cx="http://schemas.microsoft.com/office/drawing/2014/chartex" xmlns:cx1="http://schemas.microsoft.com/office/drawing/2015/9/8/chartex" xmlns:cx2="http://schemas.microsoft.com/office/drawing/2015/10/21/chartex" xmlns:cx3="http://schemas.microsoft.com/office/drawing/2016/5/9/chartex" xmlns:cx4="http://schemas.microsoft.com/office/drawing/2016/5/10/chartex" xmlns:cx5="http://schemas.microsoft.com/office/drawing/2016/5/11/chartex" xmlns:cx6="http://schemas.microsoft.com/office/drawing/2016/5/12/chartex" xmlns:cx7="http://schemas.microsoft.com/office/drawing/2016/5/13/chartex" xmlns:cx8="http://schemas.microsoft.com/office/drawing/2016/5/14/chartex" xmlns:mc="http://schemas.openxmlformats.org/markup-compatibility/2006" xmlns:aink="http://schemas.microsoft.com/office/drawing/2016/ink" xmlns:am3d="http://schemas.microsoft.com/office/drawing/2017/model3d" xmlns:o="urn:schemas-microsoft-com:office:office" xmlns:oel="http://schemas.microsoft.com/office/2019/extlst" xmlns:r="http://schemas.openxmlformats.org/officeDocument/2006/relationships" xmlns:m="http://schemas.openxmlformats.org/officeDocument/2006/math" xmlns:v="urn:schemas-microsoft-com:vml" xmlns:wp14="http://schemas.microsoft.com/office/word/2010/wordprocessingDrawing" xmlns:wp="http://schemas.openxmlformats.org/drawingml/2006/wordprocessingDrawing" xmlns:w10="urn:schemas-microsoft-com:office:word" xmlns:w="http://schemas.openxmlformats.org/wordprocessingml/2006/main" xmlns:w14="http://schemas.microsoft.com/office/word/2010/wordml" xmlns:w15="http://schemas.microsoft.com/office/word/2012/wordml" xmlns:w16cex="http://schemas.microsoft.com/office/word/2018/wordml/cex" xmlns:w16cid="http://schemas.microsoft.com/office/word/2016/wordml/cid" xmlns:w16="http://schemas.microsoft.com/office/word/2018/wordml" xmlns:w16sdtdh="http://schemas.microsoft.com/office/word/2020/wordml/sdtdatahash" xmlns:w16se="http://schemas.microsoft.com/office/word/2015/wordml/symex" xmlns:wpg="http://schemas.microsoft.com/office/word/2010/wordprocessingGroup" xmlns:wpi="http://schemas.microsoft.com/office/word/2010/wordprocessingInk" xmlns:wne="http://schemas.microsoft.com/office/word/2006/wordml" xmlns:wps="http://schemas.microsoft.com/office/word/2010/wordprocessingShape" mc:Ignorable="w14 w15 w16se w16cid w16 w16cex w16sdtdh wp14">
+  <w:abstractNum w:abstractNumId="0" w15:restartNumberingAfterBreak="0">
+    <w:nsid w:val="06B617BC"/>
+    <w:multiLevelType w:val="multilevel"/>
+    <w:tmpl w:val="9BCA198C"/>
+    <w:lvl w:ilvl="0">
+      <w:start w:val="1"/>
+      <w:numFmt w:val="decimal"/>
+      <w:pStyle w:val="1"/>
+      <w:lvlText w:val="%1"/>
+      <w:lvlJc w:val="left"/>
+      <w:pPr>
+        <w:ind w:left="355" w:hanging="216"/>
+      </w:pPr>
+      <w:rPr>
+        <w:rFonts w:ascii="Times New Roman" w:eastAsia="Times New Roman" w:hAnsi="Times New Roman" w:cs="Times New Roman" w:hint="default"/>
+        <w:w w:val="102"/>
+        <w:sz w:val="28"/>
+        <w:szCs w:val="28"/>
+        <w:lang w:val="uk-UA" w:eastAsia="en-US" w:bidi="ar-SA"/>
+      </w:rPr>
+    </w:lvl>
+    <w:lvl w:ilvl="1">
+      <w:start w:val="1"/>
+      <w:numFmt w:val="decimal"/>
+      <w:lvlText w:val="%1.%2"/>
+      <w:lvlJc w:val="left"/>
+      <w:pPr>
+        <w:ind w:left="870" w:hanging="431"/>
+      </w:pPr>
+      <w:rPr>
+        <w:rFonts w:ascii="Times New Roman" w:eastAsia="Times New Roman" w:hAnsi="Times New Roman" w:cs="Times New Roman" w:hint="default"/>
+        <w:w w:val="102"/>
+        <w:sz w:val="28"/>
+        <w:szCs w:val="28"/>
+        <w:lang w:val="uk-UA" w:eastAsia="en-US" w:bidi="ar-SA"/>
+      </w:rPr>
+    </w:lvl>
+    <w:lvl w:ilvl="2">
+      <w:start w:val="1"/>
+      <w:numFmt w:val="decimal"/>
+      <w:lvlText w:val="%1.%2.%3"/>
+      <w:lvlJc w:val="left"/>
+      <w:pPr>
+        <w:ind w:left="1384" w:hanging="646"/>
+      </w:pPr>
+      <w:rPr>
+        <w:rFonts w:ascii="Times New Roman" w:eastAsia="Times New Roman" w:hAnsi="Times New Roman" w:cs="Times New Roman" w:hint="default"/>
+        <w:w w:val="102"/>
+        <w:sz w:val="28"/>
+        <w:szCs w:val="28"/>
+        <w:lang w:val="uk-UA" w:eastAsia="en-US" w:bidi="ar-SA"/>
+      </w:rPr>
+    </w:lvl>
+    <w:lvl w:ilvl="3">
+      <w:numFmt w:val="bullet"/>
+      <w:lvlText w:val="•"/>
+      <w:lvlJc w:val="left"/>
+      <w:pPr>
+        <w:ind w:left="2408" w:hanging="646"/>
+      </w:pPr>
+      <w:rPr>
+        <w:lang w:val="uk-UA" w:eastAsia="en-US" w:bidi="ar-SA"/>
+      </w:rPr>
+    </w:lvl>
+    <w:lvl w:ilvl="4">
+      <w:numFmt w:val="bullet"/>
+      <w:lvlText w:val="•"/>
+      <w:lvlJc w:val="left"/>
+      <w:pPr>
+        <w:ind w:left="3436" w:hanging="646"/>
+      </w:pPr>
+      <w:rPr>
+        <w:lang w:val="uk-UA" w:eastAsia="en-US" w:bidi="ar-SA"/>
+      </w:rPr>
+    </w:lvl>
+    <w:lvl w:ilvl="5">
+      <w:numFmt w:val="bullet"/>
+      <w:lvlText w:val="•"/>
+      <w:lvlJc w:val="left"/>
+      <w:pPr>
+        <w:ind w:left="4464" w:hanging="646"/>
+      </w:pPr>
+      <w:rPr>
+        <w:lang w:val="uk-UA" w:eastAsia="en-US" w:bidi="ar-SA"/>
+      </w:rPr>
+    </w:lvl>
+    <w:lvl w:ilvl="6">
+      <w:numFmt w:val="bullet"/>
+      <w:lvlText w:val="•"/>
+      <w:lvlJc w:val="left"/>
+      <w:pPr>
+        <w:ind w:left="5492" w:hanging="646"/>
+      </w:pPr>
+      <w:rPr>
+        <w:lang w:val="uk-UA" w:eastAsia="en-US" w:bidi="ar-SA"/>
+      </w:rPr>
+    </w:lvl>
+    <w:lvl w:ilvl="7">
+      <w:numFmt w:val="bullet"/>
+      <w:lvlText w:val="•"/>
+      <w:lvlJc w:val="left"/>
+      <w:pPr>
+        <w:ind w:left="6520" w:hanging="646"/>
+      </w:pPr>
+      <w:rPr>
+        <w:lang w:val="uk-UA" w:eastAsia="en-US" w:bidi="ar-SA"/>
+      </w:rPr>
+    </w:lvl>
+    <w:lvl w:ilvl="8">
+      <w:numFmt w:val="bullet"/>
+      <w:lvlText w:val="•"/>
+      <w:lvlJc w:val="left"/>
+      <w:pPr>
+        <w:ind w:left="7549" w:hanging="646"/>
+      </w:pPr>
+      <w:rPr>
+        <w:lang w:val="uk-UA" w:eastAsia="en-US" w:bidi="ar-SA"/>
+      </w:rPr>
+    </w:lvl>
+  </w:abstractNum>
+  <w:abstractNum w:abstractNumId="1" w15:restartNumberingAfterBreak="0">
+    <w:nsid w:val="25E873D8"/>
+    <w:multiLevelType w:val="hybridMultilevel"/>
+    <w:tmpl w:val="59B03490"/>
+    <w:lvl w:ilvl="0" w:tplc="E760CFE2">
+      <w:start w:val="1"/>
+      <w:numFmt w:val="decimal"/>
+      <w:lvlText w:val="%1."/>
+      <w:lvlJc w:val="left"/>
+      <w:pPr>
+        <w:ind w:left="720" w:hanging="360"/>
+      </w:pPr>
+      <w:rPr>
+        <w:rFonts w:ascii="Times New Roman" w:eastAsiaTheme="minorHAnsi" w:hAnsi="Times New Roman" w:cs="Times New Roman"/>
+      </w:rPr>
+    </w:lvl>
+    <w:lvl w:ilvl="1" w:tplc="20000019">
+      <w:start w:val="1"/>
+      <w:numFmt w:val="lowerLetter"/>
+      <w:lvlText w:val="%2."/>
+      <w:lvlJc w:val="left"/>
+      <w:pPr>
+        <w:ind w:left="1440" w:hanging="360"/>
+      </w:pPr>
+    </w:lvl>
+    <w:lvl w:ilvl="2" w:tplc="2000001B">
+      <w:start w:val="1"/>
+      <w:numFmt w:val="lowerRoman"/>
+      <w:lvlText w:val="%3."/>
+      <w:lvlJc w:val="right"/>
+      <w:pPr>
+        <w:ind w:left="2160" w:hanging="180"/>
+      </w:pPr>
+    </w:lvl>
+    <w:lvl w:ilvl="3" w:tplc="2000000F">
+      <w:start w:val="1"/>
+      <w:numFmt w:val="decimal"/>
+      <w:lvlText w:val="%4."/>
+      <w:lvlJc w:val="left"/>
+      <w:pPr>
+        <w:ind w:left="2880" w:hanging="360"/>
+      </w:pPr>
+    </w:lvl>
+    <w:lvl w:ilvl="4" w:tplc="20000019">
+      <w:start w:val="1"/>
+      <w:numFmt w:val="lowerLetter"/>
+      <w:lvlText w:val="%5."/>
+      <w:lvlJc w:val="left"/>
+      <w:pPr>
+        <w:ind w:left="3600" w:hanging="360"/>
+      </w:pPr>
+    </w:lvl>
+    <w:lvl w:ilvl="5" w:tplc="2000001B">
+      <w:start w:val="1"/>
+      <w:numFmt w:val="lowerRoman"/>
+      <w:lvlText w:val="%6."/>
+      <w:lvlJc w:val="right"/>
+      <w:pPr>
+        <w:ind w:left="4320" w:hanging="180"/>
+      </w:pPr>
+    </w:lvl>
+    <w:lvl w:ilvl="6" w:tplc="2000000F">
+      <w:start w:val="1"/>
+      <w:numFmt w:val="decimal"/>
+      <w:lvlText w:val="%7."/>
+      <w:lvlJc w:val="left"/>
+      <w:pPr>
+        <w:ind w:left="5040" w:hanging="360"/>
+      </w:pPr>
+    </w:lvl>
+    <w:lvl w:ilvl="7" w:tplc="20000019">
+      <w:start w:val="1"/>
+      <w:numFmt w:val="lowerLetter"/>
+      <w:lvlText w:val="%8."/>
+      <w:lvlJc w:val="left"/>
+      <w:pPr>
+        <w:ind w:left="5760" w:hanging="360"/>
+      </w:pPr>
+    </w:lvl>
+    <w:lvl w:ilvl="8" w:tplc="2000001B">
+      <w:start w:val="1"/>
+      <w:numFmt w:val="lowerRoman"/>
+      <w:lvlText w:val="%9."/>
+      <w:lvlJc w:val="right"/>
+      <w:pPr>
+        <w:ind w:left="6480" w:hanging="180"/>
+      </w:pPr>
+    </w:lvl>
+  </w:abstractNum>
+  <w:abstractNum w:abstractNumId="2" w15:restartNumberingAfterBreak="0">
+    <w:nsid w:val="51A2007A"/>
+    <w:multiLevelType w:val="hybridMultilevel"/>
+    <w:tmpl w:val="E3C820BC"/>
+    <w:lvl w:ilvl="0" w:tplc="1180B24C">
+      <w:start w:val="1"/>
+      <w:numFmt w:val="decimal"/>
+      <w:lvlText w:val="%1"/>
+      <w:lvlJc w:val="left"/>
+      <w:pPr>
+        <w:ind w:left="224" w:firstLine="0"/>
+      </w:pPr>
+      <w:rPr>
+        <w:rFonts w:ascii="Times New Roman" w:eastAsia="Times New Roman" w:hAnsi="Times New Roman" w:cs="Times New Roman"/>
+        <w:b w:val="0"/>
+        <w:i w:val="0"/>
+        <w:strike w:val="0"/>
+        <w:dstrike w:val="0"/>
+        <w:color w:val="000000"/>
+        <w:sz w:val="29"/>
+        <w:szCs w:val="29"/>
+        <w:u w:val="none" w:color="000000"/>
+        <w:effect w:val="none"/>
+        <w:bdr w:val="none" w:sz="0" w:space="0" w:color="auto" w:frame="1"/>
+        <w:vertAlign w:val="baseline"/>
+      </w:rPr>
+    </w:lvl>
+    <w:lvl w:ilvl="1" w:tplc="7F6CC9DC">
+      <w:start w:val="1"/>
+      <w:numFmt w:val="lowerLetter"/>
+      <w:lvlText w:val="%2"/>
+      <w:lvlJc w:val="left"/>
+      <w:pPr>
+        <w:ind w:left="1080" w:firstLine="0"/>
+      </w:pPr>
+      <w:rPr>
+        <w:rFonts w:ascii="Times New Roman" w:eastAsia="Times New Roman" w:hAnsi="Times New Roman" w:cs="Times New Roman"/>
+        <w:b w:val="0"/>
+        <w:i w:val="0"/>
+        <w:strike w:val="0"/>
+        <w:dstrike w:val="0"/>
+        <w:color w:val="000000"/>
+        <w:sz w:val="29"/>
+        <w:szCs w:val="29"/>
+        <w:u w:val="none" w:color="000000"/>
+        <w:effect w:val="none"/>
+        <w:bdr w:val="none" w:sz="0" w:space="0" w:color="auto" w:frame="1"/>
+        <w:vertAlign w:val="baseline"/>
+      </w:rPr>
+    </w:lvl>
+    <w:lvl w:ilvl="2" w:tplc="9B18688A">
+      <w:start w:val="1"/>
+      <w:numFmt w:val="lowerRoman"/>
+      <w:lvlText w:val="%3"/>
+      <w:lvlJc w:val="left"/>
+      <w:pPr>
+        <w:ind w:left="1800" w:firstLine="0"/>
+      </w:pPr>
+      <w:rPr>
+        <w:rFonts w:ascii="Times New Roman" w:eastAsia="Times New Roman" w:hAnsi="Times New Roman" w:cs="Times New Roman"/>
+        <w:b w:val="0"/>
+        <w:i w:val="0"/>
+        <w:strike w:val="0"/>
+        <w:dstrike w:val="0"/>
+        <w:color w:val="000000"/>
+        <w:sz w:val="29"/>
+        <w:szCs w:val="29"/>
+        <w:u w:val="none" w:color="000000"/>
+        <w:effect w:val="none"/>
+        <w:bdr w:val="none" w:sz="0" w:space="0" w:color="auto" w:frame="1"/>
+        <w:vertAlign w:val="baseline"/>
+      </w:rPr>
+    </w:lvl>
+    <w:lvl w:ilvl="3" w:tplc="E1CE3A8A">
+      <w:start w:val="1"/>
+      <w:numFmt w:val="decimal"/>
+      <w:lvlText w:val="%4"/>
+      <w:lvlJc w:val="left"/>
+      <w:pPr>
+        <w:ind w:left="2520" w:firstLine="0"/>
+      </w:pPr>
+      <w:rPr>
+        <w:rFonts w:ascii="Times New Roman" w:eastAsia="Times New Roman" w:hAnsi="Times New Roman" w:cs="Times New Roman"/>
+        <w:b w:val="0"/>
+        <w:i w:val="0"/>
+        <w:strike w:val="0"/>
+        <w:dstrike w:val="0"/>
+        <w:color w:val="000000"/>
+        <w:sz w:val="29"/>
+        <w:szCs w:val="29"/>
+        <w:u w:val="none" w:color="000000"/>
+        <w:effect w:val="none"/>
+        <w:bdr w:val="none" w:sz="0" w:space="0" w:color="auto" w:frame="1"/>
+        <w:vertAlign w:val="baseline"/>
+      </w:rPr>
+    </w:lvl>
+    <w:lvl w:ilvl="4" w:tplc="2506A6F2">
+      <w:start w:val="1"/>
+      <w:numFmt w:val="lowerLetter"/>
+      <w:lvlText w:val="%5"/>
+      <w:lvlJc w:val="left"/>
+      <w:pPr>
+        <w:ind w:left="3240" w:firstLine="0"/>
+      </w:pPr>
+      <w:rPr>
+        <w:rFonts w:ascii="Times New Roman" w:eastAsia="Times New Roman" w:hAnsi="Times New Roman" w:cs="Times New Roman"/>
+        <w:b w:val="0"/>
+        <w:i w:val="0"/>
+        <w:strike w:val="0"/>
+        <w:dstrike w:val="0"/>
+        <w:color w:val="000000"/>
+        <w:sz w:val="29"/>
+        <w:szCs w:val="29"/>
+        <w:u w:val="none" w:color="000000"/>
+        <w:effect w:val="none"/>
+        <w:bdr w:val="none" w:sz="0" w:space="0" w:color="auto" w:frame="1"/>
+        <w:vertAlign w:val="baseline"/>
+      </w:rPr>
+    </w:lvl>
+    <w:lvl w:ilvl="5" w:tplc="18887850">
+      <w:start w:val="1"/>
+      <w:numFmt w:val="lowerRoman"/>
+      <w:lvlText w:val="%6"/>
+      <w:lvlJc w:val="left"/>
+      <w:pPr>
+        <w:ind w:left="3960" w:firstLine="0"/>
+      </w:pPr>
+      <w:rPr>
+        <w:rFonts w:ascii="Times New Roman" w:eastAsia="Times New Roman" w:hAnsi="Times New Roman" w:cs="Times New Roman"/>
+        <w:b w:val="0"/>
+        <w:i w:val="0"/>
+        <w:strike w:val="0"/>
+        <w:dstrike w:val="0"/>
+        <w:color w:val="000000"/>
+        <w:sz w:val="29"/>
+        <w:szCs w:val="29"/>
+        <w:u w:val="none" w:color="000000"/>
+        <w:effect w:val="none"/>
+        <w:bdr w:val="none" w:sz="0" w:space="0" w:color="auto" w:frame="1"/>
+        <w:vertAlign w:val="baseline"/>
+      </w:rPr>
+    </w:lvl>
+    <w:lvl w:ilvl="6" w:tplc="31BEBA02">
+      <w:start w:val="1"/>
+      <w:numFmt w:val="decimal"/>
+      <w:lvlText w:val="%7"/>
+      <w:lvlJc w:val="left"/>
+      <w:pPr>
+        <w:ind w:left="4680" w:firstLine="0"/>
+      </w:pPr>
+      <w:rPr>
+        <w:rFonts w:ascii="Times New Roman" w:eastAsia="Times New Roman" w:hAnsi="Times New Roman" w:cs="Times New Roman"/>
+        <w:b w:val="0"/>
+        <w:i w:val="0"/>
+        <w:strike w:val="0"/>
+        <w:dstrike w:val="0"/>
+        <w:color w:val="000000"/>
+        <w:sz w:val="29"/>
+        <w:szCs w:val="29"/>
+        <w:u w:val="none" w:color="000000"/>
+        <w:effect w:val="none"/>
+        <w:bdr w:val="none" w:sz="0" w:space="0" w:color="auto" w:frame="1"/>
+        <w:vertAlign w:val="baseline"/>
+      </w:rPr>
+    </w:lvl>
+    <w:lvl w:ilvl="7" w:tplc="8066358E">
+      <w:start w:val="1"/>
+      <w:numFmt w:val="lowerLetter"/>
+      <w:lvlText w:val="%8"/>
+      <w:lvlJc w:val="left"/>
+      <w:pPr>
+        <w:ind w:left="5400" w:firstLine="0"/>
+      </w:pPr>
+      <w:rPr>
+        <w:rFonts w:ascii="Times New Roman" w:eastAsia="Times New Roman" w:hAnsi="Times New Roman" w:cs="Times New Roman"/>
+        <w:b w:val="0"/>
+        <w:i w:val="0"/>
+        <w:strike w:val="0"/>
+        <w:dstrike w:val="0"/>
+        <w:color w:val="000000"/>
+        <w:sz w:val="29"/>
+        <w:szCs w:val="29"/>
+        <w:u w:val="none" w:color="000000"/>
+        <w:effect w:val="none"/>
+        <w:bdr w:val="none" w:sz="0" w:space="0" w:color="auto" w:frame="1"/>
+        <w:vertAlign w:val="baseline"/>
+      </w:rPr>
+    </w:lvl>
+    <w:lvl w:ilvl="8" w:tplc="DE1A421A">
+      <w:start w:val="1"/>
+      <w:numFmt w:val="lowerRoman"/>
+      <w:lvlText w:val="%9"/>
+      <w:lvlJc w:val="left"/>
+      <w:pPr>
+        <w:ind w:left="6120" w:firstLine="0"/>
+      </w:pPr>
+      <w:rPr>
+        <w:rFonts w:ascii="Times New Roman" w:eastAsia="Times New Roman" w:hAnsi="Times New Roman" w:cs="Times New Roman"/>
+        <w:b w:val="0"/>
+        <w:i w:val="0"/>
+        <w:strike w:val="0"/>
+        <w:dstrike w:val="0"/>
+        <w:color w:val="000000"/>
+        <w:sz w:val="29"/>
+        <w:szCs w:val="29"/>
+        <w:u w:val="none" w:color="000000"/>
+        <w:effect w:val="none"/>
+        <w:bdr w:val="none" w:sz="0" w:space="0" w:color="auto" w:frame="1"/>
+        <w:vertAlign w:val="baseline"/>
+      </w:rPr>
+    </w:lvl>
+  </w:abstractNum>
+  <w:abstractNum w:abstractNumId="3" w15:restartNumberingAfterBreak="0">
+    <w:nsid w:val="7E6B353E"/>
+    <w:multiLevelType w:val="hybridMultilevel"/>
+    <w:tmpl w:val="8968033C"/>
+    <w:lvl w:ilvl="0" w:tplc="38488A76">
+      <w:start w:val="1"/>
+      <w:numFmt w:val="bullet"/>
+      <w:lvlText w:val=""/>
+      <w:lvlJc w:val="left"/>
+      <w:pPr>
+        <w:ind w:left="720" w:hanging="360"/>
+      </w:pPr>
+      <w:rPr>
+        <w:rFonts w:ascii="Symbol" w:hAnsi="Symbol" w:hint="default"/>
+      </w:rPr>
+    </w:lvl>
+    <w:lvl w:ilvl="1" w:tplc="20000003">
+      <w:start w:val="1"/>
+      <w:numFmt w:val="bullet"/>
+      <w:lvlText w:val="o"/>
+      <w:lvlJc w:val="left"/>
+      <w:pPr>
+        <w:ind w:left="1440" w:hanging="360"/>
+      </w:pPr>
+      <w:rPr>
+        <w:rFonts w:ascii="Courier New" w:hAnsi="Courier New" w:cs="Courier New" w:hint="default"/>
+      </w:rPr>
+    </w:lvl>
+    <w:lvl w:ilvl="2" w:tplc="20000005">
+      <w:start w:val="1"/>
+      <w:numFmt w:val="bullet"/>
+      <w:lvlText w:val=""/>
+      <w:lvlJc w:val="left"/>
+      <w:pPr>
+        <w:ind w:left="2160" w:hanging="360"/>
+      </w:pPr>
+      <w:rPr>
+        <w:rFonts w:ascii="Wingdings" w:hAnsi="Wingdings" w:hint="default"/>
+      </w:rPr>
+    </w:lvl>
+    <w:lvl w:ilvl="3" w:tplc="20000001">
+      <w:start w:val="1"/>
+      <w:numFmt w:val="bullet"/>
+      <w:lvlText w:val=""/>
+      <w:lvlJc w:val="left"/>
+      <w:pPr>
+        <w:ind w:left="2880" w:hanging="360"/>
+      </w:pPr>
+      <w:rPr>
+        <w:rFonts w:ascii="Symbol" w:hAnsi="Symbol" w:hint="default"/>
+      </w:rPr>
+    </w:lvl>
+    <w:lvl w:ilvl="4" w:tplc="20000003">
+      <w:start w:val="1"/>
+      <w:numFmt w:val="bullet"/>
+      <w:lvlText w:val="o"/>
+      <w:lvlJc w:val="left"/>
+      <w:pPr>
+        <w:ind w:left="3600" w:hanging="360"/>
+      </w:pPr>
+      <w:rPr>
+        <w:rFonts w:ascii="Courier New" w:hAnsi="Courier New" w:cs="Courier New" w:hint="default"/>
+      </w:rPr>
+    </w:lvl>
+    <w:lvl w:ilvl="5" w:tplc="20000005">
+      <w:start w:val="1"/>
+      <w:numFmt w:val="bullet"/>
+      <w:lvlText w:val=""/>
+      <w:lvlJc w:val="left"/>
+      <w:pPr>
+        <w:ind w:left="4320" w:hanging="360"/>
+      </w:pPr>
+      <w:rPr>
+        <w:rFonts w:ascii="Wingdings" w:hAnsi="Wingdings" w:hint="default"/>
+      </w:rPr>
+    </w:lvl>
+    <w:lvl w:ilvl="6" w:tplc="20000001">
+      <w:start w:val="1"/>
+      <w:numFmt w:val="bullet"/>
+      <w:lvlText w:val=""/>
+      <w:lvlJc w:val="left"/>
+      <w:pPr>
+        <w:ind w:left="5040" w:hanging="360"/>
+      </w:pPr>
+      <w:rPr>
+        <w:rFonts w:ascii="Symbol" w:hAnsi="Symbol" w:hint="default"/>
+      </w:rPr>
+    </w:lvl>
+    <w:lvl w:ilvl="7" w:tplc="20000003">
+      <w:start w:val="1"/>
+      <w:numFmt w:val="bullet"/>
+      <w:lvlText w:val="o"/>
+      <w:lvlJc w:val="left"/>
+      <w:pPr>
+        <w:ind w:left="5760" w:hanging="360"/>
+      </w:pPr>
+      <w:rPr>
+        <w:rFonts w:ascii="Courier New" w:hAnsi="Courier New" w:cs="Courier New" w:hint="default"/>
+      </w:rPr>
+    </w:lvl>
+    <w:lvl w:ilvl="8" w:tplc="20000005">
+      <w:start w:val="1"/>
+      <w:numFmt w:val="bullet"/>
+      <w:lvlText w:val=""/>
+      <w:lvlJc w:val="left"/>
+      <w:pPr>
+        <w:ind w:left="6480" w:hanging="360"/>
+      </w:pPr>
+      <w:rPr>
+        <w:rFonts w:ascii="Wingdings" w:hAnsi="Wingdings" w:hint="default"/>
+      </w:rPr>
+    </w:lvl>
+  </w:abstractNum>
+  <w:num w:numId="1" w16cid:durableId="2021930182">
+    <w:abstractNumId w:val="2"/>
+    <w:lvlOverride w:ilvl="0">
+      <w:startOverride w:val="1"/>
+    </w:lvlOverride>
+    <w:lvlOverride w:ilvl="1">
+      <w:startOverride w:val="1"/>
+    </w:lvlOverride>
+    <w:lvlOverride w:ilvl="2">
+      <w:startOverride w:val="1"/>
+    </w:lvlOverride>
+    <w:lvlOverride w:ilvl="3">
+      <w:startOverride w:val="1"/>
+    </w:lvlOverride>
+    <w:lvlOverride w:ilvl="4">
+      <w:startOverride w:val="1"/>
+    </w:lvlOverride>
+    <w:lvlOverride w:ilvl="5">
+      <w:startOverride w:val="1"/>
+    </w:lvlOverride>
+    <w:lvlOverride w:ilvl="6">
+      <w:startOverride w:val="1"/>
+    </w:lvlOverride>
+    <w:lvlOverride w:ilvl="7">
+      <w:startOverride w:val="1"/>
+    </w:lvlOverride>
+    <w:lvlOverride w:ilvl="8">
+      <w:startOverride w:val="1"/>
+    </w:lvlOverride>
+  </w:num>
+  <w:num w:numId="2" w16cid:durableId="2146308794">
+    <w:abstractNumId w:val="3"/>
+  </w:num>
+  <w:num w:numId="3" w16cid:durableId="899830953">
+    <w:abstractNumId w:val="1"/>
+    <w:lvlOverride w:ilvl="0">
+      <w:startOverride w:val="1"/>
+    </w:lvlOverride>
+    <w:lvlOverride w:ilvl="1">
+      <w:startOverride w:val="1"/>
+    </w:lvlOverride>
+    <w:lvlOverride w:ilvl="2">
+      <w:startOverride w:val="1"/>
+    </w:lvlOverride>
+    <w:lvlOverride w:ilvl="3">
+      <w:startOverride w:val="1"/>
+    </w:lvlOverride>
+    <w:lvlOverride w:ilvl="4">
+      <w:startOverride w:val="1"/>
+    </w:lvlOverride>
+    <w:lvlOverride w:ilvl="5">
+      <w:startOverride w:val="1"/>
+    </w:lvlOverride>
+    <w:lvlOverride w:ilvl="6">
+      <w:startOverride w:val="1"/>
+    </w:lvlOverride>
+    <w:lvlOverride w:ilvl="7">
+      <w:startOverride w:val="1"/>
+    </w:lvlOverride>
+    <w:lvlOverride w:ilvl="8">
+      <w:startOverride w:val="1"/>
+    </w:lvlOverride>
+  </w:num>
+  <w:num w:numId="4" w16cid:durableId="834489763">
+    <w:abstractNumId w:val="0"/>
+    <w:lvlOverride w:ilvl="0">
+      <w:startOverride w:val="1"/>
+    </w:lvlOverride>
+    <w:lvlOverride w:ilvl="1">
+      <w:startOverride w:val="1"/>
+    </w:lvlOverride>
+    <w:lvlOverride w:ilvl="2">
+      <w:startOverride w:val="1"/>
+    </w:lvlOverride>
+    <w:lvlOverride w:ilvl="3"/>
+    <w:lvlOverride w:ilvl="4"/>
+    <w:lvlOverride w:ilvl="5"/>
+    <w:lvlOverride w:ilvl="6"/>
+    <w:lvlOverride w:ilvl="7"/>
+    <w:lvlOverride w:ilvl="8"/>
+  </w:num>
+</w:numbering>
 </file>
 
 <file path=word/styles.xml><?xml version="1.0" encoding="utf-8"?>
@@ -825,10 +6674,10 @@
     <w:lsdException w:name="index 7" w:semiHidden="1" w:unhideWhenUsed="1"/>
     <w:lsdException w:name="index 8" w:semiHidden="1" w:unhideWhenUsed="1"/>
     <w:lsdException w:name="index 9" w:semiHidden="1" w:unhideWhenUsed="1"/>
-    <w:lsdException w:name="toc 1" w:semiHidden="1" w:uiPriority="39" w:unhideWhenUsed="1"/>
-    <w:lsdException w:name="toc 2" w:semiHidden="1" w:uiPriority="39" w:unhideWhenUsed="1"/>
-    <w:lsdException w:name="toc 3" w:semiHidden="1" w:uiPriority="39" w:unhideWhenUsed="1"/>
-    <w:lsdException w:name="toc 4" w:semiHidden="1" w:uiPriority="39" w:unhideWhenUsed="1"/>
+    <w:lsdException w:name="toc 1" w:semiHidden="1" w:uiPriority="1" w:unhideWhenUsed="1" w:qFormat="1"/>
+    <w:lsdException w:name="toc 2" w:semiHidden="1" w:uiPriority="1" w:unhideWhenUsed="1" w:qFormat="1"/>
+    <w:lsdException w:name="toc 3" w:semiHidden="1" w:uiPriority="1" w:unhideWhenUsed="1" w:qFormat="1"/>
+    <w:lsdException w:name="toc 4" w:semiHidden="1" w:uiPriority="1" w:unhideWhenUsed="1" w:qFormat="1"/>
     <w:lsdException w:name="toc 5" w:semiHidden="1" w:uiPriority="39" w:unhideWhenUsed="1"/>
     <w:lsdException w:name="toc 6" w:semiHidden="1" w:uiPriority="39" w:unhideWhenUsed="1"/>
     <w:lsdException w:name="toc 7" w:semiHidden="1" w:uiPriority="39" w:unhideWhenUsed="1"/>
@@ -872,7 +6721,7 @@
     <w:lsdException w:name="Closing" w:semiHidden="1" w:unhideWhenUsed="1"/>
     <w:lsdException w:name="Signature" w:semiHidden="1" w:unhideWhenUsed="1"/>
     <w:lsdException w:name="Default Paragraph Font" w:semiHidden="1" w:uiPriority="1" w:unhideWhenUsed="1"/>
-    <w:lsdException w:name="Body Text" w:semiHidden="1" w:unhideWhenUsed="1"/>
+    <w:lsdException w:name="Body Text" w:semiHidden="1" w:uiPriority="1" w:unhideWhenUsed="1" w:qFormat="1"/>
     <w:lsdException w:name="Body Text Indent" w:semiHidden="1" w:unhideWhenUsed="1"/>
     <w:lsdException w:name="List Continue" w:semiHidden="1" w:unhideWhenUsed="1"/>
     <w:lsdException w:name="List Continue 2" w:semiHidden="1" w:unhideWhenUsed="1"/>
@@ -1183,15 +7032,15 @@
     <w:lsdException w:name="Unresolved Mention" w:semiHidden="1" w:unhideWhenUsed="1"/>
     <w:lsdException w:name="Smart Link" w:semiHidden="1" w:unhideWhenUsed="1"/>
   </w:latentStyles>
-  <w:style w:type="paragraph" w:default="1" w:styleId="Normal">
+  <w:style w:type="paragraph" w:default="1" w:styleId="a">
     <w:name w:val="Normal"/>
     <w:qFormat/>
   </w:style>
-  <w:style w:type="paragraph" w:styleId="Heading1">
+  <w:style w:type="paragraph" w:styleId="10">
     <w:name w:val="heading 1"/>
-    <w:basedOn w:val="Normal"/>
-    <w:next w:val="Normal"/>
-    <w:link w:val="Heading1Char"/>
+    <w:basedOn w:val="a"/>
+    <w:next w:val="a"/>
+    <w:link w:val="11"/>
     <w:uiPriority w:val="9"/>
     <w:qFormat/>
     <w:rsid w:val="00CF0CFB"/>
@@ -1208,11 +7057,11 @@
       <w:szCs w:val="40"/>
     </w:rPr>
   </w:style>
-  <w:style w:type="paragraph" w:styleId="Heading2">
+  <w:style w:type="paragraph" w:styleId="2">
     <w:name w:val="heading 2"/>
-    <w:basedOn w:val="Normal"/>
-    <w:next w:val="Normal"/>
-    <w:link w:val="Heading2Char"/>
+    <w:basedOn w:val="a"/>
+    <w:next w:val="a"/>
+    <w:link w:val="20"/>
     <w:uiPriority w:val="9"/>
     <w:semiHidden/>
     <w:unhideWhenUsed/>
@@ -1231,11 +7080,11 @@
       <w:szCs w:val="32"/>
     </w:rPr>
   </w:style>
-  <w:style w:type="paragraph" w:styleId="Heading3">
+  <w:style w:type="paragraph" w:styleId="3">
     <w:name w:val="heading 3"/>
-    <w:basedOn w:val="Normal"/>
-    <w:next w:val="Normal"/>
-    <w:link w:val="Heading3Char"/>
+    <w:basedOn w:val="a"/>
+    <w:next w:val="a"/>
+    <w:link w:val="30"/>
     <w:uiPriority w:val="9"/>
     <w:semiHidden/>
     <w:unhideWhenUsed/>
@@ -1254,11 +7103,11 @@
       <w:szCs w:val="28"/>
     </w:rPr>
   </w:style>
-  <w:style w:type="paragraph" w:styleId="Heading4">
+  <w:style w:type="paragraph" w:styleId="4">
     <w:name w:val="heading 4"/>
-    <w:basedOn w:val="Normal"/>
-    <w:next w:val="Normal"/>
-    <w:link w:val="Heading4Char"/>
+    <w:basedOn w:val="a"/>
+    <w:next w:val="a"/>
+    <w:link w:val="40"/>
     <w:uiPriority w:val="9"/>
     <w:semiHidden/>
     <w:unhideWhenUsed/>
@@ -1277,11 +7126,11 @@
       <w:color w:val="0F4761" w:themeColor="accent1" w:themeShade="BF"/>
     </w:rPr>
   </w:style>
-  <w:style w:type="paragraph" w:styleId="Heading5">
+  <w:style w:type="paragraph" w:styleId="5">
     <w:name w:val="heading 5"/>
-    <w:basedOn w:val="Normal"/>
-    <w:next w:val="Normal"/>
-    <w:link w:val="Heading5Char"/>
+    <w:basedOn w:val="a"/>
+    <w:next w:val="a"/>
+    <w:link w:val="50"/>
     <w:uiPriority w:val="9"/>
     <w:semiHidden/>
     <w:unhideWhenUsed/>
@@ -1298,11 +7147,11 @@
       <w:color w:val="0F4761" w:themeColor="accent1" w:themeShade="BF"/>
     </w:rPr>
   </w:style>
-  <w:style w:type="paragraph" w:styleId="Heading6">
+  <w:style w:type="paragraph" w:styleId="6">
     <w:name w:val="heading 6"/>
-    <w:basedOn w:val="Normal"/>
-    <w:next w:val="Normal"/>
-    <w:link w:val="Heading6Char"/>
+    <w:basedOn w:val="a"/>
+    <w:next w:val="a"/>
+    <w:link w:val="60"/>
     <w:uiPriority w:val="9"/>
     <w:semiHidden/>
     <w:unhideWhenUsed/>
@@ -1321,11 +7170,11 @@
       <w:color w:val="595959" w:themeColor="text1" w:themeTint="A6"/>
     </w:rPr>
   </w:style>
-  <w:style w:type="paragraph" w:styleId="Heading7">
+  <w:style w:type="paragraph" w:styleId="7">
     <w:name w:val="heading 7"/>
-    <w:basedOn w:val="Normal"/>
-    <w:next w:val="Normal"/>
-    <w:link w:val="Heading7Char"/>
+    <w:basedOn w:val="a"/>
+    <w:next w:val="a"/>
+    <w:link w:val="70"/>
     <w:uiPriority w:val="9"/>
     <w:semiHidden/>
     <w:unhideWhenUsed/>
@@ -1342,11 +7191,11 @@
       <w:color w:val="595959" w:themeColor="text1" w:themeTint="A6"/>
     </w:rPr>
   </w:style>
-  <w:style w:type="paragraph" w:styleId="Heading8">
+  <w:style w:type="paragraph" w:styleId="8">
     <w:name w:val="heading 8"/>
-    <w:basedOn w:val="Normal"/>
-    <w:next w:val="Normal"/>
-    <w:link w:val="Heading8Char"/>
+    <w:basedOn w:val="a"/>
+    <w:next w:val="a"/>
+    <w:link w:val="80"/>
     <w:uiPriority w:val="9"/>
     <w:semiHidden/>
     <w:unhideWhenUsed/>
@@ -1365,11 +7214,11 @@
       <w:color w:val="272727" w:themeColor="text1" w:themeTint="D8"/>
     </w:rPr>
   </w:style>
-  <w:style w:type="paragraph" w:styleId="Heading9">
+  <w:style w:type="paragraph" w:styleId="9">
     <w:name w:val="heading 9"/>
-    <w:basedOn w:val="Normal"/>
-    <w:next w:val="Normal"/>
-    <w:link w:val="Heading9Char"/>
+    <w:basedOn w:val="a"/>
+    <w:next w:val="a"/>
+    <w:link w:val="90"/>
     <w:uiPriority w:val="9"/>
     <w:semiHidden/>
     <w:unhideWhenUsed/>
@@ -1386,13 +7235,13 @@
       <w:color w:val="272727" w:themeColor="text1" w:themeTint="D8"/>
     </w:rPr>
   </w:style>
-  <w:style w:type="character" w:default="1" w:styleId="DefaultParagraphFont">
+  <w:style w:type="character" w:default="1" w:styleId="a0">
     <w:name w:val="Default Paragraph Font"/>
     <w:uiPriority w:val="1"/>
     <w:semiHidden/>
     <w:unhideWhenUsed/>
   </w:style>
-  <w:style w:type="table" w:default="1" w:styleId="TableNormal">
+  <w:style w:type="table" w:default="1" w:styleId="a1">
     <w:name w:val="Normal Table"/>
     <w:uiPriority w:val="99"/>
     <w:semiHidden/>
@@ -1407,16 +7256,16 @@
       </w:tblCellMar>
     </w:tblPr>
   </w:style>
-  <w:style w:type="numbering" w:default="1" w:styleId="NoList">
+  <w:style w:type="numbering" w:default="1" w:styleId="a2">
     <w:name w:val="No List"/>
     <w:uiPriority w:val="99"/>
     <w:semiHidden/>
     <w:unhideWhenUsed/>
   </w:style>
-  <w:style w:type="character" w:customStyle="1" w:styleId="Heading1Char">
-    <w:name w:val="Heading 1 Char"/>
-    <w:basedOn w:val="DefaultParagraphFont"/>
-    <w:link w:val="Heading1"/>
+  <w:style w:type="character" w:customStyle="1" w:styleId="11">
+    <w:name w:val="Заголовок 1 Знак"/>
+    <w:basedOn w:val="a0"/>
+    <w:link w:val="10"/>
     <w:uiPriority w:val="9"/>
     <w:rsid w:val="00CF0CFB"/>
     <w:rPr>
@@ -1426,10 +7275,10 @@
       <w:szCs w:val="40"/>
     </w:rPr>
   </w:style>
-  <w:style w:type="character" w:customStyle="1" w:styleId="Heading2Char">
-    <w:name w:val="Heading 2 Char"/>
-    <w:basedOn w:val="DefaultParagraphFont"/>
-    <w:link w:val="Heading2"/>
+  <w:style w:type="character" w:customStyle="1" w:styleId="20">
+    <w:name w:val="Заголовок 2 Знак"/>
+    <w:basedOn w:val="a0"/>
+    <w:link w:val="2"/>
     <w:uiPriority w:val="9"/>
     <w:semiHidden/>
     <w:rsid w:val="00CF0CFB"/>
@@ -1440,10 +7289,10 @@
       <w:szCs w:val="32"/>
     </w:rPr>
   </w:style>
-  <w:style w:type="character" w:customStyle="1" w:styleId="Heading3Char">
-    <w:name w:val="Heading 3 Char"/>
-    <w:basedOn w:val="DefaultParagraphFont"/>
-    <w:link w:val="Heading3"/>
+  <w:style w:type="character" w:customStyle="1" w:styleId="30">
+    <w:name w:val="Заголовок 3 Знак"/>
+    <w:basedOn w:val="a0"/>
+    <w:link w:val="3"/>
     <w:uiPriority w:val="9"/>
     <w:semiHidden/>
     <w:rsid w:val="00CF0CFB"/>
@@ -1454,10 +7303,10 @@
       <w:szCs w:val="28"/>
     </w:rPr>
   </w:style>
-  <w:style w:type="character" w:customStyle="1" w:styleId="Heading4Char">
-    <w:name w:val="Heading 4 Char"/>
-    <w:basedOn w:val="DefaultParagraphFont"/>
-    <w:link w:val="Heading4"/>
+  <w:style w:type="character" w:customStyle="1" w:styleId="40">
+    <w:name w:val="Заголовок 4 Знак"/>
+    <w:basedOn w:val="a0"/>
+    <w:link w:val="4"/>
     <w:uiPriority w:val="9"/>
     <w:semiHidden/>
     <w:rsid w:val="00CF0CFB"/>
@@ -1468,10 +7317,10 @@
       <w:color w:val="0F4761" w:themeColor="accent1" w:themeShade="BF"/>
     </w:rPr>
   </w:style>
-  <w:style w:type="character" w:customStyle="1" w:styleId="Heading5Char">
-    <w:name w:val="Heading 5 Char"/>
-    <w:basedOn w:val="DefaultParagraphFont"/>
-    <w:link w:val="Heading5"/>
+  <w:style w:type="character" w:customStyle="1" w:styleId="50">
+    <w:name w:val="Заголовок 5 Знак"/>
+    <w:basedOn w:val="a0"/>
+    <w:link w:val="5"/>
     <w:uiPriority w:val="9"/>
     <w:semiHidden/>
     <w:rsid w:val="00CF0CFB"/>
@@ -1480,10 +7329,10 @@
       <w:color w:val="0F4761" w:themeColor="accent1" w:themeShade="BF"/>
     </w:rPr>
   </w:style>
-  <w:style w:type="character" w:customStyle="1" w:styleId="Heading6Char">
-    <w:name w:val="Heading 6 Char"/>
-    <w:basedOn w:val="DefaultParagraphFont"/>
-    <w:link w:val="Heading6"/>
+  <w:style w:type="character" w:customStyle="1" w:styleId="60">
+    <w:name w:val="Заголовок 6 Знак"/>
+    <w:basedOn w:val="a0"/>
+    <w:link w:val="6"/>
     <w:uiPriority w:val="9"/>
     <w:semiHidden/>
     <w:rsid w:val="00CF0CFB"/>
@@ -1494,10 +7343,10 @@
       <w:color w:val="595959" w:themeColor="text1" w:themeTint="A6"/>
     </w:rPr>
   </w:style>
-  <w:style w:type="character" w:customStyle="1" w:styleId="Heading7Char">
-    <w:name w:val="Heading 7 Char"/>
-    <w:basedOn w:val="DefaultParagraphFont"/>
-    <w:link w:val="Heading7"/>
+  <w:style w:type="character" w:customStyle="1" w:styleId="70">
+    <w:name w:val="Заголовок 7 Знак"/>
+    <w:basedOn w:val="a0"/>
+    <w:link w:val="7"/>
     <w:uiPriority w:val="9"/>
     <w:semiHidden/>
     <w:rsid w:val="00CF0CFB"/>
@@ -1506,10 +7355,10 @@
       <w:color w:val="595959" w:themeColor="text1" w:themeTint="A6"/>
     </w:rPr>
   </w:style>
-  <w:style w:type="character" w:customStyle="1" w:styleId="Heading8Char">
-    <w:name w:val="Heading 8 Char"/>
-    <w:basedOn w:val="DefaultParagraphFont"/>
-    <w:link w:val="Heading8"/>
+  <w:style w:type="character" w:customStyle="1" w:styleId="80">
+    <w:name w:val="Заголовок 8 Знак"/>
+    <w:basedOn w:val="a0"/>
+    <w:link w:val="8"/>
     <w:uiPriority w:val="9"/>
     <w:semiHidden/>
     <w:rsid w:val="00CF0CFB"/>
@@ -1520,10 +7369,10 @@
       <w:color w:val="272727" w:themeColor="text1" w:themeTint="D8"/>
     </w:rPr>
   </w:style>
-  <w:style w:type="character" w:customStyle="1" w:styleId="Heading9Char">
-    <w:name w:val="Heading 9 Char"/>
-    <w:basedOn w:val="DefaultParagraphFont"/>
-    <w:link w:val="Heading9"/>
+  <w:style w:type="character" w:customStyle="1" w:styleId="90">
+    <w:name w:val="Заголовок 9 Знак"/>
+    <w:basedOn w:val="a0"/>
+    <w:link w:val="9"/>
     <w:uiPriority w:val="9"/>
     <w:semiHidden/>
     <w:rsid w:val="00CF0CFB"/>
@@ -1532,11 +7381,11 @@
       <w:color w:val="272727" w:themeColor="text1" w:themeTint="D8"/>
     </w:rPr>
   </w:style>
-  <w:style w:type="paragraph" w:styleId="Title">
+  <w:style w:type="paragraph" w:styleId="a3">
     <w:name w:val="Title"/>
-    <w:basedOn w:val="Normal"/>
-    <w:next w:val="Normal"/>
-    <w:link w:val="TitleChar"/>
+    <w:basedOn w:val="a"/>
+    <w:next w:val="a"/>
+    <w:link w:val="a4"/>
     <w:uiPriority w:val="10"/>
     <w:qFormat/>
     <w:rsid w:val="00CF0CFB"/>
@@ -1552,10 +7401,10 @@
       <w:szCs w:val="56"/>
     </w:rPr>
   </w:style>
-  <w:style w:type="character" w:customStyle="1" w:styleId="TitleChar">
-    <w:name w:val="Title Char"/>
-    <w:basedOn w:val="DefaultParagraphFont"/>
-    <w:link w:val="Title"/>
+  <w:style w:type="character" w:customStyle="1" w:styleId="a4">
+    <w:name w:val="Заголовок Знак"/>
+    <w:basedOn w:val="a0"/>
+    <w:link w:val="a3"/>
     <w:uiPriority w:val="10"/>
     <w:rsid w:val="00CF0CFB"/>
     <w:rPr>
@@ -1566,11 +7415,11 @@
       <w:szCs w:val="56"/>
     </w:rPr>
   </w:style>
-  <w:style w:type="paragraph" w:styleId="Subtitle">
+  <w:style w:type="paragraph" w:styleId="a5">
     <w:name w:val="Subtitle"/>
-    <w:basedOn w:val="Normal"/>
-    <w:next w:val="Normal"/>
-    <w:link w:val="SubtitleChar"/>
+    <w:basedOn w:val="a"/>
+    <w:next w:val="a"/>
+    <w:link w:val="a6"/>
     <w:uiPriority w:val="11"/>
     <w:qFormat/>
     <w:rsid w:val="00CF0CFB"/>
@@ -1587,10 +7436,10 @@
       <w:szCs w:val="28"/>
     </w:rPr>
   </w:style>
-  <w:style w:type="character" w:customStyle="1" w:styleId="SubtitleChar">
-    <w:name w:val="Subtitle Char"/>
-    <w:basedOn w:val="DefaultParagraphFont"/>
-    <w:link w:val="Subtitle"/>
+  <w:style w:type="character" w:customStyle="1" w:styleId="a6">
+    <w:name w:val="Подзаголовок Знак"/>
+    <w:basedOn w:val="a0"/>
+    <w:link w:val="a5"/>
     <w:uiPriority w:val="11"/>
     <w:rsid w:val="00CF0CFB"/>
     <w:rPr>
@@ -1601,11 +7450,11 @@
       <w:szCs w:val="28"/>
     </w:rPr>
   </w:style>
-  <w:style w:type="paragraph" w:styleId="Quote">
+  <w:style w:type="paragraph" w:styleId="21">
     <w:name w:val="Quote"/>
-    <w:basedOn w:val="Normal"/>
-    <w:next w:val="Normal"/>
-    <w:link w:val="QuoteChar"/>
+    <w:basedOn w:val="a"/>
+    <w:next w:val="a"/>
+    <w:link w:val="22"/>
     <w:uiPriority w:val="29"/>
     <w:qFormat/>
     <w:rsid w:val="00CF0CFB"/>
@@ -1619,10 +7468,10 @@
       <w:color w:val="404040" w:themeColor="text1" w:themeTint="BF"/>
     </w:rPr>
   </w:style>
-  <w:style w:type="character" w:customStyle="1" w:styleId="QuoteChar">
-    <w:name w:val="Quote Char"/>
-    <w:basedOn w:val="DefaultParagraphFont"/>
-    <w:link w:val="Quote"/>
+  <w:style w:type="character" w:customStyle="1" w:styleId="22">
+    <w:name w:val="Цитата 2 Знак"/>
+    <w:basedOn w:val="a0"/>
+    <w:link w:val="21"/>
     <w:uiPriority w:val="29"/>
     <w:rsid w:val="00CF0CFB"/>
     <w:rPr>
@@ -1631,9 +7480,9 @@
       <w:color w:val="404040" w:themeColor="text1" w:themeTint="BF"/>
     </w:rPr>
   </w:style>
-  <w:style w:type="paragraph" w:styleId="ListParagraph">
+  <w:style w:type="paragraph" w:styleId="a7">
     <w:name w:val="List Paragraph"/>
-    <w:basedOn w:val="Normal"/>
+    <w:basedOn w:val="a"/>
     <w:uiPriority w:val="34"/>
     <w:qFormat/>
     <w:rsid w:val="00CF0CFB"/>
@@ -1642,9 +7491,9 @@
       <w:contextualSpacing/>
     </w:pPr>
   </w:style>
-  <w:style w:type="character" w:styleId="IntenseEmphasis">
+  <w:style w:type="character" w:styleId="a8">
     <w:name w:val="Intense Emphasis"/>
-    <w:basedOn w:val="DefaultParagraphFont"/>
+    <w:basedOn w:val="a0"/>
     <w:uiPriority w:val="21"/>
     <w:qFormat/>
     <w:rsid w:val="00CF0CFB"/>
@@ -1654,11 +7503,11 @@
       <w:color w:val="0F4761" w:themeColor="accent1" w:themeShade="BF"/>
     </w:rPr>
   </w:style>
-  <w:style w:type="paragraph" w:styleId="IntenseQuote">
+  <w:style w:type="paragraph" w:styleId="a9">
     <w:name w:val="Intense Quote"/>
-    <w:basedOn w:val="Normal"/>
-    <w:next w:val="Normal"/>
-    <w:link w:val="IntenseQuoteChar"/>
+    <w:basedOn w:val="a"/>
+    <w:next w:val="a"/>
+    <w:link w:val="aa"/>
     <w:uiPriority w:val="30"/>
     <w:qFormat/>
     <w:rsid w:val="00CF0CFB"/>
@@ -1677,10 +7526,10 @@
       <w:color w:val="0F4761" w:themeColor="accent1" w:themeShade="BF"/>
     </w:rPr>
   </w:style>
-  <w:style w:type="character" w:customStyle="1" w:styleId="IntenseQuoteChar">
-    <w:name w:val="Intense Quote Char"/>
-    <w:basedOn w:val="DefaultParagraphFont"/>
-    <w:link w:val="IntenseQuote"/>
+  <w:style w:type="character" w:customStyle="1" w:styleId="aa">
+    <w:name w:val="Выделенная цитата Знак"/>
+    <w:basedOn w:val="a0"/>
+    <w:link w:val="a9"/>
     <w:uiPriority w:val="30"/>
     <w:rsid w:val="00CF0CFB"/>
     <w:rPr>
@@ -1689,9 +7538,9 @@
       <w:color w:val="0F4761" w:themeColor="accent1" w:themeShade="BF"/>
     </w:rPr>
   </w:style>
-  <w:style w:type="character" w:styleId="IntenseReference">
+  <w:style w:type="character" w:styleId="ab">
     <w:name w:val="Intense Reference"/>
-    <w:basedOn w:val="DefaultParagraphFont"/>
+    <w:basedOn w:val="a0"/>
     <w:uiPriority w:val="32"/>
     <w:qFormat/>
     <w:rsid w:val="00CF0CFB"/>
@@ -1703,9 +7552,9 @@
       <w:spacing w:val="5"/>
     </w:rPr>
   </w:style>
-  <w:style w:type="paragraph" w:styleId="NormalWeb">
+  <w:style w:type="paragraph" w:styleId="ac">
     <w:name w:val="Normal (Web)"/>
-    <w:basedOn w:val="Normal"/>
+    <w:basedOn w:val="a"/>
     <w:uiPriority w:val="99"/>
     <w:semiHidden/>
     <w:unhideWhenUsed/>
@@ -1721,10 +7570,10 @@
   </w:style>
   <w:style w:type="character" w:customStyle="1" w:styleId="apple-tab-span">
     <w:name w:val="apple-tab-span"/>
-    <w:basedOn w:val="DefaultParagraphFont"/>
+    <w:basedOn w:val="a0"/>
     <w:rsid w:val="00A10834"/>
   </w:style>
-  <w:style w:type="paragraph" w:styleId="Revision">
+  <w:style w:type="paragraph" w:styleId="ad">
     <w:name w:val="Revision"/>
     <w:hidden/>
     <w:uiPriority w:val="99"/>
@@ -1733,6 +7582,258 @@
     <w:pPr>
       <w:spacing w:after="0" w:line="240" w:lineRule="auto"/>
     </w:pPr>
+  </w:style>
+  <w:style w:type="paragraph" w:styleId="ae">
+    <w:name w:val="header"/>
+    <w:basedOn w:val="a"/>
+    <w:link w:val="af"/>
+    <w:uiPriority w:val="99"/>
+    <w:unhideWhenUsed/>
+    <w:rsid w:val="00D62376"/>
+    <w:pPr>
+      <w:tabs>
+        <w:tab w:val="center" w:pos="4513"/>
+        <w:tab w:val="right" w:pos="9026"/>
+      </w:tabs>
+      <w:spacing w:after="0" w:line="240" w:lineRule="auto"/>
+    </w:pPr>
+  </w:style>
+  <w:style w:type="character" w:customStyle="1" w:styleId="af">
+    <w:name w:val="Верхний колонтитул Знак"/>
+    <w:basedOn w:val="a0"/>
+    <w:link w:val="ae"/>
+    <w:uiPriority w:val="99"/>
+    <w:rsid w:val="00D62376"/>
+  </w:style>
+  <w:style w:type="paragraph" w:styleId="af0">
+    <w:name w:val="footer"/>
+    <w:basedOn w:val="a"/>
+    <w:link w:val="af1"/>
+    <w:uiPriority w:val="99"/>
+    <w:unhideWhenUsed/>
+    <w:rsid w:val="00D62376"/>
+    <w:pPr>
+      <w:tabs>
+        <w:tab w:val="center" w:pos="4513"/>
+        <w:tab w:val="right" w:pos="9026"/>
+      </w:tabs>
+      <w:spacing w:after="0" w:line="240" w:lineRule="auto"/>
+    </w:pPr>
+  </w:style>
+  <w:style w:type="character" w:customStyle="1" w:styleId="af1">
+    <w:name w:val="Нижний колонтитул Знак"/>
+    <w:basedOn w:val="a0"/>
+    <w:link w:val="af0"/>
+    <w:uiPriority w:val="99"/>
+    <w:rsid w:val="00D62376"/>
+  </w:style>
+  <w:style w:type="table" w:customStyle="1" w:styleId="TableGrid">
+    <w:name w:val="TableGrid"/>
+    <w:rsid w:val="00D62376"/>
+    <w:pPr>
+      <w:spacing w:after="0" w:line="240" w:lineRule="auto"/>
+    </w:pPr>
+    <w:rPr>
+      <w:rFonts w:eastAsiaTheme="minorEastAsia"/>
+    </w:rPr>
+    <w:tblPr>
+      <w:tblCellMar>
+        <w:top w:w="0" w:type="dxa"/>
+        <w:left w:w="0" w:type="dxa"/>
+        <w:bottom w:w="0" w:type="dxa"/>
+        <w:right w:w="0" w:type="dxa"/>
+      </w:tblCellMar>
+    </w:tblPr>
+  </w:style>
+  <w:style w:type="paragraph" w:styleId="af2">
+    <w:name w:val="Body Text"/>
+    <w:basedOn w:val="a"/>
+    <w:link w:val="af3"/>
+    <w:uiPriority w:val="1"/>
+    <w:unhideWhenUsed/>
+    <w:qFormat/>
+    <w:rsid w:val="002117C6"/>
+    <w:pPr>
+      <w:widowControl w:val="0"/>
+      <w:autoSpaceDE w:val="0"/>
+      <w:autoSpaceDN w:val="0"/>
+      <w:spacing w:after="0" w:line="240" w:lineRule="auto"/>
+    </w:pPr>
+    <w:rPr>
+      <w:rFonts w:ascii="Times New Roman" w:eastAsia="Times New Roman" w:hAnsi="Times New Roman" w:cs="Times New Roman"/>
+      <w:kern w:val="0"/>
+      <w:sz w:val="28"/>
+      <w:szCs w:val="28"/>
+      <w:lang w:val="uk-UA"/>
+      <w14:ligatures w14:val="none"/>
+    </w:rPr>
+  </w:style>
+  <w:style w:type="character" w:customStyle="1" w:styleId="af3">
+    <w:name w:val="Основной текст Знак"/>
+    <w:basedOn w:val="a0"/>
+    <w:link w:val="af2"/>
+    <w:uiPriority w:val="1"/>
+    <w:rsid w:val="002117C6"/>
+    <w:rPr>
+      <w:rFonts w:ascii="Times New Roman" w:eastAsia="Times New Roman" w:hAnsi="Times New Roman" w:cs="Times New Roman"/>
+      <w:kern w:val="0"/>
+      <w:sz w:val="28"/>
+      <w:szCs w:val="28"/>
+      <w:lang w:val="uk-UA"/>
+      <w14:ligatures w14:val="none"/>
+    </w:rPr>
+  </w:style>
+  <w:style w:type="paragraph" w:customStyle="1" w:styleId="TableParagraph">
+    <w:name w:val="Table Paragraph"/>
+    <w:basedOn w:val="a"/>
+    <w:uiPriority w:val="1"/>
+    <w:qFormat/>
+    <w:rsid w:val="00FE4F60"/>
+    <w:pPr>
+      <w:widowControl w:val="0"/>
+      <w:autoSpaceDE w:val="0"/>
+      <w:autoSpaceDN w:val="0"/>
+      <w:spacing w:before="76" w:after="0" w:line="240" w:lineRule="auto"/>
+      <w:ind w:left="122"/>
+    </w:pPr>
+    <w:rPr>
+      <w:rFonts w:ascii="Times New Roman" w:eastAsia="Times New Roman" w:hAnsi="Times New Roman" w:cs="Times New Roman"/>
+      <w:kern w:val="0"/>
+      <w:sz w:val="22"/>
+      <w:szCs w:val="22"/>
+      <w:lang w:val="uk-UA"/>
+      <w14:ligatures w14:val="none"/>
+    </w:rPr>
+  </w:style>
+  <w:style w:type="character" w:styleId="af4">
+    <w:name w:val="Hyperlink"/>
+    <w:basedOn w:val="a0"/>
+    <w:uiPriority w:val="99"/>
+    <w:semiHidden/>
+    <w:unhideWhenUsed/>
+    <w:rsid w:val="005B447A"/>
+    <w:rPr>
+      <w:color w:val="467886" w:themeColor="hyperlink"/>
+      <w:u w:val="single"/>
+    </w:rPr>
+  </w:style>
+  <w:style w:type="paragraph" w:styleId="1">
+    <w:name w:val="toc 1"/>
+    <w:basedOn w:val="a"/>
+    <w:autoRedefine/>
+    <w:uiPriority w:val="1"/>
+    <w:unhideWhenUsed/>
+    <w:qFormat/>
+    <w:rsid w:val="00C922A9"/>
+    <w:pPr>
+      <w:widowControl w:val="0"/>
+      <w:numPr>
+        <w:numId w:val="4"/>
+      </w:numPr>
+      <w:tabs>
+        <w:tab w:val="left" w:pos="356"/>
+        <w:tab w:val="right" w:leader="dot" w:pos="9494"/>
+      </w:tabs>
+      <w:autoSpaceDE w:val="0"/>
+      <w:autoSpaceDN w:val="0"/>
+      <w:spacing w:before="162" w:after="0" w:line="240" w:lineRule="auto"/>
+    </w:pPr>
+    <w:rPr>
+      <w:rFonts w:ascii="Times New Roman" w:eastAsiaTheme="majorEastAsia" w:hAnsi="Times New Roman" w:cs="Times New Roman"/>
+      <w:color w:val="000000" w:themeColor="text1"/>
+      <w:kern w:val="0"/>
+      <w:sz w:val="28"/>
+      <w:szCs w:val="28"/>
+      <w:lang w:val="uk-UA"/>
+      <w14:ligatures w14:val="none"/>
+    </w:rPr>
+  </w:style>
+  <w:style w:type="paragraph" w:styleId="23">
+    <w:name w:val="toc 2"/>
+    <w:basedOn w:val="a"/>
+    <w:autoRedefine/>
+    <w:uiPriority w:val="1"/>
+    <w:semiHidden/>
+    <w:unhideWhenUsed/>
+    <w:qFormat/>
+    <w:rsid w:val="005B447A"/>
+    <w:pPr>
+      <w:widowControl w:val="0"/>
+      <w:autoSpaceDE w:val="0"/>
+      <w:autoSpaceDN w:val="0"/>
+      <w:spacing w:before="162" w:after="0" w:line="240" w:lineRule="auto"/>
+      <w:ind w:left="140"/>
+    </w:pPr>
+    <w:rPr>
+      <w:rFonts w:ascii="Times New Roman" w:eastAsia="Times New Roman" w:hAnsi="Times New Roman" w:cs="Times New Roman"/>
+      <w:kern w:val="0"/>
+      <w:sz w:val="28"/>
+      <w:szCs w:val="28"/>
+      <w:lang w:val="uk-UA"/>
+      <w14:ligatures w14:val="none"/>
+    </w:rPr>
+  </w:style>
+  <w:style w:type="paragraph" w:styleId="31">
+    <w:name w:val="toc 3"/>
+    <w:basedOn w:val="a"/>
+    <w:autoRedefine/>
+    <w:uiPriority w:val="1"/>
+    <w:semiHidden/>
+    <w:unhideWhenUsed/>
+    <w:qFormat/>
+    <w:rsid w:val="005B447A"/>
+    <w:pPr>
+      <w:widowControl w:val="0"/>
+      <w:autoSpaceDE w:val="0"/>
+      <w:autoSpaceDN w:val="0"/>
+      <w:spacing w:before="163" w:after="0" w:line="240" w:lineRule="auto"/>
+      <w:ind w:left="870" w:hanging="432"/>
+    </w:pPr>
+    <w:rPr>
+      <w:rFonts w:ascii="Times New Roman" w:eastAsia="Times New Roman" w:hAnsi="Times New Roman" w:cs="Times New Roman"/>
+      <w:kern w:val="0"/>
+      <w:sz w:val="28"/>
+      <w:szCs w:val="28"/>
+      <w:lang w:val="uk-UA"/>
+      <w14:ligatures w14:val="none"/>
+    </w:rPr>
+  </w:style>
+  <w:style w:type="paragraph" w:styleId="41">
+    <w:name w:val="toc 4"/>
+    <w:basedOn w:val="a"/>
+    <w:autoRedefine/>
+    <w:uiPriority w:val="1"/>
+    <w:semiHidden/>
+    <w:unhideWhenUsed/>
+    <w:qFormat/>
+    <w:rsid w:val="005B447A"/>
+    <w:pPr>
+      <w:widowControl w:val="0"/>
+      <w:autoSpaceDE w:val="0"/>
+      <w:autoSpaceDN w:val="0"/>
+      <w:spacing w:before="162" w:after="0" w:line="240" w:lineRule="auto"/>
+      <w:ind w:left="1384" w:hanging="647"/>
+    </w:pPr>
+    <w:rPr>
+      <w:rFonts w:ascii="Times New Roman" w:eastAsia="Times New Roman" w:hAnsi="Times New Roman" w:cs="Times New Roman"/>
+      <w:kern w:val="0"/>
+      <w:sz w:val="28"/>
+      <w:szCs w:val="28"/>
+      <w:lang w:val="uk-UA"/>
+      <w14:ligatures w14:val="none"/>
+    </w:rPr>
+  </w:style>
+  <w:style w:type="character" w:styleId="af5">
+    <w:name w:val="FollowedHyperlink"/>
+    <w:basedOn w:val="a0"/>
+    <w:uiPriority w:val="99"/>
+    <w:semiHidden/>
+    <w:unhideWhenUsed/>
+    <w:rsid w:val="005B447A"/>
+    <w:rPr>
+      <w:color w:val="96607D" w:themeColor="followedHyperlink"/>
+      <w:u w:val="single"/>
+    </w:rPr>
   </w:style>
 </w:styles>
 </file>

--- a/Documents/Пояснювальна записка.docx
+++ b/Documents/Пояснювальна записка.docx
@@ -316,7 +316,6 @@
           <w:kern w:val="0"/>
           <w:sz w:val="28"/>
           <w:szCs w:val="28"/>
-          <w:lang w:val="uk-UA"/>
           <w14:ligatures w14:val="none"/>
         </w:rPr>
       </w:pPr>
@@ -338,7 +337,6 @@
           <w:kern w:val="0"/>
           <w:sz w:val="28"/>
           <w:szCs w:val="28"/>
-          <w:lang w:val="uk-UA"/>
           <w14:ligatures w14:val="none"/>
         </w:rPr>
         <w:t>проф.</w:t>
@@ -439,7 +437,6 @@
           <w:kern w:val="0"/>
           <w:sz w:val="28"/>
           <w:szCs w:val="28"/>
-          <w:lang w:val="uk-UA"/>
           <w14:ligatures w14:val="none"/>
         </w:rPr>
         <w:t>Бондарєв В.М.</w:t>
@@ -454,7 +451,6 @@
           <w:kern w:val="0"/>
           <w:sz w:val="28"/>
           <w:szCs w:val="28"/>
-          <w:lang w:val="uk-UA"/>
           <w14:ligatures w14:val="none"/>
         </w:rPr>
       </w:pPr>
@@ -476,7 +472,6 @@
           <w:kern w:val="0"/>
           <w:sz w:val="28"/>
           <w:szCs w:val="28"/>
-          <w:lang w:val="uk-UA"/>
           <w14:ligatures w14:val="none"/>
         </w:rPr>
         <w:t xml:space="preserve"> ПЗПІ-23-6</w:t>
@@ -488,7 +483,6 @@
           <w:kern w:val="0"/>
           <w:sz w:val="28"/>
           <w:szCs w:val="28"/>
-          <w:lang w:val="uk-UA"/>
           <w14:ligatures w14:val="none"/>
         </w:rPr>
         <w:tab/>
@@ -500,7 +494,6 @@
           <w:kern w:val="0"/>
           <w:sz w:val="28"/>
           <w:szCs w:val="28"/>
-          <w:lang w:val="uk-UA"/>
           <w14:ligatures w14:val="none"/>
         </w:rPr>
         <w:tab/>
@@ -512,7 +505,6 @@
           <w:kern w:val="0"/>
           <w:sz w:val="28"/>
           <w:szCs w:val="28"/>
-          <w:lang w:val="uk-UA"/>
           <w14:ligatures w14:val="none"/>
         </w:rPr>
         <w:tab/>
@@ -524,7 +516,6 @@
           <w:kern w:val="0"/>
           <w:sz w:val="28"/>
           <w:szCs w:val="28"/>
-          <w:lang w:val="uk-UA"/>
           <w14:ligatures w14:val="none"/>
         </w:rPr>
         <w:tab/>
@@ -536,7 +527,6 @@
           <w:kern w:val="0"/>
           <w:sz w:val="28"/>
           <w:szCs w:val="28"/>
-          <w:lang w:val="uk-UA"/>
           <w14:ligatures w14:val="none"/>
         </w:rPr>
         <w:tab/>
@@ -548,7 +538,6 @@
           <w:kern w:val="0"/>
           <w:sz w:val="28"/>
           <w:szCs w:val="28"/>
-          <w:lang w:val="uk-UA"/>
           <w14:ligatures w14:val="none"/>
         </w:rPr>
         <w:tab/>
@@ -560,7 +549,6 @@
           <w:kern w:val="0"/>
           <w:sz w:val="28"/>
           <w:szCs w:val="28"/>
-          <w:lang w:val="uk-UA"/>
           <w14:ligatures w14:val="none"/>
         </w:rPr>
         <w:tab/>
@@ -589,7 +577,6 @@
           <w:kern w:val="0"/>
           <w:sz w:val="28"/>
           <w:szCs w:val="28"/>
-          <w:lang w:val="uk-UA"/>
           <w14:ligatures w14:val="none"/>
         </w:rPr>
       </w:pPr>
@@ -614,7 +601,6 @@
           <w:kern w:val="0"/>
           <w:sz w:val="28"/>
           <w:szCs w:val="28"/>
-          <w:lang w:val="uk-UA"/>
           <w14:ligatures w14:val="none"/>
         </w:rPr>
       </w:pPr>
@@ -625,7 +611,6 @@
         <w:ind w:left="709" w:right="-472"/>
         <w:rPr>
           <w:rFonts w:ascii="Times New Roman" w:hAnsi="Times New Roman" w:cs="Times New Roman"/>
-          <w:lang w:val="uk-UA"/>
         </w:rPr>
       </w:pPr>
       <w:r>
@@ -641,7 +626,6 @@
           <w:rFonts w:ascii="Times New Roman" w:hAnsi="Times New Roman" w:cs="Times New Roman"/>
           <w:sz w:val="28"/>
           <w:szCs w:val="28"/>
-          <w:lang w:val="uk-UA"/>
         </w:rPr>
         <w:tab/>
       </w:r>
@@ -650,7 +634,6 @@
           <w:rFonts w:ascii="Times New Roman" w:hAnsi="Times New Roman" w:cs="Times New Roman"/>
           <w:sz w:val="28"/>
           <w:szCs w:val="28"/>
-          <w:lang w:val="uk-UA"/>
         </w:rPr>
         <w:tab/>
       </w:r>
@@ -659,7 +642,6 @@
           <w:rFonts w:ascii="Times New Roman" w:hAnsi="Times New Roman" w:cs="Times New Roman"/>
           <w:sz w:val="28"/>
           <w:szCs w:val="28"/>
-          <w:lang w:val="uk-UA"/>
         </w:rPr>
         <w:tab/>
       </w:r>
@@ -668,7 +650,6 @@
           <w:rFonts w:ascii="Times New Roman" w:hAnsi="Times New Roman" w:cs="Times New Roman"/>
           <w:sz w:val="28"/>
           <w:szCs w:val="28"/>
-          <w:lang w:val="uk-UA"/>
         </w:rPr>
         <w:tab/>
       </w:r>
@@ -677,7 +658,6 @@
           <w:rFonts w:ascii="Times New Roman" w:hAnsi="Times New Roman" w:cs="Times New Roman"/>
           <w:sz w:val="28"/>
           <w:szCs w:val="28"/>
-          <w:lang w:val="uk-UA"/>
         </w:rPr>
         <w:tab/>
       </w:r>
@@ -698,7 +678,6 @@
           <w:rFonts w:ascii="Times New Roman" w:hAnsi="Times New Roman" w:cs="Times New Roman"/>
           <w:sz w:val="28"/>
           <w:szCs w:val="28"/>
-          <w:lang w:val="uk-UA"/>
         </w:rPr>
       </w:pPr>
       <w:r>
@@ -722,7 +701,6 @@
           <w:rFonts w:ascii="Times New Roman" w:hAnsi="Times New Roman" w:cs="Times New Roman"/>
           <w:sz w:val="28"/>
           <w:szCs w:val="28"/>
-          <w:lang w:val="uk-UA"/>
         </w:rPr>
         <w:tab/>
       </w:r>
@@ -731,7 +709,6 @@
           <w:rFonts w:ascii="Times New Roman" w:hAnsi="Times New Roman" w:cs="Times New Roman"/>
           <w:sz w:val="28"/>
           <w:szCs w:val="28"/>
-          <w:lang w:val="uk-UA"/>
         </w:rPr>
         <w:tab/>
       </w:r>
@@ -740,7 +717,6 @@
           <w:rFonts w:ascii="Times New Roman" w:hAnsi="Times New Roman" w:cs="Times New Roman"/>
           <w:sz w:val="28"/>
           <w:szCs w:val="28"/>
-          <w:lang w:val="uk-UA"/>
         </w:rPr>
         <w:tab/>
       </w:r>
@@ -749,7 +725,6 @@
           <w:rFonts w:ascii="Times New Roman" w:hAnsi="Times New Roman" w:cs="Times New Roman"/>
           <w:sz w:val="28"/>
           <w:szCs w:val="28"/>
-          <w:lang w:val="uk-UA"/>
         </w:rPr>
         <w:tab/>
       </w:r>
@@ -758,7 +733,6 @@
           <w:rFonts w:ascii="Times New Roman" w:hAnsi="Times New Roman" w:cs="Times New Roman"/>
           <w:sz w:val="28"/>
           <w:szCs w:val="28"/>
-          <w:lang w:val="uk-UA"/>
         </w:rPr>
         <w:tab/>
       </w:r>
@@ -767,7 +741,6 @@
           <w:rFonts w:ascii="Times New Roman" w:hAnsi="Times New Roman" w:cs="Times New Roman"/>
           <w:sz w:val="28"/>
           <w:szCs w:val="28"/>
-          <w:lang w:val="uk-UA"/>
         </w:rPr>
         <w:tab/>
       </w:r>
@@ -790,7 +763,6 @@
       <w:r>
         <w:rPr>
           <w:rFonts w:ascii="Times New Roman" w:hAnsi="Times New Roman" w:cs="Times New Roman"/>
-          <w:lang w:val="uk-UA"/>
         </w:rPr>
         <w:t xml:space="preserve"> </w:t>
       </w:r>
@@ -807,7 +779,6 @@
           <w:rFonts w:ascii="Times New Roman" w:hAnsi="Times New Roman" w:cs="Times New Roman"/>
           <w:sz w:val="28"/>
           <w:szCs w:val="28"/>
-          <w:lang w:val="uk-UA"/>
         </w:rPr>
         <w:t>.</w:t>
       </w:r>
@@ -820,7 +791,6 @@
           <w:rFonts w:ascii="Times New Roman" w:hAnsi="Times New Roman" w:cs="Times New Roman"/>
           <w:sz w:val="28"/>
           <w:szCs w:val="28"/>
-          <w:lang w:val="uk-UA"/>
         </w:rPr>
       </w:pPr>
       <w:r>
@@ -852,7 +822,6 @@
           <w:rFonts w:ascii="Times New Roman" w:hAnsi="Times New Roman" w:cs="Times New Roman"/>
           <w:sz w:val="28"/>
           <w:szCs w:val="28"/>
-          <w:lang w:val="uk-UA"/>
         </w:rPr>
         <w:t>.</w:t>
       </w:r>
@@ -861,7 +830,6 @@
           <w:rFonts w:ascii="Times New Roman" w:hAnsi="Times New Roman" w:cs="Times New Roman"/>
           <w:sz w:val="28"/>
           <w:szCs w:val="28"/>
-          <w:lang w:val="uk-UA"/>
         </w:rPr>
         <w:tab/>
       </w:r>
@@ -870,7 +838,6 @@
           <w:rFonts w:ascii="Times New Roman" w:hAnsi="Times New Roman" w:cs="Times New Roman"/>
           <w:sz w:val="28"/>
           <w:szCs w:val="28"/>
-          <w:lang w:val="uk-UA"/>
         </w:rPr>
         <w:tab/>
       </w:r>
@@ -879,7 +846,6 @@
           <w:rFonts w:ascii="Times New Roman" w:hAnsi="Times New Roman" w:cs="Times New Roman"/>
           <w:sz w:val="28"/>
           <w:szCs w:val="28"/>
-          <w:lang w:val="uk-UA"/>
         </w:rPr>
         <w:tab/>
       </w:r>
@@ -888,7 +854,6 @@
           <w:rFonts w:ascii="Times New Roman" w:hAnsi="Times New Roman" w:cs="Times New Roman"/>
           <w:sz w:val="28"/>
           <w:szCs w:val="28"/>
-          <w:lang w:val="uk-UA"/>
         </w:rPr>
         <w:tab/>
       </w:r>
@@ -897,7 +862,6 @@
           <w:rFonts w:ascii="Times New Roman" w:hAnsi="Times New Roman" w:cs="Times New Roman"/>
           <w:sz w:val="28"/>
           <w:szCs w:val="28"/>
-          <w:lang w:val="uk-UA"/>
         </w:rPr>
         <w:tab/>
       </w:r>
@@ -940,7 +904,6 @@
           <w:kern w:val="0"/>
           <w:sz w:val="28"/>
           <w:szCs w:val="28"/>
-          <w:lang w:val="uk-UA"/>
           <w14:ligatures w14:val="none"/>
         </w:rPr>
       </w:pPr>
@@ -955,7 +918,6 @@
           <w:kern w:val="0"/>
           <w:sz w:val="28"/>
           <w:szCs w:val="28"/>
-          <w:lang w:val="uk-UA"/>
           <w14:ligatures w14:val="none"/>
         </w:rPr>
       </w:pPr>
@@ -977,7 +939,6 @@
           <w:kern w:val="0"/>
           <w:sz w:val="28"/>
           <w:szCs w:val="28"/>
-          <w:lang w:val="uk-UA"/>
           <w14:ligatures w14:val="none"/>
         </w:rPr>
         <w:t xml:space="preserve"> </w:t>
@@ -1393,7 +1354,6 @@
         <w:rPr>
           <w:i/>
           <w:sz w:val="28"/>
-          <w:lang w:val="uk-UA"/>
         </w:rPr>
       </w:pPr>
       <w:r>
@@ -1471,7 +1431,6 @@
         <w:rPr>
           <w:sz w:val="28"/>
           <w:u w:val="single"/>
-          <w:lang w:val="uk-UA"/>
         </w:rPr>
         <w:t xml:space="preserve">    </w:t>
       </w:r>
@@ -1479,7 +1438,6 @@
         <w:rPr>
           <w:sz w:val="28"/>
           <w:u w:val="single"/>
-          <w:lang w:val="uk-UA"/>
         </w:rPr>
         <w:t xml:space="preserve">    </w:t>
       </w:r>
@@ -1504,7 +1462,6 @@
           <w:i/>
           <w:sz w:val="28"/>
           <w:u w:val="single"/>
-          <w:lang w:val="uk-UA"/>
         </w:rPr>
         <w:t>___</w:t>
       </w:r>
@@ -5117,7 +5074,6 @@
           <w:bCs/>
           <w:sz w:val="28"/>
           <w:szCs w:val="28"/>
-          <w:lang w:val="uk-UA"/>
         </w:rPr>
       </w:pPr>
       <w:r>
@@ -5130,7 +5086,6 @@
           <w:bCs/>
           <w:sz w:val="28"/>
           <w:szCs w:val="28"/>
-          <w:lang w:val="uk-UA"/>
         </w:rPr>
         <w:lastRenderedPageBreak/>
         <w:t>ЗМІСТ</w:t>
@@ -5273,33 +5228,6 @@
           </w:r>
           <w:r>
             <w:t>пункт.</w:t>
-          </w:r>
-          <w:r>
-            <w:rPr>
-              <w:spacing w:val="3"/>
-            </w:rPr>
-            <w:t xml:space="preserve"> </w:t>
-          </w:r>
-          <w:r>
-            <w:t>Таке</w:t>
-          </w:r>
-          <w:r>
-            <w:rPr>
-              <w:spacing w:val="4"/>
-            </w:rPr>
-            <w:t xml:space="preserve"> </w:t>
-          </w:r>
-          <w:r>
-            <w:t>теж</w:t>
-          </w:r>
-          <w:r>
-            <w:rPr>
-              <w:spacing w:val="3"/>
-            </w:rPr>
-            <w:t xml:space="preserve"> </w:t>
-          </w:r>
-          <w:r>
-            <w:t>буває</w:t>
           </w:r>
           <w:r>
             <w:tab/>
@@ -5745,19 +5673,4441 @@
     </w:sdt>
     <w:p>
       <w:pPr>
+        <w:rPr>
+          <w:rFonts w:ascii="Times New Roman" w:hAnsi="Times New Roman" w:cs="Times New Roman"/>
+          <w:sz w:val="28"/>
+          <w:szCs w:val="28"/>
+        </w:rPr>
+      </w:pPr>
+      <w:r>
+        <w:rPr>
+          <w:rFonts w:ascii="Times New Roman" w:hAnsi="Times New Roman" w:cs="Times New Roman"/>
+          <w:sz w:val="28"/>
+          <w:szCs w:val="28"/>
+        </w:rPr>
+        <w:br w:type="page"/>
+      </w:r>
+    </w:p>
+    <w:p>
+      <w:pPr>
         <w:spacing w:before="240" w:after="240" w:line="240" w:lineRule="auto"/>
-        <w:ind w:right="-46"/>
-        <w:rPr>
-          <w:rFonts w:ascii="Times New Roman" w:hAnsi="Times New Roman" w:cs="Times New Roman"/>
-          <w:sz w:val="28"/>
-          <w:szCs w:val="28"/>
-          <w:lang w:val="uk-UA"/>
-        </w:rPr>
-      </w:pPr>
+        <w:ind w:left="4111" w:right="-46"/>
+        <w:rPr>
+          <w:rFonts w:ascii="Times New Roman" w:hAnsi="Times New Roman" w:cs="Times New Roman"/>
+          <w:b/>
+          <w:bCs/>
+          <w:sz w:val="28"/>
+          <w:szCs w:val="28"/>
+        </w:rPr>
+      </w:pPr>
+      <w:r>
+        <w:rPr>
+          <w:rFonts w:ascii="Times New Roman" w:hAnsi="Times New Roman" w:cs="Times New Roman"/>
+          <w:b/>
+          <w:bCs/>
+          <w:sz w:val="28"/>
+          <w:szCs w:val="28"/>
+        </w:rPr>
+        <w:lastRenderedPageBreak/>
+        <w:t>ВСТУП</w:t>
+      </w:r>
+    </w:p>
+    <w:p>
+      <w:pPr>
+        <w:spacing w:before="120" w:after="120" w:line="240" w:lineRule="auto"/>
+        <w:ind w:right="-46" w:firstLine="720"/>
+        <w:jc w:val="both"/>
+        <w:rPr>
+          <w:rFonts w:ascii="Times New Roman" w:hAnsi="Times New Roman" w:cs="Times New Roman"/>
+          <w:sz w:val="28"/>
+          <w:szCs w:val="28"/>
+        </w:rPr>
+      </w:pPr>
+      <w:r>
+        <w:rPr>
+          <w:rFonts w:ascii="Times New Roman" w:hAnsi="Times New Roman" w:cs="Times New Roman"/>
+          <w:sz w:val="28"/>
+          <w:szCs w:val="28"/>
+        </w:rPr>
+        <w:t>Астрономія завжди була однією з найбільш захоплюючих і вивчених наук, яка відкриває нам величезний всесвіт з його численними таємницями. У епоху сучасних технологій доступ до астрономічних даних та інструментів став набагато простішим, але в той же час збільшується кількість інформації, яку потрібно обробляти та аналізувати, тому ефективні програмні рішення дозволяють як професійним астрономам, так і астрономам-аматорам швидко та зручно отримувати необхідну інформацію про небесні тіла.</w:t>
+      </w:r>
+    </w:p>
+    <w:p>
+      <w:pPr>
+        <w:spacing w:before="120" w:after="120" w:line="240" w:lineRule="auto"/>
+        <w:ind w:right="-46" w:firstLine="720"/>
+        <w:jc w:val="both"/>
+        <w:rPr>
+          <w:rFonts w:ascii="Times New Roman" w:hAnsi="Times New Roman" w:cs="Times New Roman"/>
+          <w:sz w:val="28"/>
+          <w:szCs w:val="28"/>
+        </w:rPr>
+      </w:pPr>
+      <w:r>
+        <w:rPr>
+          <w:rFonts w:ascii="Times New Roman" w:hAnsi="Times New Roman" w:cs="Times New Roman"/>
+          <w:sz w:val="28"/>
+          <w:szCs w:val="28"/>
+        </w:rPr>
+        <w:t xml:space="preserve">Метою даного курсового проекту є створення </w:t>
+      </w:r>
+      <w:r>
+        <w:rPr>
+          <w:rFonts w:ascii="Times New Roman" w:hAnsi="Times New Roman" w:cs="Times New Roman"/>
+          <w:sz w:val="28"/>
+          <w:szCs w:val="28"/>
+        </w:rPr>
+        <w:t xml:space="preserve">довідника астронома </w:t>
+      </w:r>
+      <w:r>
+        <w:rPr>
+          <w:rFonts w:ascii="Times New Roman" w:hAnsi="Times New Roman" w:cs="Times New Roman"/>
+          <w:sz w:val="28"/>
+          <w:szCs w:val="28"/>
+        </w:rPr>
+        <w:t>"</w:t>
+      </w:r>
+      <w:r>
+        <w:rPr>
+          <w:rFonts w:ascii="Times New Roman" w:hAnsi="Times New Roman" w:cs="Times New Roman"/>
+          <w:b/>
+          <w:bCs/>
+          <w:sz w:val="28"/>
+          <w:szCs w:val="28"/>
+          <w:lang w:val="en-US"/>
+        </w:rPr>
+        <w:t>StarBook</w:t>
+      </w:r>
+      <w:r>
+        <w:rPr>
+          <w:rFonts w:ascii="Times New Roman" w:hAnsi="Times New Roman" w:cs="Times New Roman"/>
+          <w:sz w:val="28"/>
+          <w:szCs w:val="28"/>
+        </w:rPr>
+        <w:t>" - програмного забезпечення, яке допоможе вам швидко знайти інформацію про зареєстрованих зірках. Для кожної зірки в довіднику зберігаються дані про її назву, сузір'</w:t>
+      </w:r>
+      <w:r>
+        <w:rPr>
+          <w:rFonts w:ascii="Times New Roman" w:hAnsi="Times New Roman" w:cs="Times New Roman"/>
+          <w:sz w:val="28"/>
+          <w:szCs w:val="28"/>
+        </w:rPr>
+        <w:t>я</w:t>
+      </w:r>
+      <w:r>
+        <w:rPr>
+          <w:rFonts w:ascii="Times New Roman" w:hAnsi="Times New Roman" w:cs="Times New Roman"/>
+          <w:sz w:val="28"/>
+          <w:szCs w:val="28"/>
+        </w:rPr>
+        <w:t>, видим</w:t>
+      </w:r>
+      <w:r>
+        <w:rPr>
+          <w:rFonts w:ascii="Times New Roman" w:hAnsi="Times New Roman" w:cs="Times New Roman"/>
+          <w:sz w:val="28"/>
+          <w:szCs w:val="28"/>
+        </w:rPr>
+        <w:t>у зоряну величину</w:t>
+      </w:r>
+      <w:r>
+        <w:rPr>
+          <w:rFonts w:ascii="Times New Roman" w:hAnsi="Times New Roman" w:cs="Times New Roman"/>
+          <w:sz w:val="28"/>
+          <w:szCs w:val="28"/>
+        </w:rPr>
+        <w:t>, відстан</w:t>
+      </w:r>
+      <w:r>
+        <w:rPr>
+          <w:rFonts w:ascii="Times New Roman" w:hAnsi="Times New Roman" w:cs="Times New Roman"/>
+          <w:sz w:val="28"/>
+          <w:szCs w:val="28"/>
+        </w:rPr>
+        <w:t>ь,</w:t>
+      </w:r>
+      <w:r>
+        <w:rPr>
+          <w:rFonts w:ascii="Times New Roman" w:hAnsi="Times New Roman" w:cs="Times New Roman"/>
+          <w:sz w:val="28"/>
+          <w:szCs w:val="28"/>
+        </w:rPr>
+        <w:t xml:space="preserve"> координат</w:t>
+      </w:r>
+      <w:r>
+        <w:rPr>
+          <w:rFonts w:ascii="Times New Roman" w:hAnsi="Times New Roman" w:cs="Times New Roman"/>
+          <w:sz w:val="28"/>
+          <w:szCs w:val="28"/>
+        </w:rPr>
+        <w:t>и точки, з якої можна побачити та час початку або кінця спостережень</w:t>
+      </w:r>
+      <w:r>
+        <w:rPr>
+          <w:rFonts w:ascii="Times New Roman" w:hAnsi="Times New Roman" w:cs="Times New Roman"/>
+          <w:sz w:val="28"/>
+          <w:szCs w:val="28"/>
+        </w:rPr>
+        <w:t xml:space="preserve">. Програма також надає можливість пошуку зірок за різними критеріями: </w:t>
+      </w:r>
+      <w:r>
+        <w:rPr>
+          <w:rFonts w:ascii="Times New Roman" w:hAnsi="Times New Roman" w:cs="Times New Roman"/>
+          <w:sz w:val="28"/>
+          <w:szCs w:val="28"/>
+        </w:rPr>
+        <w:t>назви зірок або сузір’їв</w:t>
+      </w:r>
+      <w:r>
+        <w:rPr>
+          <w:rFonts w:ascii="Times New Roman" w:hAnsi="Times New Roman" w:cs="Times New Roman"/>
+          <w:sz w:val="28"/>
+          <w:szCs w:val="28"/>
+        </w:rPr>
+        <w:t>,</w:t>
+      </w:r>
+      <w:r>
+        <w:rPr>
+          <w:rFonts w:ascii="Times New Roman" w:hAnsi="Times New Roman" w:cs="Times New Roman"/>
+          <w:sz w:val="28"/>
+          <w:szCs w:val="28"/>
+        </w:rPr>
+        <w:t xml:space="preserve"> які</w:t>
+      </w:r>
+      <w:r>
+        <w:rPr>
+          <w:rFonts w:ascii="Times New Roman" w:hAnsi="Times New Roman" w:cs="Times New Roman"/>
+          <w:sz w:val="28"/>
+          <w:szCs w:val="28"/>
+        </w:rPr>
+        <w:t xml:space="preserve"> видимі в даній точці Землі в даний час. Крім того, користувач може вибрати час спостереження обраної зірки.</w:t>
+      </w:r>
+    </w:p>
+    <w:p>
+      <w:pPr>
+        <w:spacing w:before="120" w:after="120" w:line="240" w:lineRule="auto"/>
+        <w:ind w:right="-46" w:firstLine="720"/>
+        <w:jc w:val="both"/>
+        <w:rPr>
+          <w:rFonts w:ascii="Times New Roman" w:hAnsi="Times New Roman" w:cs="Times New Roman"/>
+          <w:sz w:val="28"/>
+          <w:szCs w:val="28"/>
+        </w:rPr>
+      </w:pPr>
+      <w:r>
+        <w:rPr>
+          <w:rFonts w:ascii="Times New Roman" w:hAnsi="Times New Roman" w:cs="Times New Roman"/>
+          <w:sz w:val="28"/>
+          <w:szCs w:val="28"/>
+        </w:rPr>
+        <w:t>Типовим заняттям користувачів майбутніх програм є спостереження за зірками і наукові дослідження. Завдяки каталогу користувачі можуть легко планувати свої спостереження та отримувати інформацію про видимість зірок та сузір'їв у певний час та місце</w:t>
+      </w:r>
+      <w:r>
+        <w:rPr>
+          <w:rFonts w:ascii="Times New Roman" w:hAnsi="Times New Roman" w:cs="Times New Roman"/>
+          <w:sz w:val="28"/>
+          <w:szCs w:val="28"/>
+        </w:rPr>
+        <w:t>. В ході спостережень одразу змінювати або додавати нові дані</w:t>
+      </w:r>
+      <w:r>
+        <w:rPr>
+          <w:rFonts w:ascii="Times New Roman" w:hAnsi="Times New Roman" w:cs="Times New Roman"/>
+          <w:sz w:val="28"/>
+          <w:szCs w:val="28"/>
+        </w:rPr>
+        <w:t>. Наприклад, астроном-аматор, який хоче спостерігати за певним сузір'ям, може скористатися додатком, щоб дізнатися, коли і де найкраще спостерігати за небом. Професійні астрономи можуть використовувати додаток для швидкого доступу до даних, які їм потрібні під час проведення наукових досліджень.</w:t>
+      </w:r>
+    </w:p>
+    <w:p>
+      <w:pPr>
+        <w:spacing w:before="120" w:after="120" w:line="240" w:lineRule="auto"/>
+        <w:ind w:right="-46" w:firstLine="720"/>
+        <w:jc w:val="both"/>
+        <w:rPr>
+          <w:rFonts w:ascii="Times New Roman" w:hAnsi="Times New Roman" w:cs="Times New Roman"/>
+          <w:sz w:val="28"/>
+          <w:szCs w:val="28"/>
+        </w:rPr>
+      </w:pPr>
+      <w:r>
+        <w:rPr>
+          <w:rFonts w:ascii="Times New Roman" w:hAnsi="Times New Roman" w:cs="Times New Roman"/>
+          <w:sz w:val="28"/>
+          <w:szCs w:val="28"/>
+        </w:rPr>
+        <w:t>З появою "</w:t>
+      </w:r>
+      <w:r>
+        <w:rPr>
+          <w:rFonts w:ascii="Times New Roman" w:hAnsi="Times New Roman" w:cs="Times New Roman"/>
+          <w:b/>
+          <w:bCs/>
+          <w:sz w:val="28"/>
+          <w:szCs w:val="28"/>
+        </w:rPr>
+        <w:t xml:space="preserve"> </w:t>
+      </w:r>
+      <w:r>
+        <w:rPr>
+          <w:rFonts w:ascii="Times New Roman" w:hAnsi="Times New Roman" w:cs="Times New Roman"/>
+          <w:b/>
+          <w:bCs/>
+          <w:sz w:val="28"/>
+          <w:szCs w:val="28"/>
+          <w:lang w:val="en-US"/>
+        </w:rPr>
+        <w:t>StarBook</w:t>
+      </w:r>
+      <w:r>
+        <w:rPr>
+          <w:rFonts w:ascii="Times New Roman" w:hAnsi="Times New Roman" w:cs="Times New Roman"/>
+          <w:sz w:val="28"/>
+          <w:szCs w:val="28"/>
+        </w:rPr>
+        <w:t xml:space="preserve"> </w:t>
+      </w:r>
+      <w:r>
+        <w:rPr>
+          <w:rFonts w:ascii="Times New Roman" w:hAnsi="Times New Roman" w:cs="Times New Roman"/>
+          <w:sz w:val="28"/>
+          <w:szCs w:val="28"/>
+        </w:rPr>
+        <w:t>" дії користувачів стануть набагато ефективніше і зручніше. Вони зможуть приділяти більше часу безпосередньому спостереженню та аналізу даних, а не пошуку інформації. Це програмне забезпечення стане незамінним інструментом для всіх, хто цікавиться астрономією.</w:t>
+      </w:r>
+    </w:p>
+    <w:p>
+      <w:pPr>
+        <w:spacing w:line="240" w:lineRule="auto"/>
+        <w:ind w:left="3261"/>
+        <w:jc w:val="both"/>
+        <w:rPr>
+          <w:rFonts w:ascii="Times New Roman" w:hAnsi="Times New Roman" w:cs="Times New Roman"/>
+          <w:sz w:val="28"/>
+          <w:szCs w:val="28"/>
+        </w:rPr>
+      </w:pPr>
+      <w:r>
+        <w:rPr>
+          <w:rFonts w:ascii="Times New Roman" w:hAnsi="Times New Roman" w:cs="Times New Roman"/>
+          <w:sz w:val="28"/>
+          <w:szCs w:val="28"/>
+        </w:rPr>
+        <w:br w:type="page"/>
+      </w:r>
+      <w:r>
+        <w:rPr>
+          <w:rFonts w:ascii="Times New Roman" w:hAnsi="Times New Roman" w:cs="Times New Roman"/>
+          <w:b/>
+          <w:bCs/>
+          <w:sz w:val="28"/>
+          <w:szCs w:val="28"/>
+        </w:rPr>
+        <w:lastRenderedPageBreak/>
+        <w:t>1</w:t>
+      </w:r>
+      <w:r>
+        <w:rPr>
+          <w:rFonts w:ascii="Times New Roman" w:hAnsi="Times New Roman" w:cs="Times New Roman"/>
+          <w:sz w:val="28"/>
+          <w:szCs w:val="28"/>
+        </w:rPr>
+        <w:t xml:space="preserve"> </w:t>
+      </w:r>
+      <w:r>
+        <w:rPr>
+          <w:rFonts w:ascii="Times New Roman" w:hAnsi="Times New Roman" w:cs="Times New Roman"/>
+          <w:b/>
+          <w:bCs/>
+          <w:sz w:val="28"/>
+          <w:szCs w:val="28"/>
+        </w:rPr>
+        <w:t>ОПИС ВИМОГ</w:t>
+      </w:r>
+    </w:p>
+    <w:p>
+      <w:pPr>
+        <w:spacing w:line="240" w:lineRule="auto"/>
+        <w:jc w:val="both"/>
+        <w:rPr>
+          <w:rFonts w:ascii="Times New Roman" w:hAnsi="Times New Roman" w:cs="Times New Roman"/>
+          <w:b/>
+          <w:bCs/>
+          <w:sz w:val="28"/>
+          <w:szCs w:val="28"/>
+        </w:rPr>
+      </w:pPr>
+      <w:r>
+        <w:rPr>
+          <w:rFonts w:ascii="Times New Roman" w:hAnsi="Times New Roman" w:cs="Times New Roman"/>
+          <w:b/>
+          <w:bCs/>
+          <w:sz w:val="28"/>
+          <w:szCs w:val="28"/>
+        </w:rPr>
+        <w:t>1.1 Опис сценаріїв</w:t>
+      </w:r>
+    </w:p>
+    <w:p>
+      <w:pPr>
+        <w:spacing w:line="240" w:lineRule="auto"/>
+        <w:jc w:val="both"/>
+        <w:rPr>
+          <w:rFonts w:ascii="Times New Roman" w:hAnsi="Times New Roman" w:cs="Times New Roman"/>
+          <w:b/>
+          <w:bCs/>
+          <w:sz w:val="28"/>
+          <w:szCs w:val="28"/>
+        </w:rPr>
+      </w:pPr>
+      <w:r>
+        <w:rPr>
+          <w:rFonts w:ascii="Times New Roman" w:hAnsi="Times New Roman" w:cs="Times New Roman"/>
+          <w:b/>
+          <w:bCs/>
+          <w:sz w:val="28"/>
+          <w:szCs w:val="28"/>
+        </w:rPr>
+        <w:t xml:space="preserve">  </w:t>
+      </w:r>
+      <w:r>
+        <w:rPr>
+          <w:rFonts w:ascii="Times New Roman" w:hAnsi="Times New Roman" w:cs="Times New Roman"/>
+          <w:b/>
+          <w:bCs/>
+          <w:sz w:val="28"/>
+          <w:szCs w:val="28"/>
+        </w:rPr>
+        <w:t>Сценарій 1. Пошук</w:t>
+      </w:r>
+    </w:p>
+    <w:p>
+      <w:pPr>
+        <w:pStyle w:val="a7"/>
+        <w:spacing w:line="240" w:lineRule="auto"/>
+        <w:ind w:left="420"/>
+        <w:jc w:val="both"/>
+        <w:rPr>
+          <w:rFonts w:ascii="Times New Roman" w:hAnsi="Times New Roman" w:cs="Times New Roman"/>
+          <w:i/>
+          <w:iCs/>
+          <w:sz w:val="28"/>
+          <w:szCs w:val="28"/>
+        </w:rPr>
+      </w:pPr>
+      <w:r>
+        <w:rPr>
+          <w:rFonts w:ascii="Times New Roman" w:hAnsi="Times New Roman" w:cs="Times New Roman"/>
+          <w:i/>
+          <w:iCs/>
+          <w:sz w:val="28"/>
+          <w:szCs w:val="28"/>
+        </w:rPr>
+        <w:t>Передумова</w:t>
+      </w:r>
+    </w:p>
+    <w:p>
+      <w:pPr>
+        <w:pStyle w:val="a7"/>
+        <w:spacing w:line="240" w:lineRule="auto"/>
+        <w:ind w:left="420"/>
+        <w:jc w:val="both"/>
+        <w:rPr>
+          <w:rFonts w:ascii="Times New Roman" w:hAnsi="Times New Roman" w:cs="Times New Roman"/>
+          <w:sz w:val="28"/>
+          <w:szCs w:val="28"/>
+        </w:rPr>
+      </w:pPr>
+      <w:r>
+        <w:rPr>
+          <w:rFonts w:ascii="Times New Roman" w:hAnsi="Times New Roman" w:cs="Times New Roman"/>
+          <w:sz w:val="28"/>
+          <w:szCs w:val="28"/>
+        </w:rPr>
+        <w:t>Користувач відкрив вікно програми.</w:t>
+      </w:r>
+    </w:p>
+    <w:p>
+      <w:pPr>
+        <w:pStyle w:val="a7"/>
+        <w:spacing w:line="240" w:lineRule="auto"/>
+        <w:ind w:left="420"/>
+        <w:jc w:val="both"/>
+        <w:rPr>
+          <w:rFonts w:ascii="Times New Roman" w:hAnsi="Times New Roman" w:cs="Times New Roman"/>
+          <w:i/>
+          <w:iCs/>
+          <w:sz w:val="28"/>
+          <w:szCs w:val="28"/>
+        </w:rPr>
+      </w:pPr>
+      <w:r>
+        <w:rPr>
+          <w:rFonts w:ascii="Times New Roman" w:hAnsi="Times New Roman" w:cs="Times New Roman"/>
+          <w:i/>
+          <w:iCs/>
+          <w:sz w:val="28"/>
+          <w:szCs w:val="28"/>
+        </w:rPr>
+        <w:t>Основний сценарій</w:t>
+      </w:r>
+    </w:p>
+    <w:p>
+      <w:pPr>
+        <w:pStyle w:val="a7"/>
+        <w:numPr>
+          <w:ilvl w:val="0"/>
+          <w:numId w:val="6"/>
+        </w:numPr>
+        <w:spacing w:line="240" w:lineRule="auto"/>
+        <w:rPr>
+          <w:rFonts w:ascii="Times New Roman" w:hAnsi="Times New Roman" w:cs="Times New Roman"/>
+          <w:sz w:val="28"/>
+          <w:szCs w:val="28"/>
+        </w:rPr>
+      </w:pPr>
+      <w:r>
+        <w:rPr>
+          <w:rFonts w:ascii="Times New Roman" w:hAnsi="Times New Roman" w:cs="Times New Roman"/>
+          <w:sz w:val="28"/>
+          <w:szCs w:val="28"/>
+        </w:rPr>
+        <w:t xml:space="preserve">Користувач заповнює поля на панелі пошуку та натискає кнопку </w:t>
+      </w:r>
+      <w:r>
+        <w:rPr>
+          <w:rFonts w:ascii="Times New Roman" w:hAnsi="Times New Roman" w:cs="Times New Roman"/>
+          <w:sz w:val="28"/>
+          <w:szCs w:val="28"/>
+          <w:lang w:val="ru-RU"/>
+        </w:rPr>
+        <w:t>“</w:t>
+      </w:r>
+      <w:r>
+        <w:rPr>
+          <w:rFonts w:ascii="Times New Roman" w:hAnsi="Times New Roman" w:cs="Times New Roman"/>
+          <w:sz w:val="28"/>
+          <w:szCs w:val="28"/>
+        </w:rPr>
+        <w:t>Пошук</w:t>
+      </w:r>
+      <w:r>
+        <w:rPr>
+          <w:rFonts w:ascii="Times New Roman" w:hAnsi="Times New Roman" w:cs="Times New Roman"/>
+          <w:sz w:val="28"/>
+          <w:szCs w:val="28"/>
+          <w:lang w:val="ru-RU"/>
+        </w:rPr>
+        <w:t>”</w:t>
+      </w:r>
+      <w:r>
+        <w:rPr>
+          <w:rFonts w:ascii="Times New Roman" w:hAnsi="Times New Roman" w:cs="Times New Roman"/>
+          <w:sz w:val="28"/>
+          <w:szCs w:val="28"/>
+          <w:lang w:val="ru-RU"/>
+        </w:rPr>
+        <w:t>.</w:t>
+      </w:r>
+    </w:p>
+    <w:p>
+      <w:pPr>
+        <w:pStyle w:val="a7"/>
+        <w:numPr>
+          <w:ilvl w:val="0"/>
+          <w:numId w:val="6"/>
+        </w:numPr>
+        <w:spacing w:line="240" w:lineRule="auto"/>
+        <w:rPr>
+          <w:rFonts w:ascii="Times New Roman" w:hAnsi="Times New Roman" w:cs="Times New Roman"/>
+          <w:sz w:val="28"/>
+          <w:szCs w:val="28"/>
+        </w:rPr>
+      </w:pPr>
+      <w:r>
+        <w:rPr>
+          <w:rFonts w:ascii="Times New Roman" w:hAnsi="Times New Roman" w:cs="Times New Roman"/>
+          <w:sz w:val="28"/>
+          <w:szCs w:val="28"/>
+          <w:lang w:val="ru-RU"/>
+        </w:rPr>
+        <w:t>Програма</w:t>
+      </w:r>
+      <w:r>
+        <w:rPr>
+          <w:rFonts w:ascii="Times New Roman" w:hAnsi="Times New Roman" w:cs="Times New Roman"/>
+          <w:sz w:val="28"/>
+          <w:szCs w:val="28"/>
+        </w:rPr>
+        <w:t xml:space="preserve"> знаходить зірки, які задовольняють усім умовам пошуку.</w:t>
+      </w:r>
+    </w:p>
+    <w:p>
+      <w:pPr>
+        <w:pStyle w:val="a7"/>
+        <w:numPr>
+          <w:ilvl w:val="0"/>
+          <w:numId w:val="6"/>
+        </w:numPr>
+        <w:spacing w:line="240" w:lineRule="auto"/>
+        <w:rPr>
+          <w:rFonts w:ascii="Times New Roman" w:hAnsi="Times New Roman" w:cs="Times New Roman"/>
+          <w:sz w:val="28"/>
+          <w:szCs w:val="28"/>
+        </w:rPr>
+      </w:pPr>
+      <w:r>
+        <w:rPr>
+          <w:rFonts w:ascii="Times New Roman" w:hAnsi="Times New Roman" w:cs="Times New Roman"/>
+          <w:sz w:val="28"/>
+          <w:szCs w:val="28"/>
+        </w:rPr>
+        <w:t>Користувач бачить список знайдених зірок.</w:t>
+      </w:r>
+    </w:p>
+    <w:p>
+      <w:pPr>
+        <w:spacing w:line="240" w:lineRule="auto"/>
+        <w:ind w:left="420"/>
+        <w:rPr>
+          <w:rFonts w:ascii="Times New Roman" w:hAnsi="Times New Roman" w:cs="Times New Roman"/>
+          <w:i/>
+          <w:iCs/>
+          <w:sz w:val="28"/>
+          <w:szCs w:val="28"/>
+        </w:rPr>
+      </w:pPr>
+      <w:r>
+        <w:rPr>
+          <w:rFonts w:ascii="Times New Roman" w:hAnsi="Times New Roman" w:cs="Times New Roman"/>
+          <w:i/>
+          <w:iCs/>
+          <w:sz w:val="28"/>
+          <w:szCs w:val="28"/>
+        </w:rPr>
+        <w:t>Додатковий сценарій</w:t>
+      </w:r>
+    </w:p>
+    <w:p>
+      <w:pPr>
+        <w:pStyle w:val="a7"/>
+        <w:numPr>
+          <w:ilvl w:val="0"/>
+          <w:numId w:val="7"/>
+        </w:numPr>
+        <w:spacing w:line="240" w:lineRule="auto"/>
+        <w:rPr>
+          <w:rFonts w:ascii="Times New Roman" w:hAnsi="Times New Roman" w:cs="Times New Roman"/>
+          <w:sz w:val="28"/>
+          <w:szCs w:val="28"/>
+        </w:rPr>
+      </w:pPr>
+      <w:r>
+        <w:rPr>
+          <w:rFonts w:ascii="Times New Roman" w:hAnsi="Times New Roman" w:cs="Times New Roman"/>
+          <w:sz w:val="28"/>
+          <w:szCs w:val="28"/>
+        </w:rPr>
+        <w:t xml:space="preserve">Користувач заповнює поля на панелі пошуку та натискає кнопку </w:t>
+      </w:r>
+      <w:r>
+        <w:rPr>
+          <w:rFonts w:ascii="Times New Roman" w:hAnsi="Times New Roman" w:cs="Times New Roman"/>
+          <w:sz w:val="28"/>
+          <w:szCs w:val="28"/>
+          <w:lang w:val="ru-RU"/>
+        </w:rPr>
+        <w:t>“</w:t>
+      </w:r>
+      <w:r>
+        <w:rPr>
+          <w:rFonts w:ascii="Times New Roman" w:hAnsi="Times New Roman" w:cs="Times New Roman"/>
+          <w:sz w:val="28"/>
+          <w:szCs w:val="28"/>
+        </w:rPr>
+        <w:t>Пошук</w:t>
+      </w:r>
+      <w:r>
+        <w:rPr>
+          <w:rFonts w:ascii="Times New Roman" w:hAnsi="Times New Roman" w:cs="Times New Roman"/>
+          <w:sz w:val="28"/>
+          <w:szCs w:val="28"/>
+          <w:lang w:val="ru-RU"/>
+        </w:rPr>
+        <w:t>”.</w:t>
+      </w:r>
+    </w:p>
+    <w:p>
+      <w:pPr>
+        <w:pStyle w:val="a7"/>
+        <w:numPr>
+          <w:ilvl w:val="0"/>
+          <w:numId w:val="7"/>
+        </w:numPr>
+        <w:spacing w:line="240" w:lineRule="auto"/>
+        <w:rPr>
+          <w:rFonts w:ascii="Times New Roman" w:hAnsi="Times New Roman" w:cs="Times New Roman"/>
+          <w:sz w:val="28"/>
+          <w:szCs w:val="28"/>
+        </w:rPr>
+      </w:pPr>
+      <w:r>
+        <w:rPr>
+          <w:rFonts w:ascii="Times New Roman" w:hAnsi="Times New Roman" w:cs="Times New Roman"/>
+          <w:sz w:val="28"/>
+          <w:szCs w:val="28"/>
+        </w:rPr>
+        <w:t>Програма не знаходить жодної зірки, яка задовольняє умовам пошуку.</w:t>
+      </w:r>
+    </w:p>
+    <w:p>
+      <w:pPr>
+        <w:pStyle w:val="a7"/>
+        <w:numPr>
+          <w:ilvl w:val="0"/>
+          <w:numId w:val="7"/>
+        </w:numPr>
+        <w:spacing w:line="240" w:lineRule="auto"/>
+        <w:rPr>
+          <w:rFonts w:ascii="Times New Roman" w:hAnsi="Times New Roman" w:cs="Times New Roman"/>
+          <w:sz w:val="28"/>
+          <w:szCs w:val="28"/>
+        </w:rPr>
+      </w:pPr>
+      <w:r>
+        <w:rPr>
+          <w:rFonts w:ascii="Times New Roman" w:hAnsi="Times New Roman" w:cs="Times New Roman"/>
+          <w:sz w:val="28"/>
+          <w:szCs w:val="28"/>
+        </w:rPr>
+        <w:t>Користувач бачить пустий список.</w:t>
+      </w:r>
+    </w:p>
+    <w:p>
+      <w:pPr>
+        <w:spacing w:line="240" w:lineRule="auto"/>
+        <w:rPr>
+          <w:rFonts w:ascii="Times New Roman" w:hAnsi="Times New Roman" w:cs="Times New Roman"/>
+          <w:b/>
+          <w:bCs/>
+          <w:sz w:val="28"/>
+          <w:szCs w:val="28"/>
+        </w:rPr>
+      </w:pPr>
+      <w:r>
+        <w:rPr>
+          <w:rFonts w:ascii="Times New Roman" w:hAnsi="Times New Roman" w:cs="Times New Roman"/>
+          <w:b/>
+          <w:bCs/>
+          <w:sz w:val="28"/>
+          <w:szCs w:val="28"/>
+        </w:rPr>
+        <w:t xml:space="preserve">  </w:t>
+      </w:r>
+      <w:r>
+        <w:rPr>
+          <w:rFonts w:ascii="Times New Roman" w:hAnsi="Times New Roman" w:cs="Times New Roman"/>
+          <w:b/>
+          <w:bCs/>
+          <w:sz w:val="28"/>
+          <w:szCs w:val="28"/>
+        </w:rPr>
+        <w:t>Сценарій 2. Додавання зірки</w:t>
+      </w:r>
+    </w:p>
+    <w:p>
+      <w:pPr>
+        <w:pStyle w:val="a7"/>
+        <w:spacing w:line="240" w:lineRule="auto"/>
+        <w:ind w:left="780"/>
+        <w:rPr>
+          <w:rFonts w:ascii="Times New Roman" w:hAnsi="Times New Roman" w:cs="Times New Roman"/>
+          <w:i/>
+          <w:iCs/>
+          <w:sz w:val="28"/>
+          <w:szCs w:val="28"/>
+        </w:rPr>
+      </w:pPr>
+      <w:r>
+        <w:rPr>
+          <w:rFonts w:ascii="Times New Roman" w:hAnsi="Times New Roman" w:cs="Times New Roman"/>
+          <w:i/>
+          <w:iCs/>
+          <w:sz w:val="28"/>
+          <w:szCs w:val="28"/>
+        </w:rPr>
+        <w:t>Передумова</w:t>
+      </w:r>
+    </w:p>
+    <w:p>
+      <w:pPr>
+        <w:pStyle w:val="a7"/>
+        <w:spacing w:line="240" w:lineRule="auto"/>
+        <w:ind w:left="780"/>
+        <w:rPr>
+          <w:rFonts w:ascii="Times New Roman" w:hAnsi="Times New Roman" w:cs="Times New Roman"/>
+          <w:sz w:val="28"/>
+          <w:szCs w:val="28"/>
+        </w:rPr>
+      </w:pPr>
+      <w:r>
+        <w:rPr>
+          <w:rFonts w:ascii="Times New Roman" w:hAnsi="Times New Roman" w:cs="Times New Roman"/>
+          <w:sz w:val="28"/>
+          <w:szCs w:val="28"/>
+        </w:rPr>
+        <w:t xml:space="preserve">Користувач відкрив вікно програми та натиснув кнопку </w:t>
+      </w:r>
+      <w:r>
+        <w:rPr>
+          <w:rFonts w:ascii="Times New Roman" w:hAnsi="Times New Roman" w:cs="Times New Roman"/>
+          <w:sz w:val="28"/>
+          <w:szCs w:val="28"/>
+          <w:lang w:val="en-US"/>
+        </w:rPr>
+        <w:t>“</w:t>
+      </w:r>
+      <w:r>
+        <w:rPr>
+          <w:rFonts w:ascii="Times New Roman" w:hAnsi="Times New Roman" w:cs="Times New Roman"/>
+          <w:sz w:val="28"/>
+          <w:szCs w:val="28"/>
+        </w:rPr>
+        <w:t>Додати</w:t>
+      </w:r>
+      <w:r>
+        <w:rPr>
+          <w:rFonts w:ascii="Times New Roman" w:hAnsi="Times New Roman" w:cs="Times New Roman"/>
+          <w:sz w:val="28"/>
+          <w:szCs w:val="28"/>
+          <w:lang w:val="en-US"/>
+        </w:rPr>
+        <w:t>”</w:t>
+      </w:r>
+      <w:r>
+        <w:rPr>
+          <w:rFonts w:ascii="Times New Roman" w:hAnsi="Times New Roman" w:cs="Times New Roman"/>
+          <w:sz w:val="28"/>
+          <w:szCs w:val="28"/>
+        </w:rPr>
+        <w:t>.</w:t>
+      </w:r>
+    </w:p>
+    <w:p>
+      <w:pPr>
+        <w:pStyle w:val="a7"/>
+        <w:spacing w:line="240" w:lineRule="auto"/>
+        <w:ind w:left="780"/>
+        <w:rPr>
+          <w:rFonts w:ascii="Times New Roman" w:hAnsi="Times New Roman" w:cs="Times New Roman"/>
+          <w:i/>
+          <w:iCs/>
+          <w:sz w:val="28"/>
+          <w:szCs w:val="28"/>
+        </w:rPr>
+      </w:pPr>
+      <w:r>
+        <w:rPr>
+          <w:rFonts w:ascii="Times New Roman" w:hAnsi="Times New Roman" w:cs="Times New Roman"/>
+          <w:i/>
+          <w:iCs/>
+          <w:sz w:val="28"/>
+          <w:szCs w:val="28"/>
+        </w:rPr>
+        <w:t>Основний сценарій</w:t>
+      </w:r>
+    </w:p>
+    <w:p>
+      <w:pPr>
+        <w:pStyle w:val="a7"/>
+        <w:numPr>
+          <w:ilvl w:val="0"/>
+          <w:numId w:val="9"/>
+        </w:numPr>
+        <w:spacing w:line="240" w:lineRule="auto"/>
+        <w:rPr>
+          <w:rFonts w:ascii="Times New Roman" w:hAnsi="Times New Roman" w:cs="Times New Roman"/>
+          <w:sz w:val="28"/>
+          <w:szCs w:val="28"/>
+        </w:rPr>
+      </w:pPr>
+      <w:r>
+        <w:rPr>
+          <w:rFonts w:ascii="Times New Roman" w:hAnsi="Times New Roman" w:cs="Times New Roman"/>
+          <w:sz w:val="28"/>
+          <w:szCs w:val="28"/>
+        </w:rPr>
+        <w:t>Програма відкриває вікно додавання</w:t>
+      </w:r>
+      <w:r>
+        <w:rPr>
+          <w:rFonts w:ascii="Times New Roman" w:hAnsi="Times New Roman" w:cs="Times New Roman"/>
+          <w:sz w:val="28"/>
+          <w:szCs w:val="28"/>
+        </w:rPr>
+        <w:t>(редагування)</w:t>
+      </w:r>
+      <w:r>
+        <w:rPr>
+          <w:rFonts w:ascii="Times New Roman" w:hAnsi="Times New Roman" w:cs="Times New Roman"/>
+          <w:sz w:val="28"/>
+          <w:szCs w:val="28"/>
+        </w:rPr>
+        <w:t xml:space="preserve"> зірки.</w:t>
+      </w:r>
+    </w:p>
+    <w:p>
+      <w:pPr>
+        <w:pStyle w:val="a7"/>
+        <w:numPr>
+          <w:ilvl w:val="0"/>
+          <w:numId w:val="9"/>
+        </w:numPr>
+        <w:spacing w:line="240" w:lineRule="auto"/>
+        <w:rPr>
+          <w:rFonts w:ascii="Times New Roman" w:hAnsi="Times New Roman" w:cs="Times New Roman"/>
+          <w:sz w:val="28"/>
+          <w:szCs w:val="28"/>
+        </w:rPr>
+      </w:pPr>
+      <w:r>
+        <w:rPr>
+          <w:rFonts w:ascii="Times New Roman" w:hAnsi="Times New Roman" w:cs="Times New Roman"/>
+          <w:sz w:val="28"/>
+          <w:szCs w:val="28"/>
+        </w:rPr>
+        <w:t xml:space="preserve">Астроном заповнює поля у вікні додавання, якщо якась інформація заповнена некоректно, то програма </w:t>
+      </w:r>
+      <w:r>
+        <w:rPr>
+          <w:rFonts w:ascii="Times New Roman" w:hAnsi="Times New Roman" w:cs="Times New Roman"/>
+          <w:sz w:val="28"/>
+          <w:szCs w:val="28"/>
+        </w:rPr>
+        <w:t>на це вказує</w:t>
+      </w:r>
+      <w:r>
+        <w:rPr>
+          <w:rFonts w:ascii="Times New Roman" w:hAnsi="Times New Roman" w:cs="Times New Roman"/>
+          <w:sz w:val="28"/>
+          <w:szCs w:val="28"/>
+        </w:rPr>
+        <w:t>.</w:t>
+      </w:r>
+    </w:p>
+    <w:p>
+      <w:pPr>
+        <w:pStyle w:val="a7"/>
+        <w:numPr>
+          <w:ilvl w:val="0"/>
+          <w:numId w:val="9"/>
+        </w:numPr>
+        <w:spacing w:line="240" w:lineRule="auto"/>
+        <w:rPr>
+          <w:rFonts w:ascii="Times New Roman" w:hAnsi="Times New Roman" w:cs="Times New Roman"/>
+          <w:sz w:val="28"/>
+          <w:szCs w:val="28"/>
+        </w:rPr>
+      </w:pPr>
+      <w:r>
+        <w:rPr>
+          <w:rFonts w:ascii="Times New Roman" w:hAnsi="Times New Roman" w:cs="Times New Roman"/>
+          <w:sz w:val="28"/>
+          <w:szCs w:val="28"/>
+        </w:rPr>
+        <w:t xml:space="preserve">Користувач натискає кнопку </w:t>
+      </w:r>
+      <w:r>
+        <w:rPr>
+          <w:rFonts w:ascii="Times New Roman" w:hAnsi="Times New Roman" w:cs="Times New Roman"/>
+          <w:sz w:val="28"/>
+          <w:szCs w:val="28"/>
+          <w:lang w:val="en-US"/>
+        </w:rPr>
+        <w:t>“</w:t>
+      </w:r>
+      <w:r>
+        <w:rPr>
+          <w:rFonts w:ascii="Times New Roman" w:hAnsi="Times New Roman" w:cs="Times New Roman"/>
+          <w:sz w:val="28"/>
+          <w:szCs w:val="28"/>
+        </w:rPr>
+        <w:t>Ок</w:t>
+      </w:r>
+      <w:r>
+        <w:rPr>
+          <w:rFonts w:ascii="Times New Roman" w:hAnsi="Times New Roman" w:cs="Times New Roman"/>
+          <w:sz w:val="28"/>
+          <w:szCs w:val="28"/>
+          <w:lang w:val="en-US"/>
+        </w:rPr>
+        <w:t>”</w:t>
+      </w:r>
+      <w:r>
+        <w:rPr>
+          <w:rFonts w:ascii="Times New Roman" w:hAnsi="Times New Roman" w:cs="Times New Roman"/>
+          <w:sz w:val="28"/>
+          <w:szCs w:val="28"/>
+        </w:rPr>
+        <w:t>, нова зірка з’являється у списку</w:t>
+      </w:r>
+      <w:r>
+        <w:rPr>
+          <w:rFonts w:ascii="Times New Roman" w:hAnsi="Times New Roman" w:cs="Times New Roman"/>
+          <w:sz w:val="28"/>
+          <w:szCs w:val="28"/>
+        </w:rPr>
+        <w:t>.</w:t>
+      </w:r>
+    </w:p>
+    <w:p>
+      <w:pPr>
+        <w:pStyle w:val="a7"/>
+        <w:spacing w:line="240" w:lineRule="auto"/>
+        <w:ind w:left="780"/>
+        <w:rPr>
+          <w:rFonts w:ascii="Times New Roman" w:hAnsi="Times New Roman" w:cs="Times New Roman"/>
+          <w:sz w:val="28"/>
+          <w:szCs w:val="28"/>
+        </w:rPr>
+      </w:pPr>
+      <w:r>
+        <w:rPr>
+          <w:rFonts w:ascii="Times New Roman" w:hAnsi="Times New Roman" w:cs="Times New Roman"/>
+          <w:i/>
+          <w:iCs/>
+          <w:sz w:val="28"/>
+          <w:szCs w:val="28"/>
+        </w:rPr>
+        <w:t>Додатковий сценарій</w:t>
+      </w:r>
+    </w:p>
+    <w:p>
+      <w:pPr>
+        <w:pStyle w:val="a7"/>
+        <w:numPr>
+          <w:ilvl w:val="0"/>
+          <w:numId w:val="12"/>
+        </w:numPr>
+        <w:spacing w:line="240" w:lineRule="auto"/>
+        <w:rPr>
+          <w:rFonts w:ascii="Times New Roman" w:hAnsi="Times New Roman" w:cs="Times New Roman"/>
+          <w:sz w:val="28"/>
+          <w:szCs w:val="28"/>
+        </w:rPr>
+      </w:pPr>
+      <w:r>
+        <w:rPr>
+          <w:rFonts w:ascii="Times New Roman" w:hAnsi="Times New Roman" w:cs="Times New Roman"/>
+          <w:sz w:val="28"/>
+          <w:szCs w:val="28"/>
+        </w:rPr>
+        <w:t>Програма відкриває вікно додавання(редагування) зірки.</w:t>
+      </w:r>
+    </w:p>
+    <w:p>
+      <w:pPr>
+        <w:pStyle w:val="a7"/>
+        <w:numPr>
+          <w:ilvl w:val="0"/>
+          <w:numId w:val="12"/>
+        </w:numPr>
+        <w:spacing w:line="240" w:lineRule="auto"/>
+        <w:rPr>
+          <w:rFonts w:ascii="Times New Roman" w:hAnsi="Times New Roman" w:cs="Times New Roman"/>
+          <w:sz w:val="28"/>
+          <w:szCs w:val="28"/>
+        </w:rPr>
+      </w:pPr>
+      <w:r>
+        <w:rPr>
+          <w:rFonts w:ascii="Times New Roman" w:hAnsi="Times New Roman" w:cs="Times New Roman"/>
+          <w:sz w:val="28"/>
+          <w:szCs w:val="28"/>
+        </w:rPr>
+        <w:t>Астроном заповнює поля у вікні додавання, якщо якась інформація заповнена некоректно, то програма на це вказує</w:t>
+      </w:r>
+      <w:r>
+        <w:rPr>
+          <w:rFonts w:ascii="Times New Roman" w:hAnsi="Times New Roman" w:cs="Times New Roman"/>
+          <w:sz w:val="28"/>
+          <w:szCs w:val="28"/>
+        </w:rPr>
+        <w:t>.</w:t>
+      </w:r>
+    </w:p>
+    <w:p>
+      <w:pPr>
+        <w:pStyle w:val="a7"/>
+        <w:numPr>
+          <w:ilvl w:val="0"/>
+          <w:numId w:val="12"/>
+        </w:numPr>
+        <w:spacing w:line="240" w:lineRule="auto"/>
+        <w:rPr>
+          <w:rFonts w:ascii="Times New Roman" w:hAnsi="Times New Roman" w:cs="Times New Roman"/>
+          <w:sz w:val="28"/>
+          <w:szCs w:val="28"/>
+        </w:rPr>
+      </w:pPr>
+      <w:r>
+        <w:rPr>
+          <w:rFonts w:ascii="Times New Roman" w:hAnsi="Times New Roman" w:cs="Times New Roman"/>
+          <w:sz w:val="28"/>
+          <w:szCs w:val="28"/>
+        </w:rPr>
+        <w:t xml:space="preserve">Якщо не треба додавати зірку </w:t>
+      </w:r>
+      <w:r>
+        <w:rPr>
+          <w:rFonts w:ascii="Times New Roman" w:hAnsi="Times New Roman" w:cs="Times New Roman"/>
+          <w:color w:val="202124"/>
+          <w:sz w:val="28"/>
+          <w:szCs w:val="28"/>
+          <w:shd w:val="clear" w:color="auto" w:fill="FFFFFF"/>
+        </w:rPr>
+        <w:t xml:space="preserve">— </w:t>
+      </w:r>
+      <w:r>
+        <w:rPr>
+          <w:rFonts w:ascii="Times New Roman" w:hAnsi="Times New Roman" w:cs="Times New Roman"/>
+          <w:color w:val="202124"/>
+          <w:sz w:val="28"/>
+          <w:szCs w:val="28"/>
+          <w:shd w:val="clear" w:color="auto" w:fill="FFFFFF"/>
+        </w:rPr>
+        <w:t xml:space="preserve">натискає кнопку </w:t>
+      </w:r>
+      <w:r>
+        <w:rPr>
+          <w:rFonts w:ascii="Times New Roman" w:hAnsi="Times New Roman" w:cs="Times New Roman"/>
+          <w:color w:val="202124"/>
+          <w:sz w:val="28"/>
+          <w:szCs w:val="28"/>
+          <w:shd w:val="clear" w:color="auto" w:fill="FFFFFF"/>
+          <w:lang w:val="en-US"/>
+        </w:rPr>
+        <w:t>“</w:t>
+      </w:r>
+      <w:r>
+        <w:rPr>
+          <w:rFonts w:ascii="Times New Roman" w:hAnsi="Times New Roman" w:cs="Times New Roman"/>
+          <w:color w:val="202124"/>
+          <w:sz w:val="28"/>
+          <w:szCs w:val="28"/>
+          <w:shd w:val="clear" w:color="auto" w:fill="FFFFFF"/>
+        </w:rPr>
+        <w:t>Відмінити</w:t>
+      </w:r>
+      <w:r>
+        <w:rPr>
+          <w:rFonts w:ascii="Times New Roman" w:hAnsi="Times New Roman" w:cs="Times New Roman"/>
+          <w:color w:val="202124"/>
+          <w:sz w:val="28"/>
+          <w:szCs w:val="28"/>
+          <w:shd w:val="clear" w:color="auto" w:fill="FFFFFF"/>
+          <w:lang w:val="en-US"/>
+        </w:rPr>
+        <w:t>”</w:t>
+      </w:r>
+      <w:r>
+        <w:rPr>
+          <w:rFonts w:ascii="Times New Roman" w:hAnsi="Times New Roman" w:cs="Times New Roman"/>
+          <w:color w:val="202124"/>
+          <w:sz w:val="28"/>
+          <w:szCs w:val="28"/>
+          <w:shd w:val="clear" w:color="auto" w:fill="FFFFFF"/>
+        </w:rPr>
+        <w:t xml:space="preserve"> і вікно закривається.</w:t>
+      </w:r>
+    </w:p>
+    <w:p>
+      <w:pPr>
+        <w:spacing w:line="240" w:lineRule="auto"/>
+        <w:rPr>
+          <w:rFonts w:ascii="Times New Roman" w:hAnsi="Times New Roman" w:cs="Times New Roman"/>
+          <w:b/>
+          <w:bCs/>
+          <w:sz w:val="28"/>
+          <w:szCs w:val="28"/>
+        </w:rPr>
+      </w:pPr>
+      <w:r>
+        <w:rPr>
+          <w:rFonts w:ascii="Times New Roman" w:hAnsi="Times New Roman" w:cs="Times New Roman"/>
+          <w:b/>
+          <w:bCs/>
+          <w:sz w:val="28"/>
+          <w:szCs w:val="28"/>
+        </w:rPr>
+        <w:t xml:space="preserve">  </w:t>
+      </w:r>
+      <w:r>
+        <w:rPr>
+          <w:rFonts w:ascii="Times New Roman" w:hAnsi="Times New Roman" w:cs="Times New Roman"/>
+          <w:b/>
+          <w:bCs/>
+          <w:sz w:val="28"/>
+          <w:szCs w:val="28"/>
+        </w:rPr>
+        <w:t>Сценарій 3. Редагування зірки</w:t>
+      </w:r>
+    </w:p>
+    <w:p>
+      <w:pPr>
+        <w:pStyle w:val="a7"/>
+        <w:spacing w:line="240" w:lineRule="auto"/>
+        <w:rPr>
+          <w:rFonts w:ascii="Times New Roman" w:hAnsi="Times New Roman" w:cs="Times New Roman"/>
+          <w:i/>
+          <w:iCs/>
+          <w:sz w:val="28"/>
+          <w:szCs w:val="28"/>
+        </w:rPr>
+      </w:pPr>
+      <w:r>
+        <w:rPr>
+          <w:rFonts w:ascii="Times New Roman" w:hAnsi="Times New Roman" w:cs="Times New Roman"/>
+          <w:i/>
+          <w:iCs/>
+          <w:sz w:val="28"/>
+          <w:szCs w:val="28"/>
+        </w:rPr>
+        <w:t>Передумова</w:t>
+      </w:r>
+    </w:p>
+    <w:p>
+      <w:pPr>
+        <w:pStyle w:val="a7"/>
+        <w:spacing w:line="240" w:lineRule="auto"/>
+        <w:rPr>
+          <w:rFonts w:ascii="Times New Roman" w:hAnsi="Times New Roman" w:cs="Times New Roman"/>
+          <w:sz w:val="28"/>
+          <w:szCs w:val="28"/>
+        </w:rPr>
+      </w:pPr>
+      <w:r>
+        <w:rPr>
+          <w:rFonts w:ascii="Times New Roman" w:hAnsi="Times New Roman" w:cs="Times New Roman"/>
+          <w:sz w:val="28"/>
+          <w:szCs w:val="28"/>
+        </w:rPr>
+        <w:t>Користувач бачить список зірок в головному вікні програми.</w:t>
+      </w:r>
+    </w:p>
+    <w:p>
+      <w:pPr>
+        <w:pStyle w:val="a7"/>
+        <w:spacing w:line="240" w:lineRule="auto"/>
+        <w:rPr>
+          <w:rFonts w:ascii="Times New Roman" w:hAnsi="Times New Roman" w:cs="Times New Roman"/>
+          <w:sz w:val="28"/>
+          <w:szCs w:val="28"/>
+        </w:rPr>
+      </w:pPr>
+      <w:r>
+        <w:rPr>
+          <w:rFonts w:ascii="Times New Roman" w:hAnsi="Times New Roman" w:cs="Times New Roman"/>
+          <w:i/>
+          <w:iCs/>
+          <w:sz w:val="28"/>
+          <w:szCs w:val="28"/>
+        </w:rPr>
+        <w:t>Основний сценарій</w:t>
+      </w:r>
+    </w:p>
+    <w:p>
+      <w:pPr>
+        <w:pStyle w:val="a7"/>
+        <w:numPr>
+          <w:ilvl w:val="0"/>
+          <w:numId w:val="10"/>
+        </w:numPr>
+        <w:spacing w:line="240" w:lineRule="auto"/>
+        <w:rPr>
+          <w:rFonts w:ascii="Times New Roman" w:hAnsi="Times New Roman" w:cs="Times New Roman"/>
+          <w:sz w:val="28"/>
+          <w:szCs w:val="28"/>
+        </w:rPr>
+      </w:pPr>
+      <w:r>
+        <w:rPr>
+          <w:rFonts w:ascii="Times New Roman" w:hAnsi="Times New Roman" w:cs="Times New Roman"/>
+          <w:sz w:val="28"/>
+          <w:szCs w:val="28"/>
+        </w:rPr>
+        <w:t>Користувач вибирає зірку, яку треба редагувати та двічі клацає по ній.</w:t>
+      </w:r>
+    </w:p>
+    <w:p>
+      <w:pPr>
+        <w:pStyle w:val="a7"/>
+        <w:numPr>
+          <w:ilvl w:val="0"/>
+          <w:numId w:val="10"/>
+        </w:numPr>
+        <w:spacing w:line="240" w:lineRule="auto"/>
+        <w:rPr>
+          <w:rFonts w:ascii="Times New Roman" w:hAnsi="Times New Roman" w:cs="Times New Roman"/>
+          <w:sz w:val="28"/>
+          <w:szCs w:val="28"/>
+        </w:rPr>
+      </w:pPr>
+      <w:r>
+        <w:rPr>
+          <w:rFonts w:ascii="Times New Roman" w:hAnsi="Times New Roman" w:cs="Times New Roman"/>
+          <w:sz w:val="28"/>
+          <w:szCs w:val="28"/>
+        </w:rPr>
+        <w:t xml:space="preserve">Програма відкриває вікно </w:t>
+      </w:r>
+      <w:r>
+        <w:rPr>
+          <w:rFonts w:ascii="Times New Roman" w:hAnsi="Times New Roman" w:cs="Times New Roman"/>
+          <w:sz w:val="28"/>
+          <w:szCs w:val="28"/>
+        </w:rPr>
+        <w:t>редагування(додавання)</w:t>
+      </w:r>
+      <w:r>
+        <w:rPr>
+          <w:rFonts w:ascii="Times New Roman" w:hAnsi="Times New Roman" w:cs="Times New Roman"/>
+          <w:sz w:val="28"/>
+          <w:szCs w:val="28"/>
+        </w:rPr>
+        <w:t xml:space="preserve"> зірки</w:t>
+      </w:r>
+      <w:r>
+        <w:rPr>
+          <w:rFonts w:ascii="Times New Roman" w:hAnsi="Times New Roman" w:cs="Times New Roman"/>
+          <w:sz w:val="28"/>
+          <w:szCs w:val="28"/>
+        </w:rPr>
+        <w:t>.</w:t>
+      </w:r>
+    </w:p>
+    <w:p>
+      <w:pPr>
+        <w:pStyle w:val="a7"/>
+        <w:numPr>
+          <w:ilvl w:val="0"/>
+          <w:numId w:val="10"/>
+        </w:numPr>
+        <w:spacing w:line="240" w:lineRule="auto"/>
+        <w:rPr>
+          <w:rFonts w:ascii="Times New Roman" w:hAnsi="Times New Roman" w:cs="Times New Roman"/>
+          <w:sz w:val="28"/>
+          <w:szCs w:val="28"/>
+        </w:rPr>
+      </w:pPr>
+      <w:r>
+        <w:rPr>
+          <w:rFonts w:ascii="Times New Roman" w:hAnsi="Times New Roman" w:cs="Times New Roman"/>
+          <w:sz w:val="28"/>
+          <w:szCs w:val="28"/>
+        </w:rPr>
+        <w:lastRenderedPageBreak/>
+        <w:t>Астроном заповнює поля у вікні додавання, якщо якась інформація заповнена некоректно, то програма на це вказує.</w:t>
+      </w:r>
+    </w:p>
+    <w:p>
+      <w:pPr>
+        <w:pStyle w:val="a7"/>
+        <w:numPr>
+          <w:ilvl w:val="0"/>
+          <w:numId w:val="10"/>
+        </w:numPr>
+        <w:spacing w:line="240" w:lineRule="auto"/>
+        <w:rPr>
+          <w:rFonts w:ascii="Times New Roman" w:hAnsi="Times New Roman" w:cs="Times New Roman"/>
+          <w:sz w:val="28"/>
+          <w:szCs w:val="28"/>
+        </w:rPr>
+      </w:pPr>
+      <w:r>
+        <w:rPr>
+          <w:rFonts w:ascii="Times New Roman" w:hAnsi="Times New Roman" w:cs="Times New Roman"/>
+          <w:sz w:val="28"/>
+          <w:szCs w:val="28"/>
+        </w:rPr>
+        <w:t xml:space="preserve">Користувач натискає кнопку </w:t>
+      </w:r>
+      <w:r>
+        <w:rPr>
+          <w:rFonts w:ascii="Times New Roman" w:hAnsi="Times New Roman" w:cs="Times New Roman"/>
+          <w:sz w:val="28"/>
+          <w:szCs w:val="28"/>
+          <w:lang w:val="en-US"/>
+        </w:rPr>
+        <w:t>“</w:t>
+      </w:r>
+      <w:r>
+        <w:rPr>
+          <w:rFonts w:ascii="Times New Roman" w:hAnsi="Times New Roman" w:cs="Times New Roman"/>
+          <w:sz w:val="28"/>
+          <w:szCs w:val="28"/>
+        </w:rPr>
+        <w:t>Ок</w:t>
+      </w:r>
+      <w:r>
+        <w:rPr>
+          <w:rFonts w:ascii="Times New Roman" w:hAnsi="Times New Roman" w:cs="Times New Roman"/>
+          <w:sz w:val="28"/>
+          <w:szCs w:val="28"/>
+          <w:lang w:val="en-US"/>
+        </w:rPr>
+        <w:t>”</w:t>
+      </w:r>
+      <w:r>
+        <w:rPr>
+          <w:rFonts w:ascii="Times New Roman" w:hAnsi="Times New Roman" w:cs="Times New Roman"/>
+          <w:sz w:val="28"/>
+          <w:szCs w:val="28"/>
+        </w:rPr>
+        <w:t xml:space="preserve">, </w:t>
+      </w:r>
+      <w:r>
+        <w:rPr>
+          <w:rFonts w:ascii="Times New Roman" w:hAnsi="Times New Roman" w:cs="Times New Roman"/>
+          <w:sz w:val="28"/>
+          <w:szCs w:val="28"/>
+        </w:rPr>
+        <w:t>відредагована</w:t>
+      </w:r>
+      <w:r>
+        <w:rPr>
+          <w:rFonts w:ascii="Times New Roman" w:hAnsi="Times New Roman" w:cs="Times New Roman"/>
+          <w:sz w:val="28"/>
+          <w:szCs w:val="28"/>
+        </w:rPr>
+        <w:t xml:space="preserve"> зірка з’являється у списку.</w:t>
+      </w:r>
+    </w:p>
+    <w:p>
+      <w:pPr>
+        <w:spacing w:line="240" w:lineRule="auto"/>
+        <w:ind w:left="720"/>
+        <w:rPr>
+          <w:rFonts w:ascii="Times New Roman" w:hAnsi="Times New Roman" w:cs="Times New Roman"/>
+          <w:sz w:val="28"/>
+          <w:szCs w:val="28"/>
+        </w:rPr>
+      </w:pPr>
+      <w:r>
+        <w:rPr>
+          <w:rFonts w:ascii="Times New Roman" w:hAnsi="Times New Roman" w:cs="Times New Roman"/>
+          <w:i/>
+          <w:iCs/>
+          <w:sz w:val="28"/>
+          <w:szCs w:val="28"/>
+        </w:rPr>
+        <w:t>Додатковий сценарій</w:t>
+      </w:r>
+    </w:p>
+    <w:p>
+      <w:pPr>
+        <w:pStyle w:val="a7"/>
+        <w:numPr>
+          <w:ilvl w:val="0"/>
+          <w:numId w:val="15"/>
+        </w:numPr>
+        <w:spacing w:line="240" w:lineRule="auto"/>
+        <w:rPr>
+          <w:rFonts w:ascii="Times New Roman" w:hAnsi="Times New Roman" w:cs="Times New Roman"/>
+          <w:sz w:val="28"/>
+          <w:szCs w:val="28"/>
+        </w:rPr>
+      </w:pPr>
+      <w:r>
+        <w:rPr>
+          <w:rFonts w:ascii="Times New Roman" w:hAnsi="Times New Roman" w:cs="Times New Roman"/>
+          <w:sz w:val="28"/>
+          <w:szCs w:val="28"/>
+        </w:rPr>
+        <w:t>Користувач вибирає зірку, яку треба редагувати та двічі клацає по ній.</w:t>
+      </w:r>
+    </w:p>
+    <w:p>
+      <w:pPr>
+        <w:pStyle w:val="a7"/>
+        <w:numPr>
+          <w:ilvl w:val="0"/>
+          <w:numId w:val="15"/>
+        </w:numPr>
+        <w:spacing w:line="240" w:lineRule="auto"/>
+        <w:rPr>
+          <w:rFonts w:ascii="Times New Roman" w:hAnsi="Times New Roman" w:cs="Times New Roman"/>
+          <w:sz w:val="28"/>
+          <w:szCs w:val="28"/>
+        </w:rPr>
+      </w:pPr>
+      <w:r>
+        <w:rPr>
+          <w:rFonts w:ascii="Times New Roman" w:hAnsi="Times New Roman" w:cs="Times New Roman"/>
+          <w:sz w:val="28"/>
+          <w:szCs w:val="28"/>
+        </w:rPr>
+        <w:t>Програма відкриває вікно редагування(додавання) зірки.</w:t>
+      </w:r>
+    </w:p>
+    <w:p>
+      <w:pPr>
+        <w:pStyle w:val="a7"/>
+        <w:numPr>
+          <w:ilvl w:val="0"/>
+          <w:numId w:val="15"/>
+        </w:numPr>
+        <w:spacing w:line="240" w:lineRule="auto"/>
+        <w:rPr>
+          <w:rFonts w:ascii="Times New Roman" w:hAnsi="Times New Roman" w:cs="Times New Roman"/>
+          <w:color w:val="202124"/>
+          <w:sz w:val="28"/>
+          <w:szCs w:val="28"/>
+          <w:shd w:val="clear" w:color="auto" w:fill="FFFFFF"/>
+        </w:rPr>
+      </w:pPr>
+      <w:r>
+        <w:rPr>
+          <w:rFonts w:ascii="Times New Roman" w:hAnsi="Times New Roman" w:cs="Times New Roman"/>
+          <w:sz w:val="28"/>
+          <w:szCs w:val="28"/>
+        </w:rPr>
+        <w:t xml:space="preserve">Якщо не потрібно вносити зміни </w:t>
+      </w:r>
+      <w:r>
+        <w:rPr>
+          <w:rFonts w:ascii="Times New Roman" w:hAnsi="Times New Roman" w:cs="Times New Roman"/>
+          <w:color w:val="202124"/>
+          <w:sz w:val="28"/>
+          <w:szCs w:val="28"/>
+          <w:shd w:val="clear" w:color="auto" w:fill="FFFFFF"/>
+        </w:rPr>
+        <w:t>—</w:t>
+      </w:r>
+      <w:r>
+        <w:rPr>
+          <w:rFonts w:ascii="Times New Roman" w:hAnsi="Times New Roman" w:cs="Times New Roman"/>
+          <w:color w:val="202124"/>
+          <w:sz w:val="28"/>
+          <w:szCs w:val="28"/>
+          <w:shd w:val="clear" w:color="auto" w:fill="FFFFFF"/>
+        </w:rPr>
+        <w:t xml:space="preserve"> натискає кнопку </w:t>
+      </w:r>
+      <w:r>
+        <w:rPr>
+          <w:rFonts w:ascii="Times New Roman" w:hAnsi="Times New Roman" w:cs="Times New Roman"/>
+          <w:color w:val="202124"/>
+          <w:sz w:val="28"/>
+          <w:szCs w:val="28"/>
+          <w:shd w:val="clear" w:color="auto" w:fill="FFFFFF"/>
+          <w:lang w:val="en-US"/>
+        </w:rPr>
+        <w:t>“</w:t>
+      </w:r>
+      <w:r>
+        <w:rPr>
+          <w:rFonts w:ascii="Times New Roman" w:hAnsi="Times New Roman" w:cs="Times New Roman"/>
+          <w:color w:val="202124"/>
+          <w:sz w:val="28"/>
+          <w:szCs w:val="28"/>
+          <w:shd w:val="clear" w:color="auto" w:fill="FFFFFF"/>
+        </w:rPr>
+        <w:t>Відмінити</w:t>
+      </w:r>
+      <w:r>
+        <w:rPr>
+          <w:rFonts w:ascii="Times New Roman" w:hAnsi="Times New Roman" w:cs="Times New Roman"/>
+          <w:color w:val="202124"/>
+          <w:sz w:val="28"/>
+          <w:szCs w:val="28"/>
+          <w:shd w:val="clear" w:color="auto" w:fill="FFFFFF"/>
+          <w:lang w:val="en-US"/>
+        </w:rPr>
+        <w:t>”</w:t>
+      </w:r>
+      <w:r>
+        <w:rPr>
+          <w:rFonts w:ascii="Times New Roman" w:hAnsi="Times New Roman" w:cs="Times New Roman"/>
+          <w:color w:val="202124"/>
+          <w:sz w:val="28"/>
+          <w:szCs w:val="28"/>
+          <w:shd w:val="clear" w:color="auto" w:fill="FFFFFF"/>
+        </w:rPr>
+        <w:t xml:space="preserve"> і вікно закривається.</w:t>
+      </w:r>
+    </w:p>
+    <w:p>
+      <w:pPr>
+        <w:spacing w:line="240" w:lineRule="auto"/>
+        <w:rPr>
+          <w:rFonts w:ascii="Times New Roman" w:hAnsi="Times New Roman" w:cs="Times New Roman"/>
+          <w:b/>
+          <w:bCs/>
+          <w:color w:val="202124"/>
+          <w:sz w:val="28"/>
+          <w:szCs w:val="28"/>
+          <w:shd w:val="clear" w:color="auto" w:fill="FFFFFF"/>
+        </w:rPr>
+      </w:pPr>
+      <w:r>
+        <w:rPr>
+          <w:rFonts w:ascii="Times New Roman" w:hAnsi="Times New Roman" w:cs="Times New Roman"/>
+          <w:b/>
+          <w:bCs/>
+          <w:color w:val="202124"/>
+          <w:sz w:val="28"/>
+          <w:szCs w:val="28"/>
+          <w:shd w:val="clear" w:color="auto" w:fill="FFFFFF"/>
+        </w:rPr>
+        <w:t>1.2 Опис фунцій</w:t>
+      </w:r>
+    </w:p>
+    <w:p>
+      <w:pPr>
+        <w:spacing w:line="240" w:lineRule="auto"/>
+        <w:rPr>
+          <w:rFonts w:ascii="Times New Roman" w:hAnsi="Times New Roman" w:cs="Times New Roman"/>
+          <w:sz w:val="28"/>
+          <w:szCs w:val="28"/>
+        </w:rPr>
+      </w:pPr>
+      <w:r>
+        <w:rPr>
+          <w:rFonts w:ascii="Times New Roman" w:hAnsi="Times New Roman" w:cs="Times New Roman"/>
+          <w:b/>
+          <w:bCs/>
+          <w:sz w:val="28"/>
+          <w:szCs w:val="28"/>
+        </w:rPr>
+        <w:t xml:space="preserve">  </w:t>
+      </w:r>
+      <w:r>
+        <w:rPr>
+          <w:rFonts w:ascii="Times New Roman" w:hAnsi="Times New Roman" w:cs="Times New Roman"/>
+          <w:b/>
+          <w:bCs/>
+          <w:sz w:val="28"/>
+          <w:szCs w:val="28"/>
+        </w:rPr>
+        <w:t xml:space="preserve">Функція 1. Пошук зірки </w:t>
+      </w:r>
+    </w:p>
+    <w:p>
+      <w:pPr>
+        <w:spacing w:line="240" w:lineRule="auto"/>
+        <w:ind w:left="562"/>
+        <w:rPr>
+          <w:rFonts w:ascii="Times New Roman" w:hAnsi="Times New Roman" w:cs="Times New Roman"/>
+          <w:sz w:val="28"/>
+          <w:szCs w:val="28"/>
+        </w:rPr>
+      </w:pPr>
+      <w:r>
+        <w:rPr>
+          <w:rFonts w:ascii="Times New Roman" w:hAnsi="Times New Roman" w:cs="Times New Roman"/>
+          <w:sz w:val="28"/>
+          <w:szCs w:val="28"/>
+        </w:rPr>
+        <w:t xml:space="preserve">Панель пошуку книги розташовується на головному вікні програми (рис </w:t>
+      </w:r>
+      <w:r>
+        <w:rPr>
+          <w:rFonts w:ascii="Times New Roman" w:hAnsi="Times New Roman" w:cs="Times New Roman"/>
+          <w:sz w:val="28"/>
+          <w:szCs w:val="28"/>
+        </w:rPr>
+        <w:t>1</w:t>
+      </w:r>
+      <w:r>
+        <w:rPr>
+          <w:rFonts w:ascii="Times New Roman" w:hAnsi="Times New Roman" w:cs="Times New Roman"/>
+          <w:sz w:val="28"/>
+          <w:szCs w:val="28"/>
+        </w:rPr>
+        <w:t xml:space="preserve">.1) і містить такі текстові поля: </w:t>
+      </w:r>
+    </w:p>
+    <w:p>
+      <w:pPr>
+        <w:spacing w:line="240" w:lineRule="auto"/>
+        <w:ind w:left="562"/>
+        <w:rPr>
+          <w:rFonts w:ascii="Times New Roman" w:hAnsi="Times New Roman" w:cs="Times New Roman"/>
+          <w:sz w:val="28"/>
+          <w:szCs w:val="28"/>
+        </w:rPr>
+      </w:pPr>
+      <w:r>
+        <w:rPr>
+          <w:rFonts w:ascii="Times New Roman" w:hAnsi="Times New Roman" w:cs="Times New Roman"/>
+          <w:sz w:val="28"/>
+          <w:szCs w:val="28"/>
+        </w:rPr>
+        <w:t xml:space="preserve">1) назва </w:t>
+      </w:r>
+      <w:r>
+        <w:rPr>
+          <w:rFonts w:ascii="Times New Roman" w:hAnsi="Times New Roman" w:cs="Times New Roman"/>
+          <w:sz w:val="28"/>
+          <w:szCs w:val="28"/>
+        </w:rPr>
+        <w:t>зірки</w:t>
+      </w:r>
+      <w:r>
+        <w:rPr>
+          <w:rFonts w:ascii="Times New Roman" w:hAnsi="Times New Roman" w:cs="Times New Roman"/>
+          <w:sz w:val="28"/>
+          <w:szCs w:val="28"/>
+        </w:rPr>
+        <w:t xml:space="preserve"> – фрагмент назви </w:t>
+      </w:r>
+      <w:r>
+        <w:rPr>
+          <w:rFonts w:ascii="Times New Roman" w:hAnsi="Times New Roman" w:cs="Times New Roman"/>
+          <w:sz w:val="28"/>
+          <w:szCs w:val="28"/>
+        </w:rPr>
+        <w:t>зірки</w:t>
+      </w:r>
+      <w:r>
+        <w:rPr>
+          <w:rFonts w:ascii="Times New Roman" w:hAnsi="Times New Roman" w:cs="Times New Roman"/>
+          <w:sz w:val="28"/>
+          <w:szCs w:val="28"/>
+        </w:rPr>
+        <w:t xml:space="preserve">; </w:t>
+      </w:r>
+    </w:p>
+    <w:p>
+      <w:pPr>
+        <w:spacing w:line="240" w:lineRule="auto"/>
+        <w:ind w:left="562"/>
+        <w:rPr>
+          <w:rFonts w:ascii="Times New Roman" w:hAnsi="Times New Roman" w:cs="Times New Roman"/>
+          <w:sz w:val="28"/>
+          <w:szCs w:val="28"/>
+        </w:rPr>
+      </w:pPr>
+      <w:r>
+        <w:rPr>
+          <w:rFonts w:ascii="Times New Roman" w:hAnsi="Times New Roman" w:cs="Times New Roman"/>
+          <w:sz w:val="28"/>
+          <w:szCs w:val="28"/>
+        </w:rPr>
+        <w:t xml:space="preserve">2) </w:t>
+      </w:r>
+      <w:r>
+        <w:rPr>
+          <w:rFonts w:ascii="Times New Roman" w:hAnsi="Times New Roman" w:cs="Times New Roman"/>
+          <w:sz w:val="28"/>
+          <w:szCs w:val="28"/>
+        </w:rPr>
+        <w:t xml:space="preserve">сузір’я – </w:t>
+      </w:r>
+      <w:r>
+        <w:rPr>
+          <w:rFonts w:ascii="Times New Roman" w:hAnsi="Times New Roman" w:cs="Times New Roman"/>
+          <w:sz w:val="28"/>
+          <w:szCs w:val="28"/>
+        </w:rPr>
+        <w:t xml:space="preserve">фрагмент </w:t>
+      </w:r>
+      <w:r>
+        <w:rPr>
+          <w:rFonts w:ascii="Times New Roman" w:hAnsi="Times New Roman" w:cs="Times New Roman"/>
+          <w:sz w:val="28"/>
+          <w:szCs w:val="28"/>
+        </w:rPr>
+        <w:t>назви сузір’я</w:t>
+      </w:r>
+      <w:r>
+        <w:rPr>
+          <w:rFonts w:ascii="Times New Roman" w:hAnsi="Times New Roman" w:cs="Times New Roman"/>
+          <w:sz w:val="28"/>
+          <w:szCs w:val="28"/>
+        </w:rPr>
+        <w:t xml:space="preserve">; </w:t>
+      </w:r>
+    </w:p>
+    <w:p>
+      <w:pPr>
+        <w:spacing w:line="240" w:lineRule="auto"/>
+        <w:ind w:left="562"/>
+        <w:rPr>
+          <w:rFonts w:ascii="Times New Roman" w:hAnsi="Times New Roman" w:cs="Times New Roman"/>
+          <w:sz w:val="28"/>
+          <w:szCs w:val="28"/>
+        </w:rPr>
+      </w:pPr>
+      <w:r>
+        <w:rPr>
+          <w:rFonts w:ascii="Times New Roman" w:hAnsi="Times New Roman" w:cs="Times New Roman"/>
+          <w:sz w:val="28"/>
+          <w:szCs w:val="28"/>
+        </w:rPr>
+        <w:t>3)</w:t>
+      </w:r>
+      <w:r>
+        <w:rPr>
+          <w:rFonts w:ascii="Times New Roman" w:hAnsi="Times New Roman" w:cs="Times New Roman"/>
+          <w:sz w:val="28"/>
+          <w:szCs w:val="28"/>
+        </w:rPr>
+        <w:t xml:space="preserve"> відстань – число від 0 до нескінченності</w:t>
+      </w:r>
+      <w:r>
+        <w:rPr>
+          <w:rFonts w:ascii="Times New Roman" w:hAnsi="Times New Roman" w:cs="Times New Roman"/>
+          <w:sz w:val="28"/>
+          <w:szCs w:val="28"/>
+        </w:rPr>
+        <w:t xml:space="preserve">; </w:t>
+      </w:r>
+    </w:p>
+    <w:p>
+      <w:pPr>
+        <w:spacing w:line="240" w:lineRule="auto"/>
+        <w:ind w:left="562"/>
+        <w:rPr>
+          <w:rFonts w:ascii="Times New Roman" w:hAnsi="Times New Roman" w:cs="Times New Roman"/>
+          <w:sz w:val="28"/>
+          <w:szCs w:val="28"/>
+        </w:rPr>
+      </w:pPr>
+      <w:r>
+        <w:rPr>
+          <w:rFonts w:ascii="Times New Roman" w:hAnsi="Times New Roman" w:cs="Times New Roman"/>
+          <w:sz w:val="28"/>
+          <w:szCs w:val="28"/>
+        </w:rPr>
+        <w:t>4) Координати – числа від -90 до 90 та від -180 до 180;</w:t>
+      </w:r>
+    </w:p>
+    <w:p>
+      <w:pPr>
+        <w:spacing w:line="240" w:lineRule="auto"/>
+        <w:ind w:left="562"/>
+        <w:rPr>
+          <w:rFonts w:ascii="Times New Roman" w:hAnsi="Times New Roman" w:cs="Times New Roman"/>
+          <w:sz w:val="28"/>
+          <w:szCs w:val="28"/>
+        </w:rPr>
+      </w:pPr>
+      <w:r>
+        <w:rPr>
+          <w:rFonts w:ascii="Times New Roman" w:hAnsi="Times New Roman" w:cs="Times New Roman"/>
+          <w:sz w:val="28"/>
+          <w:szCs w:val="28"/>
+        </w:rPr>
+        <w:t>5) Координати на небосхилі – числа від -90 до 90 та від -180 до 180;</w:t>
+      </w:r>
+    </w:p>
+    <w:p>
+      <w:pPr>
+        <w:spacing w:line="240" w:lineRule="auto"/>
+        <w:ind w:left="562"/>
+        <w:rPr>
+          <w:rFonts w:ascii="Times New Roman" w:hAnsi="Times New Roman" w:cs="Times New Roman"/>
+          <w:sz w:val="28"/>
+          <w:szCs w:val="28"/>
+        </w:rPr>
+      </w:pPr>
+      <w:r>
+        <w:rPr>
+          <w:rFonts w:ascii="Times New Roman" w:hAnsi="Times New Roman" w:cs="Times New Roman"/>
+          <w:sz w:val="28"/>
+          <w:szCs w:val="28"/>
+        </w:rPr>
+        <w:t xml:space="preserve">6) Час спостереження: </w:t>
+      </w:r>
+    </w:p>
+    <w:p>
+      <w:pPr>
+        <w:spacing w:line="240" w:lineRule="auto"/>
+        <w:ind w:left="562"/>
+        <w:rPr>
+          <w:rFonts w:ascii="Times New Roman" w:hAnsi="Times New Roman" w:cs="Times New Roman"/>
+          <w:sz w:val="28"/>
+          <w:szCs w:val="28"/>
+        </w:rPr>
+      </w:pPr>
+      <w:r>
+        <w:rPr>
+          <w:rFonts w:ascii="Times New Roman" w:hAnsi="Times New Roman" w:cs="Times New Roman"/>
+          <w:sz w:val="28"/>
+          <w:szCs w:val="28"/>
+        </w:rPr>
+        <w:tab/>
+        <w:t>1. Години – число від 0 до 23;</w:t>
+      </w:r>
+    </w:p>
+    <w:p>
+      <w:pPr>
+        <w:spacing w:line="240" w:lineRule="auto"/>
+        <w:rPr>
+          <w:rFonts w:ascii="Times New Roman" w:hAnsi="Times New Roman" w:cs="Times New Roman"/>
+          <w:sz w:val="28"/>
+          <w:szCs w:val="28"/>
+        </w:rPr>
+      </w:pPr>
+      <w:r>
+        <w:rPr>
+          <w:rFonts w:ascii="Times New Roman" w:hAnsi="Times New Roman" w:cs="Times New Roman"/>
+          <w:sz w:val="28"/>
+          <w:szCs w:val="28"/>
+        </w:rPr>
+        <w:t>2. Хвилини – число від 0 до 59;</w:t>
+      </w:r>
+    </w:p>
+    <w:p>
+      <w:pPr>
+        <w:spacing w:line="240" w:lineRule="auto"/>
+        <w:rPr>
+          <w:rFonts w:ascii="Times New Roman" w:hAnsi="Times New Roman" w:cs="Times New Roman"/>
+          <w:sz w:val="28"/>
+          <w:szCs w:val="28"/>
+        </w:rPr>
+      </w:pPr>
+      <w:r>
+        <w:rPr>
+          <w:rFonts w:ascii="Times New Roman" w:hAnsi="Times New Roman" w:cs="Times New Roman"/>
+          <w:sz w:val="28"/>
+          <w:szCs w:val="28"/>
+        </w:rPr>
+        <w:lastRenderedPageBreak/>
+        <w:t xml:space="preserve"> </w:t>
+      </w:r>
+      <w:r>
+        <w:rPr>
+          <w:rFonts w:ascii="Times New Roman" w:hAnsi="Times New Roman" w:cs="Times New Roman"/>
+          <w:noProof/>
+          <w:sz w:val="28"/>
+          <w:szCs w:val="28"/>
+        </w:rPr>
+        <w:drawing>
+          <wp:inline distT="0" distB="0" distL="0" distR="0" wp14:anchorId="4C131B41" wp14:editId="4EFB184F">
+            <wp:extent cx="5487002" cy="4191000"/>
+            <wp:effectExtent l="0" t="0" r="0" b="0"/>
+            <wp:docPr id="2062334008" name="Рисунок 1" descr="Изображение выглядит как снимок экрана, текст, линия, диаграмма&#10;&#10;Автоматически созданное описание"/>
+            <wp:cNvGraphicFramePr>
+              <a:graphicFrameLocks xmlns:a="http://schemas.openxmlformats.org/drawingml/2006/main" noChangeAspect="1"/>
+            </wp:cNvGraphicFramePr>
+            <a:graphic xmlns:a="http://schemas.openxmlformats.org/drawingml/2006/main">
+              <a:graphicData uri="http://schemas.openxmlformats.org/drawingml/2006/picture">
+                <pic:pic xmlns:pic="http://schemas.openxmlformats.org/drawingml/2006/picture">
+                  <pic:nvPicPr>
+                    <pic:cNvPr id="2062334008" name="Рисунок 1" descr="Изображение выглядит как снимок экрана, текст, линия, диаграмма&#10;&#10;Автоматически созданное описание"/>
+                    <pic:cNvPicPr/>
+                  </pic:nvPicPr>
+                  <pic:blipFill>
+                    <a:blip r:embed="rId15"/>
+                    <a:stretch>
+                      <a:fillRect/>
+                    </a:stretch>
+                  </pic:blipFill>
+                  <pic:spPr>
+                    <a:xfrm>
+                      <a:off x="0" y="0"/>
+                      <a:ext cx="5577869" cy="4260405"/>
+                    </a:xfrm>
+                    <a:prstGeom prst="rect">
+                      <a:avLst/>
+                    </a:prstGeom>
+                  </pic:spPr>
+                </pic:pic>
+              </a:graphicData>
+            </a:graphic>
+          </wp:inline>
+        </w:drawing>
+      </w:r>
+    </w:p>
+    <w:p>
+      <w:pPr>
+        <w:spacing w:line="240" w:lineRule="auto"/>
+        <w:ind w:left="2552"/>
+        <w:rPr>
+          <w:rFonts w:ascii="Times New Roman" w:hAnsi="Times New Roman" w:cs="Times New Roman"/>
+          <w:sz w:val="28"/>
+          <w:szCs w:val="28"/>
+        </w:rPr>
+      </w:pPr>
+      <w:r>
+        <w:rPr>
+          <w:rFonts w:ascii="Times New Roman" w:hAnsi="Times New Roman" w:cs="Times New Roman"/>
+          <w:sz w:val="28"/>
+          <w:szCs w:val="28"/>
+        </w:rPr>
+        <w:t>Рисунок 1.1 – Головне вікно програми</w:t>
+      </w:r>
+    </w:p>
+    <w:p>
+      <w:pPr>
+        <w:spacing w:before="120" w:after="120" w:line="240" w:lineRule="auto"/>
+        <w:ind w:firstLine="720"/>
+        <w:rPr>
+          <w:rFonts w:ascii="Times New Roman" w:hAnsi="Times New Roman" w:cs="Times New Roman"/>
+          <w:sz w:val="28"/>
+          <w:szCs w:val="28"/>
+        </w:rPr>
+      </w:pPr>
+      <w:r>
+        <w:rPr>
+          <w:rFonts w:ascii="Times New Roman" w:hAnsi="Times New Roman" w:cs="Times New Roman"/>
+          <w:sz w:val="28"/>
+          <w:szCs w:val="28"/>
+        </w:rPr>
+        <w:t xml:space="preserve">В текстових полях регістр не важливий. В правому нижньому куті панелі міститься кнопка </w:t>
+      </w:r>
+      <w:r>
+        <w:rPr>
+          <w:rFonts w:ascii="Times New Roman" w:hAnsi="Times New Roman" w:cs="Times New Roman"/>
+          <w:sz w:val="28"/>
+          <w:szCs w:val="28"/>
+          <w:lang w:val="en-US"/>
+        </w:rPr>
+        <w:t>“</w:t>
+      </w:r>
+      <w:r>
+        <w:rPr>
+          <w:rFonts w:ascii="Times New Roman" w:hAnsi="Times New Roman" w:cs="Times New Roman"/>
+          <w:sz w:val="28"/>
+          <w:szCs w:val="28"/>
+        </w:rPr>
+        <w:t>Пошук</w:t>
+      </w:r>
+      <w:r>
+        <w:rPr>
+          <w:rFonts w:ascii="Times New Roman" w:hAnsi="Times New Roman" w:cs="Times New Roman"/>
+          <w:sz w:val="28"/>
+          <w:szCs w:val="28"/>
+          <w:lang w:val="en-US"/>
+        </w:rPr>
+        <w:t>”</w:t>
+      </w:r>
+      <w:r>
+        <w:rPr>
+          <w:rFonts w:ascii="Times New Roman" w:hAnsi="Times New Roman" w:cs="Times New Roman"/>
+          <w:sz w:val="28"/>
+          <w:szCs w:val="28"/>
+        </w:rPr>
+        <w:t xml:space="preserve"> та лівіше кнопка </w:t>
+      </w:r>
+      <w:r>
+        <w:rPr>
+          <w:rFonts w:ascii="Times New Roman" w:hAnsi="Times New Roman" w:cs="Times New Roman"/>
+          <w:sz w:val="28"/>
+          <w:szCs w:val="28"/>
+          <w:lang w:val="en-US"/>
+        </w:rPr>
+        <w:t>“</w:t>
+      </w:r>
+      <w:r>
+        <w:rPr>
+          <w:rFonts w:ascii="Times New Roman" w:hAnsi="Times New Roman" w:cs="Times New Roman"/>
+          <w:sz w:val="28"/>
+          <w:szCs w:val="28"/>
+        </w:rPr>
+        <w:t>Додати</w:t>
+      </w:r>
+      <w:r>
+        <w:rPr>
+          <w:rFonts w:ascii="Times New Roman" w:hAnsi="Times New Roman" w:cs="Times New Roman"/>
+          <w:sz w:val="28"/>
+          <w:szCs w:val="28"/>
+          <w:lang w:val="en-US"/>
+        </w:rPr>
+        <w:t>”</w:t>
+      </w:r>
+      <w:r>
+        <w:rPr>
+          <w:rFonts w:ascii="Times New Roman" w:hAnsi="Times New Roman" w:cs="Times New Roman"/>
+          <w:sz w:val="28"/>
+          <w:szCs w:val="28"/>
+        </w:rPr>
+        <w:t xml:space="preserve">. Повідомлення про помилку вводу буде з'являтися </w:t>
+      </w:r>
+      <w:r>
+        <w:rPr>
+          <w:rFonts w:ascii="Times New Roman" w:hAnsi="Times New Roman" w:cs="Times New Roman"/>
+          <w:sz w:val="28"/>
+          <w:szCs w:val="28"/>
+        </w:rPr>
+        <w:t>в центрі екрану</w:t>
+      </w:r>
+      <w:r>
+        <w:rPr>
+          <w:rFonts w:ascii="Times New Roman" w:hAnsi="Times New Roman" w:cs="Times New Roman"/>
+          <w:sz w:val="28"/>
+          <w:szCs w:val="28"/>
+        </w:rPr>
+        <w:t xml:space="preserve">. </w:t>
+      </w:r>
+    </w:p>
+    <w:p>
+      <w:pPr>
+        <w:spacing w:before="120" w:after="120" w:line="240" w:lineRule="auto"/>
+        <w:ind w:firstLine="720"/>
+        <w:rPr>
+          <w:rFonts w:ascii="Times New Roman" w:hAnsi="Times New Roman" w:cs="Times New Roman"/>
+          <w:sz w:val="28"/>
+          <w:szCs w:val="28"/>
+        </w:rPr>
+      </w:pPr>
+      <w:r>
+        <w:rPr>
+          <w:rFonts w:ascii="Times New Roman" w:hAnsi="Times New Roman" w:cs="Times New Roman"/>
+          <w:sz w:val="28"/>
+          <w:szCs w:val="28"/>
+        </w:rPr>
+        <w:t xml:space="preserve">Результат пошуку буде показаний у вигляді списку описів знайдених </w:t>
+      </w:r>
+      <w:r>
+        <w:rPr>
+          <w:rFonts w:ascii="Times New Roman" w:hAnsi="Times New Roman" w:cs="Times New Roman"/>
+          <w:sz w:val="28"/>
+          <w:szCs w:val="28"/>
+        </w:rPr>
+        <w:t>зір</w:t>
+      </w:r>
+      <w:r>
+        <w:rPr>
+          <w:rFonts w:ascii="Times New Roman" w:hAnsi="Times New Roman" w:cs="Times New Roman"/>
+          <w:sz w:val="28"/>
+          <w:szCs w:val="28"/>
+        </w:rPr>
+        <w:t>ок</w:t>
+      </w:r>
+      <w:r>
+        <w:rPr>
+          <w:rFonts w:ascii="Times New Roman" w:hAnsi="Times New Roman" w:cs="Times New Roman"/>
+          <w:sz w:val="28"/>
+          <w:szCs w:val="28"/>
+        </w:rPr>
+        <w:t xml:space="preserve"> у головному вікні програми під панеллю пошуку. Опис </w:t>
+      </w:r>
+      <w:r>
+        <w:rPr>
+          <w:rFonts w:ascii="Times New Roman" w:hAnsi="Times New Roman" w:cs="Times New Roman"/>
+          <w:sz w:val="28"/>
+          <w:szCs w:val="28"/>
+        </w:rPr>
+        <w:t>зірки</w:t>
+      </w:r>
+      <w:r>
+        <w:rPr>
+          <w:rFonts w:ascii="Times New Roman" w:hAnsi="Times New Roman" w:cs="Times New Roman"/>
+          <w:sz w:val="28"/>
+          <w:szCs w:val="28"/>
+        </w:rPr>
+        <w:t xml:space="preserve"> складається з </w:t>
+      </w:r>
+      <w:r>
+        <w:rPr>
+          <w:rFonts w:ascii="Times New Roman" w:hAnsi="Times New Roman" w:cs="Times New Roman"/>
+          <w:sz w:val="28"/>
+          <w:szCs w:val="28"/>
+        </w:rPr>
+        <w:t>назв зірки та сузір’я(якщо зірка туди входить), відстань, зоряна величина, координати будь-якої точки Землі, координати на небосхилі, час спостереження</w:t>
+      </w:r>
+      <w:r>
+        <w:rPr>
+          <w:rFonts w:ascii="Times New Roman" w:hAnsi="Times New Roman" w:cs="Times New Roman"/>
+          <w:sz w:val="28"/>
+          <w:szCs w:val="28"/>
+        </w:rPr>
+        <w:t xml:space="preserve">. Якщо жодної </w:t>
+      </w:r>
+      <w:r>
+        <w:rPr>
+          <w:rFonts w:ascii="Times New Roman" w:hAnsi="Times New Roman" w:cs="Times New Roman"/>
+          <w:sz w:val="28"/>
+          <w:szCs w:val="28"/>
+        </w:rPr>
+        <w:t>зірки</w:t>
+      </w:r>
+      <w:r>
+        <w:rPr>
+          <w:rFonts w:ascii="Times New Roman" w:hAnsi="Times New Roman" w:cs="Times New Roman"/>
+          <w:sz w:val="28"/>
+          <w:szCs w:val="28"/>
+        </w:rPr>
+        <w:t xml:space="preserve"> не знайдено, замість списку </w:t>
+      </w:r>
+      <w:r>
+        <w:rPr>
+          <w:rFonts w:ascii="Times New Roman" w:hAnsi="Times New Roman" w:cs="Times New Roman"/>
+          <w:sz w:val="28"/>
+          <w:szCs w:val="28"/>
+        </w:rPr>
+        <w:t>зір</w:t>
+      </w:r>
+      <w:r>
+        <w:rPr>
+          <w:rFonts w:ascii="Times New Roman" w:hAnsi="Times New Roman" w:cs="Times New Roman"/>
+          <w:sz w:val="28"/>
+          <w:szCs w:val="28"/>
+        </w:rPr>
+        <w:t>ок</w:t>
+      </w:r>
+      <w:r>
+        <w:rPr>
+          <w:rFonts w:ascii="Times New Roman" w:hAnsi="Times New Roman" w:cs="Times New Roman"/>
+          <w:sz w:val="28"/>
+          <w:szCs w:val="28"/>
+        </w:rPr>
+        <w:t xml:space="preserve"> користувач бачить </w:t>
+      </w:r>
+      <w:r>
+        <w:rPr>
+          <w:rFonts w:ascii="Times New Roman" w:hAnsi="Times New Roman" w:cs="Times New Roman"/>
+          <w:sz w:val="28"/>
+          <w:szCs w:val="28"/>
+        </w:rPr>
+        <w:t>пустий список</w:t>
+      </w:r>
+      <w:r>
+        <w:rPr>
+          <w:rFonts w:ascii="Times New Roman" w:hAnsi="Times New Roman" w:cs="Times New Roman"/>
+          <w:sz w:val="28"/>
+          <w:szCs w:val="28"/>
+        </w:rPr>
+        <w:t>.</w:t>
+      </w:r>
+    </w:p>
+    <w:p>
+      <w:pPr>
+        <w:rPr>
+          <w:rFonts w:ascii="Times New Roman" w:hAnsi="Times New Roman" w:cs="Times New Roman"/>
+          <w:sz w:val="28"/>
+          <w:szCs w:val="28"/>
+        </w:rPr>
+      </w:pPr>
+      <w:r>
+        <w:rPr>
+          <w:rFonts w:ascii="Times New Roman" w:hAnsi="Times New Roman" w:cs="Times New Roman"/>
+          <w:b/>
+          <w:bCs/>
+          <w:sz w:val="28"/>
+          <w:szCs w:val="28"/>
+        </w:rPr>
+        <w:t xml:space="preserve">  </w:t>
+      </w:r>
+      <w:r>
+        <w:rPr>
+          <w:rFonts w:ascii="Times New Roman" w:hAnsi="Times New Roman" w:cs="Times New Roman"/>
+          <w:b/>
+          <w:bCs/>
+          <w:sz w:val="28"/>
+          <w:szCs w:val="28"/>
+        </w:rPr>
+        <w:t>Функція</w:t>
+      </w:r>
+      <w:r>
+        <w:rPr>
+          <w:rFonts w:ascii="Times New Roman" w:hAnsi="Times New Roman" w:cs="Times New Roman"/>
+          <w:b/>
+          <w:bCs/>
+          <w:sz w:val="28"/>
+          <w:szCs w:val="28"/>
+        </w:rPr>
+        <w:t xml:space="preserve"> 2.</w:t>
+      </w:r>
+      <w:r>
+        <w:rPr>
+          <w:rFonts w:ascii="Times New Roman" w:hAnsi="Times New Roman" w:cs="Times New Roman"/>
+          <w:b/>
+          <w:bCs/>
+          <w:sz w:val="28"/>
+          <w:szCs w:val="28"/>
+        </w:rPr>
+        <w:t xml:space="preserve"> </w:t>
+      </w:r>
+      <w:r>
+        <w:rPr>
+          <w:rFonts w:ascii="Times New Roman" w:hAnsi="Times New Roman" w:cs="Times New Roman"/>
+          <w:b/>
+          <w:bCs/>
+          <w:sz w:val="28"/>
+          <w:szCs w:val="28"/>
+        </w:rPr>
+        <w:t>Д</w:t>
+      </w:r>
+      <w:r>
+        <w:rPr>
+          <w:rFonts w:ascii="Times New Roman" w:hAnsi="Times New Roman" w:cs="Times New Roman"/>
+          <w:b/>
+          <w:bCs/>
+          <w:sz w:val="28"/>
+          <w:szCs w:val="28"/>
+        </w:rPr>
+        <w:t>одавання зірок</w:t>
+      </w:r>
+    </w:p>
+    <w:p>
+      <w:pPr>
+        <w:spacing w:line="240" w:lineRule="auto"/>
+        <w:ind w:left="562"/>
+        <w:rPr>
+          <w:rFonts w:ascii="Times New Roman" w:hAnsi="Times New Roman" w:cs="Times New Roman"/>
+          <w:sz w:val="28"/>
+          <w:szCs w:val="28"/>
+        </w:rPr>
+      </w:pPr>
+      <w:r>
+        <w:rPr>
+          <w:rFonts w:ascii="Times New Roman" w:hAnsi="Times New Roman" w:cs="Times New Roman"/>
+          <w:sz w:val="28"/>
+          <w:szCs w:val="28"/>
+        </w:rPr>
+        <w:t>Панель пошуку книги розташовується на головному вікні програми (рис 1.</w:t>
+      </w:r>
+      <w:r>
+        <w:rPr>
+          <w:rFonts w:ascii="Times New Roman" w:hAnsi="Times New Roman" w:cs="Times New Roman"/>
+          <w:sz w:val="28"/>
+          <w:szCs w:val="28"/>
+        </w:rPr>
+        <w:t>2</w:t>
+      </w:r>
+      <w:r>
+        <w:rPr>
+          <w:rFonts w:ascii="Times New Roman" w:hAnsi="Times New Roman" w:cs="Times New Roman"/>
+          <w:sz w:val="28"/>
+          <w:szCs w:val="28"/>
+        </w:rPr>
+        <w:t>)</w:t>
+      </w:r>
+      <w:r>
+        <w:rPr>
+          <w:rFonts w:ascii="Times New Roman" w:hAnsi="Times New Roman" w:cs="Times New Roman"/>
+          <w:sz w:val="28"/>
+          <w:szCs w:val="28"/>
+          <w:lang w:val="en-US"/>
+        </w:rPr>
+        <w:t xml:space="preserve"> </w:t>
+      </w:r>
+      <w:r>
+        <w:rPr>
+          <w:rFonts w:ascii="Times New Roman" w:hAnsi="Times New Roman" w:cs="Times New Roman"/>
+          <w:sz w:val="28"/>
+          <w:szCs w:val="28"/>
+        </w:rPr>
+        <w:t xml:space="preserve"> і містить такі текстові поля: </w:t>
+      </w:r>
+    </w:p>
+    <w:p>
+      <w:pPr>
+        <w:spacing w:line="240" w:lineRule="auto"/>
+        <w:ind w:left="562"/>
+        <w:rPr>
+          <w:rFonts w:ascii="Times New Roman" w:hAnsi="Times New Roman" w:cs="Times New Roman"/>
+          <w:sz w:val="28"/>
+          <w:szCs w:val="28"/>
+        </w:rPr>
+      </w:pPr>
+      <w:r>
+        <w:rPr>
+          <w:rFonts w:ascii="Times New Roman" w:hAnsi="Times New Roman" w:cs="Times New Roman"/>
+          <w:sz w:val="28"/>
+          <w:szCs w:val="28"/>
+        </w:rPr>
+        <w:t xml:space="preserve">1) назва – фрагмент назви зірки; </w:t>
+      </w:r>
+    </w:p>
+    <w:p>
+      <w:pPr>
+        <w:spacing w:line="240" w:lineRule="auto"/>
+        <w:ind w:left="562"/>
+        <w:rPr>
+          <w:rFonts w:ascii="Times New Roman" w:hAnsi="Times New Roman" w:cs="Times New Roman"/>
+          <w:sz w:val="28"/>
+          <w:szCs w:val="28"/>
+        </w:rPr>
+      </w:pPr>
+      <w:r>
+        <w:rPr>
+          <w:rFonts w:ascii="Times New Roman" w:hAnsi="Times New Roman" w:cs="Times New Roman"/>
+          <w:sz w:val="28"/>
+          <w:szCs w:val="28"/>
+        </w:rPr>
+        <w:t xml:space="preserve">2) сузір’я – фрагмент назви сузір’я; </w:t>
+      </w:r>
+    </w:p>
+    <w:p>
+      <w:pPr>
+        <w:spacing w:line="240" w:lineRule="auto"/>
+        <w:ind w:left="562"/>
+        <w:rPr>
+          <w:rFonts w:ascii="Times New Roman" w:hAnsi="Times New Roman" w:cs="Times New Roman"/>
+          <w:sz w:val="28"/>
+          <w:szCs w:val="28"/>
+        </w:rPr>
+      </w:pPr>
+      <w:r>
+        <w:rPr>
+          <w:rFonts w:ascii="Times New Roman" w:hAnsi="Times New Roman" w:cs="Times New Roman"/>
+          <w:sz w:val="28"/>
+          <w:szCs w:val="28"/>
+        </w:rPr>
+        <w:t xml:space="preserve">3) відстань – число від 0 до нескінченності; </w:t>
+      </w:r>
+    </w:p>
+    <w:p>
+      <w:pPr>
+        <w:spacing w:line="240" w:lineRule="auto"/>
+        <w:ind w:left="562"/>
+        <w:rPr>
+          <w:rFonts w:ascii="Times New Roman" w:hAnsi="Times New Roman" w:cs="Times New Roman"/>
+          <w:sz w:val="28"/>
+          <w:szCs w:val="28"/>
+        </w:rPr>
+      </w:pPr>
+      <w:r>
+        <w:rPr>
+          <w:rFonts w:ascii="Times New Roman" w:hAnsi="Times New Roman" w:cs="Times New Roman"/>
+          <w:sz w:val="28"/>
+          <w:szCs w:val="28"/>
+        </w:rPr>
+        <w:t>4) Координати – числа від -90 до 90 та від -180 до 180;</w:t>
+      </w:r>
+    </w:p>
+    <w:p>
+      <w:pPr>
+        <w:spacing w:line="240" w:lineRule="auto"/>
+        <w:ind w:left="562"/>
+        <w:rPr>
+          <w:rFonts w:ascii="Times New Roman" w:hAnsi="Times New Roman" w:cs="Times New Roman"/>
+          <w:sz w:val="28"/>
+          <w:szCs w:val="28"/>
+        </w:rPr>
+      </w:pPr>
+      <w:r>
+        <w:rPr>
+          <w:rFonts w:ascii="Times New Roman" w:hAnsi="Times New Roman" w:cs="Times New Roman"/>
+          <w:sz w:val="28"/>
+          <w:szCs w:val="28"/>
+        </w:rPr>
+        <w:lastRenderedPageBreak/>
+        <w:t>5) Координати на небосхилі – числа від -90 до 90 та від -180 до 180;</w:t>
+      </w:r>
+    </w:p>
+    <w:p>
+      <w:pPr>
+        <w:spacing w:line="240" w:lineRule="auto"/>
+        <w:ind w:left="562"/>
+        <w:rPr>
+          <w:rFonts w:ascii="Times New Roman" w:hAnsi="Times New Roman" w:cs="Times New Roman"/>
+          <w:sz w:val="28"/>
+          <w:szCs w:val="28"/>
+        </w:rPr>
+      </w:pPr>
+      <w:r>
+        <w:rPr>
+          <w:rFonts w:ascii="Times New Roman" w:hAnsi="Times New Roman" w:cs="Times New Roman"/>
+          <w:sz w:val="28"/>
+          <w:szCs w:val="28"/>
+        </w:rPr>
+        <w:t xml:space="preserve">6) </w:t>
+      </w:r>
+      <w:r>
+        <w:rPr>
+          <w:rFonts w:ascii="Times New Roman" w:hAnsi="Times New Roman" w:cs="Times New Roman"/>
+          <w:sz w:val="28"/>
+          <w:szCs w:val="28"/>
+        </w:rPr>
+        <w:t>Початок</w:t>
+      </w:r>
+      <w:r>
+        <w:rPr>
+          <w:rFonts w:ascii="Times New Roman" w:hAnsi="Times New Roman" w:cs="Times New Roman"/>
+          <w:sz w:val="28"/>
+          <w:szCs w:val="28"/>
+        </w:rPr>
+        <w:t xml:space="preserve"> спостереження: </w:t>
+      </w:r>
+    </w:p>
+    <w:p>
+      <w:pPr>
+        <w:spacing w:line="240" w:lineRule="auto"/>
+        <w:ind w:left="562"/>
+        <w:rPr>
+          <w:rFonts w:ascii="Times New Roman" w:hAnsi="Times New Roman" w:cs="Times New Roman"/>
+          <w:sz w:val="28"/>
+          <w:szCs w:val="28"/>
+        </w:rPr>
+      </w:pPr>
+      <w:r>
+        <w:rPr>
+          <w:rFonts w:ascii="Times New Roman" w:hAnsi="Times New Roman" w:cs="Times New Roman"/>
+          <w:sz w:val="28"/>
+          <w:szCs w:val="28"/>
+        </w:rPr>
+        <w:tab/>
+        <w:t>1. Години – число від 0 до 23;</w:t>
+      </w:r>
+    </w:p>
+    <w:p>
+      <w:pPr>
+        <w:spacing w:line="240" w:lineRule="auto"/>
+        <w:ind w:left="562"/>
+        <w:rPr>
+          <w:rFonts w:ascii="Times New Roman" w:hAnsi="Times New Roman" w:cs="Times New Roman"/>
+          <w:sz w:val="28"/>
+          <w:szCs w:val="28"/>
+        </w:rPr>
+      </w:pPr>
+      <w:r>
+        <w:rPr>
+          <w:rFonts w:ascii="Times New Roman" w:hAnsi="Times New Roman" w:cs="Times New Roman"/>
+          <w:sz w:val="28"/>
+          <w:szCs w:val="28"/>
+        </w:rPr>
+        <w:tab/>
+        <w:t>2. Хвилини – число від 0 до 59;</w:t>
+      </w:r>
+    </w:p>
+    <w:p>
+      <w:pPr>
+        <w:spacing w:line="240" w:lineRule="auto"/>
+        <w:ind w:left="562"/>
+        <w:rPr>
+          <w:rFonts w:ascii="Times New Roman" w:hAnsi="Times New Roman" w:cs="Times New Roman"/>
+          <w:sz w:val="28"/>
+          <w:szCs w:val="28"/>
+        </w:rPr>
+      </w:pPr>
+      <w:r>
+        <w:rPr>
+          <w:rFonts w:ascii="Times New Roman" w:hAnsi="Times New Roman" w:cs="Times New Roman"/>
+          <w:sz w:val="28"/>
+          <w:szCs w:val="28"/>
+        </w:rPr>
+        <w:t>7</w:t>
+      </w:r>
+      <w:r>
+        <w:rPr>
+          <w:rFonts w:ascii="Times New Roman" w:hAnsi="Times New Roman" w:cs="Times New Roman"/>
+          <w:sz w:val="28"/>
+          <w:szCs w:val="28"/>
+        </w:rPr>
+        <w:t xml:space="preserve">) </w:t>
+      </w:r>
+      <w:r>
+        <w:rPr>
+          <w:rFonts w:ascii="Times New Roman" w:hAnsi="Times New Roman" w:cs="Times New Roman"/>
+          <w:sz w:val="28"/>
+          <w:szCs w:val="28"/>
+        </w:rPr>
+        <w:t>Кінець</w:t>
+      </w:r>
+      <w:r>
+        <w:rPr>
+          <w:rFonts w:ascii="Times New Roman" w:hAnsi="Times New Roman" w:cs="Times New Roman"/>
+          <w:sz w:val="28"/>
+          <w:szCs w:val="28"/>
+        </w:rPr>
+        <w:t xml:space="preserve"> спостереження: </w:t>
+      </w:r>
+    </w:p>
+    <w:p>
+      <w:pPr>
+        <w:spacing w:line="240" w:lineRule="auto"/>
+        <w:ind w:left="562"/>
+        <w:rPr>
+          <w:rFonts w:ascii="Times New Roman" w:hAnsi="Times New Roman" w:cs="Times New Roman"/>
+          <w:sz w:val="28"/>
+          <w:szCs w:val="28"/>
+        </w:rPr>
+      </w:pPr>
+      <w:r>
+        <w:rPr>
+          <w:rFonts w:ascii="Times New Roman" w:hAnsi="Times New Roman" w:cs="Times New Roman"/>
+          <w:sz w:val="28"/>
+          <w:szCs w:val="28"/>
+        </w:rPr>
+        <w:tab/>
+        <w:t>1. Години – число від 0 до 23;</w:t>
+      </w:r>
+    </w:p>
+    <w:p>
+      <w:pPr>
+        <w:spacing w:line="240" w:lineRule="auto"/>
+        <w:ind w:left="562"/>
+        <w:rPr>
+          <w:rFonts w:ascii="Times New Roman" w:hAnsi="Times New Roman" w:cs="Times New Roman"/>
+          <w:sz w:val="28"/>
+          <w:szCs w:val="28"/>
+        </w:rPr>
+      </w:pPr>
+      <w:r>
+        <w:rPr>
+          <w:rFonts w:ascii="Times New Roman" w:hAnsi="Times New Roman" w:cs="Times New Roman"/>
+          <w:sz w:val="28"/>
+          <w:szCs w:val="28"/>
+        </w:rPr>
+        <w:tab/>
+        <w:t>2. Хвилини – число від 0 до 59;</w:t>
+      </w:r>
+    </w:p>
+    <w:p>
+      <w:pPr>
+        <w:spacing w:line="240" w:lineRule="auto"/>
+        <w:ind w:left="709"/>
+        <w:rPr>
+          <w:rFonts w:ascii="Times New Roman" w:hAnsi="Times New Roman" w:cs="Times New Roman"/>
+          <w:sz w:val="28"/>
+          <w:szCs w:val="28"/>
+        </w:rPr>
+      </w:pPr>
+      <w:r>
+        <w:rPr>
+          <w:rFonts w:ascii="Times New Roman" w:hAnsi="Times New Roman" w:cs="Times New Roman"/>
+          <w:noProof/>
+          <w:sz w:val="28"/>
+          <w:szCs w:val="28"/>
+        </w:rPr>
+        <w:drawing>
+          <wp:inline distT="0" distB="0" distL="0" distR="0" wp14:anchorId="7D6A5243" wp14:editId="3294CC5E">
+            <wp:extent cx="5019675" cy="3166359"/>
+            <wp:effectExtent l="0" t="0" r="0" b="0"/>
+            <wp:docPr id="1433727778" name="Рисунок 1" descr="Изображение выглядит как снимок экрана, текст, диаграмма, линия&#10;&#10;Автоматически созданное описание"/>
+            <wp:cNvGraphicFramePr>
+              <a:graphicFrameLocks xmlns:a="http://schemas.openxmlformats.org/drawingml/2006/main" noChangeAspect="1"/>
+            </wp:cNvGraphicFramePr>
+            <a:graphic xmlns:a="http://schemas.openxmlformats.org/drawingml/2006/main">
+              <a:graphicData uri="http://schemas.openxmlformats.org/drawingml/2006/picture">
+                <pic:pic xmlns:pic="http://schemas.openxmlformats.org/drawingml/2006/picture">
+                  <pic:nvPicPr>
+                    <pic:cNvPr id="1433727778" name="Рисунок 1" descr="Изображение выглядит как снимок экрана, текст, диаграмма, линия&#10;&#10;Автоматически созданное описание"/>
+                    <pic:cNvPicPr/>
+                  </pic:nvPicPr>
+                  <pic:blipFill>
+                    <a:blip r:embed="rId16"/>
+                    <a:stretch>
+                      <a:fillRect/>
+                    </a:stretch>
+                  </pic:blipFill>
+                  <pic:spPr>
+                    <a:xfrm>
+                      <a:off x="0" y="0"/>
+                      <a:ext cx="5038193" cy="3178040"/>
+                    </a:xfrm>
+                    <a:prstGeom prst="rect">
+                      <a:avLst/>
+                    </a:prstGeom>
+                  </pic:spPr>
+                </pic:pic>
+              </a:graphicData>
+            </a:graphic>
+          </wp:inline>
+        </w:drawing>
+      </w:r>
+    </w:p>
+    <w:p>
+      <w:pPr>
+        <w:pStyle w:val="a7"/>
+        <w:spacing w:line="240" w:lineRule="auto"/>
+        <w:ind w:left="2268"/>
+        <w:rPr>
+          <w:rFonts w:ascii="Times New Roman" w:hAnsi="Times New Roman" w:cs="Times New Roman"/>
+          <w:sz w:val="28"/>
+          <w:szCs w:val="28"/>
+        </w:rPr>
+      </w:pPr>
+      <w:r>
+        <w:rPr>
+          <w:rFonts w:ascii="Times New Roman" w:hAnsi="Times New Roman" w:cs="Times New Roman"/>
+          <w:sz w:val="28"/>
+          <w:szCs w:val="28"/>
+        </w:rPr>
+        <w:t>Рисунок 1.2 – вікно додавання</w:t>
+      </w:r>
+      <w:r>
+        <w:rPr>
+          <w:rFonts w:ascii="Times New Roman" w:hAnsi="Times New Roman" w:cs="Times New Roman"/>
+          <w:sz w:val="28"/>
+          <w:szCs w:val="28"/>
+        </w:rPr>
+        <w:t xml:space="preserve"> (редагування)</w:t>
+      </w:r>
+    </w:p>
+    <w:p>
+      <w:pPr>
+        <w:spacing w:before="120" w:after="120" w:line="240" w:lineRule="auto"/>
+        <w:ind w:firstLine="720"/>
+        <w:rPr>
+          <w:rFonts w:ascii="Times New Roman" w:hAnsi="Times New Roman" w:cs="Times New Roman"/>
+          <w:sz w:val="28"/>
+          <w:szCs w:val="28"/>
+        </w:rPr>
+      </w:pPr>
+      <w:r>
+        <w:rPr>
+          <w:rFonts w:ascii="Times New Roman" w:hAnsi="Times New Roman" w:cs="Times New Roman"/>
+          <w:sz w:val="28"/>
+          <w:szCs w:val="28"/>
+        </w:rPr>
+        <w:t xml:space="preserve">В текстових полях регістр не важливий. В правому нижньому куті панелі міститься кнопка </w:t>
+      </w:r>
+      <w:r>
+        <w:rPr>
+          <w:rFonts w:ascii="Times New Roman" w:hAnsi="Times New Roman" w:cs="Times New Roman"/>
+          <w:sz w:val="28"/>
+          <w:szCs w:val="28"/>
+          <w:lang w:val="en-US"/>
+        </w:rPr>
+        <w:t>“</w:t>
+      </w:r>
+      <w:r>
+        <w:rPr>
+          <w:rFonts w:ascii="Times New Roman" w:hAnsi="Times New Roman" w:cs="Times New Roman"/>
+          <w:sz w:val="28"/>
+          <w:szCs w:val="28"/>
+        </w:rPr>
+        <w:t>Відмінити</w:t>
+      </w:r>
+      <w:r>
+        <w:rPr>
+          <w:rFonts w:ascii="Times New Roman" w:hAnsi="Times New Roman" w:cs="Times New Roman"/>
+          <w:sz w:val="28"/>
+          <w:szCs w:val="28"/>
+          <w:lang w:val="en-US"/>
+        </w:rPr>
+        <w:t>”</w:t>
+      </w:r>
+      <w:r>
+        <w:rPr>
+          <w:rFonts w:ascii="Times New Roman" w:hAnsi="Times New Roman" w:cs="Times New Roman"/>
+          <w:sz w:val="28"/>
+          <w:szCs w:val="28"/>
+        </w:rPr>
+        <w:t xml:space="preserve"> та лівіше кнопка </w:t>
+      </w:r>
+      <w:r>
+        <w:rPr>
+          <w:rFonts w:ascii="Times New Roman" w:hAnsi="Times New Roman" w:cs="Times New Roman"/>
+          <w:sz w:val="28"/>
+          <w:szCs w:val="28"/>
+          <w:lang w:val="en-US"/>
+        </w:rPr>
+        <w:t>“</w:t>
+      </w:r>
+      <w:r>
+        <w:rPr>
+          <w:rFonts w:ascii="Times New Roman" w:hAnsi="Times New Roman" w:cs="Times New Roman"/>
+          <w:sz w:val="28"/>
+          <w:szCs w:val="28"/>
+        </w:rPr>
+        <w:t>Ок</w:t>
+      </w:r>
+      <w:r>
+        <w:rPr>
+          <w:rFonts w:ascii="Times New Roman" w:hAnsi="Times New Roman" w:cs="Times New Roman"/>
+          <w:sz w:val="28"/>
+          <w:szCs w:val="28"/>
+          <w:lang w:val="en-US"/>
+        </w:rPr>
+        <w:t>”</w:t>
+      </w:r>
+      <w:r>
+        <w:rPr>
+          <w:rFonts w:ascii="Times New Roman" w:hAnsi="Times New Roman" w:cs="Times New Roman"/>
+          <w:sz w:val="28"/>
+          <w:szCs w:val="28"/>
+        </w:rPr>
+        <w:t xml:space="preserve">. Повідомлення про помилку вводу буде з'являтися </w:t>
+      </w:r>
+      <w:r>
+        <w:rPr>
+          <w:rFonts w:ascii="Times New Roman" w:hAnsi="Times New Roman" w:cs="Times New Roman"/>
+          <w:sz w:val="28"/>
+          <w:szCs w:val="28"/>
+        </w:rPr>
+        <w:t>в центрі екрану</w:t>
+      </w:r>
+      <w:r>
+        <w:rPr>
+          <w:rFonts w:ascii="Times New Roman" w:hAnsi="Times New Roman" w:cs="Times New Roman"/>
+          <w:sz w:val="28"/>
+          <w:szCs w:val="28"/>
+        </w:rPr>
+        <w:t xml:space="preserve">. </w:t>
+      </w:r>
+    </w:p>
+    <w:p>
+      <w:pPr>
+        <w:spacing w:before="120" w:after="120" w:line="240" w:lineRule="auto"/>
+        <w:ind w:firstLine="720"/>
+        <w:rPr>
+          <w:rFonts w:ascii="Times New Roman" w:hAnsi="Times New Roman" w:cs="Times New Roman"/>
+          <w:sz w:val="28"/>
+          <w:szCs w:val="28"/>
+        </w:rPr>
+      </w:pPr>
+      <w:r>
+        <w:rPr>
+          <w:rFonts w:ascii="Times New Roman" w:hAnsi="Times New Roman" w:cs="Times New Roman"/>
+          <w:sz w:val="28"/>
+          <w:szCs w:val="28"/>
+        </w:rPr>
+        <w:t>Якщо не потрібно додавати зірку, то при натисканні кнопки Відмінити – вікно закривається.</w:t>
+      </w:r>
+    </w:p>
+    <w:p>
+      <w:pPr>
+        <w:spacing w:line="240" w:lineRule="auto"/>
+        <w:ind w:firstLine="720"/>
+        <w:rPr>
+          <w:rFonts w:ascii="Times New Roman" w:hAnsi="Times New Roman" w:cs="Times New Roman"/>
+          <w:sz w:val="28"/>
+          <w:szCs w:val="28"/>
+        </w:rPr>
+      </w:pPr>
+      <w:r>
+        <w:rPr>
+          <w:rFonts w:ascii="Times New Roman" w:hAnsi="Times New Roman" w:cs="Times New Roman"/>
+          <w:sz w:val="28"/>
+          <w:szCs w:val="28"/>
+        </w:rPr>
+        <w:t xml:space="preserve">Результат додавання буде показаний в списку </w:t>
+      </w:r>
+      <w:r>
+        <w:rPr>
+          <w:rFonts w:ascii="Times New Roman" w:hAnsi="Times New Roman" w:cs="Times New Roman"/>
+          <w:sz w:val="28"/>
+          <w:szCs w:val="28"/>
+        </w:rPr>
+        <w:t>у головному вікні програми під панеллю пошуку.</w:t>
+      </w:r>
+      <w:r>
+        <w:rPr>
+          <w:rFonts w:ascii="Times New Roman" w:hAnsi="Times New Roman" w:cs="Times New Roman"/>
+          <w:sz w:val="28"/>
+          <w:szCs w:val="28"/>
+        </w:rPr>
+        <w:t xml:space="preserve"> </w:t>
+      </w:r>
+      <w:r>
+        <w:rPr>
+          <w:rFonts w:ascii="Times New Roman" w:hAnsi="Times New Roman" w:cs="Times New Roman"/>
+          <w:sz w:val="28"/>
+          <w:szCs w:val="28"/>
+        </w:rPr>
+        <w:t xml:space="preserve">Для збереження змін, потрібно натиснути кнопку у файлі меню </w:t>
+      </w:r>
+      <w:r>
+        <w:rPr>
+          <w:rFonts w:ascii="Times New Roman" w:hAnsi="Times New Roman" w:cs="Times New Roman"/>
+          <w:sz w:val="28"/>
+          <w:szCs w:val="28"/>
+          <w:lang w:val="en-US"/>
+        </w:rPr>
+        <w:t>“</w:t>
+      </w:r>
+      <w:r>
+        <w:rPr>
+          <w:rFonts w:ascii="Times New Roman" w:hAnsi="Times New Roman" w:cs="Times New Roman"/>
+          <w:sz w:val="28"/>
+          <w:szCs w:val="28"/>
+        </w:rPr>
+        <w:t>Зберегти</w:t>
+      </w:r>
+      <w:r>
+        <w:rPr>
+          <w:rFonts w:ascii="Times New Roman" w:hAnsi="Times New Roman" w:cs="Times New Roman"/>
+          <w:sz w:val="28"/>
+          <w:szCs w:val="28"/>
+          <w:lang w:val="en-US"/>
+        </w:rPr>
+        <w:t>”.</w:t>
+      </w:r>
+    </w:p>
+    <w:p>
+      <w:pPr>
+        <w:rPr>
+          <w:rFonts w:ascii="Times New Roman" w:hAnsi="Times New Roman" w:cs="Times New Roman"/>
+          <w:sz w:val="28"/>
+          <w:szCs w:val="28"/>
+        </w:rPr>
+      </w:pPr>
+      <w:r>
+        <w:rPr>
+          <w:rFonts w:ascii="Times New Roman" w:hAnsi="Times New Roman" w:cs="Times New Roman"/>
+          <w:b/>
+          <w:bCs/>
+          <w:sz w:val="28"/>
+          <w:szCs w:val="28"/>
+        </w:rPr>
+        <w:t xml:space="preserve">  </w:t>
+      </w:r>
+      <w:r>
+        <w:rPr>
+          <w:rFonts w:ascii="Times New Roman" w:hAnsi="Times New Roman" w:cs="Times New Roman"/>
+          <w:b/>
+          <w:bCs/>
+          <w:sz w:val="28"/>
+          <w:szCs w:val="28"/>
+        </w:rPr>
+        <w:t>Функція</w:t>
+      </w:r>
+      <w:r>
+        <w:rPr>
+          <w:rFonts w:ascii="Times New Roman" w:hAnsi="Times New Roman" w:cs="Times New Roman"/>
+          <w:b/>
+          <w:bCs/>
+          <w:sz w:val="28"/>
+          <w:szCs w:val="28"/>
+        </w:rPr>
+        <w:t xml:space="preserve"> 3.</w:t>
+      </w:r>
+      <w:r>
+        <w:rPr>
+          <w:rFonts w:ascii="Times New Roman" w:hAnsi="Times New Roman" w:cs="Times New Roman"/>
+          <w:b/>
+          <w:bCs/>
+          <w:sz w:val="28"/>
+          <w:szCs w:val="28"/>
+        </w:rPr>
+        <w:t xml:space="preserve"> </w:t>
+      </w:r>
+      <w:r>
+        <w:rPr>
+          <w:rFonts w:ascii="Times New Roman" w:hAnsi="Times New Roman" w:cs="Times New Roman"/>
+          <w:b/>
+          <w:bCs/>
+          <w:sz w:val="28"/>
+          <w:szCs w:val="28"/>
+        </w:rPr>
+        <w:t>Редагування</w:t>
+      </w:r>
+      <w:r>
+        <w:rPr>
+          <w:rFonts w:ascii="Times New Roman" w:hAnsi="Times New Roman" w:cs="Times New Roman"/>
+          <w:b/>
+          <w:bCs/>
+          <w:sz w:val="28"/>
+          <w:szCs w:val="28"/>
+        </w:rPr>
+        <w:t xml:space="preserve"> зірок</w:t>
+      </w:r>
+    </w:p>
+    <w:p>
+      <w:pPr>
+        <w:spacing w:line="240" w:lineRule="auto"/>
+        <w:ind w:left="562"/>
+        <w:rPr>
+          <w:rFonts w:ascii="Times New Roman" w:hAnsi="Times New Roman" w:cs="Times New Roman"/>
+          <w:sz w:val="28"/>
+          <w:szCs w:val="28"/>
+        </w:rPr>
+      </w:pPr>
+      <w:r>
+        <w:rPr>
+          <w:rFonts w:ascii="Times New Roman" w:hAnsi="Times New Roman" w:cs="Times New Roman"/>
+          <w:sz w:val="28"/>
+          <w:szCs w:val="28"/>
+        </w:rPr>
+        <w:t>Панель пошуку книги розташовується на головному вікні програми (рис 1.</w:t>
+      </w:r>
+      <w:r>
+        <w:rPr>
+          <w:rFonts w:ascii="Times New Roman" w:hAnsi="Times New Roman" w:cs="Times New Roman"/>
+          <w:sz w:val="28"/>
+          <w:szCs w:val="28"/>
+        </w:rPr>
+        <w:t>3</w:t>
+      </w:r>
+      <w:r>
+        <w:rPr>
+          <w:rFonts w:ascii="Times New Roman" w:hAnsi="Times New Roman" w:cs="Times New Roman"/>
+          <w:sz w:val="28"/>
+          <w:szCs w:val="28"/>
+        </w:rPr>
+        <w:t xml:space="preserve">) і містить такі текстові поля: </w:t>
+      </w:r>
+    </w:p>
+    <w:p>
+      <w:pPr>
+        <w:spacing w:line="240" w:lineRule="auto"/>
+        <w:ind w:left="562"/>
+        <w:rPr>
+          <w:rFonts w:ascii="Times New Roman" w:hAnsi="Times New Roman" w:cs="Times New Roman"/>
+          <w:sz w:val="28"/>
+          <w:szCs w:val="28"/>
+        </w:rPr>
+      </w:pPr>
+      <w:r>
+        <w:rPr>
+          <w:rFonts w:ascii="Times New Roman" w:hAnsi="Times New Roman" w:cs="Times New Roman"/>
+          <w:sz w:val="28"/>
+          <w:szCs w:val="28"/>
+        </w:rPr>
+        <w:t xml:space="preserve">1) назва – фрагмент назви зірки; </w:t>
+      </w:r>
+    </w:p>
+    <w:p>
+      <w:pPr>
+        <w:spacing w:line="240" w:lineRule="auto"/>
+        <w:ind w:left="562"/>
+        <w:rPr>
+          <w:rFonts w:ascii="Times New Roman" w:hAnsi="Times New Roman" w:cs="Times New Roman"/>
+          <w:sz w:val="28"/>
+          <w:szCs w:val="28"/>
+        </w:rPr>
+      </w:pPr>
+      <w:r>
+        <w:rPr>
+          <w:rFonts w:ascii="Times New Roman" w:hAnsi="Times New Roman" w:cs="Times New Roman"/>
+          <w:sz w:val="28"/>
+          <w:szCs w:val="28"/>
+        </w:rPr>
+        <w:lastRenderedPageBreak/>
+        <w:t xml:space="preserve">2) сузір’я – фрагмент назви сузір’я; </w:t>
+      </w:r>
+    </w:p>
+    <w:p>
+      <w:pPr>
+        <w:spacing w:line="240" w:lineRule="auto"/>
+        <w:ind w:left="562"/>
+        <w:rPr>
+          <w:rFonts w:ascii="Times New Roman" w:hAnsi="Times New Roman" w:cs="Times New Roman"/>
+          <w:sz w:val="28"/>
+          <w:szCs w:val="28"/>
+        </w:rPr>
+      </w:pPr>
+      <w:r>
+        <w:rPr>
+          <w:rFonts w:ascii="Times New Roman" w:hAnsi="Times New Roman" w:cs="Times New Roman"/>
+          <w:sz w:val="28"/>
+          <w:szCs w:val="28"/>
+        </w:rPr>
+        <w:t xml:space="preserve">3) відстань – число від 0 до нескінченності; </w:t>
+      </w:r>
+    </w:p>
+    <w:p>
+      <w:pPr>
+        <w:spacing w:line="240" w:lineRule="auto"/>
+        <w:ind w:left="562"/>
+        <w:rPr>
+          <w:rFonts w:ascii="Times New Roman" w:hAnsi="Times New Roman" w:cs="Times New Roman"/>
+          <w:sz w:val="28"/>
+          <w:szCs w:val="28"/>
+        </w:rPr>
+      </w:pPr>
+      <w:r>
+        <w:rPr>
+          <w:rFonts w:ascii="Times New Roman" w:hAnsi="Times New Roman" w:cs="Times New Roman"/>
+          <w:sz w:val="28"/>
+          <w:szCs w:val="28"/>
+        </w:rPr>
+        <w:t>4) Координати – числа від -90 до 90 та від -180 до 180;</w:t>
+      </w:r>
+    </w:p>
+    <w:p>
+      <w:pPr>
+        <w:spacing w:line="240" w:lineRule="auto"/>
+        <w:ind w:left="562"/>
+        <w:rPr>
+          <w:rFonts w:ascii="Times New Roman" w:hAnsi="Times New Roman" w:cs="Times New Roman"/>
+          <w:sz w:val="28"/>
+          <w:szCs w:val="28"/>
+        </w:rPr>
+      </w:pPr>
+      <w:r>
+        <w:rPr>
+          <w:rFonts w:ascii="Times New Roman" w:hAnsi="Times New Roman" w:cs="Times New Roman"/>
+          <w:sz w:val="28"/>
+          <w:szCs w:val="28"/>
+        </w:rPr>
+        <w:t>5) Координати на небосхилі – числа від -90 до 90 та від -180 до 180;</w:t>
+      </w:r>
+    </w:p>
+    <w:p>
+      <w:pPr>
+        <w:spacing w:line="240" w:lineRule="auto"/>
+        <w:ind w:left="562"/>
+        <w:rPr>
+          <w:rFonts w:ascii="Times New Roman" w:hAnsi="Times New Roman" w:cs="Times New Roman"/>
+          <w:sz w:val="28"/>
+          <w:szCs w:val="28"/>
+        </w:rPr>
+      </w:pPr>
+      <w:r>
+        <w:rPr>
+          <w:rFonts w:ascii="Times New Roman" w:hAnsi="Times New Roman" w:cs="Times New Roman"/>
+          <w:sz w:val="28"/>
+          <w:szCs w:val="28"/>
+        </w:rPr>
+        <w:t xml:space="preserve">6) </w:t>
+      </w:r>
+      <w:r>
+        <w:rPr>
+          <w:rFonts w:ascii="Times New Roman" w:hAnsi="Times New Roman" w:cs="Times New Roman"/>
+          <w:sz w:val="28"/>
+          <w:szCs w:val="28"/>
+        </w:rPr>
+        <w:t>Початок</w:t>
+      </w:r>
+      <w:r>
+        <w:rPr>
+          <w:rFonts w:ascii="Times New Roman" w:hAnsi="Times New Roman" w:cs="Times New Roman"/>
+          <w:sz w:val="28"/>
+          <w:szCs w:val="28"/>
+        </w:rPr>
+        <w:t xml:space="preserve"> спостереження: </w:t>
+      </w:r>
+    </w:p>
+    <w:p>
+      <w:pPr>
+        <w:spacing w:line="240" w:lineRule="auto"/>
+        <w:ind w:left="562"/>
+        <w:rPr>
+          <w:rFonts w:ascii="Times New Roman" w:hAnsi="Times New Roman" w:cs="Times New Roman"/>
+          <w:sz w:val="28"/>
+          <w:szCs w:val="28"/>
+        </w:rPr>
+      </w:pPr>
+      <w:r>
+        <w:rPr>
+          <w:rFonts w:ascii="Times New Roman" w:hAnsi="Times New Roman" w:cs="Times New Roman"/>
+          <w:sz w:val="28"/>
+          <w:szCs w:val="28"/>
+        </w:rPr>
+        <w:tab/>
+        <w:t>1. Години – число від 0 до 23;</w:t>
+      </w:r>
+    </w:p>
+    <w:p>
+      <w:pPr>
+        <w:spacing w:line="240" w:lineRule="auto"/>
+        <w:ind w:left="562"/>
+        <w:rPr>
+          <w:rFonts w:ascii="Times New Roman" w:hAnsi="Times New Roman" w:cs="Times New Roman"/>
+          <w:sz w:val="28"/>
+          <w:szCs w:val="28"/>
+        </w:rPr>
+      </w:pPr>
+      <w:r>
+        <w:rPr>
+          <w:rFonts w:ascii="Times New Roman" w:hAnsi="Times New Roman" w:cs="Times New Roman"/>
+          <w:sz w:val="28"/>
+          <w:szCs w:val="28"/>
+        </w:rPr>
+        <w:tab/>
+        <w:t>2. Хвилини – число від 0 до 59;</w:t>
+      </w:r>
+    </w:p>
+    <w:p>
+      <w:pPr>
+        <w:spacing w:line="240" w:lineRule="auto"/>
+        <w:ind w:left="562"/>
+        <w:rPr>
+          <w:rFonts w:ascii="Times New Roman" w:hAnsi="Times New Roman" w:cs="Times New Roman"/>
+          <w:sz w:val="28"/>
+          <w:szCs w:val="28"/>
+        </w:rPr>
+      </w:pPr>
+      <w:r>
+        <w:rPr>
+          <w:rFonts w:ascii="Times New Roman" w:hAnsi="Times New Roman" w:cs="Times New Roman"/>
+          <w:sz w:val="28"/>
+          <w:szCs w:val="28"/>
+        </w:rPr>
+        <w:t>7</w:t>
+      </w:r>
+      <w:r>
+        <w:rPr>
+          <w:rFonts w:ascii="Times New Roman" w:hAnsi="Times New Roman" w:cs="Times New Roman"/>
+          <w:sz w:val="28"/>
+          <w:szCs w:val="28"/>
+        </w:rPr>
+        <w:t xml:space="preserve">) </w:t>
+      </w:r>
+      <w:r>
+        <w:rPr>
+          <w:rFonts w:ascii="Times New Roman" w:hAnsi="Times New Roman" w:cs="Times New Roman"/>
+          <w:sz w:val="28"/>
+          <w:szCs w:val="28"/>
+        </w:rPr>
+        <w:t>Кінець</w:t>
+      </w:r>
+      <w:r>
+        <w:rPr>
+          <w:rFonts w:ascii="Times New Roman" w:hAnsi="Times New Roman" w:cs="Times New Roman"/>
+          <w:sz w:val="28"/>
+          <w:szCs w:val="28"/>
+        </w:rPr>
+        <w:t xml:space="preserve"> спостереження: </w:t>
+      </w:r>
+    </w:p>
+    <w:p>
+      <w:pPr>
+        <w:spacing w:line="240" w:lineRule="auto"/>
+        <w:ind w:left="562"/>
+        <w:rPr>
+          <w:rFonts w:ascii="Times New Roman" w:hAnsi="Times New Roman" w:cs="Times New Roman"/>
+          <w:sz w:val="28"/>
+          <w:szCs w:val="28"/>
+        </w:rPr>
+      </w:pPr>
+      <w:r>
+        <w:rPr>
+          <w:rFonts w:ascii="Times New Roman" w:hAnsi="Times New Roman" w:cs="Times New Roman"/>
+          <w:sz w:val="28"/>
+          <w:szCs w:val="28"/>
+        </w:rPr>
+        <w:tab/>
+        <w:t>1. Години – число від 0 до 23;</w:t>
+      </w:r>
+    </w:p>
+    <w:p>
+      <w:pPr>
+        <w:spacing w:line="240" w:lineRule="auto"/>
+        <w:ind w:left="562"/>
+        <w:rPr>
+          <w:rFonts w:ascii="Times New Roman" w:hAnsi="Times New Roman" w:cs="Times New Roman"/>
+          <w:sz w:val="28"/>
+          <w:szCs w:val="28"/>
+        </w:rPr>
+      </w:pPr>
+      <w:r>
+        <w:rPr>
+          <w:rFonts w:ascii="Times New Roman" w:hAnsi="Times New Roman" w:cs="Times New Roman"/>
+          <w:sz w:val="28"/>
+          <w:szCs w:val="28"/>
+        </w:rPr>
+        <w:tab/>
+        <w:t>2. Хвилини – число від 0 до 59;</w:t>
+      </w:r>
+    </w:p>
+    <w:p>
+      <w:pPr>
+        <w:spacing w:line="240" w:lineRule="auto"/>
+        <w:ind w:left="-142" w:right="237"/>
+        <w:rPr>
+          <w:rFonts w:ascii="Times New Roman" w:hAnsi="Times New Roman" w:cs="Times New Roman"/>
+          <w:sz w:val="28"/>
+          <w:szCs w:val="28"/>
+        </w:rPr>
+      </w:pPr>
+      <w:r>
+        <w:rPr>
+          <w:rFonts w:ascii="Times New Roman" w:hAnsi="Times New Roman" w:cs="Times New Roman"/>
+          <w:noProof/>
+          <w:sz w:val="28"/>
+          <w:szCs w:val="28"/>
+        </w:rPr>
+        <w:drawing>
+          <wp:inline distT="0" distB="0" distL="0" distR="0" wp14:anchorId="5FFF2515" wp14:editId="5CEC4802">
+            <wp:extent cx="5819775" cy="3671053"/>
+            <wp:effectExtent l="0" t="0" r="0" b="5715"/>
+            <wp:docPr id="1227234758" name="Рисунок 1" descr="Изображение выглядит как снимок экрана, текст, диаграмма, линия&#10;&#10;Автоматически созданное описание"/>
+            <wp:cNvGraphicFramePr>
+              <a:graphicFrameLocks xmlns:a="http://schemas.openxmlformats.org/drawingml/2006/main" noChangeAspect="1"/>
+            </wp:cNvGraphicFramePr>
+            <a:graphic xmlns:a="http://schemas.openxmlformats.org/drawingml/2006/main">
+              <a:graphicData uri="http://schemas.openxmlformats.org/drawingml/2006/picture">
+                <pic:pic xmlns:pic="http://schemas.openxmlformats.org/drawingml/2006/picture">
+                  <pic:nvPicPr>
+                    <pic:cNvPr id="1433727778" name="Рисунок 1" descr="Изображение выглядит как снимок экрана, текст, диаграмма, линия&#10;&#10;Автоматически созданное описание"/>
+                    <pic:cNvPicPr/>
+                  </pic:nvPicPr>
+                  <pic:blipFill>
+                    <a:blip r:embed="rId16"/>
+                    <a:stretch>
+                      <a:fillRect/>
+                    </a:stretch>
+                  </pic:blipFill>
+                  <pic:spPr>
+                    <a:xfrm>
+                      <a:off x="0" y="0"/>
+                      <a:ext cx="5842479" cy="3685374"/>
+                    </a:xfrm>
+                    <a:prstGeom prst="rect">
+                      <a:avLst/>
+                    </a:prstGeom>
+                  </pic:spPr>
+                </pic:pic>
+              </a:graphicData>
+            </a:graphic>
+          </wp:inline>
+        </w:drawing>
+      </w:r>
+    </w:p>
+    <w:p>
+      <w:pPr>
+        <w:pStyle w:val="a7"/>
+        <w:spacing w:line="240" w:lineRule="auto"/>
+        <w:ind w:left="2268"/>
+        <w:rPr>
+          <w:rFonts w:ascii="Times New Roman" w:hAnsi="Times New Roman" w:cs="Times New Roman"/>
+          <w:sz w:val="28"/>
+          <w:szCs w:val="28"/>
+        </w:rPr>
+      </w:pPr>
+      <w:r>
+        <w:rPr>
+          <w:rFonts w:ascii="Times New Roman" w:hAnsi="Times New Roman" w:cs="Times New Roman"/>
+          <w:sz w:val="28"/>
+          <w:szCs w:val="28"/>
+        </w:rPr>
+        <w:t>Рисунок 1.2 – вікно додавання (редагування)</w:t>
+      </w:r>
+    </w:p>
+    <w:p>
+      <w:pPr>
+        <w:spacing w:before="120" w:after="120" w:line="240" w:lineRule="auto"/>
+        <w:ind w:firstLine="720"/>
+        <w:rPr>
+          <w:rFonts w:ascii="Times New Roman" w:hAnsi="Times New Roman" w:cs="Times New Roman"/>
+          <w:sz w:val="28"/>
+          <w:szCs w:val="28"/>
+        </w:rPr>
+      </w:pPr>
+      <w:r>
+        <w:rPr>
+          <w:rFonts w:ascii="Times New Roman" w:hAnsi="Times New Roman" w:cs="Times New Roman"/>
+          <w:sz w:val="28"/>
+          <w:szCs w:val="28"/>
+        </w:rPr>
+        <w:t xml:space="preserve">В текстових полях регістр не важливий. В правому нижньому куті панелі міститься кнопка </w:t>
+      </w:r>
+      <w:r>
+        <w:rPr>
+          <w:rFonts w:ascii="Times New Roman" w:hAnsi="Times New Roman" w:cs="Times New Roman"/>
+          <w:sz w:val="28"/>
+          <w:szCs w:val="28"/>
+          <w:lang w:val="en-US"/>
+        </w:rPr>
+        <w:t>“</w:t>
+      </w:r>
+      <w:r>
+        <w:rPr>
+          <w:rFonts w:ascii="Times New Roman" w:hAnsi="Times New Roman" w:cs="Times New Roman"/>
+          <w:sz w:val="28"/>
+          <w:szCs w:val="28"/>
+        </w:rPr>
+        <w:t>Відмінити</w:t>
+      </w:r>
+      <w:r>
+        <w:rPr>
+          <w:rFonts w:ascii="Times New Roman" w:hAnsi="Times New Roman" w:cs="Times New Roman"/>
+          <w:sz w:val="28"/>
+          <w:szCs w:val="28"/>
+          <w:lang w:val="en-US"/>
+        </w:rPr>
+        <w:t>”</w:t>
+      </w:r>
+      <w:r>
+        <w:rPr>
+          <w:rFonts w:ascii="Times New Roman" w:hAnsi="Times New Roman" w:cs="Times New Roman"/>
+          <w:sz w:val="28"/>
+          <w:szCs w:val="28"/>
+        </w:rPr>
+        <w:t xml:space="preserve"> та лівіше кнопка </w:t>
+      </w:r>
+      <w:r>
+        <w:rPr>
+          <w:rFonts w:ascii="Times New Roman" w:hAnsi="Times New Roman" w:cs="Times New Roman"/>
+          <w:sz w:val="28"/>
+          <w:szCs w:val="28"/>
+          <w:lang w:val="en-US"/>
+        </w:rPr>
+        <w:t>“</w:t>
+      </w:r>
+      <w:r>
+        <w:rPr>
+          <w:rFonts w:ascii="Times New Roman" w:hAnsi="Times New Roman" w:cs="Times New Roman"/>
+          <w:sz w:val="28"/>
+          <w:szCs w:val="28"/>
+        </w:rPr>
+        <w:t>Ок</w:t>
+      </w:r>
+      <w:r>
+        <w:rPr>
+          <w:rFonts w:ascii="Times New Roman" w:hAnsi="Times New Roman" w:cs="Times New Roman"/>
+          <w:sz w:val="28"/>
+          <w:szCs w:val="28"/>
+          <w:lang w:val="en-US"/>
+        </w:rPr>
+        <w:t>”</w:t>
+      </w:r>
+      <w:r>
+        <w:rPr>
+          <w:rFonts w:ascii="Times New Roman" w:hAnsi="Times New Roman" w:cs="Times New Roman"/>
+          <w:sz w:val="28"/>
+          <w:szCs w:val="28"/>
+        </w:rPr>
+        <w:t xml:space="preserve">. Повідомлення про помилку вводу буде з'являтися </w:t>
+      </w:r>
+      <w:r>
+        <w:rPr>
+          <w:rFonts w:ascii="Times New Roman" w:hAnsi="Times New Roman" w:cs="Times New Roman"/>
+          <w:sz w:val="28"/>
+          <w:szCs w:val="28"/>
+        </w:rPr>
+        <w:t>в центрі екрану</w:t>
+      </w:r>
+      <w:r>
+        <w:rPr>
+          <w:rFonts w:ascii="Times New Roman" w:hAnsi="Times New Roman" w:cs="Times New Roman"/>
+          <w:sz w:val="28"/>
+          <w:szCs w:val="28"/>
+        </w:rPr>
+        <w:t xml:space="preserve">. </w:t>
+      </w:r>
+    </w:p>
+    <w:p>
+      <w:pPr>
+        <w:spacing w:before="120" w:after="120" w:line="240" w:lineRule="auto"/>
+        <w:ind w:firstLine="720"/>
+        <w:rPr>
+          <w:rFonts w:ascii="Times New Roman" w:hAnsi="Times New Roman" w:cs="Times New Roman"/>
+          <w:sz w:val="28"/>
+          <w:szCs w:val="28"/>
+        </w:rPr>
+      </w:pPr>
+      <w:r>
+        <w:rPr>
+          <w:rFonts w:ascii="Times New Roman" w:hAnsi="Times New Roman" w:cs="Times New Roman"/>
+          <w:sz w:val="28"/>
+          <w:szCs w:val="28"/>
+        </w:rPr>
+        <w:t xml:space="preserve">Якщо зміни не потрібно заносити, то </w:t>
+      </w:r>
+      <w:r>
+        <w:rPr>
+          <w:rFonts w:ascii="Times New Roman" w:hAnsi="Times New Roman" w:cs="Times New Roman"/>
+          <w:sz w:val="28"/>
+          <w:szCs w:val="28"/>
+        </w:rPr>
+        <w:t>при натисканні кнопки Відмінити – вікно закривається.</w:t>
+      </w:r>
+    </w:p>
+    <w:p>
+      <w:pPr>
+        <w:spacing w:line="240" w:lineRule="auto"/>
+        <w:ind w:left="-142" w:firstLine="720"/>
+        <w:rPr>
+          <w:rFonts w:ascii="Times New Roman" w:hAnsi="Times New Roman" w:cs="Times New Roman"/>
+          <w:sz w:val="28"/>
+          <w:szCs w:val="28"/>
+        </w:rPr>
+      </w:pPr>
+      <w:r>
+        <w:rPr>
+          <w:rFonts w:ascii="Times New Roman" w:hAnsi="Times New Roman" w:cs="Times New Roman"/>
+          <w:sz w:val="28"/>
+          <w:szCs w:val="28"/>
+        </w:rPr>
+        <w:lastRenderedPageBreak/>
+        <w:t xml:space="preserve">Результат додавання буде показаний в списку </w:t>
+      </w:r>
+      <w:r>
+        <w:rPr>
+          <w:rFonts w:ascii="Times New Roman" w:hAnsi="Times New Roman" w:cs="Times New Roman"/>
+          <w:sz w:val="28"/>
+          <w:szCs w:val="28"/>
+        </w:rPr>
+        <w:t>у головному вікні програми під панеллю пошуку.</w:t>
+      </w:r>
+      <w:r>
+        <w:rPr>
+          <w:rFonts w:ascii="Times New Roman" w:hAnsi="Times New Roman" w:cs="Times New Roman"/>
+          <w:sz w:val="28"/>
+          <w:szCs w:val="28"/>
+        </w:rPr>
+        <w:t xml:space="preserve"> Для збереження змін, потрібно натиснути кнопку у файлі меню </w:t>
+      </w:r>
+      <w:r>
+        <w:rPr>
+          <w:rFonts w:ascii="Times New Roman" w:hAnsi="Times New Roman" w:cs="Times New Roman"/>
+          <w:sz w:val="28"/>
+          <w:szCs w:val="28"/>
+          <w:lang w:val="en-US"/>
+        </w:rPr>
+        <w:t>“</w:t>
+      </w:r>
+      <w:r>
+        <w:rPr>
+          <w:rFonts w:ascii="Times New Roman" w:hAnsi="Times New Roman" w:cs="Times New Roman"/>
+          <w:sz w:val="28"/>
+          <w:szCs w:val="28"/>
+        </w:rPr>
+        <w:t>Зберегти</w:t>
+      </w:r>
+      <w:r>
+        <w:rPr>
+          <w:rFonts w:ascii="Times New Roman" w:hAnsi="Times New Roman" w:cs="Times New Roman"/>
+          <w:sz w:val="28"/>
+          <w:szCs w:val="28"/>
+          <w:lang w:val="en-US"/>
+        </w:rPr>
+        <w:t>”.</w:t>
+      </w:r>
+    </w:p>
+    <w:p>
+      <w:pPr>
+        <w:pStyle w:val="a7"/>
+        <w:spacing w:line="240" w:lineRule="auto"/>
+        <w:ind w:left="3261"/>
+        <w:rPr>
+          <w:rFonts w:ascii="Times New Roman" w:hAnsi="Times New Roman" w:cs="Times New Roman"/>
+          <w:b/>
+          <w:bCs/>
+          <w:sz w:val="28"/>
+          <w:szCs w:val="28"/>
+        </w:rPr>
+      </w:pPr>
+      <w:r>
+        <w:rPr>
+          <w:rFonts w:ascii="Times New Roman" w:hAnsi="Times New Roman" w:cs="Times New Roman"/>
+          <w:b/>
+          <w:bCs/>
+          <w:sz w:val="28"/>
+          <w:szCs w:val="28"/>
+        </w:rPr>
+        <w:t>2 ПРОЕКТУВАННЯ</w:t>
+      </w:r>
+    </w:p>
+    <w:p>
+      <w:pPr>
+        <w:spacing w:line="240" w:lineRule="auto"/>
+        <w:ind w:left="-142" w:right="237" w:firstLine="862"/>
+        <w:rPr>
+          <w:rFonts w:ascii="Times New Roman" w:hAnsi="Times New Roman" w:cs="Times New Roman"/>
+          <w:color w:val="0D0D0D"/>
+          <w:sz w:val="28"/>
+          <w:szCs w:val="28"/>
+          <w:shd w:val="clear" w:color="auto" w:fill="FFFFFF"/>
+        </w:rPr>
+      </w:pPr>
+      <w:r>
+        <w:rPr>
+          <w:rFonts w:ascii="Times New Roman" w:hAnsi="Times New Roman" w:cs="Times New Roman"/>
+          <w:color w:val="0D0D0D"/>
+          <w:sz w:val="28"/>
+          <w:szCs w:val="28"/>
+          <w:shd w:val="clear" w:color="auto" w:fill="FFFFFF"/>
+        </w:rPr>
+        <w:t>Для даної програми вибираємо настільну архітектуру з графічним інтерфейсом користувача (GUI) на основі Windows Forms (WinForms), яка дозволить створити зручний і інтуїтивно зрозумілий інтерфейс для користувачів.</w:t>
+      </w:r>
+      <w:r>
+        <w:rPr>
+          <w:rFonts w:ascii="Times New Roman" w:hAnsi="Times New Roman" w:cs="Times New Roman"/>
+          <w:color w:val="0D0D0D"/>
+          <w:sz w:val="28"/>
+          <w:szCs w:val="28"/>
+          <w:shd w:val="clear" w:color="auto" w:fill="FFFFFF"/>
+        </w:rPr>
+        <w:t xml:space="preserve"> </w:t>
+      </w:r>
+    </w:p>
+    <w:p>
+      <w:pPr>
+        <w:spacing w:line="240" w:lineRule="auto"/>
+        <w:ind w:left="-142" w:right="237" w:firstLine="862"/>
+        <w:rPr>
+          <w:rFonts w:ascii="Times New Roman" w:hAnsi="Times New Roman" w:cs="Times New Roman"/>
+          <w:color w:val="0D0D0D"/>
+          <w:sz w:val="28"/>
+          <w:szCs w:val="28"/>
+          <w:shd w:val="clear" w:color="auto" w:fill="FFFFFF"/>
+        </w:rPr>
+      </w:pPr>
+      <w:r>
+        <w:rPr>
+          <w:rFonts w:ascii="Times New Roman" w:hAnsi="Times New Roman" w:cs="Times New Roman"/>
+          <w:color w:val="0D0D0D"/>
+          <w:sz w:val="28"/>
+          <w:szCs w:val="28"/>
+          <w:shd w:val="clear" w:color="auto" w:fill="FFFFFF"/>
+        </w:rPr>
+        <w:t>При відкритті програми користувач бачить головну форму (</w:t>
+      </w:r>
+      <w:r>
+        <w:rPr>
+          <w:rFonts w:ascii="Times New Roman" w:hAnsi="Times New Roman" w:cs="Times New Roman"/>
+          <w:color w:val="0D0D0D"/>
+          <w:sz w:val="28"/>
+          <w:szCs w:val="28"/>
+          <w:shd w:val="clear" w:color="auto" w:fill="FFFFFF"/>
+          <w:lang w:val="en-US"/>
+        </w:rPr>
+        <w:t>MainForm</w:t>
+      </w:r>
+      <w:r>
+        <w:rPr>
+          <w:rFonts w:ascii="Times New Roman" w:hAnsi="Times New Roman" w:cs="Times New Roman"/>
+          <w:color w:val="0D0D0D"/>
+          <w:sz w:val="28"/>
+          <w:szCs w:val="28"/>
+          <w:shd w:val="clear" w:color="auto" w:fill="FFFFFF"/>
+        </w:rPr>
+        <w:t>)</w:t>
+      </w:r>
+      <w:r>
+        <w:rPr>
+          <w:rFonts w:ascii="Times New Roman" w:hAnsi="Times New Roman" w:cs="Times New Roman"/>
+          <w:color w:val="0D0D0D"/>
+          <w:sz w:val="28"/>
+          <w:szCs w:val="28"/>
+          <w:shd w:val="clear" w:color="auto" w:fill="FFFFFF"/>
+        </w:rPr>
+        <w:t xml:space="preserve">, в якій робить пошук </w:t>
+      </w:r>
+      <w:r>
+        <w:rPr>
+          <w:rFonts w:ascii="Times New Roman" w:hAnsi="Times New Roman" w:cs="Times New Roman"/>
+          <w:color w:val="0D0D0D"/>
+          <w:sz w:val="28"/>
+          <w:szCs w:val="28"/>
+          <w:shd w:val="clear" w:color="auto" w:fill="FFFFFF"/>
+        </w:rPr>
+        <w:t xml:space="preserve">вказаних даних в полях вводу та кнопці </w:t>
+      </w:r>
+      <w:r>
+        <w:rPr>
+          <w:rFonts w:ascii="Times New Roman" w:hAnsi="Times New Roman" w:cs="Times New Roman"/>
+          <w:color w:val="0D0D0D"/>
+          <w:sz w:val="28"/>
+          <w:szCs w:val="28"/>
+          <w:shd w:val="clear" w:color="auto" w:fill="FFFFFF"/>
+          <w:lang w:val="en-US"/>
+        </w:rPr>
+        <w:t>“</w:t>
+      </w:r>
+      <w:r>
+        <w:rPr>
+          <w:rFonts w:ascii="Times New Roman" w:hAnsi="Times New Roman" w:cs="Times New Roman"/>
+          <w:color w:val="0D0D0D"/>
+          <w:sz w:val="28"/>
+          <w:szCs w:val="28"/>
+          <w:shd w:val="clear" w:color="auto" w:fill="FFFFFF"/>
+        </w:rPr>
+        <w:t>Пошук</w:t>
+      </w:r>
+      <w:r>
+        <w:rPr>
+          <w:rFonts w:ascii="Times New Roman" w:hAnsi="Times New Roman" w:cs="Times New Roman"/>
+          <w:color w:val="0D0D0D"/>
+          <w:sz w:val="28"/>
+          <w:szCs w:val="28"/>
+          <w:shd w:val="clear" w:color="auto" w:fill="FFFFFF"/>
+          <w:lang w:val="en-US"/>
+        </w:rPr>
+        <w:t>”</w:t>
+      </w:r>
+      <w:r>
+        <w:rPr>
+          <w:rFonts w:ascii="Times New Roman" w:hAnsi="Times New Roman" w:cs="Times New Roman"/>
+          <w:color w:val="0D0D0D"/>
+          <w:sz w:val="28"/>
+          <w:szCs w:val="28"/>
+          <w:shd w:val="clear" w:color="auto" w:fill="FFFFFF"/>
+        </w:rPr>
+        <w:t xml:space="preserve">. </w:t>
+      </w:r>
+    </w:p>
+    <w:p>
+      <w:pPr>
+        <w:spacing w:line="240" w:lineRule="auto"/>
+        <w:ind w:left="-142" w:right="237" w:firstLine="862"/>
+        <w:rPr>
+          <w:rFonts w:ascii="Times New Roman" w:hAnsi="Times New Roman" w:cs="Times New Roman"/>
+          <w:color w:val="0D0D0D"/>
+          <w:sz w:val="28"/>
+          <w:szCs w:val="28"/>
+          <w:shd w:val="clear" w:color="auto" w:fill="FFFFFF"/>
+        </w:rPr>
+      </w:pPr>
+      <w:r>
+        <w:rPr>
+          <w:rFonts w:ascii="Times New Roman" w:hAnsi="Times New Roman" w:cs="Times New Roman"/>
+          <w:color w:val="0D0D0D"/>
+          <w:sz w:val="28"/>
+          <w:szCs w:val="28"/>
+          <w:shd w:val="clear" w:color="auto" w:fill="FFFFFF"/>
+        </w:rPr>
+        <w:t>Якщо потрібно відкоригувати дані, то треба двічі натиснути на цей елемент в списку – програма відкриває форму для створення та редагування даних (</w:t>
+      </w:r>
+      <w:r>
+        <w:rPr>
+          <w:rFonts w:ascii="Times New Roman" w:hAnsi="Times New Roman" w:cs="Times New Roman"/>
+          <w:color w:val="0D0D0D"/>
+          <w:sz w:val="28"/>
+          <w:szCs w:val="28"/>
+          <w:shd w:val="clear" w:color="auto" w:fill="FFFFFF"/>
+          <w:lang w:val="en-US"/>
+        </w:rPr>
+        <w:t>EditStarForm</w:t>
+      </w:r>
+      <w:r>
+        <w:rPr>
+          <w:rFonts w:ascii="Times New Roman" w:hAnsi="Times New Roman" w:cs="Times New Roman"/>
+          <w:color w:val="0D0D0D"/>
+          <w:sz w:val="28"/>
+          <w:szCs w:val="28"/>
+          <w:shd w:val="clear" w:color="auto" w:fill="FFFFFF"/>
+        </w:rPr>
+        <w:t>)</w:t>
+      </w:r>
+      <w:r>
+        <w:rPr>
+          <w:rFonts w:ascii="Times New Roman" w:hAnsi="Times New Roman" w:cs="Times New Roman"/>
+          <w:color w:val="0D0D0D"/>
+          <w:sz w:val="28"/>
+          <w:szCs w:val="28"/>
+          <w:shd w:val="clear" w:color="auto" w:fill="FFFFFF"/>
+        </w:rPr>
+        <w:t xml:space="preserve">, якщо зміни непотрібні, користувач натискає кнопку </w:t>
+      </w:r>
+      <w:r>
+        <w:rPr>
+          <w:rFonts w:ascii="Times New Roman" w:hAnsi="Times New Roman" w:cs="Times New Roman"/>
+          <w:color w:val="0D0D0D"/>
+          <w:sz w:val="28"/>
+          <w:szCs w:val="28"/>
+          <w:shd w:val="clear" w:color="auto" w:fill="FFFFFF"/>
+          <w:lang w:val="en-US"/>
+        </w:rPr>
+        <w:t>“</w:t>
+      </w:r>
+      <w:r>
+        <w:rPr>
+          <w:rFonts w:ascii="Times New Roman" w:hAnsi="Times New Roman" w:cs="Times New Roman"/>
+          <w:color w:val="0D0D0D"/>
+          <w:sz w:val="28"/>
+          <w:szCs w:val="28"/>
+          <w:shd w:val="clear" w:color="auto" w:fill="FFFFFF"/>
+        </w:rPr>
+        <w:t>Відмінити</w:t>
+      </w:r>
+      <w:r>
+        <w:rPr>
+          <w:rFonts w:ascii="Times New Roman" w:hAnsi="Times New Roman" w:cs="Times New Roman"/>
+          <w:color w:val="0D0D0D"/>
+          <w:sz w:val="28"/>
+          <w:szCs w:val="28"/>
+          <w:shd w:val="clear" w:color="auto" w:fill="FFFFFF"/>
+          <w:lang w:val="en-US"/>
+        </w:rPr>
+        <w:t>”</w:t>
+      </w:r>
+      <w:r>
+        <w:rPr>
+          <w:rFonts w:ascii="Times New Roman" w:hAnsi="Times New Roman" w:cs="Times New Roman"/>
+          <w:color w:val="0D0D0D"/>
+          <w:sz w:val="28"/>
+          <w:szCs w:val="28"/>
+          <w:shd w:val="clear" w:color="auto" w:fill="FFFFFF"/>
+        </w:rPr>
+        <w:t xml:space="preserve"> або просто закриває форму</w:t>
+      </w:r>
+      <w:r>
+        <w:rPr>
+          <w:rFonts w:ascii="Times New Roman" w:hAnsi="Times New Roman" w:cs="Times New Roman"/>
+          <w:color w:val="0D0D0D"/>
+          <w:sz w:val="28"/>
+          <w:szCs w:val="28"/>
+          <w:shd w:val="clear" w:color="auto" w:fill="FFFFFF"/>
+          <w:lang w:val="en-US"/>
+        </w:rPr>
+        <w:t>.</w:t>
+      </w:r>
+      <w:r>
+        <w:rPr>
+          <w:rFonts w:ascii="Times New Roman" w:hAnsi="Times New Roman" w:cs="Times New Roman"/>
+          <w:color w:val="0D0D0D"/>
+          <w:sz w:val="28"/>
+          <w:szCs w:val="28"/>
+          <w:shd w:val="clear" w:color="auto" w:fill="FFFFFF"/>
+        </w:rPr>
+        <w:t xml:space="preserve"> Взаємодія частин програми – рис. 2.1</w:t>
+      </w:r>
+      <w:r>
+        <w:rPr>
+          <w:rFonts w:ascii="Times New Roman" w:hAnsi="Times New Roman" w:cs="Times New Roman"/>
+          <w:color w:val="0D0D0D"/>
+          <w:sz w:val="28"/>
+          <w:szCs w:val="28"/>
+          <w:shd w:val="clear" w:color="auto" w:fill="FFFFFF"/>
+        </w:rPr>
+        <w:t xml:space="preserve"> та співвідношення між класами – рис 2.2</w:t>
+      </w:r>
+      <w:r>
+        <w:rPr>
+          <w:rFonts w:ascii="Times New Roman" w:hAnsi="Times New Roman" w:cs="Times New Roman"/>
+          <w:color w:val="0D0D0D"/>
+          <w:sz w:val="28"/>
+          <w:szCs w:val="28"/>
+          <w:shd w:val="clear" w:color="auto" w:fill="FFFFFF"/>
+        </w:rPr>
+        <w:t>.</w:t>
+      </w:r>
+    </w:p>
+    <w:p>
+      <w:pPr>
+        <w:spacing w:line="240" w:lineRule="auto"/>
+        <w:ind w:left="-142" w:right="237" w:firstLine="862"/>
+        <w:rPr>
+          <w:rFonts w:ascii="Times New Roman" w:hAnsi="Times New Roman" w:cs="Times New Roman"/>
+          <w:color w:val="0D0D0D"/>
+          <w:sz w:val="28"/>
+          <w:szCs w:val="28"/>
+          <w:shd w:val="clear" w:color="auto" w:fill="FFFFFF"/>
+        </w:rPr>
+      </w:pPr>
+      <w:r>
+        <w:rPr>
+          <w:rFonts w:ascii="Times New Roman" w:hAnsi="Times New Roman" w:cs="Times New Roman"/>
+          <w:color w:val="0D0D0D"/>
+          <w:sz w:val="28"/>
+          <w:szCs w:val="28"/>
+          <w:shd w:val="clear" w:color="auto" w:fill="FFFFFF"/>
+        </w:rPr>
+        <w:t>При натисканні Файл, Зберегти – всі дані будуть збережені в файлі (</w:t>
+      </w:r>
+      <w:r>
+        <w:rPr>
+          <w:rFonts w:ascii="Times New Roman" w:hAnsi="Times New Roman" w:cs="Times New Roman"/>
+          <w:color w:val="0D0D0D"/>
+          <w:sz w:val="28"/>
+          <w:szCs w:val="28"/>
+          <w:shd w:val="clear" w:color="auto" w:fill="FFFFFF"/>
+          <w:lang w:val="en-US"/>
+        </w:rPr>
+        <w:t>library</w:t>
+      </w:r>
+      <w:r>
+        <w:rPr>
+          <w:rFonts w:ascii="Times New Roman" w:hAnsi="Times New Roman" w:cs="Times New Roman"/>
+          <w:color w:val="0D0D0D"/>
+          <w:sz w:val="28"/>
+          <w:szCs w:val="28"/>
+          <w:shd w:val="clear" w:color="auto" w:fill="FFFFFF"/>
+        </w:rPr>
+        <w:t xml:space="preserve">) в форматі даних </w:t>
+      </w:r>
+      <w:r>
+        <w:rPr>
+          <w:rFonts w:ascii="Times New Roman" w:hAnsi="Times New Roman" w:cs="Times New Roman"/>
+          <w:color w:val="0D0D0D"/>
+          <w:sz w:val="28"/>
+          <w:szCs w:val="28"/>
+          <w:shd w:val="clear" w:color="auto" w:fill="FFFFFF"/>
+        </w:rPr>
+        <w:t>JSON.</w:t>
+      </w:r>
+    </w:p>
+    <w:p>
+      <w:pPr>
+        <w:spacing w:line="240" w:lineRule="auto"/>
+        <w:ind w:left="-142" w:right="237"/>
+        <w:rPr>
+          <w:rFonts w:ascii="Times New Roman" w:hAnsi="Times New Roman" w:cs="Times New Roman"/>
+          <w:color w:val="0D0D0D"/>
+          <w:sz w:val="28"/>
+          <w:szCs w:val="28"/>
+          <w:shd w:val="clear" w:color="auto" w:fill="FFFFFF"/>
+        </w:rPr>
+      </w:pPr>
+    </w:p>
+    <w:p>
+      <w:pPr>
+        <w:spacing w:line="240" w:lineRule="auto"/>
+        <w:ind w:left="851" w:right="237"/>
+        <w:rPr>
+          <w:rFonts w:ascii="Times New Roman" w:hAnsi="Times New Roman" w:cs="Times New Roman"/>
+          <w:color w:val="0D0D0D"/>
+          <w:sz w:val="28"/>
+          <w:szCs w:val="28"/>
+          <w:shd w:val="clear" w:color="auto" w:fill="FFFFFF"/>
+        </w:rPr>
+      </w:pPr>
+      <w:r>
+        <w:rPr>
+          <w:rFonts w:ascii="Times New Roman" w:hAnsi="Times New Roman" w:cs="Times New Roman"/>
+          <w:color w:val="0D0D0D"/>
+          <w:sz w:val="28"/>
+          <w:szCs w:val="28"/>
+          <w:shd w:val="clear" w:color="auto" w:fill="FFFFFF"/>
+        </w:rPr>
+        <w:lastRenderedPageBreak/>
+        <w:drawing>
+          <wp:inline distT="0" distB="0" distL="0" distR="0" wp14:anchorId="3D5C9E34" wp14:editId="40ED1985">
+            <wp:extent cx="4524375" cy="5382722"/>
+            <wp:effectExtent l="0" t="0" r="0" b="8890"/>
+            <wp:docPr id="1121698792" name="Рисунок 1" descr="Изображение выглядит как текст, диаграмма, снимок экрана, Параллельный&#10;&#10;Автоматически созданное описание"/>
+            <wp:cNvGraphicFramePr>
+              <a:graphicFrameLocks xmlns:a="http://schemas.openxmlformats.org/drawingml/2006/main" noChangeAspect="1"/>
+            </wp:cNvGraphicFramePr>
+            <a:graphic xmlns:a="http://schemas.openxmlformats.org/drawingml/2006/main">
+              <a:graphicData uri="http://schemas.openxmlformats.org/drawingml/2006/picture">
+                <pic:pic xmlns:pic="http://schemas.openxmlformats.org/drawingml/2006/picture">
+                  <pic:nvPicPr>
+                    <pic:cNvPr id="1121698792" name="Рисунок 1" descr="Изображение выглядит как текст, диаграмма, снимок экрана, Параллельный&#10;&#10;Автоматически созданное описание"/>
+                    <pic:cNvPicPr/>
+                  </pic:nvPicPr>
+                  <pic:blipFill>
+                    <a:blip r:embed="rId17"/>
+                    <a:stretch>
+                      <a:fillRect/>
+                    </a:stretch>
+                  </pic:blipFill>
+                  <pic:spPr>
+                    <a:xfrm>
+                      <a:off x="0" y="0"/>
+                      <a:ext cx="4530265" cy="5389730"/>
+                    </a:xfrm>
+                    <a:prstGeom prst="rect">
+                      <a:avLst/>
+                    </a:prstGeom>
+                  </pic:spPr>
+                </pic:pic>
+              </a:graphicData>
+            </a:graphic>
+          </wp:inline>
+        </w:drawing>
+      </w:r>
+    </w:p>
+    <w:p>
+      <w:pPr>
+        <w:spacing w:line="240" w:lineRule="auto"/>
+        <w:ind w:left="2127" w:right="237"/>
+        <w:rPr>
+          <w:rFonts w:ascii="Times New Roman" w:hAnsi="Times New Roman" w:cs="Times New Roman"/>
+          <w:color w:val="0D0D0D"/>
+          <w:sz w:val="28"/>
+          <w:szCs w:val="28"/>
+          <w:shd w:val="clear" w:color="auto" w:fill="FFFFFF"/>
+        </w:rPr>
+      </w:pPr>
+      <w:r>
+        <w:rPr>
+          <w:rFonts w:ascii="Times New Roman" w:hAnsi="Times New Roman" w:cs="Times New Roman"/>
+          <w:color w:val="0D0D0D"/>
+          <w:sz w:val="28"/>
+          <w:szCs w:val="28"/>
+          <w:shd w:val="clear" w:color="auto" w:fill="FFFFFF"/>
+        </w:rPr>
+        <w:t xml:space="preserve">Рис. 2.1 - </w:t>
+      </w:r>
+      <w:r>
+        <w:rPr>
+          <w:rFonts w:ascii="Times New Roman" w:hAnsi="Times New Roman" w:cs="Times New Roman"/>
+          <w:sz w:val="28"/>
+          <w:szCs w:val="28"/>
+        </w:rPr>
+        <w:t>Взаємодію частин програми</w:t>
+      </w:r>
+    </w:p>
+    <w:p>
+      <w:pPr>
+        <w:spacing w:line="240" w:lineRule="auto"/>
+        <w:ind w:right="237"/>
+        <w:rPr>
+          <w:rFonts w:ascii="Times New Roman" w:hAnsi="Times New Roman" w:cs="Times New Roman"/>
+          <w:color w:val="0D0D0D"/>
+          <w:sz w:val="28"/>
+          <w:szCs w:val="28"/>
+          <w:shd w:val="clear" w:color="auto" w:fill="FFFFFF"/>
+        </w:rPr>
+      </w:pPr>
+      <w:r>
+        <w:rPr>
+          <w:rFonts w:ascii="Times New Roman" w:hAnsi="Times New Roman" w:cs="Times New Roman"/>
+          <w:color w:val="0D0D0D"/>
+          <w:sz w:val="28"/>
+          <w:szCs w:val="28"/>
+          <w:shd w:val="clear" w:color="auto" w:fill="FFFFFF"/>
+        </w:rPr>
+        <w:lastRenderedPageBreak/>
+        <w:drawing>
+          <wp:inline distT="0" distB="0" distL="0" distR="0" wp14:anchorId="248A57D8" wp14:editId="7ED60E54">
+            <wp:extent cx="5731510" cy="3234055"/>
+            <wp:effectExtent l="0" t="0" r="2540" b="4445"/>
+            <wp:docPr id="1238139456" name="Рисунок 1" descr="Изображение выглядит как текст, диаграмма, снимок экрана, Параллельный&#10;&#10;Автоматически созданное описание"/>
+            <wp:cNvGraphicFramePr>
+              <a:graphicFrameLocks xmlns:a="http://schemas.openxmlformats.org/drawingml/2006/main" noChangeAspect="1"/>
+            </wp:cNvGraphicFramePr>
+            <a:graphic xmlns:a="http://schemas.openxmlformats.org/drawingml/2006/main">
+              <a:graphicData uri="http://schemas.openxmlformats.org/drawingml/2006/picture">
+                <pic:pic xmlns:pic="http://schemas.openxmlformats.org/drawingml/2006/picture">
+                  <pic:nvPicPr>
+                    <pic:cNvPr id="1238139456" name="Рисунок 1" descr="Изображение выглядит как текст, диаграмма, снимок экрана, Параллельный&#10;&#10;Автоматически созданное описание"/>
+                    <pic:cNvPicPr/>
+                  </pic:nvPicPr>
+                  <pic:blipFill>
+                    <a:blip r:embed="rId18"/>
+                    <a:stretch>
+                      <a:fillRect/>
+                    </a:stretch>
+                  </pic:blipFill>
+                  <pic:spPr>
+                    <a:xfrm>
+                      <a:off x="0" y="0"/>
+                      <a:ext cx="5731510" cy="3234055"/>
+                    </a:xfrm>
+                    <a:prstGeom prst="rect">
+                      <a:avLst/>
+                    </a:prstGeom>
+                  </pic:spPr>
+                </pic:pic>
+              </a:graphicData>
+            </a:graphic>
+          </wp:inline>
+        </w:drawing>
+      </w:r>
+    </w:p>
+    <w:p>
+      <w:pPr>
+        <w:spacing w:line="240" w:lineRule="auto"/>
+        <w:ind w:left="2127" w:right="237"/>
+        <w:rPr>
+          <w:rFonts w:ascii="Times New Roman" w:hAnsi="Times New Roman" w:cs="Times New Roman"/>
+          <w:sz w:val="28"/>
+          <w:szCs w:val="28"/>
+        </w:rPr>
+      </w:pPr>
+      <w:r>
+        <w:rPr>
+          <w:rFonts w:ascii="Times New Roman" w:hAnsi="Times New Roman" w:cs="Times New Roman"/>
+          <w:color w:val="0D0D0D"/>
+          <w:sz w:val="28"/>
+          <w:szCs w:val="28"/>
+          <w:shd w:val="clear" w:color="auto" w:fill="FFFFFF"/>
+        </w:rPr>
+        <w:t xml:space="preserve">Рис. 2.2 - </w:t>
+      </w:r>
+      <w:r>
+        <w:rPr>
+          <w:rFonts w:ascii="Times New Roman" w:hAnsi="Times New Roman" w:cs="Times New Roman"/>
+          <w:sz w:val="28"/>
+          <w:szCs w:val="28"/>
+        </w:rPr>
+        <w:t>співвідношення між класами</w:t>
+      </w:r>
+    </w:p>
+    <w:p>
+      <w:pPr>
+        <w:spacing w:line="240" w:lineRule="auto"/>
+        <w:ind w:left="1985" w:right="237" w:hanging="1985"/>
+        <w:rPr>
+          <w:rFonts w:ascii="Times New Roman" w:hAnsi="Times New Roman" w:cs="Times New Roman"/>
+          <w:color w:val="0D0D0D"/>
+          <w:sz w:val="28"/>
+          <w:szCs w:val="28"/>
+          <w:shd w:val="clear" w:color="auto" w:fill="FFFFFF"/>
+        </w:rPr>
+      </w:pPr>
+      <w:r>
+        <w:rPr>
+          <w:rFonts w:ascii="Times New Roman" w:hAnsi="Times New Roman" w:cs="Times New Roman"/>
+          <w:color w:val="0D0D0D"/>
+          <w:sz w:val="28"/>
+          <w:szCs w:val="28"/>
+          <w:shd w:val="clear" w:color="auto" w:fill="FFFFFF"/>
+        </w:rPr>
+        <w:t xml:space="preserve">В моделі програми входить два класи: </w:t>
+      </w:r>
+      <w:r>
+        <w:rPr>
+          <w:rFonts w:ascii="Times New Roman" w:hAnsi="Times New Roman" w:cs="Times New Roman"/>
+          <w:color w:val="0D0D0D"/>
+          <w:sz w:val="28"/>
+          <w:szCs w:val="28"/>
+          <w:shd w:val="clear" w:color="auto" w:fill="FFFFFF"/>
+          <w:lang w:val="en-US"/>
+        </w:rPr>
+        <w:t xml:space="preserve">Star </w:t>
+      </w:r>
+      <w:r>
+        <w:rPr>
+          <w:rFonts w:ascii="Times New Roman" w:hAnsi="Times New Roman" w:cs="Times New Roman"/>
+          <w:color w:val="0D0D0D"/>
+          <w:sz w:val="28"/>
+          <w:szCs w:val="28"/>
+          <w:shd w:val="clear" w:color="auto" w:fill="FFFFFF"/>
+          <w:lang w:val="ru-RU"/>
+        </w:rPr>
+        <w:t>та</w:t>
+      </w:r>
+      <w:r>
+        <w:rPr>
+          <w:rFonts w:ascii="Times New Roman" w:hAnsi="Times New Roman" w:cs="Times New Roman"/>
+          <w:color w:val="0D0D0D"/>
+          <w:sz w:val="28"/>
+          <w:szCs w:val="28"/>
+          <w:shd w:val="clear" w:color="auto" w:fill="FFFFFF"/>
+          <w:lang w:val="en-US"/>
+        </w:rPr>
+        <w:t xml:space="preserve"> Library</w:t>
+      </w:r>
+      <w:r>
+        <w:rPr>
+          <w:rFonts w:ascii="Times New Roman" w:hAnsi="Times New Roman" w:cs="Times New Roman"/>
+          <w:color w:val="0D0D0D"/>
+          <w:sz w:val="28"/>
+          <w:szCs w:val="28"/>
+          <w:shd w:val="clear" w:color="auto" w:fill="FFFFFF"/>
+        </w:rPr>
+        <w:t>. В</w:t>
+      </w:r>
+      <w:r>
+        <w:rPr>
+          <w:rFonts w:ascii="Times New Roman" w:hAnsi="Times New Roman" w:cs="Times New Roman"/>
+          <w:color w:val="0D0D0D"/>
+          <w:sz w:val="28"/>
+          <w:szCs w:val="28"/>
+          <w:shd w:val="clear" w:color="auto" w:fill="FFFFFF"/>
+          <w:lang w:val="en-US"/>
+        </w:rPr>
+        <w:t xml:space="preserve"> Star</w:t>
+      </w:r>
+      <w:r>
+        <w:rPr>
+          <w:rFonts w:ascii="Times New Roman" w:hAnsi="Times New Roman" w:cs="Times New Roman"/>
+          <w:color w:val="0D0D0D"/>
+          <w:sz w:val="28"/>
+          <w:szCs w:val="28"/>
+          <w:shd w:val="clear" w:color="auto" w:fill="FFFFFF"/>
+        </w:rPr>
+        <w:t xml:space="preserve"> входить</w:t>
+      </w:r>
+    </w:p>
+    <w:p>
+      <w:pPr>
+        <w:spacing w:line="240" w:lineRule="auto"/>
+        <w:ind w:right="237"/>
+        <w:rPr>
+          <w:rFonts w:ascii="Times New Roman" w:hAnsi="Times New Roman" w:cs="Times New Roman"/>
+          <w:color w:val="0D0D0D"/>
+          <w:sz w:val="28"/>
+          <w:szCs w:val="28"/>
+          <w:shd w:val="clear" w:color="auto" w:fill="FFFFFF"/>
+        </w:rPr>
+      </w:pPr>
+      <w:r>
+        <w:rPr>
+          <w:rFonts w:ascii="Times New Roman" w:hAnsi="Times New Roman" w:cs="Times New Roman"/>
+          <w:color w:val="0D0D0D"/>
+          <w:sz w:val="28"/>
+          <w:szCs w:val="28"/>
+          <w:shd w:val="clear" w:color="auto" w:fill="FFFFFF"/>
+        </w:rPr>
+        <w:t xml:space="preserve">декілька властивостей (рис. 2.3) </w:t>
+      </w:r>
+    </w:p>
+    <w:p>
+      <w:pPr>
+        <w:spacing w:line="240" w:lineRule="auto"/>
+        <w:ind w:left="2268" w:right="237"/>
+        <w:rPr>
+          <w:rFonts w:ascii="Times New Roman" w:hAnsi="Times New Roman" w:cs="Times New Roman"/>
+          <w:color w:val="0D0D0D"/>
+          <w:sz w:val="28"/>
+          <w:szCs w:val="28"/>
+          <w:shd w:val="clear" w:color="auto" w:fill="FFFFFF"/>
+        </w:rPr>
+      </w:pPr>
+      <w:r>
+        <w:rPr>
+          <w:rFonts w:ascii="Times New Roman" w:hAnsi="Times New Roman" w:cs="Times New Roman"/>
+          <w:color w:val="0D0D0D"/>
+          <w:sz w:val="28"/>
+          <w:szCs w:val="28"/>
+          <w:shd w:val="clear" w:color="auto" w:fill="FFFFFF"/>
+        </w:rPr>
+        <w:drawing>
+          <wp:inline distT="0" distB="0" distL="0" distR="0" wp14:anchorId="01F4D2F0" wp14:editId="293D673B">
+            <wp:extent cx="3276468" cy="3248654"/>
+            <wp:effectExtent l="0" t="0" r="635" b="9525"/>
+            <wp:docPr id="226780461" name="Рисунок 1" descr="Изображение выглядит как текст, снимок экрана, программное обеспечение, дисплей&#10;&#10;Автоматически созданное описание"/>
+            <wp:cNvGraphicFramePr>
+              <a:graphicFrameLocks xmlns:a="http://schemas.openxmlformats.org/drawingml/2006/main" noChangeAspect="1"/>
+            </wp:cNvGraphicFramePr>
+            <a:graphic xmlns:a="http://schemas.openxmlformats.org/drawingml/2006/main">
+              <a:graphicData uri="http://schemas.openxmlformats.org/drawingml/2006/picture">
+                <pic:pic xmlns:pic="http://schemas.openxmlformats.org/drawingml/2006/picture">
+                  <pic:nvPicPr>
+                    <pic:cNvPr id="226780461" name="Рисунок 1" descr="Изображение выглядит как текст, снимок экрана, программное обеспечение, дисплей&#10;&#10;Автоматически созданное описание"/>
+                    <pic:cNvPicPr/>
+                  </pic:nvPicPr>
+                  <pic:blipFill>
+                    <a:blip r:embed="rId19"/>
+                    <a:stretch>
+                      <a:fillRect/>
+                    </a:stretch>
+                  </pic:blipFill>
+                  <pic:spPr>
+                    <a:xfrm>
+                      <a:off x="0" y="0"/>
+                      <a:ext cx="3301136" cy="3273113"/>
+                    </a:xfrm>
+                    <a:prstGeom prst="rect">
+                      <a:avLst/>
+                    </a:prstGeom>
+                  </pic:spPr>
+                </pic:pic>
+              </a:graphicData>
+            </a:graphic>
+          </wp:inline>
+        </w:drawing>
+      </w:r>
+    </w:p>
+    <w:p>
+      <w:pPr>
+        <w:spacing w:line="240" w:lineRule="auto"/>
+        <w:ind w:left="2410" w:right="237"/>
+        <w:rPr>
+          <w:rFonts w:ascii="Times New Roman" w:hAnsi="Times New Roman" w:cs="Times New Roman"/>
+          <w:color w:val="0D0D0D"/>
+          <w:sz w:val="28"/>
+          <w:szCs w:val="28"/>
+          <w:shd w:val="clear" w:color="auto" w:fill="FFFFFF"/>
+        </w:rPr>
+      </w:pPr>
+      <w:r>
+        <w:rPr>
+          <w:rFonts w:ascii="Times New Roman" w:hAnsi="Times New Roman" w:cs="Times New Roman"/>
+          <w:color w:val="0D0D0D"/>
+          <w:sz w:val="28"/>
+          <w:szCs w:val="28"/>
+          <w:shd w:val="clear" w:color="auto" w:fill="FFFFFF"/>
+        </w:rPr>
+        <w:t xml:space="preserve">Рис. 2.3 – клас </w:t>
+      </w:r>
+      <w:r>
+        <w:rPr>
+          <w:rFonts w:ascii="Times New Roman" w:hAnsi="Times New Roman" w:cs="Times New Roman"/>
+          <w:color w:val="0D0D0D"/>
+          <w:sz w:val="28"/>
+          <w:szCs w:val="28"/>
+          <w:shd w:val="clear" w:color="auto" w:fill="FFFFFF"/>
+          <w:lang w:val="en-US"/>
+        </w:rPr>
+        <w:t xml:space="preserve">Star </w:t>
+      </w:r>
+      <w:r>
+        <w:rPr>
+          <w:rFonts w:ascii="Times New Roman" w:hAnsi="Times New Roman" w:cs="Times New Roman"/>
+          <w:color w:val="0D0D0D"/>
+          <w:sz w:val="28"/>
+          <w:szCs w:val="28"/>
+          <w:shd w:val="clear" w:color="auto" w:fill="FFFFFF"/>
+        </w:rPr>
+        <w:t>та його властивості</w:t>
+      </w:r>
+    </w:p>
+    <w:p>
+      <w:pPr>
+        <w:spacing w:line="240" w:lineRule="auto"/>
+        <w:ind w:left="2410" w:right="237"/>
+        <w:rPr>
+          <w:rFonts w:ascii="Times New Roman" w:hAnsi="Times New Roman" w:cs="Times New Roman"/>
+          <w:color w:val="0D0D0D"/>
+          <w:sz w:val="28"/>
+          <w:szCs w:val="28"/>
+          <w:shd w:val="clear" w:color="auto" w:fill="FFFFFF"/>
+        </w:rPr>
+      </w:pPr>
+    </w:p>
+    <w:p>
+      <w:pPr>
+        <w:spacing w:line="240" w:lineRule="auto"/>
+        <w:ind w:left="-142" w:right="237"/>
+        <w:rPr>
+          <w:rFonts w:ascii="Times New Roman" w:hAnsi="Times New Roman" w:cs="Times New Roman"/>
+          <w:color w:val="0D0D0D"/>
+          <w:sz w:val="28"/>
+          <w:szCs w:val="28"/>
+          <w:shd w:val="clear" w:color="auto" w:fill="FFFFFF"/>
+        </w:rPr>
+      </w:pPr>
+      <w:r>
+        <w:rPr>
+          <w:rFonts w:ascii="Times New Roman" w:hAnsi="Times New Roman" w:cs="Times New Roman"/>
+          <w:color w:val="0D0D0D"/>
+          <w:sz w:val="28"/>
+          <w:szCs w:val="28"/>
+          <w:shd w:val="clear" w:color="auto" w:fill="FFFFFF"/>
+        </w:rPr>
+        <w:t>Властив</w:t>
+      </w:r>
+      <w:r>
+        <w:rPr>
+          <w:rFonts w:ascii="Times New Roman" w:hAnsi="Times New Roman" w:cs="Times New Roman"/>
+          <w:color w:val="0D0D0D"/>
+          <w:sz w:val="28"/>
+          <w:szCs w:val="28"/>
+          <w:shd w:val="clear" w:color="auto" w:fill="FFFFFF"/>
+        </w:rPr>
+        <w:t xml:space="preserve">ості класу </w:t>
+      </w:r>
+      <w:r>
+        <w:rPr>
+          <w:rFonts w:ascii="Times New Roman" w:hAnsi="Times New Roman" w:cs="Times New Roman"/>
+          <w:color w:val="0D0D0D"/>
+          <w:sz w:val="28"/>
+          <w:szCs w:val="28"/>
+          <w:shd w:val="clear" w:color="auto" w:fill="FFFFFF"/>
+          <w:lang w:val="en-US"/>
+        </w:rPr>
+        <w:t>Star</w:t>
+      </w:r>
+      <w:r>
+        <w:rPr>
+          <w:rFonts w:ascii="Times New Roman" w:hAnsi="Times New Roman" w:cs="Times New Roman"/>
+          <w:color w:val="0D0D0D"/>
+          <w:sz w:val="28"/>
+          <w:szCs w:val="28"/>
+          <w:shd w:val="clear" w:color="auto" w:fill="FFFFFF"/>
+        </w:rPr>
+        <w:t xml:space="preserve"> для пошуку</w:t>
+      </w:r>
+      <w:r>
+        <w:rPr>
+          <w:rFonts w:ascii="Times New Roman" w:hAnsi="Times New Roman" w:cs="Times New Roman"/>
+          <w:color w:val="0D0D0D"/>
+          <w:sz w:val="28"/>
+          <w:szCs w:val="28"/>
+          <w:shd w:val="clear" w:color="auto" w:fill="FFFFFF"/>
+          <w:lang w:val="ru-RU"/>
+        </w:rPr>
+        <w:t xml:space="preserve">: </w:t>
+      </w:r>
+      <w:r>
+        <w:rPr>
+          <w:rFonts w:ascii="Times New Roman" w:hAnsi="Times New Roman" w:cs="Times New Roman"/>
+          <w:color w:val="0D0D0D"/>
+          <w:sz w:val="28"/>
+          <w:szCs w:val="28"/>
+          <w:shd w:val="clear" w:color="auto" w:fill="FFFFFF"/>
+        </w:rPr>
+        <w:t>назви зірки(</w:t>
+      </w:r>
+      <w:r>
+        <w:rPr>
+          <w:rFonts w:ascii="Times New Roman" w:hAnsi="Times New Roman" w:cs="Times New Roman"/>
+          <w:color w:val="0D0D0D"/>
+          <w:sz w:val="28"/>
+          <w:szCs w:val="28"/>
+          <w:shd w:val="clear" w:color="auto" w:fill="FFFFFF"/>
+          <w:lang w:val="en-US"/>
+        </w:rPr>
+        <w:t>Name</w:t>
+      </w:r>
+      <w:r>
+        <w:rPr>
+          <w:rFonts w:ascii="Times New Roman" w:hAnsi="Times New Roman" w:cs="Times New Roman"/>
+          <w:color w:val="0D0D0D"/>
+          <w:sz w:val="28"/>
+          <w:szCs w:val="28"/>
+          <w:shd w:val="clear" w:color="auto" w:fill="FFFFFF"/>
+        </w:rPr>
+        <w:t>) та сузір’я</w:t>
+      </w:r>
+      <w:r>
+        <w:rPr>
+          <w:rFonts w:ascii="Times New Roman" w:hAnsi="Times New Roman" w:cs="Times New Roman"/>
+          <w:color w:val="0D0D0D"/>
+          <w:sz w:val="28"/>
+          <w:szCs w:val="28"/>
+          <w:shd w:val="clear" w:color="auto" w:fill="FFFFFF"/>
+          <w:lang w:val="en-US"/>
+        </w:rPr>
+        <w:t>(Constellation)</w:t>
+      </w:r>
+      <w:r>
+        <w:rPr>
+          <w:rFonts w:ascii="Times New Roman" w:hAnsi="Times New Roman" w:cs="Times New Roman"/>
+          <w:color w:val="0D0D0D"/>
+          <w:sz w:val="28"/>
+          <w:szCs w:val="28"/>
+          <w:shd w:val="clear" w:color="auto" w:fill="FFFFFF"/>
+        </w:rPr>
+        <w:t>, зоряна величина</w:t>
+      </w:r>
+      <w:r>
+        <w:rPr>
+          <w:rFonts w:ascii="Times New Roman" w:hAnsi="Times New Roman" w:cs="Times New Roman"/>
+          <w:color w:val="0D0D0D"/>
+          <w:sz w:val="28"/>
+          <w:szCs w:val="28"/>
+          <w:shd w:val="clear" w:color="auto" w:fill="FFFFFF"/>
+          <w:lang w:val="en-US"/>
+        </w:rPr>
+        <w:t>(StellarMagnitude)</w:t>
+      </w:r>
+      <w:r>
+        <w:rPr>
+          <w:rFonts w:ascii="Times New Roman" w:hAnsi="Times New Roman" w:cs="Times New Roman"/>
+          <w:color w:val="0D0D0D"/>
+          <w:sz w:val="28"/>
+          <w:szCs w:val="28"/>
+          <w:shd w:val="clear" w:color="auto" w:fill="FFFFFF"/>
+        </w:rPr>
+        <w:t xml:space="preserve">, відстань до </w:t>
+      </w:r>
+      <w:r>
+        <w:rPr>
+          <w:rFonts w:ascii="Times New Roman" w:hAnsi="Times New Roman" w:cs="Times New Roman"/>
+          <w:color w:val="0D0D0D"/>
+          <w:sz w:val="28"/>
+          <w:szCs w:val="28"/>
+          <w:shd w:val="clear" w:color="auto" w:fill="FFFFFF"/>
+        </w:rPr>
+        <w:lastRenderedPageBreak/>
+        <w:t>зірки</w:t>
+      </w:r>
+      <w:r>
+        <w:rPr>
+          <w:rFonts w:ascii="Times New Roman" w:hAnsi="Times New Roman" w:cs="Times New Roman"/>
+          <w:color w:val="0D0D0D"/>
+          <w:sz w:val="28"/>
+          <w:szCs w:val="28"/>
+          <w:shd w:val="clear" w:color="auto" w:fill="FFFFFF"/>
+          <w:lang w:val="en-US"/>
+        </w:rPr>
+        <w:t>(Distance)</w:t>
+      </w:r>
+      <w:r>
+        <w:rPr>
+          <w:rFonts w:ascii="Times New Roman" w:hAnsi="Times New Roman" w:cs="Times New Roman"/>
+          <w:color w:val="0D0D0D"/>
+          <w:sz w:val="28"/>
+          <w:szCs w:val="28"/>
+          <w:shd w:val="clear" w:color="auto" w:fill="FFFFFF"/>
+        </w:rPr>
+        <w:t>, координати спостерігача в довготі та широті</w:t>
+      </w:r>
+      <w:r>
+        <w:rPr>
+          <w:rFonts w:ascii="Times New Roman" w:hAnsi="Times New Roman" w:cs="Times New Roman"/>
+          <w:color w:val="0D0D0D"/>
+          <w:sz w:val="28"/>
+          <w:szCs w:val="28"/>
+          <w:shd w:val="clear" w:color="auto" w:fill="FFFFFF"/>
+          <w:lang w:val="en-US"/>
+        </w:rPr>
+        <w:t>(CoordinateH)</w:t>
+      </w:r>
+      <w:r>
+        <w:rPr>
+          <w:rFonts w:ascii="Times New Roman" w:hAnsi="Times New Roman" w:cs="Times New Roman"/>
+          <w:color w:val="0D0D0D"/>
+          <w:sz w:val="28"/>
+          <w:szCs w:val="28"/>
+          <w:shd w:val="clear" w:color="auto" w:fill="FFFFFF"/>
+        </w:rPr>
+        <w:t xml:space="preserve"> та координати зірки в годинах, хвилинах та секундах</w:t>
+      </w:r>
     </w:p>
     <w:sectPr>
-      <w:headerReference w:type="default" r:id="rId15"/>
-      <w:footerReference w:type="default" r:id="rId16"/>
+      <w:headerReference w:type="default" r:id="rId20"/>
+      <w:footerReference w:type="default" r:id="rId21"/>
       <w:pgSz w:w="11906" w:h="16838"/>
       <w:pgMar w:top="1440" w:right="1440" w:bottom="1440" w:left="1440" w:header="708" w:footer="708" w:gutter="0"/>
       <w:cols w:space="708"/>
@@ -5816,7 +10166,6 @@
             <w:rFonts w:ascii="Times New Roman" w:hAnsi="Times New Roman" w:cs="Times New Roman"/>
             <w:sz w:val="28"/>
             <w:szCs w:val="28"/>
-            <w:lang w:val="uk-UA"/>
           </w:rPr>
         </w:pPr>
         <w:r>
@@ -5881,16 +10230,12 @@
         <w:rFonts w:ascii="Times New Roman" w:hAnsi="Times New Roman" w:cs="Times New Roman"/>
         <w:sz w:val="28"/>
         <w:szCs w:val="28"/>
-        <w:lang w:val="uk-UA"/>
       </w:rPr>
     </w:pPr>
   </w:p>
   <w:p>
     <w:pPr>
       <w:pStyle w:val="af0"/>
-      <w:rPr>
-        <w:lang w:val="uk-UA"/>
-      </w:rPr>
     </w:pPr>
   </w:p>
 </w:ftr>
@@ -5907,7 +10252,6 @@
         <w:color w:val="000000" w:themeColor="text1"/>
         <w:sz w:val="28"/>
         <w:szCs w:val="28"/>
-        <w:lang w:val="uk-UA"/>
       </w:rPr>
     </w:pPr>
     <w:r>
@@ -5917,7 +10261,6 @@
         <w:color w:val="000000" w:themeColor="text1"/>
         <w:sz w:val="28"/>
         <w:szCs w:val="28"/>
-        <w:lang w:val="uk-UA"/>
       </w:rPr>
       <w:tab/>
     </w:r>
@@ -6007,9 +10350,6 @@
     <w:pPr>
       <w:pStyle w:val="ae"/>
       <w:jc w:val="both"/>
-      <w:rPr>
-        <w:lang w:val="uk-UA"/>
-      </w:rPr>
     </w:pPr>
   </w:p>
 </w:hdr>
@@ -6018,6 +10358,121 @@
 <file path=word/numbering.xml><?xml version="1.0" encoding="utf-8"?>
 <w:numbering xmlns:wpc="http://schemas.microsoft.com/office/word/2010/wordprocessingCanvas" xmlns:cx="http://schemas.microsoft.com/office/drawing/2014/chartex" xmlns:cx1="http://schemas.microsoft.com/office/drawing/2015/9/8/chartex" xmlns:cx2="http://schemas.microsoft.com/office/drawing/2015/10/21/chartex" xmlns:cx3="http://schemas.microsoft.com/office/drawing/2016/5/9/chartex" xmlns:cx4="http://schemas.microsoft.com/office/drawing/2016/5/10/chartex" xmlns:cx5="http://schemas.microsoft.com/office/drawing/2016/5/11/chartex" xmlns:cx6="http://schemas.microsoft.com/office/drawing/2016/5/12/chartex" xmlns:cx7="http://schemas.microsoft.com/office/drawing/2016/5/13/chartex" xmlns:cx8="http://schemas.microsoft.com/office/drawing/2016/5/14/chartex" xmlns:mc="http://schemas.openxmlformats.org/markup-compatibility/2006" xmlns:aink="http://schemas.microsoft.com/office/drawing/2016/ink" xmlns:am3d="http://schemas.microsoft.com/office/drawing/2017/model3d" xmlns:o="urn:schemas-microsoft-com:office:office" xmlns:oel="http://schemas.microsoft.com/office/2019/extlst" xmlns:r="http://schemas.openxmlformats.org/officeDocument/2006/relationships" xmlns:m="http://schemas.openxmlformats.org/officeDocument/2006/math" xmlns:v="urn:schemas-microsoft-com:vml" xmlns:wp14="http://schemas.microsoft.com/office/word/2010/wordprocessingDrawing" xmlns:wp="http://schemas.openxmlformats.org/drawingml/2006/wordprocessingDrawing" xmlns:w10="urn:schemas-microsoft-com:office:word" xmlns:w="http://schemas.openxmlformats.org/wordprocessingml/2006/main" xmlns:w14="http://schemas.microsoft.com/office/word/2010/wordml" xmlns:w15="http://schemas.microsoft.com/office/word/2012/wordml" xmlns:w16cex="http://schemas.microsoft.com/office/word/2018/wordml/cex" xmlns:w16cid="http://schemas.microsoft.com/office/word/2016/wordml/cid" xmlns:w16="http://schemas.microsoft.com/office/word/2018/wordml" xmlns:w16sdtdh="http://schemas.microsoft.com/office/word/2020/wordml/sdtdatahash" xmlns:w16se="http://schemas.microsoft.com/office/word/2015/wordml/symex" xmlns:wpg="http://schemas.microsoft.com/office/word/2010/wordprocessingGroup" xmlns:wpi="http://schemas.microsoft.com/office/word/2010/wordprocessingInk" xmlns:wne="http://schemas.microsoft.com/office/word/2006/wordml" xmlns:wps="http://schemas.microsoft.com/office/word/2010/wordprocessingShape" mc:Ignorable="w14 w15 w16se w16cid w16 w16cex w16sdtdh wp14">
   <w:abstractNum w:abstractNumId="0" w15:restartNumberingAfterBreak="0">
+    <w:nsid w:val="046302DC"/>
+    <w:multiLevelType w:val="multilevel"/>
+    <w:tmpl w:val="95EAB812"/>
+    <w:lvl w:ilvl="0">
+      <w:start w:val="1"/>
+      <w:numFmt w:val="decimal"/>
+      <w:lvlText w:val="%1"/>
+      <w:lvlJc w:val="left"/>
+      <w:pPr>
+        <w:ind w:left="420" w:hanging="420"/>
+      </w:pPr>
+      <w:rPr>
+        <w:rFonts w:hint="default"/>
+      </w:rPr>
+    </w:lvl>
+    <w:lvl w:ilvl="1">
+      <w:start w:val="1"/>
+      <w:numFmt w:val="decimal"/>
+      <w:lvlText w:val="%1.%2"/>
+      <w:lvlJc w:val="left"/>
+      <w:pPr>
+        <w:ind w:left="562" w:hanging="420"/>
+      </w:pPr>
+      <w:rPr>
+        <w:rFonts w:hint="default"/>
+        <w:b/>
+        <w:bCs/>
+      </w:rPr>
+    </w:lvl>
+    <w:lvl w:ilvl="2">
+      <w:start w:val="1"/>
+      <w:numFmt w:val="decimal"/>
+      <w:lvlText w:val="%1.%2.%3"/>
+      <w:lvlJc w:val="left"/>
+      <w:pPr>
+        <w:ind w:left="720" w:hanging="720"/>
+      </w:pPr>
+      <w:rPr>
+        <w:rFonts w:hint="default"/>
+      </w:rPr>
+    </w:lvl>
+    <w:lvl w:ilvl="3">
+      <w:start w:val="1"/>
+      <w:numFmt w:val="decimal"/>
+      <w:lvlText w:val="%1.%2.%3.%4"/>
+      <w:lvlJc w:val="left"/>
+      <w:pPr>
+        <w:ind w:left="1080" w:hanging="1080"/>
+      </w:pPr>
+      <w:rPr>
+        <w:rFonts w:hint="default"/>
+      </w:rPr>
+    </w:lvl>
+    <w:lvl w:ilvl="4">
+      <w:start w:val="1"/>
+      <w:numFmt w:val="decimal"/>
+      <w:lvlText w:val="%1.%2.%3.%4.%5"/>
+      <w:lvlJc w:val="left"/>
+      <w:pPr>
+        <w:ind w:left="1080" w:hanging="1080"/>
+      </w:pPr>
+      <w:rPr>
+        <w:rFonts w:hint="default"/>
+      </w:rPr>
+    </w:lvl>
+    <w:lvl w:ilvl="5">
+      <w:start w:val="1"/>
+      <w:numFmt w:val="decimal"/>
+      <w:lvlText w:val="%1.%2.%3.%4.%5.%6"/>
+      <w:lvlJc w:val="left"/>
+      <w:pPr>
+        <w:ind w:left="1440" w:hanging="1440"/>
+      </w:pPr>
+      <w:rPr>
+        <w:rFonts w:hint="default"/>
+      </w:rPr>
+    </w:lvl>
+    <w:lvl w:ilvl="6">
+      <w:start w:val="1"/>
+      <w:numFmt w:val="decimal"/>
+      <w:lvlText w:val="%1.%2.%3.%4.%5.%6.%7"/>
+      <w:lvlJc w:val="left"/>
+      <w:pPr>
+        <w:ind w:left="1440" w:hanging="1440"/>
+      </w:pPr>
+      <w:rPr>
+        <w:rFonts w:hint="default"/>
+      </w:rPr>
+    </w:lvl>
+    <w:lvl w:ilvl="7">
+      <w:start w:val="1"/>
+      <w:numFmt w:val="decimal"/>
+      <w:lvlText w:val="%1.%2.%3.%4.%5.%6.%7.%8"/>
+      <w:lvlJc w:val="left"/>
+      <w:pPr>
+        <w:ind w:left="1800" w:hanging="1800"/>
+      </w:pPr>
+      <w:rPr>
+        <w:rFonts w:hint="default"/>
+      </w:rPr>
+    </w:lvl>
+    <w:lvl w:ilvl="8">
+      <w:start w:val="1"/>
+      <w:numFmt w:val="decimal"/>
+      <w:lvlText w:val="%1.%2.%3.%4.%5.%6.%7.%8.%9"/>
+      <w:lvlJc w:val="left"/>
+      <w:pPr>
+        <w:ind w:left="2160" w:hanging="2160"/>
+      </w:pPr>
+      <w:rPr>
+        <w:rFonts w:hint="default"/>
+      </w:rPr>
+    </w:lvl>
+  </w:abstractNum>
+  <w:abstractNum w:abstractNumId="1" w15:restartNumberingAfterBreak="0">
     <w:nsid w:val="06B617BC"/>
     <w:multiLevelType w:val="multilevel"/>
     <w:tmpl w:val="9BCA198C"/>
@@ -6137,7 +10592,274 @@
       </w:rPr>
     </w:lvl>
   </w:abstractNum>
-  <w:abstractNum w:abstractNumId="1" w15:restartNumberingAfterBreak="0">
+  <w:abstractNum w:abstractNumId="2" w15:restartNumberingAfterBreak="0">
+    <w:nsid w:val="091C39D2"/>
+    <w:multiLevelType w:val="hybridMultilevel"/>
+    <w:tmpl w:val="E966B1B4"/>
+    <w:lvl w:ilvl="0" w:tplc="C91A7FB6">
+      <w:start w:val="1"/>
+      <w:numFmt w:val="decimal"/>
+      <w:lvlText w:val="%1."/>
+      <w:lvlJc w:val="left"/>
+      <w:pPr>
+        <w:ind w:left="1080" w:hanging="360"/>
+      </w:pPr>
+      <w:rPr>
+        <w:rFonts w:hint="default"/>
+      </w:rPr>
+    </w:lvl>
+    <w:lvl w:ilvl="1" w:tplc="10000019" w:tentative="1">
+      <w:start w:val="1"/>
+      <w:numFmt w:val="lowerLetter"/>
+      <w:lvlText w:val="%2."/>
+      <w:lvlJc w:val="left"/>
+      <w:pPr>
+        <w:ind w:left="1800" w:hanging="360"/>
+      </w:pPr>
+    </w:lvl>
+    <w:lvl w:ilvl="2" w:tplc="1000001B" w:tentative="1">
+      <w:start w:val="1"/>
+      <w:numFmt w:val="lowerRoman"/>
+      <w:lvlText w:val="%3."/>
+      <w:lvlJc w:val="right"/>
+      <w:pPr>
+        <w:ind w:left="2520" w:hanging="180"/>
+      </w:pPr>
+    </w:lvl>
+    <w:lvl w:ilvl="3" w:tplc="1000000F" w:tentative="1">
+      <w:start w:val="1"/>
+      <w:numFmt w:val="decimal"/>
+      <w:lvlText w:val="%4."/>
+      <w:lvlJc w:val="left"/>
+      <w:pPr>
+        <w:ind w:left="3240" w:hanging="360"/>
+      </w:pPr>
+    </w:lvl>
+    <w:lvl w:ilvl="4" w:tplc="10000019" w:tentative="1">
+      <w:start w:val="1"/>
+      <w:numFmt w:val="lowerLetter"/>
+      <w:lvlText w:val="%5."/>
+      <w:lvlJc w:val="left"/>
+      <w:pPr>
+        <w:ind w:left="3960" w:hanging="360"/>
+      </w:pPr>
+    </w:lvl>
+    <w:lvl w:ilvl="5" w:tplc="1000001B" w:tentative="1">
+      <w:start w:val="1"/>
+      <w:numFmt w:val="lowerRoman"/>
+      <w:lvlText w:val="%6."/>
+      <w:lvlJc w:val="right"/>
+      <w:pPr>
+        <w:ind w:left="4680" w:hanging="180"/>
+      </w:pPr>
+    </w:lvl>
+    <w:lvl w:ilvl="6" w:tplc="1000000F" w:tentative="1">
+      <w:start w:val="1"/>
+      <w:numFmt w:val="decimal"/>
+      <w:lvlText w:val="%7."/>
+      <w:lvlJc w:val="left"/>
+      <w:pPr>
+        <w:ind w:left="5400" w:hanging="360"/>
+      </w:pPr>
+    </w:lvl>
+    <w:lvl w:ilvl="7" w:tplc="10000019" w:tentative="1">
+      <w:start w:val="1"/>
+      <w:numFmt w:val="lowerLetter"/>
+      <w:lvlText w:val="%8."/>
+      <w:lvlJc w:val="left"/>
+      <w:pPr>
+        <w:ind w:left="6120" w:hanging="360"/>
+      </w:pPr>
+    </w:lvl>
+    <w:lvl w:ilvl="8" w:tplc="1000001B" w:tentative="1">
+      <w:start w:val="1"/>
+      <w:numFmt w:val="lowerRoman"/>
+      <w:lvlText w:val="%9."/>
+      <w:lvlJc w:val="right"/>
+      <w:pPr>
+        <w:ind w:left="6840" w:hanging="180"/>
+      </w:pPr>
+    </w:lvl>
+  </w:abstractNum>
+  <w:abstractNum w:abstractNumId="3" w15:restartNumberingAfterBreak="0">
+    <w:nsid w:val="123648C5"/>
+    <w:multiLevelType w:val="hybridMultilevel"/>
+    <w:tmpl w:val="206A02E6"/>
+    <w:lvl w:ilvl="0" w:tplc="1000000F">
+      <w:start w:val="1"/>
+      <w:numFmt w:val="decimal"/>
+      <w:lvlText w:val="%1."/>
+      <w:lvlJc w:val="left"/>
+      <w:pPr>
+        <w:ind w:left="720" w:hanging="360"/>
+      </w:pPr>
+      <w:rPr>
+        <w:rFonts w:hint="default"/>
+      </w:rPr>
+    </w:lvl>
+    <w:lvl w:ilvl="1" w:tplc="10000019" w:tentative="1">
+      <w:start w:val="1"/>
+      <w:numFmt w:val="lowerLetter"/>
+      <w:lvlText w:val="%2."/>
+      <w:lvlJc w:val="left"/>
+      <w:pPr>
+        <w:ind w:left="1440" w:hanging="360"/>
+      </w:pPr>
+    </w:lvl>
+    <w:lvl w:ilvl="2" w:tplc="1000001B" w:tentative="1">
+      <w:start w:val="1"/>
+      <w:numFmt w:val="lowerRoman"/>
+      <w:lvlText w:val="%3."/>
+      <w:lvlJc w:val="right"/>
+      <w:pPr>
+        <w:ind w:left="2160" w:hanging="180"/>
+      </w:pPr>
+    </w:lvl>
+    <w:lvl w:ilvl="3" w:tplc="1000000F" w:tentative="1">
+      <w:start w:val="1"/>
+      <w:numFmt w:val="decimal"/>
+      <w:lvlText w:val="%4."/>
+      <w:lvlJc w:val="left"/>
+      <w:pPr>
+        <w:ind w:left="2880" w:hanging="360"/>
+      </w:pPr>
+    </w:lvl>
+    <w:lvl w:ilvl="4" w:tplc="10000019" w:tentative="1">
+      <w:start w:val="1"/>
+      <w:numFmt w:val="lowerLetter"/>
+      <w:lvlText w:val="%5."/>
+      <w:lvlJc w:val="left"/>
+      <w:pPr>
+        <w:ind w:left="3600" w:hanging="360"/>
+      </w:pPr>
+    </w:lvl>
+    <w:lvl w:ilvl="5" w:tplc="1000001B" w:tentative="1">
+      <w:start w:val="1"/>
+      <w:numFmt w:val="lowerRoman"/>
+      <w:lvlText w:val="%6."/>
+      <w:lvlJc w:val="right"/>
+      <w:pPr>
+        <w:ind w:left="4320" w:hanging="180"/>
+      </w:pPr>
+    </w:lvl>
+    <w:lvl w:ilvl="6" w:tplc="1000000F" w:tentative="1">
+      <w:start w:val="1"/>
+      <w:numFmt w:val="decimal"/>
+      <w:lvlText w:val="%7."/>
+      <w:lvlJc w:val="left"/>
+      <w:pPr>
+        <w:ind w:left="5040" w:hanging="360"/>
+      </w:pPr>
+    </w:lvl>
+    <w:lvl w:ilvl="7" w:tplc="10000019" w:tentative="1">
+      <w:start w:val="1"/>
+      <w:numFmt w:val="lowerLetter"/>
+      <w:lvlText w:val="%8."/>
+      <w:lvlJc w:val="left"/>
+      <w:pPr>
+        <w:ind w:left="5760" w:hanging="360"/>
+      </w:pPr>
+    </w:lvl>
+    <w:lvl w:ilvl="8" w:tplc="1000001B" w:tentative="1">
+      <w:start w:val="1"/>
+      <w:numFmt w:val="lowerRoman"/>
+      <w:lvlText w:val="%9."/>
+      <w:lvlJc w:val="right"/>
+      <w:pPr>
+        <w:ind w:left="6480" w:hanging="180"/>
+      </w:pPr>
+    </w:lvl>
+  </w:abstractNum>
+  <w:abstractNum w:abstractNumId="4" w15:restartNumberingAfterBreak="0">
+    <w:nsid w:val="1FAE0281"/>
+    <w:multiLevelType w:val="hybridMultilevel"/>
+    <w:tmpl w:val="44CCD88C"/>
+    <w:lvl w:ilvl="0" w:tplc="C8C0E316">
+      <w:start w:val="1"/>
+      <w:numFmt w:val="decimal"/>
+      <w:lvlText w:val="%1."/>
+      <w:lvlJc w:val="left"/>
+      <w:pPr>
+        <w:ind w:left="780" w:hanging="360"/>
+      </w:pPr>
+      <w:rPr>
+        <w:rFonts w:hint="default"/>
+      </w:rPr>
+    </w:lvl>
+    <w:lvl w:ilvl="1" w:tplc="10000019" w:tentative="1">
+      <w:start w:val="1"/>
+      <w:numFmt w:val="lowerLetter"/>
+      <w:lvlText w:val="%2."/>
+      <w:lvlJc w:val="left"/>
+      <w:pPr>
+        <w:ind w:left="1500" w:hanging="360"/>
+      </w:pPr>
+    </w:lvl>
+    <w:lvl w:ilvl="2" w:tplc="1000001B" w:tentative="1">
+      <w:start w:val="1"/>
+      <w:numFmt w:val="lowerRoman"/>
+      <w:lvlText w:val="%3."/>
+      <w:lvlJc w:val="right"/>
+      <w:pPr>
+        <w:ind w:left="2220" w:hanging="180"/>
+      </w:pPr>
+    </w:lvl>
+    <w:lvl w:ilvl="3" w:tplc="1000000F" w:tentative="1">
+      <w:start w:val="1"/>
+      <w:numFmt w:val="decimal"/>
+      <w:lvlText w:val="%4."/>
+      <w:lvlJc w:val="left"/>
+      <w:pPr>
+        <w:ind w:left="2940" w:hanging="360"/>
+      </w:pPr>
+    </w:lvl>
+    <w:lvl w:ilvl="4" w:tplc="10000019" w:tentative="1">
+      <w:start w:val="1"/>
+      <w:numFmt w:val="lowerLetter"/>
+      <w:lvlText w:val="%5."/>
+      <w:lvlJc w:val="left"/>
+      <w:pPr>
+        <w:ind w:left="3660" w:hanging="360"/>
+      </w:pPr>
+    </w:lvl>
+    <w:lvl w:ilvl="5" w:tplc="1000001B" w:tentative="1">
+      <w:start w:val="1"/>
+      <w:numFmt w:val="lowerRoman"/>
+      <w:lvlText w:val="%6."/>
+      <w:lvlJc w:val="right"/>
+      <w:pPr>
+        <w:ind w:left="4380" w:hanging="180"/>
+      </w:pPr>
+    </w:lvl>
+    <w:lvl w:ilvl="6" w:tplc="1000000F" w:tentative="1">
+      <w:start w:val="1"/>
+      <w:numFmt w:val="decimal"/>
+      <w:lvlText w:val="%7."/>
+      <w:lvlJc w:val="left"/>
+      <w:pPr>
+        <w:ind w:left="5100" w:hanging="360"/>
+      </w:pPr>
+    </w:lvl>
+    <w:lvl w:ilvl="7" w:tplc="10000019" w:tentative="1">
+      <w:start w:val="1"/>
+      <w:numFmt w:val="lowerLetter"/>
+      <w:lvlText w:val="%8."/>
+      <w:lvlJc w:val="left"/>
+      <w:pPr>
+        <w:ind w:left="5820" w:hanging="360"/>
+      </w:pPr>
+    </w:lvl>
+    <w:lvl w:ilvl="8" w:tplc="1000001B" w:tentative="1">
+      <w:start w:val="1"/>
+      <w:numFmt w:val="lowerRoman"/>
+      <w:lvlText w:val="%9."/>
+      <w:lvlJc w:val="right"/>
+      <w:pPr>
+        <w:ind w:left="6540" w:hanging="180"/>
+      </w:pPr>
+    </w:lvl>
+  </w:abstractNum>
+  <w:abstractNum w:abstractNumId="5" w15:restartNumberingAfterBreak="0">
     <w:nsid w:val="25E873D8"/>
     <w:multiLevelType w:val="hybridMultilevel"/>
     <w:tmpl w:val="59B03490"/>
@@ -6226,7 +10948,185 @@
       </w:pPr>
     </w:lvl>
   </w:abstractNum>
-  <w:abstractNum w:abstractNumId="2" w15:restartNumberingAfterBreak="0">
+  <w:abstractNum w:abstractNumId="6" w15:restartNumberingAfterBreak="0">
+    <w:nsid w:val="2C1E3A64"/>
+    <w:multiLevelType w:val="hybridMultilevel"/>
+    <w:tmpl w:val="8A9ABDA0"/>
+    <w:lvl w:ilvl="0" w:tplc="E6526EAE">
+      <w:start w:val="1"/>
+      <w:numFmt w:val="decimal"/>
+      <w:lvlText w:val="%1."/>
+      <w:lvlJc w:val="left"/>
+      <w:pPr>
+        <w:ind w:left="780" w:hanging="360"/>
+      </w:pPr>
+      <w:rPr>
+        <w:rFonts w:hint="default"/>
+      </w:rPr>
+    </w:lvl>
+    <w:lvl w:ilvl="1" w:tplc="10000019" w:tentative="1">
+      <w:start w:val="1"/>
+      <w:numFmt w:val="lowerLetter"/>
+      <w:lvlText w:val="%2."/>
+      <w:lvlJc w:val="left"/>
+      <w:pPr>
+        <w:ind w:left="1500" w:hanging="360"/>
+      </w:pPr>
+    </w:lvl>
+    <w:lvl w:ilvl="2" w:tplc="1000001B" w:tentative="1">
+      <w:start w:val="1"/>
+      <w:numFmt w:val="lowerRoman"/>
+      <w:lvlText w:val="%3."/>
+      <w:lvlJc w:val="right"/>
+      <w:pPr>
+        <w:ind w:left="2220" w:hanging="180"/>
+      </w:pPr>
+    </w:lvl>
+    <w:lvl w:ilvl="3" w:tplc="1000000F" w:tentative="1">
+      <w:start w:val="1"/>
+      <w:numFmt w:val="decimal"/>
+      <w:lvlText w:val="%4."/>
+      <w:lvlJc w:val="left"/>
+      <w:pPr>
+        <w:ind w:left="2940" w:hanging="360"/>
+      </w:pPr>
+    </w:lvl>
+    <w:lvl w:ilvl="4" w:tplc="10000019" w:tentative="1">
+      <w:start w:val="1"/>
+      <w:numFmt w:val="lowerLetter"/>
+      <w:lvlText w:val="%5."/>
+      <w:lvlJc w:val="left"/>
+      <w:pPr>
+        <w:ind w:left="3660" w:hanging="360"/>
+      </w:pPr>
+    </w:lvl>
+    <w:lvl w:ilvl="5" w:tplc="1000001B" w:tentative="1">
+      <w:start w:val="1"/>
+      <w:numFmt w:val="lowerRoman"/>
+      <w:lvlText w:val="%6."/>
+      <w:lvlJc w:val="right"/>
+      <w:pPr>
+        <w:ind w:left="4380" w:hanging="180"/>
+      </w:pPr>
+    </w:lvl>
+    <w:lvl w:ilvl="6" w:tplc="1000000F" w:tentative="1">
+      <w:start w:val="1"/>
+      <w:numFmt w:val="decimal"/>
+      <w:lvlText w:val="%7."/>
+      <w:lvlJc w:val="left"/>
+      <w:pPr>
+        <w:ind w:left="5100" w:hanging="360"/>
+      </w:pPr>
+    </w:lvl>
+    <w:lvl w:ilvl="7" w:tplc="10000019" w:tentative="1">
+      <w:start w:val="1"/>
+      <w:numFmt w:val="lowerLetter"/>
+      <w:lvlText w:val="%8."/>
+      <w:lvlJc w:val="left"/>
+      <w:pPr>
+        <w:ind w:left="5820" w:hanging="360"/>
+      </w:pPr>
+    </w:lvl>
+    <w:lvl w:ilvl="8" w:tplc="1000001B" w:tentative="1">
+      <w:start w:val="1"/>
+      <w:numFmt w:val="lowerRoman"/>
+      <w:lvlText w:val="%9."/>
+      <w:lvlJc w:val="right"/>
+      <w:pPr>
+        <w:ind w:left="6540" w:hanging="180"/>
+      </w:pPr>
+    </w:lvl>
+  </w:abstractNum>
+  <w:abstractNum w:abstractNumId="7" w15:restartNumberingAfterBreak="0">
+    <w:nsid w:val="46597CF5"/>
+    <w:multiLevelType w:val="hybridMultilevel"/>
+    <w:tmpl w:val="D92C1F6E"/>
+    <w:lvl w:ilvl="0" w:tplc="1138EF4C">
+      <w:start w:val="1"/>
+      <w:numFmt w:val="decimal"/>
+      <w:lvlText w:val="%1."/>
+      <w:lvlJc w:val="left"/>
+      <w:pPr>
+        <w:ind w:left="780" w:hanging="360"/>
+      </w:pPr>
+      <w:rPr>
+        <w:rFonts w:hint="default"/>
+      </w:rPr>
+    </w:lvl>
+    <w:lvl w:ilvl="1" w:tplc="10000019" w:tentative="1">
+      <w:start w:val="1"/>
+      <w:numFmt w:val="lowerLetter"/>
+      <w:lvlText w:val="%2."/>
+      <w:lvlJc w:val="left"/>
+      <w:pPr>
+        <w:ind w:left="1500" w:hanging="360"/>
+      </w:pPr>
+    </w:lvl>
+    <w:lvl w:ilvl="2" w:tplc="1000001B" w:tentative="1">
+      <w:start w:val="1"/>
+      <w:numFmt w:val="lowerRoman"/>
+      <w:lvlText w:val="%3."/>
+      <w:lvlJc w:val="right"/>
+      <w:pPr>
+        <w:ind w:left="2220" w:hanging="180"/>
+      </w:pPr>
+    </w:lvl>
+    <w:lvl w:ilvl="3" w:tplc="1000000F" w:tentative="1">
+      <w:start w:val="1"/>
+      <w:numFmt w:val="decimal"/>
+      <w:lvlText w:val="%4."/>
+      <w:lvlJc w:val="left"/>
+      <w:pPr>
+        <w:ind w:left="2940" w:hanging="360"/>
+      </w:pPr>
+    </w:lvl>
+    <w:lvl w:ilvl="4" w:tplc="10000019" w:tentative="1">
+      <w:start w:val="1"/>
+      <w:numFmt w:val="lowerLetter"/>
+      <w:lvlText w:val="%5."/>
+      <w:lvlJc w:val="left"/>
+      <w:pPr>
+        <w:ind w:left="3660" w:hanging="360"/>
+      </w:pPr>
+    </w:lvl>
+    <w:lvl w:ilvl="5" w:tplc="1000001B" w:tentative="1">
+      <w:start w:val="1"/>
+      <w:numFmt w:val="lowerRoman"/>
+      <w:lvlText w:val="%6."/>
+      <w:lvlJc w:val="right"/>
+      <w:pPr>
+        <w:ind w:left="4380" w:hanging="180"/>
+      </w:pPr>
+    </w:lvl>
+    <w:lvl w:ilvl="6" w:tplc="1000000F" w:tentative="1">
+      <w:start w:val="1"/>
+      <w:numFmt w:val="decimal"/>
+      <w:lvlText w:val="%7."/>
+      <w:lvlJc w:val="left"/>
+      <w:pPr>
+        <w:ind w:left="5100" w:hanging="360"/>
+      </w:pPr>
+    </w:lvl>
+    <w:lvl w:ilvl="7" w:tplc="10000019" w:tentative="1">
+      <w:start w:val="1"/>
+      <w:numFmt w:val="lowerLetter"/>
+      <w:lvlText w:val="%8."/>
+      <w:lvlJc w:val="left"/>
+      <w:pPr>
+        <w:ind w:left="5820" w:hanging="360"/>
+      </w:pPr>
+    </w:lvl>
+    <w:lvl w:ilvl="8" w:tplc="1000001B" w:tentative="1">
+      <w:start w:val="1"/>
+      <w:numFmt w:val="lowerRoman"/>
+      <w:lvlText w:val="%9."/>
+      <w:lvlJc w:val="right"/>
+      <w:pPr>
+        <w:ind w:left="6540" w:hanging="180"/>
+      </w:pPr>
+    </w:lvl>
+  </w:abstractNum>
+  <w:abstractNum w:abstractNumId="8" w15:restartNumberingAfterBreak="0">
     <w:nsid w:val="51A2007A"/>
     <w:multiLevelType w:val="hybridMultilevel"/>
     <w:tmpl w:val="E3C820BC"/>
@@ -6438,7 +11338,452 @@
       </w:rPr>
     </w:lvl>
   </w:abstractNum>
-  <w:abstractNum w:abstractNumId="3" w15:restartNumberingAfterBreak="0">
+  <w:abstractNum w:abstractNumId="9" w15:restartNumberingAfterBreak="0">
+    <w:nsid w:val="5E4C51ED"/>
+    <w:multiLevelType w:val="hybridMultilevel"/>
+    <w:tmpl w:val="5D5E6CDA"/>
+    <w:lvl w:ilvl="0" w:tplc="37A8986E">
+      <w:start w:val="1"/>
+      <w:numFmt w:val="decimal"/>
+      <w:lvlText w:val="%1."/>
+      <w:lvlJc w:val="left"/>
+      <w:pPr>
+        <w:ind w:left="1440" w:hanging="360"/>
+      </w:pPr>
+      <w:rPr>
+        <w:rFonts w:hint="default"/>
+      </w:rPr>
+    </w:lvl>
+    <w:lvl w:ilvl="1" w:tplc="10000019" w:tentative="1">
+      <w:start w:val="1"/>
+      <w:numFmt w:val="lowerLetter"/>
+      <w:lvlText w:val="%2."/>
+      <w:lvlJc w:val="left"/>
+      <w:pPr>
+        <w:ind w:left="2160" w:hanging="360"/>
+      </w:pPr>
+    </w:lvl>
+    <w:lvl w:ilvl="2" w:tplc="1000001B" w:tentative="1">
+      <w:start w:val="1"/>
+      <w:numFmt w:val="lowerRoman"/>
+      <w:lvlText w:val="%3."/>
+      <w:lvlJc w:val="right"/>
+      <w:pPr>
+        <w:ind w:left="2880" w:hanging="180"/>
+      </w:pPr>
+    </w:lvl>
+    <w:lvl w:ilvl="3" w:tplc="1000000F" w:tentative="1">
+      <w:start w:val="1"/>
+      <w:numFmt w:val="decimal"/>
+      <w:lvlText w:val="%4."/>
+      <w:lvlJc w:val="left"/>
+      <w:pPr>
+        <w:ind w:left="3600" w:hanging="360"/>
+      </w:pPr>
+    </w:lvl>
+    <w:lvl w:ilvl="4" w:tplc="10000019" w:tentative="1">
+      <w:start w:val="1"/>
+      <w:numFmt w:val="lowerLetter"/>
+      <w:lvlText w:val="%5."/>
+      <w:lvlJc w:val="left"/>
+      <w:pPr>
+        <w:ind w:left="4320" w:hanging="360"/>
+      </w:pPr>
+    </w:lvl>
+    <w:lvl w:ilvl="5" w:tplc="1000001B" w:tentative="1">
+      <w:start w:val="1"/>
+      <w:numFmt w:val="lowerRoman"/>
+      <w:lvlText w:val="%6."/>
+      <w:lvlJc w:val="right"/>
+      <w:pPr>
+        <w:ind w:left="5040" w:hanging="180"/>
+      </w:pPr>
+    </w:lvl>
+    <w:lvl w:ilvl="6" w:tplc="1000000F" w:tentative="1">
+      <w:start w:val="1"/>
+      <w:numFmt w:val="decimal"/>
+      <w:lvlText w:val="%7."/>
+      <w:lvlJc w:val="left"/>
+      <w:pPr>
+        <w:ind w:left="5760" w:hanging="360"/>
+      </w:pPr>
+    </w:lvl>
+    <w:lvl w:ilvl="7" w:tplc="10000019" w:tentative="1">
+      <w:start w:val="1"/>
+      <w:numFmt w:val="lowerLetter"/>
+      <w:lvlText w:val="%8."/>
+      <w:lvlJc w:val="left"/>
+      <w:pPr>
+        <w:ind w:left="6480" w:hanging="360"/>
+      </w:pPr>
+    </w:lvl>
+    <w:lvl w:ilvl="8" w:tplc="1000001B" w:tentative="1">
+      <w:start w:val="1"/>
+      <w:numFmt w:val="lowerRoman"/>
+      <w:lvlText w:val="%9."/>
+      <w:lvlJc w:val="right"/>
+      <w:pPr>
+        <w:ind w:left="7200" w:hanging="180"/>
+      </w:pPr>
+    </w:lvl>
+  </w:abstractNum>
+  <w:abstractNum w:abstractNumId="10" w15:restartNumberingAfterBreak="0">
+    <w:nsid w:val="6FE3295B"/>
+    <w:multiLevelType w:val="hybridMultilevel"/>
+    <w:tmpl w:val="C85ABEEA"/>
+    <w:lvl w:ilvl="0" w:tplc="64D6E102">
+      <w:start w:val="1"/>
+      <w:numFmt w:val="decimal"/>
+      <w:lvlText w:val="%1."/>
+      <w:lvlJc w:val="left"/>
+      <w:pPr>
+        <w:ind w:left="1080" w:hanging="360"/>
+      </w:pPr>
+      <w:rPr>
+        <w:rFonts w:hint="default"/>
+      </w:rPr>
+    </w:lvl>
+    <w:lvl w:ilvl="1" w:tplc="10000019" w:tentative="1">
+      <w:start w:val="1"/>
+      <w:numFmt w:val="lowerLetter"/>
+      <w:lvlText w:val="%2."/>
+      <w:lvlJc w:val="left"/>
+      <w:pPr>
+        <w:ind w:left="1800" w:hanging="360"/>
+      </w:pPr>
+    </w:lvl>
+    <w:lvl w:ilvl="2" w:tplc="1000001B" w:tentative="1">
+      <w:start w:val="1"/>
+      <w:numFmt w:val="lowerRoman"/>
+      <w:lvlText w:val="%3."/>
+      <w:lvlJc w:val="right"/>
+      <w:pPr>
+        <w:ind w:left="2520" w:hanging="180"/>
+      </w:pPr>
+    </w:lvl>
+    <w:lvl w:ilvl="3" w:tplc="1000000F" w:tentative="1">
+      <w:start w:val="1"/>
+      <w:numFmt w:val="decimal"/>
+      <w:lvlText w:val="%4."/>
+      <w:lvlJc w:val="left"/>
+      <w:pPr>
+        <w:ind w:left="3240" w:hanging="360"/>
+      </w:pPr>
+    </w:lvl>
+    <w:lvl w:ilvl="4" w:tplc="10000019" w:tentative="1">
+      <w:start w:val="1"/>
+      <w:numFmt w:val="lowerLetter"/>
+      <w:lvlText w:val="%5."/>
+      <w:lvlJc w:val="left"/>
+      <w:pPr>
+        <w:ind w:left="3960" w:hanging="360"/>
+      </w:pPr>
+    </w:lvl>
+    <w:lvl w:ilvl="5" w:tplc="1000001B" w:tentative="1">
+      <w:start w:val="1"/>
+      <w:numFmt w:val="lowerRoman"/>
+      <w:lvlText w:val="%6."/>
+      <w:lvlJc w:val="right"/>
+      <w:pPr>
+        <w:ind w:left="4680" w:hanging="180"/>
+      </w:pPr>
+    </w:lvl>
+    <w:lvl w:ilvl="6" w:tplc="1000000F" w:tentative="1">
+      <w:start w:val="1"/>
+      <w:numFmt w:val="decimal"/>
+      <w:lvlText w:val="%7."/>
+      <w:lvlJc w:val="left"/>
+      <w:pPr>
+        <w:ind w:left="5400" w:hanging="360"/>
+      </w:pPr>
+    </w:lvl>
+    <w:lvl w:ilvl="7" w:tplc="10000019" w:tentative="1">
+      <w:start w:val="1"/>
+      <w:numFmt w:val="lowerLetter"/>
+      <w:lvlText w:val="%8."/>
+      <w:lvlJc w:val="left"/>
+      <w:pPr>
+        <w:ind w:left="6120" w:hanging="360"/>
+      </w:pPr>
+    </w:lvl>
+    <w:lvl w:ilvl="8" w:tplc="1000001B" w:tentative="1">
+      <w:start w:val="1"/>
+      <w:numFmt w:val="lowerRoman"/>
+      <w:lvlText w:val="%9."/>
+      <w:lvlJc w:val="right"/>
+      <w:pPr>
+        <w:ind w:left="6840" w:hanging="180"/>
+      </w:pPr>
+    </w:lvl>
+  </w:abstractNum>
+  <w:abstractNum w:abstractNumId="11" w15:restartNumberingAfterBreak="0">
+    <w:nsid w:val="72BC5938"/>
+    <w:multiLevelType w:val="hybridMultilevel"/>
+    <w:tmpl w:val="43CEB0E4"/>
+    <w:lvl w:ilvl="0" w:tplc="2EC8F658">
+      <w:start w:val="1"/>
+      <w:numFmt w:val="decimal"/>
+      <w:lvlText w:val="%1."/>
+      <w:lvlJc w:val="left"/>
+      <w:pPr>
+        <w:ind w:left="780" w:hanging="360"/>
+      </w:pPr>
+      <w:rPr>
+        <w:rFonts w:hint="default"/>
+      </w:rPr>
+    </w:lvl>
+    <w:lvl w:ilvl="1" w:tplc="10000019" w:tentative="1">
+      <w:start w:val="1"/>
+      <w:numFmt w:val="lowerLetter"/>
+      <w:lvlText w:val="%2."/>
+      <w:lvlJc w:val="left"/>
+      <w:pPr>
+        <w:ind w:left="1500" w:hanging="360"/>
+      </w:pPr>
+    </w:lvl>
+    <w:lvl w:ilvl="2" w:tplc="1000001B" w:tentative="1">
+      <w:start w:val="1"/>
+      <w:numFmt w:val="lowerRoman"/>
+      <w:lvlText w:val="%3."/>
+      <w:lvlJc w:val="right"/>
+      <w:pPr>
+        <w:ind w:left="2220" w:hanging="180"/>
+      </w:pPr>
+    </w:lvl>
+    <w:lvl w:ilvl="3" w:tplc="1000000F" w:tentative="1">
+      <w:start w:val="1"/>
+      <w:numFmt w:val="decimal"/>
+      <w:lvlText w:val="%4."/>
+      <w:lvlJc w:val="left"/>
+      <w:pPr>
+        <w:ind w:left="2940" w:hanging="360"/>
+      </w:pPr>
+    </w:lvl>
+    <w:lvl w:ilvl="4" w:tplc="10000019" w:tentative="1">
+      <w:start w:val="1"/>
+      <w:numFmt w:val="lowerLetter"/>
+      <w:lvlText w:val="%5."/>
+      <w:lvlJc w:val="left"/>
+      <w:pPr>
+        <w:ind w:left="3660" w:hanging="360"/>
+      </w:pPr>
+    </w:lvl>
+    <w:lvl w:ilvl="5" w:tplc="1000001B" w:tentative="1">
+      <w:start w:val="1"/>
+      <w:numFmt w:val="lowerRoman"/>
+      <w:lvlText w:val="%6."/>
+      <w:lvlJc w:val="right"/>
+      <w:pPr>
+        <w:ind w:left="4380" w:hanging="180"/>
+      </w:pPr>
+    </w:lvl>
+    <w:lvl w:ilvl="6" w:tplc="1000000F" w:tentative="1">
+      <w:start w:val="1"/>
+      <w:numFmt w:val="decimal"/>
+      <w:lvlText w:val="%7."/>
+      <w:lvlJc w:val="left"/>
+      <w:pPr>
+        <w:ind w:left="5100" w:hanging="360"/>
+      </w:pPr>
+    </w:lvl>
+    <w:lvl w:ilvl="7" w:tplc="10000019" w:tentative="1">
+      <w:start w:val="1"/>
+      <w:numFmt w:val="lowerLetter"/>
+      <w:lvlText w:val="%8."/>
+      <w:lvlJc w:val="left"/>
+      <w:pPr>
+        <w:ind w:left="5820" w:hanging="360"/>
+      </w:pPr>
+    </w:lvl>
+    <w:lvl w:ilvl="8" w:tplc="1000001B" w:tentative="1">
+      <w:start w:val="1"/>
+      <w:numFmt w:val="lowerRoman"/>
+      <w:lvlText w:val="%9."/>
+      <w:lvlJc w:val="right"/>
+      <w:pPr>
+        <w:ind w:left="6540" w:hanging="180"/>
+      </w:pPr>
+    </w:lvl>
+  </w:abstractNum>
+  <w:abstractNum w:abstractNumId="12" w15:restartNumberingAfterBreak="0">
+    <w:nsid w:val="74180CCD"/>
+    <w:multiLevelType w:val="hybridMultilevel"/>
+    <w:tmpl w:val="0680961C"/>
+    <w:lvl w:ilvl="0" w:tplc="82A8C682">
+      <w:start w:val="1"/>
+      <w:numFmt w:val="decimal"/>
+      <w:lvlText w:val="%1."/>
+      <w:lvlJc w:val="left"/>
+      <w:pPr>
+        <w:ind w:left="780" w:hanging="360"/>
+      </w:pPr>
+      <w:rPr>
+        <w:rFonts w:hint="default"/>
+      </w:rPr>
+    </w:lvl>
+    <w:lvl w:ilvl="1" w:tplc="10000019" w:tentative="1">
+      <w:start w:val="1"/>
+      <w:numFmt w:val="lowerLetter"/>
+      <w:lvlText w:val="%2."/>
+      <w:lvlJc w:val="left"/>
+      <w:pPr>
+        <w:ind w:left="1500" w:hanging="360"/>
+      </w:pPr>
+    </w:lvl>
+    <w:lvl w:ilvl="2" w:tplc="1000001B" w:tentative="1">
+      <w:start w:val="1"/>
+      <w:numFmt w:val="lowerRoman"/>
+      <w:lvlText w:val="%3."/>
+      <w:lvlJc w:val="right"/>
+      <w:pPr>
+        <w:ind w:left="2220" w:hanging="180"/>
+      </w:pPr>
+    </w:lvl>
+    <w:lvl w:ilvl="3" w:tplc="1000000F" w:tentative="1">
+      <w:start w:val="1"/>
+      <w:numFmt w:val="decimal"/>
+      <w:lvlText w:val="%4."/>
+      <w:lvlJc w:val="left"/>
+      <w:pPr>
+        <w:ind w:left="2940" w:hanging="360"/>
+      </w:pPr>
+    </w:lvl>
+    <w:lvl w:ilvl="4" w:tplc="10000019" w:tentative="1">
+      <w:start w:val="1"/>
+      <w:numFmt w:val="lowerLetter"/>
+      <w:lvlText w:val="%5."/>
+      <w:lvlJc w:val="left"/>
+      <w:pPr>
+        <w:ind w:left="3660" w:hanging="360"/>
+      </w:pPr>
+    </w:lvl>
+    <w:lvl w:ilvl="5" w:tplc="1000001B" w:tentative="1">
+      <w:start w:val="1"/>
+      <w:numFmt w:val="lowerRoman"/>
+      <w:lvlText w:val="%6."/>
+      <w:lvlJc w:val="right"/>
+      <w:pPr>
+        <w:ind w:left="4380" w:hanging="180"/>
+      </w:pPr>
+    </w:lvl>
+    <w:lvl w:ilvl="6" w:tplc="1000000F" w:tentative="1">
+      <w:start w:val="1"/>
+      <w:numFmt w:val="decimal"/>
+      <w:lvlText w:val="%7."/>
+      <w:lvlJc w:val="left"/>
+      <w:pPr>
+        <w:ind w:left="5100" w:hanging="360"/>
+      </w:pPr>
+    </w:lvl>
+    <w:lvl w:ilvl="7" w:tplc="10000019" w:tentative="1">
+      <w:start w:val="1"/>
+      <w:numFmt w:val="lowerLetter"/>
+      <w:lvlText w:val="%8."/>
+      <w:lvlJc w:val="left"/>
+      <w:pPr>
+        <w:ind w:left="5820" w:hanging="360"/>
+      </w:pPr>
+    </w:lvl>
+    <w:lvl w:ilvl="8" w:tplc="1000001B" w:tentative="1">
+      <w:start w:val="1"/>
+      <w:numFmt w:val="lowerRoman"/>
+      <w:lvlText w:val="%9."/>
+      <w:lvlJc w:val="right"/>
+      <w:pPr>
+        <w:ind w:left="6540" w:hanging="180"/>
+      </w:pPr>
+    </w:lvl>
+  </w:abstractNum>
+  <w:abstractNum w:abstractNumId="13" w15:restartNumberingAfterBreak="0">
+    <w:nsid w:val="74C57047"/>
+    <w:multiLevelType w:val="hybridMultilevel"/>
+    <w:tmpl w:val="02024B74"/>
+    <w:lvl w:ilvl="0" w:tplc="4DA64802">
+      <w:start w:val="1"/>
+      <w:numFmt w:val="decimal"/>
+      <w:lvlText w:val="%1."/>
+      <w:lvlJc w:val="left"/>
+      <w:pPr>
+        <w:ind w:left="1080" w:hanging="360"/>
+      </w:pPr>
+      <w:rPr>
+        <w:rFonts w:hint="default"/>
+      </w:rPr>
+    </w:lvl>
+    <w:lvl w:ilvl="1" w:tplc="10000019" w:tentative="1">
+      <w:start w:val="1"/>
+      <w:numFmt w:val="lowerLetter"/>
+      <w:lvlText w:val="%2."/>
+      <w:lvlJc w:val="left"/>
+      <w:pPr>
+        <w:ind w:left="1800" w:hanging="360"/>
+      </w:pPr>
+    </w:lvl>
+    <w:lvl w:ilvl="2" w:tplc="1000001B" w:tentative="1">
+      <w:start w:val="1"/>
+      <w:numFmt w:val="lowerRoman"/>
+      <w:lvlText w:val="%3."/>
+      <w:lvlJc w:val="right"/>
+      <w:pPr>
+        <w:ind w:left="2520" w:hanging="180"/>
+      </w:pPr>
+    </w:lvl>
+    <w:lvl w:ilvl="3" w:tplc="1000000F" w:tentative="1">
+      <w:start w:val="1"/>
+      <w:numFmt w:val="decimal"/>
+      <w:lvlText w:val="%4."/>
+      <w:lvlJc w:val="left"/>
+      <w:pPr>
+        <w:ind w:left="3240" w:hanging="360"/>
+      </w:pPr>
+    </w:lvl>
+    <w:lvl w:ilvl="4" w:tplc="10000019" w:tentative="1">
+      <w:start w:val="1"/>
+      <w:numFmt w:val="lowerLetter"/>
+      <w:lvlText w:val="%5."/>
+      <w:lvlJc w:val="left"/>
+      <w:pPr>
+        <w:ind w:left="3960" w:hanging="360"/>
+      </w:pPr>
+    </w:lvl>
+    <w:lvl w:ilvl="5" w:tplc="1000001B" w:tentative="1">
+      <w:start w:val="1"/>
+      <w:numFmt w:val="lowerRoman"/>
+      <w:lvlText w:val="%6."/>
+      <w:lvlJc w:val="right"/>
+      <w:pPr>
+        <w:ind w:left="4680" w:hanging="180"/>
+      </w:pPr>
+    </w:lvl>
+    <w:lvl w:ilvl="6" w:tplc="1000000F" w:tentative="1">
+      <w:start w:val="1"/>
+      <w:numFmt w:val="decimal"/>
+      <w:lvlText w:val="%7."/>
+      <w:lvlJc w:val="left"/>
+      <w:pPr>
+        <w:ind w:left="5400" w:hanging="360"/>
+      </w:pPr>
+    </w:lvl>
+    <w:lvl w:ilvl="7" w:tplc="10000019" w:tentative="1">
+      <w:start w:val="1"/>
+      <w:numFmt w:val="lowerLetter"/>
+      <w:lvlText w:val="%8."/>
+      <w:lvlJc w:val="left"/>
+      <w:pPr>
+        <w:ind w:left="6120" w:hanging="360"/>
+      </w:pPr>
+    </w:lvl>
+    <w:lvl w:ilvl="8" w:tplc="1000001B" w:tentative="1">
+      <w:start w:val="1"/>
+      <w:numFmt w:val="lowerRoman"/>
+      <w:lvlText w:val="%9."/>
+      <w:lvlJc w:val="right"/>
+      <w:pPr>
+        <w:ind w:left="6840" w:hanging="180"/>
+      </w:pPr>
+    </w:lvl>
+  </w:abstractNum>
+  <w:abstractNum w:abstractNumId="14" w15:restartNumberingAfterBreak="0">
     <w:nsid w:val="7E6B353E"/>
     <w:multiLevelType w:val="hybridMultilevel"/>
     <w:tmpl w:val="8968033C"/>
@@ -6552,7 +11897,7 @@
     </w:lvl>
   </w:abstractNum>
   <w:num w:numId="1" w16cid:durableId="2021930182">
-    <w:abstractNumId w:val="2"/>
+    <w:abstractNumId w:val="8"/>
     <w:lvlOverride w:ilvl="0">
       <w:startOverride w:val="1"/>
     </w:lvlOverride>
@@ -6582,10 +11927,10 @@
     </w:lvlOverride>
   </w:num>
   <w:num w:numId="2" w16cid:durableId="2146308794">
-    <w:abstractNumId w:val="3"/>
+    <w:abstractNumId w:val="14"/>
   </w:num>
   <w:num w:numId="3" w16cid:durableId="899830953">
-    <w:abstractNumId w:val="1"/>
+    <w:abstractNumId w:val="5"/>
     <w:lvlOverride w:ilvl="0">
       <w:startOverride w:val="1"/>
     </w:lvlOverride>
@@ -6615,7 +11960,7 @@
     </w:lvlOverride>
   </w:num>
   <w:num w:numId="4" w16cid:durableId="834489763">
-    <w:abstractNumId w:val="0"/>
+    <w:abstractNumId w:val="1"/>
     <w:lvlOverride w:ilvl="0">
       <w:startOverride w:val="1"/>
     </w:lvlOverride>
@@ -6631,6 +11976,39 @@
     <w:lvlOverride w:ilvl="6"/>
     <w:lvlOverride w:ilvl="7"/>
     <w:lvlOverride w:ilvl="8"/>
+  </w:num>
+  <w:num w:numId="5" w16cid:durableId="728305014">
+    <w:abstractNumId w:val="0"/>
+  </w:num>
+  <w:num w:numId="6" w16cid:durableId="1457870592">
+    <w:abstractNumId w:val="4"/>
+  </w:num>
+  <w:num w:numId="7" w16cid:durableId="1578588125">
+    <w:abstractNumId w:val="6"/>
+  </w:num>
+  <w:num w:numId="8" w16cid:durableId="1748384791">
+    <w:abstractNumId w:val="7"/>
+  </w:num>
+  <w:num w:numId="9" w16cid:durableId="534276060">
+    <w:abstractNumId w:val="12"/>
+  </w:num>
+  <w:num w:numId="10" w16cid:durableId="7685238">
+    <w:abstractNumId w:val="13"/>
+  </w:num>
+  <w:num w:numId="11" w16cid:durableId="186212925">
+    <w:abstractNumId w:val="3"/>
+  </w:num>
+  <w:num w:numId="12" w16cid:durableId="525487629">
+    <w:abstractNumId w:val="11"/>
+  </w:num>
+  <w:num w:numId="13" w16cid:durableId="2002615739">
+    <w:abstractNumId w:val="10"/>
+  </w:num>
+  <w:num w:numId="14" w16cid:durableId="642809154">
+    <w:abstractNumId w:val="9"/>
+  </w:num>
+  <w:num w:numId="15" w16cid:durableId="639266622">
+    <w:abstractNumId w:val="2"/>
   </w:num>
 </w:numbering>
 </file>
@@ -7035,6 +12413,9 @@
   <w:style w:type="paragraph" w:default="1" w:styleId="a">
     <w:name w:val="Normal"/>
     <w:qFormat/>
+    <w:rPr>
+      <w:lang w:val="uk-UA"/>
+    </w:rPr>
   </w:style>
   <w:style w:type="paragraph" w:styleId="10">
     <w:name w:val="heading 1"/>
@@ -7664,7 +13045,6 @@
       <w:kern w:val="0"/>
       <w:sz w:val="28"/>
       <w:szCs w:val="28"/>
-      <w:lang w:val="uk-UA"/>
       <w14:ligatures w14:val="none"/>
     </w:rPr>
   </w:style>
@@ -7701,7 +13081,6 @@
       <w:kern w:val="0"/>
       <w:sz w:val="22"/>
       <w:szCs w:val="22"/>
-      <w:lang w:val="uk-UA"/>
       <w14:ligatures w14:val="none"/>
     </w:rPr>
   </w:style>
@@ -7744,7 +13123,6 @@
       <w:kern w:val="0"/>
       <w:sz w:val="28"/>
       <w:szCs w:val="28"/>
-      <w:lang w:val="uk-UA"/>
       <w14:ligatures w14:val="none"/>
     </w:rPr>
   </w:style>
@@ -7769,7 +13147,6 @@
       <w:kern w:val="0"/>
       <w:sz w:val="28"/>
       <w:szCs w:val="28"/>
-      <w:lang w:val="uk-UA"/>
       <w14:ligatures w14:val="none"/>
     </w:rPr>
   </w:style>
@@ -7794,7 +13171,6 @@
       <w:kern w:val="0"/>
       <w:sz w:val="28"/>
       <w:szCs w:val="28"/>
-      <w:lang w:val="uk-UA"/>
       <w14:ligatures w14:val="none"/>
     </w:rPr>
   </w:style>
@@ -7819,7 +13195,6 @@
       <w:kern w:val="0"/>
       <w:sz w:val="28"/>
       <w:szCs w:val="28"/>
-      <w:lang w:val="uk-UA"/>
       <w14:ligatures w14:val="none"/>
     </w:rPr>
   </w:style>
@@ -7834,6 +13209,11 @@
       <w:color w:val="96607D" w:themeColor="followedHyperlink"/>
       <w:u w:val="single"/>
     </w:rPr>
+  </w:style>
+  <w:style w:type="character" w:customStyle="1" w:styleId="css-96zuhp-word-diff">
+    <w:name w:val="css-96zuhp-word-diff"/>
+    <w:basedOn w:val="a0"/>
+    <w:rsid w:val="00E74314"/>
   </w:style>
 </w:styles>
 </file>
